--- a/DBMS Project Report v2.docx
+++ b/DBMS Project Report v2.docx
@@ -1,25 +1,24 @@
 
 <file path=word/document.xml><?xml version="1.0" encoding="utf-8"?>
-<w:document xmlns:wpc="http://schemas.microsoft.com/office/word/2010/wordprocessingCanvas" xmlns:cx="http://schemas.microsoft.com/office/drawing/2014/chartex" xmlns:cx1="http://schemas.microsoft.com/office/drawing/2015/9/8/chartex" xmlns:cx2="http://schemas.microsoft.com/office/drawing/2015/10/21/chartex" xmlns:cx3="http://schemas.microsoft.com/office/drawing/2016/5/9/chartex" xmlns:cx4="http://schemas.microsoft.com/office/drawing/2016/5/10/chartex" xmlns:cx5="http://schemas.microsoft.com/office/drawing/2016/5/11/chartex" xmlns:cx6="http://schemas.microsoft.com/office/drawing/2016/5/12/chartex" xmlns:cx7="http://schemas.microsoft.com/office/drawing/2016/5/13/chartex" xmlns:cx8="http://schemas.microsoft.com/office/drawing/2016/5/14/chartex" xmlns:mc="http://schemas.openxmlformats.org/markup-compatibility/2006" xmlns:aink="http://schemas.microsoft.com/office/drawing/2016/ink" xmlns:am3d="http://schemas.microsoft.com/office/drawing/2017/model3d" xmlns:o="urn:schemas-microsoft-com:office:office" xmlns:r="http://schemas.openxmlformats.org/officeDocument/2006/relationships" xmlns:m="http://schemas.openxmlformats.org/officeDocument/2006/math" xmlns:v="urn:schemas-microsoft-com:vml" xmlns:wp14="http://schemas.microsoft.com/office/word/2010/wordprocessingDrawing" xmlns:wp="http://schemas.openxmlformats.org/drawingml/2006/wordprocessingDrawing" xmlns:w10="urn:schemas-microsoft-com:office:word" xmlns:w="http://schemas.openxmlformats.org/wordprocessingml/2006/main" xmlns:w14="http://schemas.microsoft.com/office/word/2010/wordml" xmlns:w15="http://schemas.microsoft.com/office/word/2012/wordml" xmlns:w16cid="http://schemas.microsoft.com/office/word/2016/wordml/cid" xmlns:w16se="http://schemas.microsoft.com/office/word/2015/wordml/symex" xmlns:wpg="http://schemas.microsoft.com/office/word/2010/wordprocessingGroup" xmlns:wpi="http://schemas.microsoft.com/office/word/2010/wordprocessingInk" xmlns:wne="http://schemas.microsoft.com/office/word/2006/wordml" xmlns:wps="http://schemas.microsoft.com/office/word/2010/wordprocessingShape" mc:Ignorable="w14 w15 w16se w16cid wp14">
+<w:document xmlns:wpc="http://schemas.microsoft.com/office/word/2010/wordprocessingCanvas" xmlns:mc="http://schemas.openxmlformats.org/markup-compatibility/2006" xmlns:o="urn:schemas-microsoft-com:office:office" xmlns:r="http://schemas.openxmlformats.org/officeDocument/2006/relationships" xmlns:m="http://schemas.openxmlformats.org/officeDocument/2006/math" xmlns:v="urn:schemas-microsoft-com:vml" xmlns:wp14="http://schemas.microsoft.com/office/word/2010/wordprocessingDrawing" xmlns:wp="http://schemas.openxmlformats.org/drawingml/2006/wordprocessingDrawing" xmlns:w="http://schemas.openxmlformats.org/wordprocessingml/2006/main" xmlns:w14="http://schemas.microsoft.com/office/word/2010/wordml" xmlns:w10="urn:schemas-microsoft-com:office:word" xmlns:w15="http://schemas.microsoft.com/office/word/2012/wordml" xmlns:wpg="http://schemas.microsoft.com/office/word/2010/wordprocessingGroup" xmlns:wpi="http://schemas.microsoft.com/office/word/2010/wordprocessingInk" xmlns:wne="http://schemas.microsoft.com/office/word/2006/wordml" xmlns:wps="http://schemas.microsoft.com/office/word/2010/wordprocessingShape" xmlns:wpsCustomData="http://www.wps.cn/officeDocument/2013/wpsCustomData" mc:Ignorable="w14 w15 wp14">
   <w:body>
-    <w:bookmarkStart w:id="0" w:name="_Hlk121693616"/>
-    <w:bookmarkEnd w:id="0"/>
-    <w:p>
-      <w:pPr>
-        <w:jc w:val="center"/>
-        <w:rPr>
-          <w:rFonts w:cs="Times New Roman"/>
-        </w:rPr>
-      </w:pPr>
-      <w:r>
-        <w:rPr>
-          <w:rFonts w:cs="Times New Roman"/>
-          <w:noProof/>
+    <w:p>
+      <w:pPr>
+        <w:jc w:val="center"/>
+        <w:rPr>
+          <w:rFonts w:cs="Times New Roman"/>
+        </w:rPr>
+      </w:pPr>
+      <w:bookmarkStart w:id="0" w:name="_Hlk121693616"/>
+      <w:bookmarkEnd w:id="0"/>
+      <w:r>
+        <w:rPr>
+          <w:rFonts w:cs="Times New Roman"/>
         </w:rPr>
         <mc:AlternateContent>
           <mc:Choice Requires="wpg">
             <w:drawing>
-              <wp:anchor distT="0" distB="0" distL="114300" distR="114300" simplePos="0" relativeHeight="251666432" behindDoc="0" locked="0" layoutInCell="1" allowOverlap="1">
+              <wp:anchor distT="0" distB="0" distL="114300" distR="114300" simplePos="0" relativeHeight="251665408" behindDoc="0" locked="0" layoutInCell="1" allowOverlap="1">
                 <wp:simplePos x="0" y="0"/>
                 <wp:positionH relativeFrom="column">
                   <wp:posOffset>-3077210</wp:posOffset>
@@ -202,9 +201,9 @@
               </wp:anchor>
             </w:drawing>
           </mc:Choice>
-          <mc:Fallback xmlns:wpsCustomData="http://www.wps.cn/officeDocument/2013/wpsCustomData">
+          <mc:Fallback>
             <w:pict>
-              <v:group id="_x0000_s1026" o:spid="_x0000_s1026" o:spt="203" style="position:absolute;left:0pt;margin-left:-242.3pt;margin-top:-77.65pt;height:862.3pt;width:887.95pt;z-index:251666432;mso-width-relative:page;mso-height-relative:page;" coordsize="11277176,10951422" o:gfxdata="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">
+              <v:group id="_x0000_s1026" o:spid="_x0000_s1026" o:spt="203" style="position:absolute;left:0pt;margin-left:-242.3pt;margin-top:-77.65pt;height:862.3pt;width:887.95pt;z-index:251665408;mso-width-relative:page;mso-height-relative:page;" coordsize="11277176,10951422" o:gfxdata="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">
                 <o:lock v:ext="edit" aspectratio="f"/>
                 <v:rect id="Rectangle 1" o:spid="_x0000_s1026" o:spt="1" style="position:absolute;left:2086821;top:89112;height:10684510;width:279400;v-text-anchor:middle;" fillcolor="#C00000" filled="t" stroked="f" coordsize="21600,21600" o:gfxdata="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">
                   <v:fill on="t" focussize="0,0"/>
@@ -238,7 +237,6 @@
       <w:r>
         <w:rPr>
           <w:rFonts w:cs="Times New Roman"/>
-          <w:noProof/>
         </w:rPr>
         <w:drawing>
           <wp:inline distT="0" distB="0" distL="0" distR="0">
@@ -258,7 +256,7 @@
                     </pic:cNvPicPr>
                   </pic:nvPicPr>
                   <pic:blipFill>
-                    <a:blip r:embed="rId8" cstate="print">
+                    <a:blip r:embed="rId7" cstate="print">
                       <a:extLst>
                         <a:ext uri="{28A0092B-C50C-407E-A947-70E740481C1C}">
                           <a14:useLocalDpi xmlns:a14="http://schemas.microsoft.com/office/drawing/2010/main" val="0"/>
@@ -299,6 +297,14 @@
           <w:b/>
           <w:color w:val="262626" w:themeColor="text1" w:themeTint="D9"/>
           <w:sz w:val="64"/>
+          <w14:textFill>
+            <w14:solidFill>
+              <w14:schemeClr w14:val="tx1">
+                <w14:lumMod w14:val="85000"/>
+                <w14:lumOff w14:val="15000"/>
+              </w14:schemeClr>
+            </w14:solidFill>
+          </w14:textFill>
         </w:rPr>
       </w:pPr>
     </w:p>
@@ -312,6 +318,14 @@
           <w:color w:val="262626" w:themeColor="text1" w:themeTint="D9"/>
           <w:sz w:val="96"/>
           <w:szCs w:val="24"/>
+          <w14:textFill>
+            <w14:solidFill>
+              <w14:schemeClr w14:val="tx1">
+                <w14:lumMod w14:val="85000"/>
+                <w14:lumOff w14:val="15000"/>
+              </w14:schemeClr>
+            </w14:solidFill>
+          </w14:textFill>
         </w:rPr>
       </w:pPr>
       <w:r>
@@ -321,6 +335,14 @@
           <w:color w:val="262626" w:themeColor="text1" w:themeTint="D9"/>
           <w:sz w:val="96"/>
           <w:szCs w:val="24"/>
+          <w14:textFill>
+            <w14:solidFill>
+              <w14:schemeClr w14:val="tx1">
+                <w14:lumMod w14:val="85000"/>
+                <w14:lumOff w14:val="15000"/>
+              </w14:schemeClr>
+            </w14:solidFill>
+          </w14:textFill>
         </w:rPr>
         <w:t>PROJECT REPORT</w:t>
       </w:r>
@@ -334,6 +356,14 @@
           <w:b/>
           <w:color w:val="262626" w:themeColor="text1" w:themeTint="D9"/>
           <w:sz w:val="72"/>
+          <w14:textFill>
+            <w14:solidFill>
+              <w14:schemeClr w14:val="tx1">
+                <w14:lumMod w14:val="85000"/>
+                <w14:lumOff w14:val="15000"/>
+              </w14:schemeClr>
+            </w14:solidFill>
+          </w14:textFill>
         </w:rPr>
       </w:pPr>
     </w:p>
@@ -347,6 +377,14 @@
           <w:color w:val="262626" w:themeColor="text1" w:themeTint="D9"/>
           <w:sz w:val="56"/>
           <w:szCs w:val="20"/>
+          <w14:textFill>
+            <w14:solidFill>
+              <w14:schemeClr w14:val="tx1">
+                <w14:lumMod w14:val="85000"/>
+                <w14:lumOff w14:val="15000"/>
+              </w14:schemeClr>
+            </w14:solidFill>
+          </w14:textFill>
         </w:rPr>
       </w:pPr>
       <w:r>
@@ -356,6 +394,14 @@
           <w:color w:val="262626" w:themeColor="text1" w:themeTint="D9"/>
           <w:sz w:val="56"/>
           <w:szCs w:val="20"/>
+          <w14:textFill>
+            <w14:solidFill>
+              <w14:schemeClr w14:val="tx1">
+                <w14:lumMod w14:val="85000"/>
+                <w14:lumOff w14:val="15000"/>
+              </w14:schemeClr>
+            </w14:solidFill>
+          </w14:textFill>
         </w:rPr>
         <w:t>Twitter Search Application</w:t>
       </w:r>
@@ -368,6 +414,14 @@
           <w:rFonts w:cs="Times New Roman"/>
           <w:b/>
           <w:color w:val="262626" w:themeColor="text1" w:themeTint="D9"/>
+          <w14:textFill>
+            <w14:solidFill>
+              <w14:schemeClr w14:val="tx1">
+                <w14:lumMod w14:val="85000"/>
+                <w14:lumOff w14:val="15000"/>
+              </w14:schemeClr>
+            </w14:solidFill>
+          </w14:textFill>
         </w:rPr>
       </w:pPr>
       <w:r>
@@ -377,6 +431,14 @@
           <w:color w:val="262626" w:themeColor="text1" w:themeTint="D9"/>
           <w:sz w:val="56"/>
           <w:szCs w:val="20"/>
+          <w14:textFill>
+            <w14:solidFill>
+              <w14:schemeClr w14:val="tx1">
+                <w14:lumMod w14:val="85000"/>
+                <w14:lumOff w14:val="15000"/>
+              </w14:schemeClr>
+            </w14:solidFill>
+          </w14:textFill>
         </w:rPr>
         <w:t>“Chirp Search”</w:t>
       </w:r>
@@ -500,23 +562,7 @@
           <w:color w:val="000000"/>
           <w:sz w:val="28"/>
         </w:rPr>
-        <w:t>Noopur</w:t>
-      </w:r>
-      <w:r>
-        <w:rPr>
-          <w:rFonts w:eastAsia="Calibri" w:cs="Times New Roman"/>
-          <w:color w:val="000000"/>
-          <w:sz w:val="28"/>
-        </w:rPr>
-        <w:t xml:space="preserve"> Singh</w:t>
-      </w:r>
-      <w:r>
-        <w:rPr>
-          <w:rFonts w:eastAsia="Calibri" w:cs="Times New Roman"/>
-          <w:color w:val="000000"/>
-          <w:sz w:val="28"/>
-        </w:rPr>
-        <w:t>(</w:t>
+        <w:t>Noopur Singh(</w:t>
       </w:r>
       <w:r>
         <w:rPr>
@@ -597,17 +643,24 @@
           <w:rFonts w:cs="Times New Roman"/>
           <w:b/>
           <w:color w:val="262626" w:themeColor="text1" w:themeTint="D9"/>
-        </w:rPr>
-      </w:pPr>
-      <w:r>
-        <w:rPr>
-          <w:rFonts w:cs="Times New Roman"/>
-          <w:noProof/>
+          <w14:textFill>
+            <w14:solidFill>
+              <w14:schemeClr w14:val="tx1">
+                <w14:lumMod w14:val="85000"/>
+                <w14:lumOff w14:val="15000"/>
+              </w14:schemeClr>
+            </w14:solidFill>
+          </w14:textFill>
+        </w:rPr>
+      </w:pPr>
+      <w:r>
+        <w:rPr>
+          <w:rFonts w:cs="Times New Roman"/>
         </w:rPr>
         <mc:AlternateContent>
           <mc:Choice Requires="wps">
             <w:drawing>
-              <wp:anchor distT="0" distB="0" distL="114300" distR="114300" simplePos="0" relativeHeight="251667456" behindDoc="0" locked="0" layoutInCell="1" allowOverlap="1">
+              <wp:anchor distT="0" distB="0" distL="114300" distR="114300" simplePos="0" relativeHeight="251666432" behindDoc="0" locked="0" layoutInCell="1" allowOverlap="1">
                 <wp:simplePos x="0" y="0"/>
                 <wp:positionH relativeFrom="page">
                   <wp:posOffset>-104140</wp:posOffset>
@@ -664,9 +717,9 @@
               </wp:anchor>
             </w:drawing>
           </mc:Choice>
-          <mc:Fallback xmlns:wpsCustomData="http://www.wps.cn/officeDocument/2013/wpsCustomData">
+          <mc:Fallback>
             <w:pict>
-              <v:rect id="Rectangle 8" o:spid="_x0000_s1026" o:spt="1" style="position:absolute;left:0pt;margin-left:-8.2pt;margin-top:-71.1pt;height:988.55pt;width:21.95pt;mso-position-horizontal-relative:page;z-index:251667456;v-text-anchor:middle;mso-width-relative:page;mso-height-relative:page;" fillcolor="#C00000" filled="t" stroked="f" coordsize="21600,21600" o:gfxdata="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">
+              <v:rect id="Rectangle 8" o:spid="_x0000_s1026" o:spt="1" style="position:absolute;left:0pt;margin-left:-8.2pt;margin-top:-71.1pt;height:988.55pt;width:21.95pt;mso-position-horizontal-relative:page;z-index:251666432;v-text-anchor:middle;mso-width-relative:page;mso-height-relative:page;" fillcolor="#C00000" filled="t" stroked="f" coordsize="21600,21600" o:gfxdata="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">
                 <v:fill on="t" focussize="0,0"/>
                 <v:stroke on="f" weight="1pt" miterlimit="8" joinstyle="miter"/>
                 <v:imagedata o:title=""/>
@@ -680,7 +733,7 @@
     <w:sdt>
       <w:sdtPr>
         <w:rPr>
-          <w:rFonts w:asciiTheme="minorHAnsi" w:eastAsiaTheme="minorHAnsi" w:hAnsiTheme="minorHAnsi" w:cs="Times New Roman"/>
+          <w:rFonts w:cs="Times New Roman" w:asciiTheme="minorHAnsi" w:hAnsiTheme="minorHAnsi" w:eastAsiaTheme="minorHAnsi"/>
           <w:color w:val="auto"/>
           <w:sz w:val="52"/>
           <w:szCs w:val="52"/>
@@ -694,18 +747,21 @@
       </w:sdtPr>
       <w:sdtEndPr>
         <w:rPr>
-          <w:b/>
-          <w:bCs/>
-          <w:sz w:val="40"/>
-          <w:szCs w:val="40"/>
+          <w:rFonts w:cs="Times New Roman" w:asciiTheme="minorHAnsi" w:hAnsiTheme="minorHAnsi" w:eastAsiaTheme="minorHAnsi"/>
+          <w:b/>
+          <w:bCs/>
+          <w:color w:val="auto"/>
+          <w:sz w:val="40"/>
+          <w:szCs w:val="40"/>
+          <w:lang w:val="en-IN"/>
         </w:rPr>
       </w:sdtEndPr>
       <w:sdtContent>
         <w:p>
           <w:pPr>
-            <w:pStyle w:val="TOCHeading1"/>
+            <w:pStyle w:val="16"/>
             <w:rPr>
-              <w:rFonts w:asciiTheme="minorHAnsi" w:hAnsiTheme="minorHAnsi" w:cs="Times New Roman"/>
+              <w:rFonts w:cs="Times New Roman" w:asciiTheme="minorHAnsi" w:hAnsiTheme="minorHAnsi"/>
               <w:color w:val="C00000"/>
               <w:sz w:val="40"/>
               <w:szCs w:val="40"/>
@@ -713,7 +769,7 @@
           </w:pPr>
           <w:r>
             <w:rPr>
-              <w:rFonts w:asciiTheme="minorHAnsi" w:hAnsiTheme="minorHAnsi" w:cs="Times New Roman"/>
+              <w:rFonts w:cs="Times New Roman" w:asciiTheme="minorHAnsi" w:hAnsiTheme="minorHAnsi"/>
               <w:color w:val="C00000"/>
               <w:sz w:val="40"/>
               <w:szCs w:val="40"/>
@@ -732,13 +788,12 @@
         </w:p>
         <w:p>
           <w:pPr>
-            <w:pStyle w:val="TOC1"/>
+            <w:pStyle w:val="12"/>
             <w:tabs>
               <w:tab w:val="right" w:leader="dot" w:pos="9016"/>
             </w:tabs>
             <w:rPr>
               <w:rFonts w:cs="Mangal"/>
-              <w:noProof/>
               <w:szCs w:val="20"/>
               <w:lang w:val="en-IN" w:eastAsia="en-IN" w:bidi="hi-IN"/>
             </w:rPr>
@@ -764,434 +819,303 @@
             </w:rPr>
             <w:fldChar w:fldCharType="separate"/>
           </w:r>
-          <w:hyperlink w:anchor="_Toc132218008" w:history="1">
-            <w:r>
-              <w:rPr>
-                <w:rStyle w:val="Hyperlink"/>
-                <w:b/>
-                <w:bCs/>
-                <w:noProof/>
-              </w:rPr>
-              <w:t>INTRODUCTION</w:t>
-            </w:r>
-            <w:r>
-              <w:rPr>
-                <w:noProof/>
-                <w:webHidden/>
-              </w:rPr>
-              <w:tab/>
-            </w:r>
-            <w:r>
-              <w:rPr>
-                <w:noProof/>
-                <w:webHidden/>
-              </w:rPr>
-              <w:fldChar w:fldCharType="begin"/>
-            </w:r>
-            <w:r>
-              <w:rPr>
-                <w:noProof/>
-                <w:webHidden/>
-              </w:rPr>
-              <w:instrText xml:space="preserve"> PAGEREF _Toc132218008 \h </w:instrText>
-            </w:r>
-            <w:r>
-              <w:rPr>
-                <w:noProof/>
-                <w:webHidden/>
-              </w:rPr>
-            </w:r>
-            <w:r>
-              <w:rPr>
-                <w:noProof/>
-                <w:webHidden/>
-              </w:rPr>
-              <w:fldChar w:fldCharType="separate"/>
-            </w:r>
-            <w:r>
-              <w:rPr>
-                <w:noProof/>
-                <w:webHidden/>
-              </w:rPr>
-              <w:t>3</w:t>
-            </w:r>
-            <w:r>
-              <w:rPr>
-                <w:noProof/>
-                <w:webHidden/>
-              </w:rPr>
-              <w:fldChar w:fldCharType="end"/>
-            </w:r>
-          </w:hyperlink>
+          <w:r>
+            <w:fldChar w:fldCharType="begin"/>
+          </w:r>
+          <w:r>
+            <w:instrText xml:space="preserve"> HYPERLINK \l "_Toc132218008" </w:instrText>
+          </w:r>
+          <w:r>
+            <w:fldChar w:fldCharType="separate"/>
+          </w:r>
+          <w:r>
+            <w:rPr>
+              <w:rStyle w:val="10"/>
+              <w:b/>
+              <w:bCs/>
+            </w:rPr>
+            <w:t>INTRODUCTION</w:t>
+          </w:r>
+          <w:r>
+            <w:tab/>
+          </w:r>
+          <w:r>
+            <w:fldChar w:fldCharType="begin"/>
+          </w:r>
+          <w:r>
+            <w:instrText xml:space="preserve"> PAGEREF _Toc132218008 \h </w:instrText>
+          </w:r>
+          <w:r>
+            <w:fldChar w:fldCharType="separate"/>
+          </w:r>
+          <w:r>
+            <w:t>3</w:t>
+          </w:r>
+          <w:r>
+            <w:fldChar w:fldCharType="end"/>
+          </w:r>
+          <w:r>
+            <w:fldChar w:fldCharType="end"/>
+          </w:r>
         </w:p>
         <w:p>
           <w:pPr>
-            <w:pStyle w:val="TOC1"/>
+            <w:pStyle w:val="12"/>
             <w:tabs>
               <w:tab w:val="right" w:leader="dot" w:pos="9016"/>
             </w:tabs>
             <w:rPr>
               <w:rFonts w:cs="Mangal"/>
-              <w:noProof/>
               <w:szCs w:val="20"/>
               <w:lang w:val="en-IN" w:eastAsia="en-IN" w:bidi="hi-IN"/>
             </w:rPr>
           </w:pPr>
-          <w:hyperlink w:anchor="_Toc132218009" w:history="1">
-            <w:r>
-              <w:rPr>
-                <w:rStyle w:val="Hyperlink"/>
-                <w:b/>
-                <w:bCs/>
-                <w:noProof/>
-              </w:rPr>
-              <w:t>PROJECT ARCHITECTURE</w:t>
-            </w:r>
-            <w:r>
-              <w:rPr>
-                <w:noProof/>
-                <w:webHidden/>
-              </w:rPr>
-              <w:tab/>
-            </w:r>
-            <w:r>
-              <w:rPr>
-                <w:noProof/>
-                <w:webHidden/>
-              </w:rPr>
-              <w:fldChar w:fldCharType="begin"/>
-            </w:r>
-            <w:r>
-              <w:rPr>
-                <w:noProof/>
-                <w:webHidden/>
-              </w:rPr>
-              <w:instrText xml:space="preserve"> PAGEREF _Toc132218009 \h </w:instrText>
-            </w:r>
-            <w:r>
-              <w:rPr>
-                <w:noProof/>
-                <w:webHidden/>
-              </w:rPr>
-            </w:r>
-            <w:r>
-              <w:rPr>
-                <w:noProof/>
-                <w:webHidden/>
-              </w:rPr>
-              <w:fldChar w:fldCharType="separate"/>
-            </w:r>
-            <w:r>
-              <w:rPr>
-                <w:noProof/>
-                <w:webHidden/>
-              </w:rPr>
-              <w:t>4</w:t>
-            </w:r>
-            <w:r>
-              <w:rPr>
-                <w:noProof/>
-                <w:webHidden/>
-              </w:rPr>
-              <w:fldChar w:fldCharType="end"/>
-            </w:r>
-          </w:hyperlink>
+          <w:r>
+            <w:fldChar w:fldCharType="begin"/>
+          </w:r>
+          <w:r>
+            <w:instrText xml:space="preserve"> HYPERLINK \l "_Toc132218009" </w:instrText>
+          </w:r>
+          <w:r>
+            <w:fldChar w:fldCharType="separate"/>
+          </w:r>
+          <w:r>
+            <w:rPr>
+              <w:rStyle w:val="10"/>
+              <w:b/>
+              <w:bCs/>
+            </w:rPr>
+            <w:t>PROJECT ARCHITECTURE</w:t>
+          </w:r>
+          <w:r>
+            <w:tab/>
+          </w:r>
+          <w:r>
+            <w:fldChar w:fldCharType="begin"/>
+          </w:r>
+          <w:r>
+            <w:instrText xml:space="preserve"> PAGEREF _Toc132218009 \h </w:instrText>
+          </w:r>
+          <w:r>
+            <w:fldChar w:fldCharType="separate"/>
+          </w:r>
+          <w:r>
+            <w:t>4</w:t>
+          </w:r>
+          <w:r>
+            <w:fldChar w:fldCharType="end"/>
+          </w:r>
+          <w:r>
+            <w:fldChar w:fldCharType="end"/>
+          </w:r>
         </w:p>
         <w:p>
           <w:pPr>
-            <w:pStyle w:val="TOC1"/>
+            <w:pStyle w:val="12"/>
             <w:tabs>
               <w:tab w:val="right" w:leader="dot" w:pos="9016"/>
             </w:tabs>
             <w:rPr>
               <w:rFonts w:cs="Mangal"/>
-              <w:noProof/>
               <w:szCs w:val="20"/>
               <w:lang w:val="en-IN" w:eastAsia="en-IN" w:bidi="hi-IN"/>
             </w:rPr>
           </w:pPr>
-          <w:hyperlink w:anchor="_Toc132218010" w:history="1">
-            <w:r>
-              <w:rPr>
-                <w:rStyle w:val="Hyperlink"/>
-                <w:rFonts w:eastAsia="Calibri"/>
-                <w:b/>
-                <w:bCs/>
-                <w:noProof/>
-              </w:rPr>
-              <w:t>PROCESSING TWEETS FOR STORING IN DATASTORES</w:t>
-            </w:r>
-            <w:r>
-              <w:rPr>
-                <w:noProof/>
-                <w:webHidden/>
-              </w:rPr>
-              <w:tab/>
-            </w:r>
-            <w:r>
-              <w:rPr>
-                <w:noProof/>
-                <w:webHidden/>
-              </w:rPr>
-              <w:fldChar w:fldCharType="begin"/>
-            </w:r>
-            <w:r>
-              <w:rPr>
-                <w:noProof/>
-                <w:webHidden/>
-              </w:rPr>
-              <w:instrText xml:space="preserve"> PAGEREF _Toc132218010 \h </w:instrText>
-            </w:r>
-            <w:r>
-              <w:rPr>
-                <w:noProof/>
-                <w:webHidden/>
-              </w:rPr>
-            </w:r>
-            <w:r>
-              <w:rPr>
-                <w:noProof/>
-                <w:webHidden/>
-              </w:rPr>
-              <w:fldChar w:fldCharType="separate"/>
-            </w:r>
-            <w:r>
-              <w:rPr>
-                <w:noProof/>
-                <w:webHidden/>
-              </w:rPr>
-              <w:t>6</w:t>
-            </w:r>
-            <w:r>
-              <w:rPr>
-                <w:noProof/>
-                <w:webHidden/>
-              </w:rPr>
-              <w:fldChar w:fldCharType="end"/>
-            </w:r>
-          </w:hyperlink>
+          <w:r>
+            <w:fldChar w:fldCharType="begin"/>
+          </w:r>
+          <w:r>
+            <w:instrText xml:space="preserve"> HYPERLINK \l "_Toc132218010" </w:instrText>
+          </w:r>
+          <w:r>
+            <w:fldChar w:fldCharType="separate"/>
+          </w:r>
+          <w:r>
+            <w:rPr>
+              <w:rStyle w:val="10"/>
+              <w:rFonts w:eastAsia="Calibri"/>
+              <w:b/>
+              <w:bCs/>
+            </w:rPr>
+            <w:t>PROCESSING TWEETS FOR STORING IN DATASTORES</w:t>
+          </w:r>
+          <w:r>
+            <w:tab/>
+          </w:r>
+          <w:r>
+            <w:fldChar w:fldCharType="begin"/>
+          </w:r>
+          <w:r>
+            <w:instrText xml:space="preserve"> PAGEREF _Toc132218010 \h </w:instrText>
+          </w:r>
+          <w:r>
+            <w:fldChar w:fldCharType="separate"/>
+          </w:r>
+          <w:r>
+            <w:t>6</w:t>
+          </w:r>
+          <w:r>
+            <w:fldChar w:fldCharType="end"/>
+          </w:r>
+          <w:r>
+            <w:fldChar w:fldCharType="end"/>
+          </w:r>
         </w:p>
         <w:p>
           <w:pPr>
-            <w:pStyle w:val="TOC1"/>
+            <w:pStyle w:val="12"/>
             <w:tabs>
               <w:tab w:val="right" w:leader="dot" w:pos="9016"/>
             </w:tabs>
             <w:rPr>
               <w:rFonts w:cs="Mangal"/>
-              <w:noProof/>
               <w:szCs w:val="20"/>
               <w:lang w:val="en-IN" w:eastAsia="en-IN" w:bidi="hi-IN"/>
             </w:rPr>
           </w:pPr>
-          <w:hyperlink w:anchor="_Toc132218011" w:history="1">
-            <w:r>
-              <w:rPr>
-                <w:rStyle w:val="Hyperlink"/>
-                <w:rFonts w:eastAsia="Calibri"/>
-                <w:b/>
-                <w:bCs/>
-                <w:noProof/>
-              </w:rPr>
-              <w:t>SEARCH APPLICATION DESIGN</w:t>
-            </w:r>
-            <w:r>
-              <w:rPr>
-                <w:noProof/>
-                <w:webHidden/>
-              </w:rPr>
-              <w:tab/>
-            </w:r>
-            <w:r>
-              <w:rPr>
-                <w:noProof/>
-                <w:webHidden/>
-              </w:rPr>
-              <w:fldChar w:fldCharType="begin"/>
-            </w:r>
-            <w:r>
-              <w:rPr>
-                <w:noProof/>
-                <w:webHidden/>
-              </w:rPr>
-              <w:instrText xml:space="preserve"> PAGEREF _Toc132218011 \h </w:instrText>
-            </w:r>
-            <w:r>
-              <w:rPr>
-                <w:noProof/>
-                <w:webHidden/>
-              </w:rPr>
-            </w:r>
-            <w:r>
-              <w:rPr>
-                <w:noProof/>
-                <w:webHidden/>
-              </w:rPr>
-              <w:fldChar w:fldCharType="separate"/>
-            </w:r>
-            <w:r>
-              <w:rPr>
-                <w:noProof/>
-                <w:webHidden/>
-              </w:rPr>
-              <w:t>7</w:t>
-            </w:r>
-            <w:r>
-              <w:rPr>
-                <w:noProof/>
-                <w:webHidden/>
-              </w:rPr>
-              <w:fldChar w:fldCharType="end"/>
-            </w:r>
-          </w:hyperlink>
+          <w:r>
+            <w:fldChar w:fldCharType="begin"/>
+          </w:r>
+          <w:r>
+            <w:instrText xml:space="preserve"> HYPERLINK \l "_Toc132218011" </w:instrText>
+          </w:r>
+          <w:r>
+            <w:fldChar w:fldCharType="separate"/>
+          </w:r>
+          <w:r>
+            <w:rPr>
+              <w:rStyle w:val="10"/>
+              <w:rFonts w:eastAsia="Calibri"/>
+              <w:b/>
+              <w:bCs/>
+            </w:rPr>
+            <w:t>SEARCH APPLICATION DESIGN</w:t>
+          </w:r>
+          <w:r>
+            <w:tab/>
+          </w:r>
+          <w:r>
+            <w:fldChar w:fldCharType="begin"/>
+          </w:r>
+          <w:r>
+            <w:instrText xml:space="preserve"> PAGEREF _Toc132218011 \h </w:instrText>
+          </w:r>
+          <w:r>
+            <w:fldChar w:fldCharType="separate"/>
+          </w:r>
+          <w:r>
+            <w:t>7</w:t>
+          </w:r>
+          <w:r>
+            <w:fldChar w:fldCharType="end"/>
+          </w:r>
+          <w:r>
+            <w:fldChar w:fldCharType="end"/>
+          </w:r>
         </w:p>
         <w:p>
           <w:pPr>
-            <w:pStyle w:val="TOC1"/>
+            <w:pStyle w:val="12"/>
             <w:tabs>
               <w:tab w:val="right" w:leader="dot" w:pos="9016"/>
             </w:tabs>
             <w:rPr>
               <w:rFonts w:cs="Mangal"/>
-              <w:noProof/>
               <w:szCs w:val="20"/>
               <w:lang w:val="en-IN" w:eastAsia="en-IN" w:bidi="hi-IN"/>
             </w:rPr>
           </w:pPr>
-          <w:hyperlink w:anchor="_Toc132218012" w:history="1">
-            <w:r>
-              <w:rPr>
-                <w:rStyle w:val="Hyperlink"/>
-                <w:rFonts w:eastAsia="Calibri"/>
-                <w:b/>
-                <w:bCs/>
-                <w:noProof/>
-              </w:rPr>
-              <w:t>RESULTS</w:t>
-            </w:r>
-            <w:r>
-              <w:rPr>
-                <w:noProof/>
-                <w:webHidden/>
-              </w:rPr>
-              <w:tab/>
-            </w:r>
-            <w:r>
-              <w:rPr>
-                <w:noProof/>
-                <w:webHidden/>
-              </w:rPr>
-              <w:fldChar w:fldCharType="begin"/>
-            </w:r>
-            <w:r>
-              <w:rPr>
-                <w:noProof/>
-                <w:webHidden/>
-              </w:rPr>
-              <w:instrText xml:space="preserve"> PAGEREF _Toc132218012 \h </w:instrText>
-            </w:r>
-            <w:r>
-              <w:rPr>
-                <w:noProof/>
-                <w:webHidden/>
-              </w:rPr>
-            </w:r>
-            <w:r>
-              <w:rPr>
-                <w:noProof/>
-                <w:webHidden/>
-              </w:rPr>
-              <w:fldChar w:fldCharType="separate"/>
-            </w:r>
-            <w:r>
-              <w:rPr>
-                <w:noProof/>
-                <w:webHidden/>
-              </w:rPr>
-              <w:t>8</w:t>
-            </w:r>
-            <w:r>
-              <w:rPr>
-                <w:noProof/>
-                <w:webHidden/>
-              </w:rPr>
-              <w:fldChar w:fldCharType="end"/>
-            </w:r>
-          </w:hyperlink>
+          <w:r>
+            <w:fldChar w:fldCharType="begin"/>
+          </w:r>
+          <w:r>
+            <w:instrText xml:space="preserve"> HYPERLINK \l "_Toc132218012" </w:instrText>
+          </w:r>
+          <w:r>
+            <w:fldChar w:fldCharType="separate"/>
+          </w:r>
+          <w:r>
+            <w:rPr>
+              <w:rStyle w:val="10"/>
+              <w:rFonts w:eastAsia="Calibri"/>
+              <w:b/>
+              <w:bCs/>
+            </w:rPr>
+            <w:t>RESULTS</w:t>
+          </w:r>
+          <w:r>
+            <w:tab/>
+          </w:r>
+          <w:r>
+            <w:fldChar w:fldCharType="begin"/>
+          </w:r>
+          <w:r>
+            <w:instrText xml:space="preserve"> PAGEREF _Toc132218012 \h </w:instrText>
+          </w:r>
+          <w:r>
+            <w:fldChar w:fldCharType="separate"/>
+          </w:r>
+          <w:r>
+            <w:t>8</w:t>
+          </w:r>
+          <w:r>
+            <w:fldChar w:fldCharType="end"/>
+          </w:r>
+          <w:r>
+            <w:fldChar w:fldCharType="end"/>
+          </w:r>
         </w:p>
         <w:p>
           <w:pPr>
-            <w:pStyle w:val="TOC1"/>
+            <w:pStyle w:val="12"/>
             <w:tabs>
               <w:tab w:val="right" w:leader="dot" w:pos="9016"/>
             </w:tabs>
             <w:rPr>
               <w:rFonts w:cs="Mangal"/>
-              <w:noProof/>
               <w:szCs w:val="20"/>
               <w:lang w:val="en-IN" w:eastAsia="en-IN" w:bidi="hi-IN"/>
             </w:rPr>
           </w:pPr>
-          <w:hyperlink w:anchor="_Toc132218013" w:history="1">
-            <w:r>
-              <w:rPr>
-                <w:rStyle w:val="Hyperlink"/>
-                <w:rFonts w:eastAsia="Calibri"/>
-                <w:b/>
-                <w:bCs/>
-                <w:noProof/>
-              </w:rPr>
-              <w:t>REFERENCES</w:t>
-            </w:r>
-            <w:r>
-              <w:rPr>
-                <w:noProof/>
-                <w:webHidden/>
-              </w:rPr>
-              <w:tab/>
-            </w:r>
-            <w:r>
-              <w:rPr>
-                <w:noProof/>
-                <w:webHidden/>
-              </w:rPr>
-              <w:fldChar w:fldCharType="begin"/>
-            </w:r>
-            <w:r>
-              <w:rPr>
-                <w:noProof/>
-                <w:webHidden/>
-              </w:rPr>
-              <w:instrText xml:space="preserve"> PAGEREF _Toc132218013 \h </w:instrText>
-            </w:r>
-            <w:r>
-              <w:rPr>
-                <w:noProof/>
-                <w:webHidden/>
-              </w:rPr>
-            </w:r>
-            <w:r>
-              <w:rPr>
-                <w:noProof/>
-                <w:webHidden/>
-              </w:rPr>
-              <w:fldChar w:fldCharType="separate"/>
-            </w:r>
-            <w:r>
-              <w:rPr>
-                <w:noProof/>
-                <w:webHidden/>
-              </w:rPr>
-              <w:t>10</w:t>
-            </w:r>
-            <w:r>
-              <w:rPr>
-                <w:noProof/>
-                <w:webHidden/>
-              </w:rPr>
-              <w:fldChar w:fldCharType="end"/>
-            </w:r>
-          </w:hyperlink>
+          <w:r>
+            <w:fldChar w:fldCharType="begin"/>
+          </w:r>
+          <w:r>
+            <w:instrText xml:space="preserve"> HYPERLINK \l "_Toc132218013" </w:instrText>
+          </w:r>
+          <w:r>
+            <w:fldChar w:fldCharType="separate"/>
+          </w:r>
+          <w:r>
+            <w:rPr>
+              <w:rStyle w:val="10"/>
+              <w:rFonts w:eastAsia="Calibri"/>
+              <w:b/>
+              <w:bCs/>
+            </w:rPr>
+            <w:t>REFERENCES</w:t>
+          </w:r>
+          <w:r>
+            <w:tab/>
+          </w:r>
+          <w:r>
+            <w:fldChar w:fldCharType="begin"/>
+          </w:r>
+          <w:r>
+            <w:instrText xml:space="preserve"> PAGEREF _Toc132218013 \h </w:instrText>
+          </w:r>
+          <w:r>
+            <w:fldChar w:fldCharType="separate"/>
+          </w:r>
+          <w:r>
+            <w:t>10</w:t>
+          </w:r>
+          <w:r>
+            <w:fldChar w:fldCharType="end"/>
+          </w:r>
+          <w:r>
+            <w:fldChar w:fldCharType="end"/>
+          </w:r>
         </w:p>
         <w:p>
           <w:pPr>
@@ -1380,14 +1304,13 @@
         </w:rPr>
       </w:pPr>
     </w:p>
-    <w:bookmarkStart w:id="1" w:name="_Toc132218008"/>
-    <w:p>
-      <w:pPr>
-        <w:pStyle w:val="Heading1"/>
+    <w:p>
+      <w:pPr>
+        <w:pStyle w:val="2"/>
         <w:ind w:left="720"/>
         <w:jc w:val="center"/>
         <w:rPr>
-          <w:rFonts w:asciiTheme="minorHAnsi" w:hAnsiTheme="minorHAnsi" w:cs="Times New Roman"/>
+          <w:rFonts w:hint="default" w:cs="Times New Roman" w:asciiTheme="minorHAnsi" w:hAnsiTheme="minorHAnsi"/>
           <w:b/>
           <w:bCs/>
           <w:color w:val="C00000"/>
@@ -1396,18 +1319,17 @@
           <w:lang w:val="en-US"/>
         </w:rPr>
       </w:pPr>
-      <w:r>
-        <w:rPr>
-          <w:rFonts w:asciiTheme="minorHAnsi" w:hAnsiTheme="minorHAnsi" w:cs="Times New Roman"/>
-          <w:b/>
-          <w:bCs/>
-          <w:noProof/>
+      <w:bookmarkStart w:id="1" w:name="_Toc132218008"/>
+      <w:r>
+        <w:rPr>
+          <w:rFonts w:hint="default" w:cs="Times New Roman" w:asciiTheme="minorHAnsi" w:hAnsiTheme="minorHAnsi"/>
+          <w:b/>
+          <w:bCs/>
           <w:color w:val="C00000"/>
           <w:sz w:val="40"/>
           <w:szCs w:val="40"/>
           <w:lang w:val="en-US"/>
         </w:rPr>
-        <w:lastRenderedPageBreak/>
         <mc:AlternateContent>
           <mc:Choice Requires="wps">
             <w:drawing>
@@ -1468,7 +1390,7 @@
               </wp:anchor>
             </w:drawing>
           </mc:Choice>
-          <mc:Fallback xmlns:wpsCustomData="http://www.wps.cn/officeDocument/2013/wpsCustomData">
+          <mc:Fallback>
             <w:pict>
               <v:rect id="Rectangle 9" o:spid="_x0000_s1026" o:spt="1" style="position:absolute;left:0pt;margin-left:-8.4pt;margin-top:-71.45pt;height:988.55pt;width:21.95pt;mso-position-horizontal-relative:page;z-index:251659264;v-text-anchor:middle;mso-width-relative:page;mso-height-relative:page;" fillcolor="#C00000" filled="t" stroked="f" coordsize="21600,21600" o:gfxdata="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">
                 <v:fill on="t" focussize="0,0"/>
@@ -1480,11 +1402,12 @@
           </mc:Fallback>
         </mc:AlternateContent>
       </w:r>
+      <w:bookmarkEnd w:id="1"/>
       <w:bookmarkStart w:id="2" w:name="_1fob9te" w:colFirst="0" w:colLast="0"/>
       <w:bookmarkEnd w:id="2"/>
       <w:r>
         <w:rPr>
-          <w:rFonts w:asciiTheme="minorHAnsi" w:hAnsiTheme="minorHAnsi" w:cs="Times New Roman"/>
+          <w:rFonts w:hint="default" w:cs="Times New Roman" w:asciiTheme="minorHAnsi" w:hAnsiTheme="minorHAnsi"/>
           <w:b/>
           <w:bCs/>
           <w:color w:val="C00000"/>
@@ -1492,9 +1415,8 @@
           <w:szCs w:val="40"/>
           <w:lang w:val="en-US"/>
         </w:rPr>
-        <w:t>INTRODUCTION</w:t>
-      </w:r>
-      <w:bookmarkEnd w:id="1"/>
+        <w:t>Introduction</w:t>
+      </w:r>
     </w:p>
     <w:p>
       <w:pPr>
@@ -1535,27 +1457,7 @@
           <w:szCs w:val="24"/>
           <w:lang w:val="en-US" w:eastAsia="zh-CN"/>
         </w:rPr>
-        <w:t xml:space="preserve">Twitter is a popular social media platform that enables users to share short messages, known as tweets, with a wide </w:t>
-      </w:r>
-      <w:r>
-        <w:rPr>
-          <w:rFonts w:eastAsia="Calibri" w:cs="Times New Roman"/>
-          <w:color w:val="333333"/>
-          <w:sz w:val="24"/>
-          <w:szCs w:val="24"/>
-          <w:lang w:val="en-US" w:eastAsia="zh-CN"/>
-        </w:rPr>
-        <w:t>audience. With over 330 million monthly active users, Twitter has become a critical communication tool for individuals, businesses, and organizations worldwide. The platform's real-time nature and broad reach makes it a valuable source of information for b</w:t>
-      </w:r>
-      <w:r>
-        <w:rPr>
-          <w:rFonts w:eastAsia="Calibri" w:cs="Times New Roman"/>
-          <w:color w:val="333333"/>
-          <w:sz w:val="24"/>
-          <w:szCs w:val="24"/>
-          <w:lang w:val="en-US" w:eastAsia="zh-CN"/>
-        </w:rPr>
-        <w:t>reaking news, trending topics, and public opinion. Overall, Twitter plays a significant role in shaping public discourse and connecting people from diverse backgrounds and perspectives.</w:t>
+        <w:t>Twitter is a popular social media platform that enables users to share short messages, known as tweets, with a wide audience. With over 330 million monthly active users, Twitter has become a critical communication tool for individuals, businesses, and organizations worldwide. The platform's real-time nature and broad reach makes it a valuable source of information for breaking news, trending topics, and public opinion. Overall, Twitter plays a significant role in shaping public discourse and connecting people from diverse backgrounds and perspectives.</w:t>
       </w:r>
     </w:p>
     <w:p>
@@ -1578,27 +1480,7 @@
           <w:szCs w:val="24"/>
           <w:lang w:val="en-US" w:eastAsia="zh-CN"/>
         </w:rPr>
-        <w:t xml:space="preserve">As part of the MSc Data Science program at Rutgers University, State </w:t>
-      </w:r>
-      <w:r>
-        <w:rPr>
-          <w:rFonts w:eastAsia="Calibri" w:cs="Times New Roman"/>
-          <w:color w:val="333333"/>
-          <w:sz w:val="24"/>
-          <w:szCs w:val="24"/>
-          <w:lang w:val="en-US" w:eastAsia="zh-CN"/>
-        </w:rPr>
-        <w:t>University of New Jersey, course 954:694:01, the project is started that involves developing a search application utilizing Twitter data. The objective is to design and store the information in multiple data stores to enable rapid access via Python. Additi</w:t>
-      </w:r>
-      <w:r>
-        <w:rPr>
-          <w:rFonts w:eastAsia="Calibri" w:cs="Times New Roman"/>
-          <w:color w:val="333333"/>
-          <w:sz w:val="24"/>
-          <w:szCs w:val="24"/>
-          <w:lang w:val="en-US" w:eastAsia="zh-CN"/>
-        </w:rPr>
-        <w:t>onally, the project involves implementing a caching system for the top search results to minimize the need for repeated visits to the data stores.</w:t>
+        <w:t>As part of the MSc Data Science program at Rutgers University, State University of New Jersey, course 954:694:01, the project is started that involves developing a search application utilizing Twitter data. The objective is to design and store the information in multiple data stores to enable rapid access via Python. Additionally, the project involves implementing a caching system for the top search results to minimize the need for repeated visits to the data stores.</w:t>
       </w:r>
     </w:p>
     <w:p>
@@ -1785,11 +1667,11 @@
     </w:p>
     <w:p>
       <w:pPr>
-        <w:pStyle w:val="Heading1"/>
+        <w:pStyle w:val="2"/>
         <w:ind w:left="720"/>
         <w:jc w:val="center"/>
         <w:rPr>
-          <w:rFonts w:asciiTheme="minorHAnsi" w:hAnsiTheme="minorHAnsi" w:cs="Times New Roman"/>
+          <w:rFonts w:hint="default" w:cs="Times New Roman" w:asciiTheme="minorHAnsi" w:hAnsiTheme="minorHAnsi"/>
           <w:b/>
           <w:bCs/>
           <w:color w:val="C00000"/>
@@ -1801,7 +1683,7 @@
       <w:bookmarkStart w:id="3" w:name="_Toc132218009"/>
       <w:r>
         <w:rPr>
-          <w:rFonts w:asciiTheme="minorHAnsi" w:hAnsiTheme="minorHAnsi" w:cs="Times New Roman"/>
+          <w:rFonts w:hint="default" w:cs="Times New Roman" w:asciiTheme="minorHAnsi" w:hAnsiTheme="minorHAnsi"/>
           <w:b/>
           <w:bCs/>
           <w:color w:val="C00000"/>
@@ -1809,11 +1691,10 @@
           <w:szCs w:val="40"/>
           <w:lang w:val="en-US"/>
         </w:rPr>
-        <w:lastRenderedPageBreak/>
         <mc:AlternateContent>
           <mc:Choice Requires="wps">
             <w:drawing>
-              <wp:anchor distT="0" distB="0" distL="114300" distR="114300" simplePos="0" relativeHeight="251671552" behindDoc="0" locked="0" layoutInCell="1" allowOverlap="1" wp14:anchorId="7B3F2F0B" wp14:editId="41FCBD65">
+              <wp:anchor distT="0" distB="0" distL="114300" distR="114300" simplePos="0" relativeHeight="251669504" behindDoc="0" locked="0" layoutInCell="1" allowOverlap="1">
                 <wp:simplePos x="0" y="0"/>
                 <wp:positionH relativeFrom="page">
                   <wp:posOffset>-114300</wp:posOffset>
@@ -1872,8 +1753,11 @@
           </mc:Choice>
           <mc:Fallback>
             <w:pict>
-              <v:rect w14:anchorId="1E53ED12" id="Rectangle 4" o:spid="_x0000_s1026" style="position:absolute;margin-left:-9pt;margin-top:-71.2pt;width:21.95pt;height:988.55pt;z-index:251671552;visibility:visible;mso-wrap-style:square;mso-wrap-distance-left:9pt;mso-wrap-distance-top:0;mso-wrap-distance-right:9pt;mso-wrap-distance-bottom:0;mso-position-horizontal:absolute;mso-position-horizontal-relative:page;mso-position-vertical:absolute;mso-position-vertical-relative:text;v-text-anchor:middle" o:gfxdata="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" fillcolor="#c00000" stroked="f" strokeweight="1pt">
-                <w10:wrap anchorx="page"/>
+              <v:rect id="Rectangle 4" o:spid="_x0000_s1026" o:spt="1" style="position:absolute;left:0pt;margin-left:-9pt;margin-top:-71.2pt;height:988.55pt;width:21.95pt;mso-position-horizontal-relative:page;z-index:251669504;v-text-anchor:middle;mso-width-relative:page;mso-height-relative:page;" fillcolor="#C00000" filled="t" stroked="f" coordsize="21600,21600" o:gfxdata="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">
+                <v:fill on="t" focussize="0,0"/>
+                <v:stroke on="f" weight="1pt" miterlimit="8" joinstyle="miter"/>
+                <v:imagedata o:title=""/>
+                <o:lock v:ext="edit" aspectratio="f"/>
               </v:rect>
             </w:pict>
           </mc:Fallback>
@@ -1881,7 +1765,7 @@
       </w:r>
       <w:r>
         <w:rPr>
-          <w:rFonts w:asciiTheme="minorHAnsi" w:hAnsiTheme="minorHAnsi" w:cs="Times New Roman"/>
+          <w:rFonts w:hint="default" w:cs="Times New Roman" w:asciiTheme="minorHAnsi" w:hAnsiTheme="minorHAnsi"/>
           <w:b/>
           <w:bCs/>
           <w:color w:val="C00000"/>
@@ -1889,11 +1773,12 @@
           <w:szCs w:val="40"/>
           <w:lang w:val="en-US"/>
         </w:rPr>
-        <w:t>P</w:t>
-      </w:r>
-      <w:r>
-        <w:rPr>
-          <w:rFonts w:asciiTheme="minorHAnsi" w:hAnsiTheme="minorHAnsi" w:cs="Times New Roman"/>
+        <w:t>Project A</w:t>
+      </w:r>
+      <w:bookmarkEnd w:id="3"/>
+      <w:r>
+        <w:rPr>
+          <w:rFonts w:hint="default" w:cs="Times New Roman" w:asciiTheme="minorHAnsi" w:hAnsiTheme="minorHAnsi"/>
           <w:b/>
           <w:bCs/>
           <w:color w:val="C00000"/>
@@ -1901,9 +1786,8 @@
           <w:szCs w:val="40"/>
           <w:lang w:val="en-US"/>
         </w:rPr>
-        <w:t>ROJECT ARCHITECTURE</w:t>
-      </w:r>
-      <w:bookmarkEnd w:id="3"/>
+        <w:t>rchitecture</w:t>
+      </w:r>
     </w:p>
     <w:p>
       <w:pPr>
@@ -1937,7 +1821,7 @@
           <w:lang w:val="en-US" w:eastAsia="zh-CN"/>
         </w:rPr>
         <w:drawing>
-          <wp:inline distT="0" distB="0" distL="0" distR="0" wp14:anchorId="5FC487C9" wp14:editId="5E359B8B">
+          <wp:inline distT="0" distB="0" distL="0" distR="0">
             <wp:extent cx="5731510" cy="2416175"/>
             <wp:effectExtent l="0" t="0" r="2540" b="3175"/>
             <wp:docPr id="10" name="Picture 10"/>
@@ -1948,11 +1832,13 @@
               <a:graphicData uri="http://schemas.openxmlformats.org/drawingml/2006/picture">
                 <pic:pic xmlns:pic="http://schemas.openxmlformats.org/drawingml/2006/picture">
                   <pic:nvPicPr>
-                    <pic:cNvPr id="1" name=""/>
-                    <pic:cNvPicPr/>
+                    <pic:cNvPr id="10" name="Picture 10"/>
+                    <pic:cNvPicPr>
+                      <a:picLocks noChangeAspect="1"/>
+                    </pic:cNvPicPr>
                   </pic:nvPicPr>
                   <pic:blipFill>
-                    <a:blip r:embed="rId9"/>
+                    <a:blip r:embed="rId8"/>
                     <a:stretch>
                       <a:fillRect/>
                     </a:stretch>
@@ -1998,7 +1884,7 @@
     </w:p>
     <w:p>
       <w:pPr>
-        <w:ind w:left="270" w:firstLine="14"/>
+        <w:ind w:left="270" w:firstLine="731" w:firstLineChars="0"/>
         <w:jc w:val="both"/>
         <w:rPr>
           <w:rFonts w:eastAsia="Calibri" w:cs="Times New Roman"/>
@@ -2021,7 +1907,7 @@
     </w:p>
     <w:p>
       <w:pPr>
-        <w:ind w:left="270" w:firstLine="14"/>
+        <w:ind w:left="270" w:firstLine="731" w:firstLineChars="0"/>
         <w:jc w:val="both"/>
         <w:rPr>
           <w:rFonts w:eastAsia="Calibri" w:cs="Times New Roman"/>
@@ -2039,9 +1925,13 @@
           <w:szCs w:val="24"/>
           <w:lang w:val="en-US" w:eastAsia="zh-CN"/>
         </w:rPr>
-        <w:t>The Python API then directs the control to the search function in the Python source code. Within the sea</w:t>
-      </w:r>
-      <w:r>
+        <w:t xml:space="preserve">The Python API then directs the control to the search function in the Python source code. Within the search function, a query string is formulated based on the input received from the user, and it is sent to the mongo dB context, where the Tweets table contains the relevant tweets. </w:t>
+      </w:r>
+    </w:p>
+    <w:p>
+      <w:pPr>
+        <w:ind w:left="270" w:firstLine="731" w:firstLineChars="0"/>
+        <w:jc w:val="both"/>
         <w:rPr>
           <w:rFonts w:eastAsia="Calibri" w:cs="Times New Roman"/>
           <w:color w:val="333333"/>
@@ -2049,8 +1939,7 @@
           <w:szCs w:val="24"/>
           <w:lang w:val="en-US" w:eastAsia="zh-CN"/>
         </w:rPr>
-        <w:t xml:space="preserve">rch function, a query string is formulated based on the input received from the user, and it is sent to the </w:t>
-      </w:r>
+      </w:pPr>
       <w:r>
         <w:rPr>
           <w:rFonts w:eastAsia="Calibri" w:cs="Times New Roman"/>
@@ -2059,9 +1948,13 @@
           <w:szCs w:val="24"/>
           <w:lang w:val="en-US" w:eastAsia="zh-CN"/>
         </w:rPr>
-        <w:t>mongo dB</w:t>
-      </w:r>
-      <w:r>
+        <w:t xml:space="preserve">The output of this search is returned to the Search Function, which generates an output Dataframe that includes the tweet, username, and the number of retweets for that tweet. The Python API then receives this result and sends it back to the UI, which displays the response to the user. </w:t>
+      </w:r>
+    </w:p>
+    <w:p>
+      <w:pPr>
+        <w:ind w:left="270" w:firstLine="731" w:firstLineChars="0"/>
+        <w:jc w:val="both"/>
         <w:rPr>
           <w:rFonts w:eastAsia="Calibri" w:cs="Times New Roman"/>
           <w:color w:val="333333"/>
@@ -2069,13 +1962,8 @@
           <w:szCs w:val="24"/>
           <w:lang w:val="en-US" w:eastAsia="zh-CN"/>
         </w:rPr>
-        <w:t xml:space="preserve"> context, where the Tweets table contains the relevant tweets. </w:t>
-      </w:r>
-    </w:p>
-    <w:p>
-      <w:pPr>
-        <w:ind w:left="270" w:firstLine="14"/>
-        <w:jc w:val="both"/>
+      </w:pPr>
+      <w:r>
         <w:rPr>
           <w:rFonts w:eastAsia="Calibri" w:cs="Times New Roman"/>
           <w:color w:val="333333"/>
@@ -2083,101 +1971,7 @@
           <w:szCs w:val="24"/>
           <w:lang w:val="en-US" w:eastAsia="zh-CN"/>
         </w:rPr>
-      </w:pPr>
-      <w:r>
-        <w:rPr>
-          <w:rFonts w:eastAsia="Calibri" w:cs="Times New Roman"/>
-          <w:color w:val="333333"/>
-          <w:sz w:val="24"/>
-          <w:szCs w:val="24"/>
-          <w:lang w:val="en-US" w:eastAsia="zh-CN"/>
-        </w:rPr>
-        <w:t xml:space="preserve">The output of this search is returned to the Search Function, which generates an output </w:t>
-      </w:r>
-      <w:r>
-        <w:rPr>
-          <w:rFonts w:eastAsia="Calibri" w:cs="Times New Roman"/>
-          <w:color w:val="333333"/>
-          <w:sz w:val="24"/>
-          <w:szCs w:val="24"/>
-          <w:lang w:val="en-US" w:eastAsia="zh-CN"/>
-        </w:rPr>
-        <w:t>Dataframe</w:t>
-      </w:r>
-      <w:r>
-        <w:rPr>
-          <w:rFonts w:eastAsia="Calibri" w:cs="Times New Roman"/>
-          <w:color w:val="333333"/>
-          <w:sz w:val="24"/>
-          <w:szCs w:val="24"/>
-          <w:lang w:val="en-US" w:eastAsia="zh-CN"/>
-        </w:rPr>
-        <w:t xml:space="preserve"> that includes the tweet, username, and the number of retweets for that tweet. The Python API then receives this result and sends it back to the UI, which disp</w:t>
-      </w:r>
-      <w:r>
-        <w:rPr>
-          <w:rFonts w:eastAsia="Calibri" w:cs="Times New Roman"/>
-          <w:color w:val="333333"/>
-          <w:sz w:val="24"/>
-          <w:szCs w:val="24"/>
-          <w:lang w:val="en-US" w:eastAsia="zh-CN"/>
-        </w:rPr>
-        <w:t xml:space="preserve">lays the response to the user. </w:t>
-      </w:r>
-    </w:p>
-    <w:p>
-      <w:pPr>
-        <w:ind w:left="270" w:firstLine="14"/>
-        <w:jc w:val="both"/>
-        <w:rPr>
-          <w:rFonts w:eastAsia="Calibri" w:cs="Times New Roman"/>
-          <w:color w:val="333333"/>
-          <w:sz w:val="24"/>
-          <w:szCs w:val="24"/>
-          <w:lang w:val="en-US" w:eastAsia="zh-CN"/>
-        </w:rPr>
-      </w:pPr>
-      <w:r>
-        <w:rPr>
-          <w:rFonts w:eastAsia="Calibri" w:cs="Times New Roman"/>
-          <w:color w:val="333333"/>
-          <w:sz w:val="24"/>
-          <w:szCs w:val="24"/>
-          <w:lang w:val="en-US" w:eastAsia="zh-CN"/>
-        </w:rPr>
-        <w:t xml:space="preserve">If the user clicks on the username or number of tweets, the Python API is called again, and depending on the selection, either the Users table in </w:t>
-      </w:r>
-      <w:proofErr w:type="spellStart"/>
-      <w:r>
-        <w:rPr>
-          <w:rFonts w:eastAsia="Calibri" w:cs="Times New Roman"/>
-          <w:color w:val="333333"/>
-          <w:sz w:val="24"/>
-          <w:szCs w:val="24"/>
-          <w:lang w:val="en-US" w:eastAsia="zh-CN"/>
-        </w:rPr>
-        <w:t>PostgresSQL</w:t>
-      </w:r>
-      <w:proofErr w:type="spellEnd"/>
-      <w:r>
-        <w:rPr>
-          <w:rFonts w:eastAsia="Calibri" w:cs="Times New Roman"/>
-          <w:color w:val="333333"/>
-          <w:sz w:val="24"/>
-          <w:szCs w:val="24"/>
-          <w:lang w:val="en-US" w:eastAsia="zh-CN"/>
-        </w:rPr>
-        <w:t xml:space="preserve"> (for user click) or the Tweets table in MongoDB (for tweet click) </w:t>
-      </w:r>
-      <w:r>
-        <w:rPr>
-          <w:rFonts w:eastAsia="Calibri" w:cs="Times New Roman"/>
-          <w:color w:val="333333"/>
-          <w:sz w:val="24"/>
-          <w:szCs w:val="24"/>
-          <w:lang w:val="en-US" w:eastAsia="zh-CN"/>
-        </w:rPr>
-        <w:t>is queried. If the user clicks on the username, the details of the user are returned. If the user clicks on the retweet count, the retweeted tweets are returned.</w:t>
+        <w:t>If the user clicks on the username or number of tweets, the Python API is called again, and depending on the selection, either the Users table in PostgresSQL (for user click) or the Tweets table in MongoDB (for tweet click) is queried. If the user clicks on the username, the details of the user are returned. If the user clicks on the retweet count, the retweeted tweets are returned.</w:t>
       </w:r>
     </w:p>
     <w:p>
@@ -2287,26 +2081,25 @@
         <w:ind w:left="426"/>
         <w:jc w:val="center"/>
         <w:rPr>
-          <w:rFonts w:eastAsia="Calibri" w:cs="Times New Roman"/>
-          <w:b/>
-          <w:bCs/>
-          <w:color w:val="C00000"/>
-          <w:sz w:val="40"/>
-          <w:szCs w:val="40"/>
-        </w:rPr>
-      </w:pPr>
-      <w:r>
-        <w:rPr>
-          <w:rFonts w:cs="Times New Roman"/>
-          <w:b/>
-          <w:bCs/>
-          <w:noProof/>
-          <w:color w:val="C00000"/>
-          <w:sz w:val="40"/>
-          <w:szCs w:val="40"/>
+          <w:rFonts w:hint="default" w:eastAsia="Calibri" w:cs="Times New Roman"/>
+          <w:b/>
+          <w:bCs/>
+          <w:color w:val="C00000"/>
+          <w:sz w:val="24"/>
+          <w:szCs w:val="24"/>
           <w:lang w:val="en-US"/>
         </w:rPr>
-        <w:lastRenderedPageBreak/>
+      </w:pPr>
+      <w:r>
+        <w:rPr>
+          <w:rFonts w:cs="Times New Roman"/>
+          <w:b/>
+          <w:bCs/>
+          <w:color w:val="C00000"/>
+          <w:sz w:val="40"/>
+          <w:szCs w:val="40"/>
+          <w:lang w:val="en-US"/>
+        </w:rPr>
         <mc:AlternateContent>
           <mc:Choice Requires="wps">
             <w:drawing>
@@ -2367,7 +2160,7 @@
               </wp:anchor>
             </w:drawing>
           </mc:Choice>
-          <mc:Fallback xmlns:wpsCustomData="http://www.wps.cn/officeDocument/2013/wpsCustomData">
+          <mc:Fallback>
             <w:pict>
               <v:rect id="Rectangle 15" o:spid="_x0000_s1026" o:spt="1" style="position:absolute;left:0pt;margin-left:-8.4pt;margin-top:-70.85pt;height:988.55pt;width:21.95pt;mso-position-horizontal-relative:page;z-index:251662336;v-text-anchor:middle;mso-width-relative:page;mso-height-relative:page;" fillcolor="#C00000" filled="t" stroked="f" coordsize="21600,21600" o:gfxdata="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">
                 <v:fill on="t" focussize="0,0"/>
@@ -2382,7 +2175,6 @@
       <w:r>
         <w:rPr>
           <w:rFonts w:cs="Times New Roman"/>
-          <w:noProof/>
         </w:rPr>
         <mc:AlternateContent>
           <mc:Choice Requires="wps">
@@ -2444,7 +2236,7 @@
               </wp:anchor>
             </w:drawing>
           </mc:Choice>
-          <mc:Fallback xmlns:wpsCustomData="http://www.wps.cn/officeDocument/2013/wpsCustomData">
+          <mc:Fallback>
             <w:pict>
               <v:rect id="Rectangle 12" o:spid="_x0000_s1026" o:spt="1" style="position:absolute;left:0pt;margin-left:-8.4pt;margin-top:-71.1pt;height:988.55pt;width:21.95pt;mso-position-horizontal-relative:page;z-index:251660288;v-text-anchor:middle;mso-width-relative:page;mso-height-relative:page;" fillcolor="#C00000" filled="t" stroked="f" coordsize="21600,21600" o:gfxdata="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">
                 <v:fill on="t" focussize="0,0"/>
@@ -2465,141 +2257,136 @@
           <w:sz w:val="40"/>
           <w:szCs w:val="40"/>
         </w:rPr>
-        <w:t>PERSISTED DATA MODEL AND DATASTORES</w:t>
-      </w:r>
-    </w:p>
-    <w:p>
-      <w:pPr>
-        <w:ind w:left="270"/>
-        <w:rPr>
-          <w:rFonts w:eastAsia="Calibri" w:cs="Times New Roman"/>
-          <w:b/>
-          <w:color w:val="333333"/>
-          <w:sz w:val="26"/>
-          <w:szCs w:val="26"/>
-        </w:rPr>
-      </w:pPr>
-    </w:p>
-    <w:p>
-      <w:pPr>
+        <w:t>P</w:t>
+      </w:r>
+      <w:r>
+        <w:rPr>
+          <w:rFonts w:hint="default" w:eastAsia="Calibri" w:cs="Times New Roman"/>
+          <w:b/>
+          <w:bCs/>
+          <w:color w:val="C00000"/>
+          <w:sz w:val="40"/>
+          <w:szCs w:val="40"/>
+          <w:lang w:val="en-US"/>
+        </w:rPr>
+        <w:t>ersisted</w:t>
+      </w:r>
+      <w:r>
+        <w:rPr>
+          <w:rFonts w:eastAsia="Calibri" w:cs="Times New Roman"/>
+          <w:b/>
+          <w:bCs/>
+          <w:color w:val="C00000"/>
+          <w:sz w:val="40"/>
+          <w:szCs w:val="40"/>
+        </w:rPr>
+        <w:t xml:space="preserve"> </w:t>
+      </w:r>
+      <w:r>
+        <w:rPr>
+          <w:rFonts w:hint="default" w:eastAsia="Calibri" w:cs="Times New Roman"/>
+          <w:b/>
+          <w:bCs/>
+          <w:color w:val="C00000"/>
+          <w:sz w:val="40"/>
+          <w:szCs w:val="40"/>
+          <w:lang w:val="en-US"/>
+        </w:rPr>
+        <w:t>Data Model and DataStores</w:t>
+      </w:r>
+    </w:p>
+    <w:p>
+      <w:pPr>
+        <w:ind w:left="270" w:firstLine="731" w:firstLineChars="0"/>
         <w:jc w:val="both"/>
         <w:rPr>
-          <w:rFonts w:eastAsia="Calibri" w:cs="Times New Roman"/>
-          <w:color w:val="333333"/>
-          <w:sz w:val="24"/>
-          <w:szCs w:val="24"/>
+          <w:rFonts w:hint="default" w:eastAsia="Calibri" w:cs="Times New Roman"/>
+          <w:color w:val="333333"/>
+          <w:sz w:val="24"/>
+          <w:szCs w:val="24"/>
+          <w:lang w:val="en-US" w:eastAsia="zh-CN"/>
         </w:rPr>
       </w:pPr>
       <w:bookmarkStart w:id="4" w:name="_3znysh7" w:colFirst="0" w:colLast="0"/>
       <w:bookmarkEnd w:id="4"/>
       <w:r>
         <w:rPr>
-          <w:rFonts w:eastAsia="Calibri" w:cs="Times New Roman"/>
-          <w:color w:val="333333"/>
-          <w:sz w:val="24"/>
-          <w:szCs w:val="24"/>
-        </w:rPr>
-        <w:t xml:space="preserve">The project incorporates two different types of databases - Relational and Non-Relational. For Relational database management, </w:t>
-      </w:r>
-      <w:proofErr w:type="spellStart"/>
-      <w:r>
-        <w:rPr>
-          <w:rFonts w:eastAsia="Calibri" w:cs="Times New Roman"/>
-          <w:color w:val="333333"/>
-          <w:sz w:val="24"/>
-          <w:szCs w:val="24"/>
-        </w:rPr>
-        <w:t>PostgresSQL</w:t>
-      </w:r>
-      <w:proofErr w:type="spellEnd"/>
-      <w:r>
-        <w:rPr>
-          <w:rFonts w:eastAsia="Calibri" w:cs="Times New Roman"/>
-          <w:color w:val="333333"/>
-          <w:sz w:val="24"/>
-          <w:szCs w:val="24"/>
-        </w:rPr>
-        <w:t xml:space="preserve"> is employed, and for Non-Relational database management, MongoDB is utilized. </w:t>
-      </w:r>
-      <w:bookmarkStart w:id="5" w:name="_GoBack"/>
-      <w:bookmarkEnd w:id="5"/>
-    </w:p>
-    <w:p>
-      <w:pPr>
+          <w:rFonts w:hint="default" w:eastAsia="Calibri" w:cs="Times New Roman"/>
+          <w:color w:val="333333"/>
+          <w:sz w:val="24"/>
+          <w:szCs w:val="24"/>
+          <w:lang w:val="en-US" w:eastAsia="zh-CN"/>
+        </w:rPr>
+        <w:t xml:space="preserve">The project incorporates two different types of databases - Relational and Non-Relational. For Relational database management, PostgresSQL is employed, and for Non-Relational database management, MongoDB is utilized. </w:t>
+      </w:r>
+    </w:p>
+    <w:p>
+      <w:pPr>
+        <w:ind w:left="270" w:firstLine="731" w:firstLineChars="0"/>
         <w:jc w:val="both"/>
         <w:rPr>
-          <w:rFonts w:eastAsia="Calibri" w:cs="Times New Roman"/>
-          <w:color w:val="333333"/>
-          <w:sz w:val="24"/>
-          <w:szCs w:val="24"/>
-        </w:rPr>
-      </w:pPr>
-      <w:r>
-        <w:rPr>
-          <w:rFonts w:eastAsia="Calibri" w:cs="Times New Roman"/>
-          <w:color w:val="333333"/>
-          <w:sz w:val="24"/>
-          <w:szCs w:val="24"/>
-        </w:rPr>
-        <w:t xml:space="preserve">The tweet dataset is distributed between these databases. User level details are stored in the Users table in </w:t>
-      </w:r>
-      <w:proofErr w:type="spellStart"/>
-      <w:r>
-        <w:rPr>
-          <w:rFonts w:eastAsia="Calibri" w:cs="Times New Roman"/>
-          <w:color w:val="333333"/>
-          <w:sz w:val="24"/>
-          <w:szCs w:val="24"/>
-        </w:rPr>
-        <w:t>PostgresSQL</w:t>
-      </w:r>
-      <w:proofErr w:type="spellEnd"/>
-      <w:r>
-        <w:rPr>
-          <w:rFonts w:eastAsia="Calibri" w:cs="Times New Roman"/>
-          <w:color w:val="333333"/>
-          <w:sz w:val="24"/>
-          <w:szCs w:val="24"/>
-        </w:rPr>
-        <w:t xml:space="preserve">, while tweet-related details are stored in the Tweets table in MongoDB. </w:t>
-      </w:r>
-    </w:p>
-    <w:p>
-      <w:pPr>
+          <w:rFonts w:hint="default" w:eastAsia="Calibri" w:cs="Times New Roman"/>
+          <w:color w:val="333333"/>
+          <w:sz w:val="24"/>
+          <w:szCs w:val="24"/>
+          <w:lang w:val="en-US" w:eastAsia="zh-CN"/>
+        </w:rPr>
+      </w:pPr>
+      <w:r>
+        <w:rPr>
+          <w:rFonts w:hint="default" w:eastAsia="Calibri" w:cs="Times New Roman"/>
+          <w:color w:val="333333"/>
+          <w:sz w:val="24"/>
+          <w:szCs w:val="24"/>
+          <w:lang w:val="en-US" w:eastAsia="zh-CN"/>
+        </w:rPr>
+        <w:t>The project have connected both of these databases to python and performed insert, delete, query and other basic operations.</w:t>
+      </w:r>
+    </w:p>
+    <w:p>
+      <w:pPr>
+        <w:ind w:left="270" w:firstLine="731" w:firstLineChars="0"/>
         <w:jc w:val="both"/>
         <w:rPr>
-          <w:rFonts w:eastAsia="Calibri" w:cs="Times New Roman"/>
-          <w:color w:val="333333"/>
-          <w:sz w:val="24"/>
-          <w:szCs w:val="24"/>
-        </w:rPr>
-      </w:pPr>
-      <w:r>
-        <w:rPr>
-          <w:rFonts w:eastAsia="Calibri" w:cs="Times New Roman"/>
-          <w:color w:val="333333"/>
-          <w:sz w:val="24"/>
-          <w:szCs w:val="24"/>
-        </w:rPr>
-        <w:t>The Users table's architecture and schema are displayed in the figure 2</w:t>
-      </w:r>
-      <w:r>
-        <w:rPr>
-          <w:rFonts w:eastAsia="Calibri" w:cs="Times New Roman"/>
-          <w:color w:val="333333"/>
-          <w:sz w:val="24"/>
-          <w:szCs w:val="24"/>
-        </w:rPr>
-        <w:t xml:space="preserve"> and </w:t>
-      </w:r>
-      <w:r>
-        <w:rPr>
-          <w:rFonts w:eastAsia="Calibri" w:cs="Times New Roman"/>
-          <w:color w:val="333333"/>
-          <w:sz w:val="24"/>
-          <w:szCs w:val="24"/>
-        </w:rPr>
-        <w:t>The Tweets table's architecture and schema are illustrated in the figure 3.</w:t>
+          <w:rFonts w:hint="default" w:eastAsia="Calibri" w:cs="Times New Roman"/>
+          <w:color w:val="333333"/>
+          <w:sz w:val="24"/>
+          <w:szCs w:val="24"/>
+          <w:lang w:val="en-US" w:eastAsia="zh-CN"/>
+        </w:rPr>
+      </w:pPr>
+      <w:r>
+        <w:rPr>
+          <w:rFonts w:hint="default" w:eastAsia="Calibri" w:cs="Times New Roman"/>
+          <w:color w:val="333333"/>
+          <w:sz w:val="24"/>
+          <w:szCs w:val="24"/>
+          <w:lang w:val="en-US" w:eastAsia="zh-CN"/>
+        </w:rPr>
+        <w:t xml:space="preserve">The tweet dataset is distributed between these databases. User level details are stored in the Users table in PostgresSQL, while tweet-related details are stored in the Tweets table in MongoDB. </w:t>
+      </w:r>
+    </w:p>
+    <w:p>
+      <w:pPr>
+        <w:ind w:left="270" w:firstLine="731" w:firstLineChars="0"/>
+        <w:jc w:val="both"/>
+        <w:rPr>
+          <w:rFonts w:hint="default" w:eastAsia="Calibri" w:cs="Times New Roman"/>
+          <w:color w:val="333333"/>
+          <w:sz w:val="18"/>
+          <w:szCs w:val="18"/>
+          <w:lang w:val="en-US" w:eastAsia="zh-CN"/>
+        </w:rPr>
+      </w:pPr>
+      <w:r>
+        <w:rPr>
+          <w:rFonts w:hint="default" w:eastAsia="Calibri" w:cs="Times New Roman"/>
+          <w:color w:val="333333"/>
+          <w:sz w:val="24"/>
+          <w:szCs w:val="24"/>
+          <w:lang w:val="en-US" w:eastAsia="zh-CN"/>
+        </w:rPr>
+        <w:t>The Users table's architecture and schema are displayed in the figure 2.</w:t>
       </w:r>
     </w:p>
     <w:p>
@@ -2621,8 +2408,8 @@
           <w:szCs w:val="24"/>
         </w:rPr>
         <w:drawing>
-          <wp:inline distT="0" distB="0" distL="0" distR="0" wp14:anchorId="5F4FE09D" wp14:editId="24B048E7">
-            <wp:extent cx="3840480" cy="2525102"/>
+          <wp:inline distT="0" distB="0" distL="0" distR="0">
+            <wp:extent cx="3840480" cy="2524760"/>
             <wp:effectExtent l="0" t="0" r="7620" b="8890"/>
             <wp:docPr id="5" name="Picture 5"/>
             <wp:cNvGraphicFramePr>
@@ -2632,11 +2419,13 @@
               <a:graphicData uri="http://schemas.openxmlformats.org/drawingml/2006/picture">
                 <pic:pic xmlns:pic="http://schemas.openxmlformats.org/drawingml/2006/picture">
                   <pic:nvPicPr>
-                    <pic:cNvPr id="1" name=""/>
-                    <pic:cNvPicPr/>
+                    <pic:cNvPr id="5" name="Picture 5"/>
+                    <pic:cNvPicPr>
+                      <a:picLocks noChangeAspect="1"/>
+                    </pic:cNvPicPr>
                   </pic:nvPicPr>
                   <pic:blipFill>
-                    <a:blip r:embed="rId10"/>
+                    <a:blip r:embed="rId9"/>
                     <a:stretch>
                       <a:fillRect/>
                     </a:stretch>
@@ -2684,516 +2473,479 @@
     </w:p>
     <w:p>
       <w:pPr>
-        <w:rPr>
-          <w:rFonts w:eastAsia="Calibri" w:cs="Times New Roman"/>
-          <w:color w:val="333333"/>
-          <w:sz w:val="24"/>
-          <w:szCs w:val="24"/>
-        </w:rPr>
-      </w:pPr>
-    </w:p>
-    <w:p>
-      <w:pPr>
-        <w:rPr>
-          <w:rFonts w:eastAsia="Calibri" w:cs="Times New Roman"/>
-          <w:color w:val="333333"/>
-          <w:sz w:val="24"/>
-          <w:szCs w:val="24"/>
-        </w:rPr>
-      </w:pPr>
-    </w:p>
-    <w:p>
-      <w:pPr>
-        <w:rPr>
-          <w:rFonts w:eastAsia="Calibri" w:cs="Times New Roman"/>
-          <w:color w:val="333333"/>
-          <w:sz w:val="24"/>
-          <w:szCs w:val="24"/>
-        </w:rPr>
-      </w:pPr>
-    </w:p>
-    <w:p>
-      <w:pPr>
-        <w:rPr>
-          <w:rFonts w:eastAsia="Calibri" w:cs="Times New Roman"/>
-          <w:color w:val="333333"/>
-          <w:sz w:val="24"/>
-          <w:szCs w:val="24"/>
-        </w:rPr>
-      </w:pPr>
-    </w:p>
-    <w:p>
-      <w:pPr>
-        <w:rPr>
-          <w:rFonts w:eastAsia="Calibri" w:cs="Times New Roman"/>
-          <w:color w:val="333333"/>
-          <w:sz w:val="24"/>
-          <w:szCs w:val="24"/>
-        </w:rPr>
-      </w:pPr>
-    </w:p>
-    <w:p>
-      <w:pPr>
-        <w:rPr>
-          <w:rFonts w:eastAsia="Calibri" w:cs="Times New Roman"/>
-          <w:color w:val="333333"/>
-          <w:sz w:val="24"/>
-          <w:szCs w:val="24"/>
-        </w:rPr>
-      </w:pPr>
-    </w:p>
-    <w:p>
-      <w:pPr>
-        <w:rPr>
-          <w:rFonts w:eastAsia="Calibri" w:cs="Times New Roman"/>
-          <w:color w:val="333333"/>
-          <w:sz w:val="24"/>
-          <w:szCs w:val="24"/>
-        </w:rPr>
-      </w:pPr>
-    </w:p>
-    <w:p>
-      <w:pPr>
-        <w:rPr>
-          <w:rFonts w:eastAsia="Calibri" w:cs="Times New Roman"/>
-          <w:color w:val="333333"/>
-          <w:sz w:val="24"/>
-          <w:szCs w:val="24"/>
-        </w:rPr>
-      </w:pPr>
-    </w:p>
-    <w:p>
-      <w:pPr>
-        <w:rPr>
-          <w:rFonts w:eastAsia="Calibri" w:cs="Times New Roman"/>
-          <w:color w:val="333333"/>
-          <w:sz w:val="24"/>
-          <w:szCs w:val="24"/>
-        </w:rPr>
-      </w:pPr>
-    </w:p>
-    <w:p>
-      <w:pPr>
-        <w:rPr>
-          <w:rFonts w:eastAsia="Calibri" w:cs="Times New Roman"/>
-          <w:color w:val="333333"/>
-          <w:sz w:val="24"/>
-          <w:szCs w:val="24"/>
-        </w:rPr>
-      </w:pPr>
-    </w:p>
-    <w:p>
-      <w:pPr>
-        <w:rPr>
-          <w:rFonts w:eastAsia="Calibri" w:cs="Times New Roman"/>
-          <w:color w:val="333333"/>
-          <w:sz w:val="24"/>
-          <w:szCs w:val="24"/>
-        </w:rPr>
-      </w:pPr>
-    </w:p>
-    <w:bookmarkStart w:id="6" w:name="_Toc132218010"/>
-    <w:p>
-      <w:pPr>
-        <w:pStyle w:val="Heading1"/>
+        <w:ind w:left="270" w:firstLine="731" w:firstLineChars="0"/>
+        <w:jc w:val="both"/>
+        <w:rPr>
+          <w:rFonts w:hint="default" w:eastAsia="Calibri" w:cs="Times New Roman"/>
+          <w:color w:val="333333"/>
+          <w:sz w:val="24"/>
+          <w:szCs w:val="24"/>
+          <w:lang w:val="en-US" w:eastAsia="zh-CN"/>
+        </w:rPr>
+      </w:pPr>
+      <w:r>
+        <w:rPr>
+          <w:rFonts w:hint="default" w:eastAsia="Calibri" w:cs="Times New Roman"/>
+          <w:color w:val="333333"/>
+          <w:sz w:val="24"/>
+          <w:szCs w:val="24"/>
+          <w:lang w:val="en-US" w:eastAsia="zh-CN"/>
+        </w:rPr>
+        <w:t xml:space="preserve">PostgreSQL is a popular open-source relational database management system that uses SQL to store and manage data in tables. </w:t>
+      </w:r>
+    </w:p>
+    <w:p>
+      <w:pPr>
+        <w:ind w:left="270" w:firstLine="731" w:firstLineChars="0"/>
+        <w:jc w:val="both"/>
+        <w:rPr>
+          <w:rFonts w:hint="default" w:eastAsia="Calibri" w:cs="Times New Roman"/>
+          <w:color w:val="333333"/>
+          <w:sz w:val="24"/>
+          <w:szCs w:val="24"/>
+          <w:lang w:val="en-US" w:eastAsia="zh-CN"/>
+        </w:rPr>
+      </w:pPr>
+      <w:r>
+        <w:rPr>
+          <w:rFonts w:hint="default" w:eastAsia="Calibri" w:cs="Times New Roman"/>
+          <w:color w:val="333333"/>
+          <w:sz w:val="24"/>
+          <w:szCs w:val="24"/>
+          <w:lang w:val="en-US" w:eastAsia="zh-CN"/>
+        </w:rPr>
+        <w:t>The schema is designed such that the data is stored and accessed efficiently.Each tweet is processed and user detail is extracted from each and inserted one by one using the command “Insert Into” in the Users table.</w:t>
+      </w:r>
+    </w:p>
+    <w:p>
+      <w:pPr>
+        <w:ind w:left="270" w:firstLine="731" w:firstLineChars="0"/>
+        <w:jc w:val="both"/>
+        <w:rPr>
+          <w:rFonts w:hint="default" w:eastAsia="Calibri" w:cs="Times New Roman"/>
+          <w:color w:val="333333"/>
+          <w:sz w:val="24"/>
+          <w:szCs w:val="24"/>
+          <w:lang w:val="en-US" w:eastAsia="zh-CN"/>
+        </w:rPr>
+      </w:pPr>
+      <w:r>
+        <w:rPr>
+          <w:rFonts w:hint="default" w:eastAsia="Calibri" w:cs="Times New Roman"/>
+          <w:color w:val="333333"/>
+          <w:sz w:val="24"/>
+          <w:szCs w:val="24"/>
+          <w:lang w:val="en-US" w:eastAsia="zh-CN"/>
+        </w:rPr>
+        <w:t>The Tweets table's architecture and schema are illustrated in the figure 3.</w:t>
+      </w:r>
+    </w:p>
+    <w:p>
+      <w:pPr>
+        <w:jc w:val="center"/>
+        <w:rPr>
+          <w:rFonts w:hint="default" w:eastAsia="Calibri" w:cs="Times New Roman"/>
+          <w:color w:val="333333"/>
+          <w:sz w:val="24"/>
+          <w:szCs w:val="24"/>
+          <w:lang w:val="en-US"/>
+        </w:rPr>
+      </w:pPr>
+      <w:r>
+        <w:rPr>
+          <w:rFonts w:hint="default" w:eastAsia="Calibri" w:cs="Times New Roman"/>
+          <w:color w:val="333333"/>
+          <w:sz w:val="24"/>
+          <w:szCs w:val="24"/>
+          <w:lang w:val="en-US"/>
+        </w:rPr>
+        <w:drawing>
+          <wp:inline distT="0" distB="0" distL="114300" distR="114300">
+            <wp:extent cx="4434205" cy="1734185"/>
+            <wp:effectExtent l="12700" t="12700" r="23495" b="31115"/>
+            <wp:docPr id="11" name="Picture 11" descr="WhatsApp Image 2023-04-12 at 5.12.49 PM"/>
+            <wp:cNvGraphicFramePr>
+              <a:graphicFrameLocks xmlns:a="http://schemas.openxmlformats.org/drawingml/2006/main" noChangeAspect="1"/>
+            </wp:cNvGraphicFramePr>
+            <a:graphic xmlns:a="http://schemas.openxmlformats.org/drawingml/2006/main">
+              <a:graphicData uri="http://schemas.openxmlformats.org/drawingml/2006/picture">
+                <pic:pic xmlns:pic="http://schemas.openxmlformats.org/drawingml/2006/picture">
+                  <pic:nvPicPr>
+                    <pic:cNvPr id="11" name="Picture 11" descr="WhatsApp Image 2023-04-12 at 5.12.49 PM"/>
+                    <pic:cNvPicPr>
+                      <a:picLocks noChangeAspect="1"/>
+                    </pic:cNvPicPr>
+                  </pic:nvPicPr>
+                  <pic:blipFill>
+                    <a:blip r:embed="rId10"/>
+                    <a:srcRect r="-287" b="6183"/>
+                    <a:stretch>
+                      <a:fillRect/>
+                    </a:stretch>
+                  </pic:blipFill>
+                  <pic:spPr>
+                    <a:xfrm>
+                      <a:off x="0" y="0"/>
+                      <a:ext cx="4434205" cy="1734185"/>
+                    </a:xfrm>
+                    <a:prstGeom prst="rect">
+                      <a:avLst/>
+                    </a:prstGeom>
+                    <a:ln>
+                      <a:solidFill>
+                        <a:schemeClr val="tx1"/>
+                      </a:solidFill>
+                    </a:ln>
+                  </pic:spPr>
+                </pic:pic>
+              </a:graphicData>
+            </a:graphic>
+          </wp:inline>
+        </w:drawing>
+      </w:r>
+    </w:p>
+    <w:p>
+      <w:pPr>
+        <w:jc w:val="center"/>
+        <w:rPr>
+          <w:rFonts w:hint="default" w:eastAsia="Calibri" w:cs="Times New Roman"/>
+          <w:i/>
+          <w:iCs/>
+          <w:color w:val="333333"/>
+          <w:sz w:val="24"/>
+          <w:szCs w:val="24"/>
+          <w:lang w:val="en-US"/>
+        </w:rPr>
+      </w:pPr>
+      <w:r>
+        <w:rPr>
+          <w:rFonts w:eastAsia="Calibri" w:cs="Times New Roman"/>
+          <w:i/>
+          <w:iCs/>
+          <w:color w:val="333333"/>
+          <w:sz w:val="24"/>
+          <w:szCs w:val="24"/>
+        </w:rPr>
+        <w:t xml:space="preserve">Fig. </w:t>
+      </w:r>
+      <w:r>
+        <w:rPr>
+          <w:rFonts w:hint="default" w:eastAsia="Calibri" w:cs="Times New Roman"/>
+          <w:i/>
+          <w:iCs/>
+          <w:color w:val="333333"/>
+          <w:sz w:val="24"/>
+          <w:szCs w:val="24"/>
+          <w:lang w:val="en-US"/>
+        </w:rPr>
+        <w:t>3</w:t>
+      </w:r>
+    </w:p>
+    <w:p>
+      <w:pPr>
+        <w:pBdr>
+          <w:top w:val="none" w:color="auto" w:sz="0" w:space="0"/>
+          <w:left w:val="none" w:color="auto" w:sz="0" w:space="0"/>
+          <w:bottom w:val="none" w:color="auto" w:sz="0" w:space="0"/>
+          <w:right w:val="none" w:color="auto" w:sz="0" w:space="0"/>
+          <w:between w:val="none" w:color="auto" w:sz="0" w:space="0"/>
+        </w:pBdr>
+        <w:ind w:left="270" w:firstLine="717" w:firstLineChars="0"/>
+        <w:jc w:val="both"/>
+        <w:rPr>
+          <w:rFonts w:hint="default" w:eastAsia="Calibri" w:cs="Times New Roman"/>
+          <w:color w:val="333333"/>
+          <w:sz w:val="24"/>
+          <w:szCs w:val="24"/>
+          <w:lang w:val="en-US" w:eastAsia="zh-CN"/>
+        </w:rPr>
+      </w:pPr>
+      <w:r>
+        <w:rPr>
+          <w:rFonts w:hint="default" w:eastAsia="Calibri" w:cs="Times New Roman"/>
+          <w:color w:val="333333"/>
+          <w:sz w:val="24"/>
+          <w:szCs w:val="24"/>
+          <w:lang w:val="en-US" w:eastAsia="zh-CN"/>
+        </w:rPr>
+        <w:t>MongoDB is a popular NoSQL database that stores data as JSON-like documents in collections. To insert the tweets, we have made use of dictionary collection. Formulated the required data into key-value pair and inserted into the table.</w:t>
+      </w:r>
+    </w:p>
+    <w:p>
+      <w:pPr>
+        <w:jc w:val="left"/>
+        <w:rPr>
+          <w:rFonts w:hint="default" w:eastAsia="Calibri" w:cs="Times New Roman"/>
+          <w:i/>
+          <w:iCs/>
+          <w:color w:val="333333"/>
+          <w:sz w:val="24"/>
+          <w:szCs w:val="24"/>
+          <w:lang w:val="en-US" w:eastAsia="zh-CN"/>
+        </w:rPr>
+      </w:pPr>
+    </w:p>
+    <w:p>
+      <w:pPr>
+        <w:rPr>
+          <w:rFonts w:eastAsia="Calibri" w:cs="Times New Roman"/>
+          <w:color w:val="333333"/>
+          <w:sz w:val="24"/>
+          <w:szCs w:val="24"/>
+        </w:rPr>
+      </w:pPr>
+    </w:p>
+    <w:p>
+      <w:pPr>
+        <w:rPr>
+          <w:rFonts w:eastAsia="Calibri" w:cs="Times New Roman"/>
+          <w:color w:val="333333"/>
+          <w:sz w:val="24"/>
+          <w:szCs w:val="24"/>
+        </w:rPr>
+      </w:pPr>
+    </w:p>
+    <w:p>
+      <w:pPr>
+        <w:rPr>
+          <w:rFonts w:eastAsia="Calibri" w:cs="Times New Roman"/>
+          <w:color w:val="333333"/>
+          <w:sz w:val="24"/>
+          <w:szCs w:val="24"/>
+        </w:rPr>
+      </w:pPr>
+    </w:p>
+    <w:p>
+      <w:pPr>
+        <w:rPr>
+          <w:rFonts w:eastAsia="Calibri" w:cs="Times New Roman"/>
+          <w:color w:val="333333"/>
+          <w:sz w:val="24"/>
+          <w:szCs w:val="24"/>
+        </w:rPr>
+      </w:pPr>
+    </w:p>
+    <w:p>
+      <w:pPr>
+        <w:rPr>
+          <w:rFonts w:eastAsia="Calibri" w:cs="Times New Roman"/>
+          <w:color w:val="333333"/>
+          <w:sz w:val="24"/>
+          <w:szCs w:val="24"/>
+        </w:rPr>
+      </w:pPr>
+    </w:p>
+    <w:p>
+      <w:pPr>
+        <w:rPr>
+          <w:rFonts w:eastAsia="Calibri" w:cs="Times New Roman"/>
+          <w:color w:val="333333"/>
+          <w:sz w:val="24"/>
+          <w:szCs w:val="24"/>
+        </w:rPr>
+      </w:pPr>
+    </w:p>
+    <w:p>
+      <w:pPr>
+        <w:rPr>
+          <w:rFonts w:eastAsia="Calibri" w:cs="Times New Roman"/>
+          <w:color w:val="333333"/>
+          <w:sz w:val="24"/>
+          <w:szCs w:val="24"/>
+        </w:rPr>
+      </w:pPr>
+    </w:p>
+    <w:p>
+      <w:pPr>
+        <w:rPr>
+          <w:rFonts w:eastAsia="Calibri" w:cs="Times New Roman"/>
+          <w:color w:val="333333"/>
+          <w:sz w:val="24"/>
+          <w:szCs w:val="24"/>
+        </w:rPr>
+      </w:pPr>
+    </w:p>
+    <w:p>
+      <w:pPr>
+        <w:rPr>
+          <w:rFonts w:eastAsia="Calibri" w:cs="Times New Roman"/>
+          <w:color w:val="333333"/>
+          <w:sz w:val="24"/>
+          <w:szCs w:val="24"/>
+        </w:rPr>
+      </w:pPr>
+    </w:p>
+    <w:p>
+      <w:pPr>
+        <w:rPr>
+          <w:rFonts w:eastAsia="Calibri" w:cs="Times New Roman"/>
+          <w:color w:val="333333"/>
+          <w:sz w:val="24"/>
+          <w:szCs w:val="24"/>
+        </w:rPr>
+      </w:pPr>
+    </w:p>
+    <w:p>
+      <w:pPr>
+        <w:jc w:val="both"/>
+        <w:rPr>
+          <w:rFonts w:eastAsia="Calibri" w:cs="Times New Roman"/>
+          <w:color w:val="333333"/>
+          <w:sz w:val="24"/>
+          <w:szCs w:val="24"/>
+        </w:rPr>
+      </w:pPr>
+    </w:p>
+    <w:p>
+      <w:pPr>
+        <w:jc w:val="center"/>
+      </w:pPr>
+    </w:p>
+    <w:p>
+      <w:pPr>
+        <w:jc w:val="center"/>
+        <w:rPr>
+          <w:rFonts w:eastAsia="Calibri" w:cs="Times New Roman"/>
+          <w:color w:val="333333"/>
+          <w:sz w:val="24"/>
+          <w:szCs w:val="24"/>
+        </w:rPr>
+      </w:pPr>
+    </w:p>
+    <w:p>
+      <w:pPr>
+        <w:jc w:val="center"/>
+        <w:rPr>
+          <w:rFonts w:eastAsia="Calibri" w:cs="Times New Roman"/>
+          <w:color w:val="333333"/>
+          <w:sz w:val="24"/>
+          <w:szCs w:val="24"/>
+        </w:rPr>
+      </w:pPr>
+    </w:p>
+    <w:p>
+      <w:pPr>
+        <w:jc w:val="center"/>
+        <w:rPr>
+          <w:rFonts w:eastAsia="Calibri" w:cs="Times New Roman"/>
+          <w:color w:val="333333"/>
+          <w:sz w:val="24"/>
+          <w:szCs w:val="24"/>
+        </w:rPr>
+      </w:pPr>
+    </w:p>
+    <w:p>
+      <w:pPr>
+        <w:rPr>
+          <w:rFonts w:eastAsia="Calibri" w:cs="Times New Roman"/>
+          <w:color w:val="333333"/>
+        </w:rPr>
+      </w:pPr>
+    </w:p>
+    <w:p>
+      <w:pPr>
+        <w:rPr>
+          <w:rFonts w:eastAsia="Calibri" w:cs="Times New Roman"/>
+          <w:color w:val="333333"/>
+        </w:rPr>
+      </w:pPr>
+    </w:p>
+    <w:p>
+      <w:pPr>
+        <w:rPr>
+          <w:rFonts w:eastAsia="Calibri" w:cs="Times New Roman"/>
+          <w:color w:val="333333"/>
+        </w:rPr>
+      </w:pPr>
+    </w:p>
+    <w:p>
+      <w:pPr>
+        <w:rPr>
+          <w:rFonts w:eastAsia="Calibri" w:cs="Times New Roman"/>
+          <w:color w:val="333333"/>
+        </w:rPr>
+      </w:pPr>
+    </w:p>
+    <w:p>
+      <w:pPr>
+        <w:rPr>
+          <w:rFonts w:eastAsia="Calibri" w:cs="Times New Roman"/>
+          <w:color w:val="333333"/>
+        </w:rPr>
+      </w:pPr>
+    </w:p>
+    <w:p>
+      <w:pPr>
+        <w:rPr>
+          <w:rFonts w:eastAsia="Calibri" w:cs="Times New Roman"/>
+          <w:color w:val="333333"/>
+        </w:rPr>
+      </w:pPr>
+    </w:p>
+    <w:p>
+      <w:pPr>
+        <w:rPr>
+          <w:rFonts w:eastAsia="Calibri" w:cs="Times New Roman"/>
+          <w:color w:val="333333"/>
+        </w:rPr>
+      </w:pPr>
+    </w:p>
+    <w:p>
+      <w:pPr>
+        <w:rPr>
+          <w:rFonts w:eastAsia="Calibri" w:cs="Times New Roman"/>
+          <w:color w:val="333333"/>
+        </w:rPr>
+      </w:pPr>
+    </w:p>
+    <w:p>
+      <w:pPr>
+        <w:rPr>
+          <w:rFonts w:eastAsia="Calibri" w:cs="Times New Roman"/>
+          <w:color w:val="333333"/>
+        </w:rPr>
+      </w:pPr>
+    </w:p>
+    <w:p>
+      <w:pPr>
+        <w:rPr>
+          <w:rFonts w:eastAsia="Calibri" w:cs="Times New Roman"/>
+          <w:color w:val="333333"/>
+        </w:rPr>
+      </w:pPr>
+    </w:p>
+    <w:p>
+      <w:pPr>
+        <w:rPr>
+          <w:rFonts w:eastAsia="Calibri" w:cs="Times New Roman"/>
+          <w:color w:val="333333"/>
+        </w:rPr>
+      </w:pPr>
+    </w:p>
+    <w:p>
+      <w:pPr>
+        <w:pStyle w:val="2"/>
         <w:ind w:left="720"/>
         <w:jc w:val="center"/>
         <w:rPr>
-          <w:rFonts w:asciiTheme="minorHAnsi" w:eastAsia="Calibri" w:hAnsiTheme="minorHAnsi" w:cs="Times New Roman"/>
-          <w:b/>
-          <w:bCs/>
-          <w:color w:val="C00000"/>
-          <w:sz w:val="40"/>
-          <w:szCs w:val="40"/>
-        </w:rPr>
-      </w:pPr>
-      <w:r>
-        <w:rPr>
-          <w:rFonts w:asciiTheme="minorHAnsi" w:hAnsiTheme="minorHAnsi" w:cs="Times New Roman"/>
-          <w:noProof/>
-        </w:rPr>
-        <w:lastRenderedPageBreak/>
-        <mc:AlternateContent>
-          <mc:Choice Requires="wps">
-            <w:drawing>
-              <wp:anchor distT="0" distB="0" distL="114300" distR="114300" simplePos="0" relativeHeight="251664384" behindDoc="0" locked="0" layoutInCell="1" allowOverlap="1">
-                <wp:simplePos x="0" y="0"/>
-                <wp:positionH relativeFrom="page">
-                  <wp:posOffset>-114300</wp:posOffset>
-                </wp:positionH>
-                <wp:positionV relativeFrom="paragraph">
-                  <wp:posOffset>-911860</wp:posOffset>
-                </wp:positionV>
-                <wp:extent cx="278765" cy="12554585"/>
-                <wp:effectExtent l="0" t="0" r="6985" b="0"/>
-                <wp:wrapNone/>
-                <wp:docPr id="17" name="Rectangle 17"/>
-                <wp:cNvGraphicFramePr/>
-                <a:graphic xmlns:a="http://schemas.openxmlformats.org/drawingml/2006/main">
-                  <a:graphicData uri="http://schemas.microsoft.com/office/word/2010/wordprocessingShape">
-                    <wps:wsp>
-                      <wps:cNvSpPr/>
-                      <wps:spPr>
-                        <a:xfrm>
-                          <a:off x="0" y="0"/>
-                          <a:ext cx="278765" cy="12554585"/>
-                        </a:xfrm>
-                        <a:prstGeom prst="rect">
-                          <a:avLst/>
-                        </a:prstGeom>
-                        <a:solidFill>
-                          <a:srgbClr val="C00000"/>
-                        </a:solidFill>
-                        <a:ln>
-                          <a:noFill/>
-                        </a:ln>
-                      </wps:spPr>
-                      <wps:style>
-                        <a:lnRef idx="2">
-                          <a:schemeClr val="accent1">
-                            <a:shade val="50000"/>
-                          </a:schemeClr>
-                        </a:lnRef>
-                        <a:fillRef idx="1">
-                          <a:schemeClr val="accent1"/>
-                        </a:fillRef>
-                        <a:effectRef idx="0">
-                          <a:schemeClr val="accent1"/>
-                        </a:effectRef>
-                        <a:fontRef idx="minor">
-                          <a:schemeClr val="lt1"/>
-                        </a:fontRef>
-                      </wps:style>
-                      <wps:bodyPr rot="0" spcFirstLastPara="0" vertOverflow="overflow" horzOverflow="overflow" vert="horz" wrap="square" lIns="91440" tIns="45720" rIns="91440" bIns="45720" numCol="1" spcCol="0" rtlCol="0" fromWordArt="0" anchor="ctr" anchorCtr="0" forceAA="0" compatLnSpc="1">
-                        <a:noAutofit/>
-                      </wps:bodyPr>
-                    </wps:wsp>
-                  </a:graphicData>
-                </a:graphic>
-              </wp:anchor>
-            </w:drawing>
-          </mc:Choice>
-          <mc:Fallback xmlns:wpsCustomData="http://www.wps.cn/officeDocument/2013/wpsCustomData">
-            <w:pict>
-              <v:rect id="Rectangle 17" o:spid="_x0000_s1026" o:spt="1" style="position:absolute;left:0pt;margin-left:-9pt;margin-top:-71.8pt;height:988.55pt;width:21.95pt;mso-position-horizontal-relative:page;z-index:251664384;v-text-anchor:middle;mso-width-relative:page;mso-height-relative:page;" fillcolor="#C00000" filled="t" stroked="f" coordsize="21600,21600" o:gfxdata="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">
-                <v:fill on="t" focussize="0,0"/>
-                <v:stroke on="f" weight="1pt" miterlimit="8" joinstyle="miter"/>
-                <v:imagedata o:title=""/>
-                <o:lock v:ext="edit" aspectratio="f"/>
-              </v:rect>
-            </w:pict>
-          </mc:Fallback>
-        </mc:AlternateContent>
-      </w:r>
-      <w:r>
-        <w:rPr>
-          <w:rFonts w:asciiTheme="minorHAnsi" w:eastAsia="Calibri" w:hAnsiTheme="minorHAnsi" w:cs="Times New Roman"/>
-          <w:b/>
-          <w:bCs/>
-          <w:color w:val="C00000"/>
-          <w:sz w:val="40"/>
-          <w:szCs w:val="40"/>
-        </w:rPr>
-        <w:t>PROCESSING TWEETS FOR STORING IN DATASTORES</w:t>
-      </w:r>
-      <w:bookmarkEnd w:id="6"/>
-    </w:p>
-    <w:p>
-      <w:pPr>
-        <w:rPr>
-          <w:rFonts w:eastAsia="Calibri" w:cs="Times New Roman"/>
-          <w:b/>
-          <w:color w:val="333333"/>
-          <w:sz w:val="24"/>
-          <w:szCs w:val="24"/>
-        </w:rPr>
-      </w:pPr>
-    </w:p>
-    <w:p>
-      <w:pPr>
-        <w:jc w:val="both"/>
-        <w:rPr>
-          <w:rFonts w:eastAsia="Calibri" w:cs="Times New Roman"/>
-          <w:color w:val="333333"/>
-          <w:sz w:val="24"/>
-          <w:szCs w:val="24"/>
-        </w:rPr>
-      </w:pPr>
-      <w:r>
-        <w:rPr>
-          <w:rFonts w:eastAsia="Calibri" w:cs="Times New Roman"/>
-          <w:color w:val="333333"/>
-          <w:sz w:val="24"/>
-          <w:szCs w:val="24"/>
-        </w:rPr>
-        <w:t xml:space="preserve">Make sure that you processed the tweets and stored the information (users, tweets) in the datastores one at a time (DO NOT load </w:t>
-      </w:r>
-      <w:r>
-        <w:rPr>
-          <w:rFonts w:eastAsia="Calibri" w:cs="Times New Roman"/>
-          <w:color w:val="333333"/>
-          <w:sz w:val="24"/>
-          <w:szCs w:val="24"/>
-        </w:rPr>
-        <w:t xml:space="preserve">all the data into a </w:t>
-      </w:r>
-      <w:proofErr w:type="spellStart"/>
-      <w:r>
-        <w:rPr>
-          <w:rFonts w:eastAsia="Calibri" w:cs="Times New Roman"/>
-          <w:color w:val="333333"/>
-          <w:sz w:val="24"/>
-          <w:szCs w:val="24"/>
-        </w:rPr>
-        <w:t>dataframe</w:t>
-      </w:r>
-      <w:proofErr w:type="spellEnd"/>
-      <w:r>
-        <w:rPr>
-          <w:rFonts w:eastAsia="Calibri" w:cs="Times New Roman"/>
-          <w:color w:val="333333"/>
-          <w:sz w:val="24"/>
-          <w:szCs w:val="24"/>
-        </w:rPr>
-        <w:t xml:space="preserve"> and then load the </w:t>
-      </w:r>
-      <w:proofErr w:type="spellStart"/>
-      <w:r>
-        <w:rPr>
-          <w:rFonts w:eastAsia="Calibri" w:cs="Times New Roman"/>
-          <w:color w:val="333333"/>
-          <w:sz w:val="24"/>
-          <w:szCs w:val="24"/>
-        </w:rPr>
-        <w:t>dataframe</w:t>
-      </w:r>
-      <w:proofErr w:type="spellEnd"/>
-      <w:r>
-        <w:rPr>
-          <w:rFonts w:eastAsia="Calibri" w:cs="Times New Roman"/>
-          <w:color w:val="333333"/>
-          <w:sz w:val="24"/>
-          <w:szCs w:val="24"/>
-        </w:rPr>
-        <w:t xml:space="preserve"> into the datastore)</w:t>
-      </w:r>
-    </w:p>
-    <w:p>
-      <w:pPr>
-        <w:jc w:val="center"/>
-      </w:pPr>
-    </w:p>
-    <w:p>
-      <w:pPr>
-        <w:jc w:val="center"/>
-        <w:rPr>
-          <w:rFonts w:eastAsia="Calibri" w:cs="Times New Roman"/>
-          <w:color w:val="333333"/>
-          <w:sz w:val="24"/>
-          <w:szCs w:val="24"/>
-        </w:rPr>
-      </w:pPr>
-    </w:p>
-    <w:p>
-      <w:pPr>
-        <w:jc w:val="center"/>
-        <w:rPr>
-          <w:rFonts w:eastAsia="Calibri" w:cs="Times New Roman"/>
-          <w:color w:val="333333"/>
-          <w:sz w:val="24"/>
-          <w:szCs w:val="24"/>
-        </w:rPr>
-      </w:pPr>
-    </w:p>
-    <w:p>
-      <w:pPr>
-        <w:jc w:val="center"/>
-        <w:rPr>
-          <w:rFonts w:eastAsia="Calibri" w:cs="Times New Roman"/>
-          <w:color w:val="333333"/>
-          <w:sz w:val="24"/>
-          <w:szCs w:val="24"/>
-        </w:rPr>
-      </w:pPr>
-    </w:p>
-    <w:p>
-      <w:pPr>
-        <w:rPr>
-          <w:rFonts w:eastAsia="Calibri" w:cs="Times New Roman"/>
-          <w:color w:val="333333"/>
-        </w:rPr>
-      </w:pPr>
-    </w:p>
-    <w:p>
-      <w:pPr>
-        <w:rPr>
-          <w:rFonts w:eastAsia="Calibri" w:cs="Times New Roman"/>
-          <w:color w:val="333333"/>
-        </w:rPr>
-      </w:pPr>
-    </w:p>
-    <w:p>
-      <w:pPr>
-        <w:rPr>
-          <w:rFonts w:eastAsia="Calibri" w:cs="Times New Roman"/>
-          <w:color w:val="333333"/>
-        </w:rPr>
-      </w:pPr>
-    </w:p>
-    <w:p>
-      <w:pPr>
-        <w:rPr>
-          <w:rFonts w:eastAsia="Calibri" w:cs="Times New Roman"/>
-          <w:color w:val="333333"/>
-        </w:rPr>
-      </w:pPr>
-    </w:p>
-    <w:p>
-      <w:pPr>
-        <w:rPr>
-          <w:rFonts w:eastAsia="Calibri" w:cs="Times New Roman"/>
-          <w:color w:val="333333"/>
-        </w:rPr>
-      </w:pPr>
-    </w:p>
-    <w:p>
-      <w:pPr>
-        <w:rPr>
-          <w:rFonts w:eastAsia="Calibri" w:cs="Times New Roman"/>
-          <w:color w:val="333333"/>
-        </w:rPr>
-      </w:pPr>
-    </w:p>
-    <w:p>
-      <w:pPr>
-        <w:rPr>
-          <w:rFonts w:eastAsia="Calibri" w:cs="Times New Roman"/>
-          <w:color w:val="333333"/>
-        </w:rPr>
-      </w:pPr>
-    </w:p>
-    <w:p>
-      <w:pPr>
-        <w:rPr>
-          <w:rFonts w:eastAsia="Calibri" w:cs="Times New Roman"/>
-          <w:color w:val="333333"/>
-        </w:rPr>
-      </w:pPr>
-    </w:p>
-    <w:p>
-      <w:pPr>
-        <w:rPr>
-          <w:rFonts w:eastAsia="Calibri" w:cs="Times New Roman"/>
-          <w:color w:val="333333"/>
-        </w:rPr>
-      </w:pPr>
-    </w:p>
-    <w:p>
-      <w:pPr>
-        <w:rPr>
-          <w:rFonts w:eastAsia="Calibri" w:cs="Times New Roman"/>
-          <w:color w:val="333333"/>
-        </w:rPr>
-      </w:pPr>
-    </w:p>
-    <w:p>
-      <w:pPr>
-        <w:rPr>
-          <w:rFonts w:eastAsia="Calibri" w:cs="Times New Roman"/>
-          <w:color w:val="333333"/>
-        </w:rPr>
-      </w:pPr>
-    </w:p>
-    <w:p>
-      <w:pPr>
-        <w:rPr>
-          <w:rFonts w:eastAsia="Calibri" w:cs="Times New Roman"/>
-          <w:color w:val="333333"/>
-        </w:rPr>
-      </w:pPr>
-    </w:p>
-    <w:p>
-      <w:pPr>
-        <w:rPr>
-          <w:rFonts w:eastAsia="Calibri" w:cs="Times New Roman"/>
-          <w:color w:val="333333"/>
-        </w:rPr>
-      </w:pPr>
-    </w:p>
-    <w:p>
-      <w:pPr>
-        <w:rPr>
-          <w:rFonts w:eastAsia="Calibri" w:cs="Times New Roman"/>
-          <w:color w:val="333333"/>
-        </w:rPr>
-      </w:pPr>
-    </w:p>
-    <w:p>
-      <w:pPr>
-        <w:rPr>
-          <w:rFonts w:eastAsia="Calibri" w:cs="Times New Roman"/>
-          <w:color w:val="333333"/>
-        </w:rPr>
-      </w:pPr>
-    </w:p>
-    <w:p>
-      <w:pPr>
-        <w:rPr>
-          <w:rFonts w:eastAsia="Calibri" w:cs="Times New Roman"/>
-          <w:color w:val="333333"/>
-        </w:rPr>
-      </w:pPr>
-    </w:p>
-    <w:p>
-      <w:pPr>
-        <w:rPr>
-          <w:rFonts w:eastAsia="Calibri" w:cs="Times New Roman"/>
-          <w:color w:val="333333"/>
-        </w:rPr>
-      </w:pPr>
-    </w:p>
-    <w:p>
-      <w:pPr>
-        <w:rPr>
-          <w:rFonts w:eastAsia="Calibri" w:cs="Times New Roman"/>
-          <w:color w:val="333333"/>
-        </w:rPr>
-      </w:pPr>
-    </w:p>
-    <w:p>
-      <w:pPr>
-        <w:rPr>
-          <w:rFonts w:eastAsia="Calibri" w:cs="Times New Roman"/>
-          <w:color w:val="333333"/>
-        </w:rPr>
-      </w:pPr>
-    </w:p>
-    <w:bookmarkStart w:id="7" w:name="_Toc132218011"/>
-    <w:p>
-      <w:pPr>
-        <w:pStyle w:val="Heading1"/>
-        <w:ind w:left="720"/>
-        <w:jc w:val="center"/>
-        <w:rPr>
-          <w:rFonts w:asciiTheme="minorHAnsi" w:eastAsia="Calibri" w:hAnsiTheme="minorHAnsi" w:cs="Times New Roman"/>
-          <w:b/>
-          <w:bCs/>
-          <w:color w:val="C00000"/>
-          <w:sz w:val="40"/>
-          <w:szCs w:val="40"/>
-        </w:rPr>
-      </w:pPr>
-      <w:r>
-        <w:rPr>
-          <w:rFonts w:asciiTheme="minorHAnsi" w:eastAsia="Calibri" w:hAnsiTheme="minorHAnsi" w:cs="Times New Roman"/>
-          <w:b/>
-          <w:bCs/>
-          <w:noProof/>
-          <w:color w:val="C00000"/>
-          <w:sz w:val="40"/>
-          <w:szCs w:val="40"/>
-        </w:rPr>
-        <w:lastRenderedPageBreak/>
+          <w:rFonts w:eastAsia="Calibri" w:cs="Times New Roman" w:asciiTheme="minorHAnsi" w:hAnsiTheme="minorHAnsi"/>
+          <w:b/>
+          <w:bCs/>
+          <w:color w:val="C00000"/>
+          <w:sz w:val="40"/>
+          <w:szCs w:val="40"/>
+        </w:rPr>
+      </w:pPr>
+      <w:bookmarkStart w:id="5" w:name="_Toc132218011"/>
+      <w:r>
+        <w:rPr>
+          <w:rFonts w:eastAsia="Calibri" w:cs="Times New Roman" w:asciiTheme="minorHAnsi" w:hAnsiTheme="minorHAnsi"/>
+          <w:b/>
+          <w:bCs/>
+          <w:color w:val="C00000"/>
+          <w:sz w:val="40"/>
+          <w:szCs w:val="40"/>
+        </w:rPr>
         <mc:AlternateContent>
           <mc:Choice Requires="wps">
             <w:drawing>
@@ -3254,7 +3006,7 @@
               </wp:anchor>
             </w:drawing>
           </mc:Choice>
-          <mc:Fallback xmlns:wpsCustomData="http://www.wps.cn/officeDocument/2013/wpsCustomData">
+          <mc:Fallback>
             <w:pict>
               <v:rect id="Rectangle 16" o:spid="_x0000_s1026" o:spt="1" style="position:absolute;left:0pt;margin-left:-8.4pt;margin-top:-71.95pt;height:988.55pt;width:21.95pt;mso-position-horizontal-relative:page;z-index:251663360;v-text-anchor:middle;mso-width-relative:page;mso-height-relative:page;" fillcolor="#C00000" filled="t" stroked="f" coordsize="21600,21600" o:gfxdata="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">
                 <v:fill on="t" focussize="0,0"/>
@@ -3268,7 +3020,7 @@
       </w:r>
       <w:r>
         <w:rPr>
-          <w:rFonts w:asciiTheme="minorHAnsi" w:eastAsia="Calibri" w:hAnsiTheme="minorHAnsi" w:cs="Times New Roman"/>
+          <w:rFonts w:eastAsia="Calibri" w:cs="Times New Roman" w:asciiTheme="minorHAnsi" w:hAnsiTheme="minorHAnsi"/>
           <w:b/>
           <w:bCs/>
           <w:color w:val="C00000"/>
@@ -3277,95 +3029,91 @@
         </w:rPr>
         <w:t>SEARCH APPLICATION DESIGN</w:t>
       </w:r>
-      <w:bookmarkEnd w:id="7"/>
-    </w:p>
-    <w:p>
-      <w:pPr>
-        <w:rPr>
-          <w:rFonts w:eastAsia="Calibri" w:cs="Times New Roman"/>
-          <w:b/>
-          <w:color w:val="333333"/>
-          <w:sz w:val="24"/>
-          <w:szCs w:val="24"/>
-        </w:rPr>
-      </w:pPr>
-    </w:p>
-    <w:p>
-      <w:pPr>
-        <w:ind w:left="1560" w:hanging="1134"/>
-        <w:rPr>
-          <w:rFonts w:eastAsia="Calibri" w:cs="Times New Roman"/>
-          <w:color w:val="333333"/>
-        </w:rPr>
-      </w:pPr>
-      <w:r>
-        <w:rPr>
-          <w:rFonts w:eastAsia="Calibri" w:cs="Times New Roman"/>
-          <w:color w:val="333333"/>
-        </w:rPr>
-        <w:t>What types of searches are allowed? What kinds of drill-downs are allowed?</w:t>
-      </w:r>
-    </w:p>
-    <w:p>
-      <w:pPr>
-        <w:ind w:left="1560" w:hanging="1134"/>
-        <w:rPr>
-          <w:rFonts w:eastAsia="Calibri" w:cs="Times New Roman"/>
-          <w:color w:val="333333"/>
-        </w:rPr>
-      </w:pPr>
-      <w:r>
-        <w:rPr>
-          <w:rFonts w:eastAsia="Calibri" w:cs="Times New Roman"/>
-          <w:color w:val="333333"/>
-        </w:rPr>
-        <w:t xml:space="preserve">How were search queries translated into queries </w:t>
-      </w:r>
-      <w:r>
-        <w:rPr>
-          <w:rFonts w:eastAsia="Calibri" w:cs="Times New Roman"/>
-          <w:color w:val="333333"/>
-        </w:rPr>
-        <w:t>for the datastores?</w:t>
-      </w:r>
-    </w:p>
-    <w:p>
-      <w:pPr>
-        <w:ind w:left="1560" w:hanging="1134"/>
-        <w:rPr>
-          <w:rFonts w:eastAsia="Calibri" w:cs="Times New Roman"/>
-          <w:color w:val="333333"/>
-        </w:rPr>
-      </w:pPr>
-      <w:r>
-        <w:rPr>
-          <w:rFonts w:eastAsia="Calibri" w:cs="Times New Roman"/>
-          <w:color w:val="333333"/>
-        </w:rPr>
-        <w:t>What was your notion of relevance (i.e. how did you order the results of the search queries)?</w:t>
-      </w:r>
-    </w:p>
-    <w:p>
-      <w:pPr>
-        <w:ind w:left="1560" w:hanging="1134"/>
-        <w:rPr>
-          <w:rFonts w:eastAsia="Calibri" w:cs="Times New Roman"/>
-          <w:color w:val="333333"/>
-        </w:rPr>
-      </w:pPr>
-      <w:r>
-        <w:rPr>
-          <w:rFonts w:eastAsia="Calibri" w:cs="Times New Roman"/>
-          <w:color w:val="333333"/>
-        </w:rPr>
-        <w:t>How is the cache used?</w:t>
+      <w:bookmarkEnd w:id="5"/>
+    </w:p>
+    <w:p>
+      <w:pPr>
+        <w:jc w:val="both"/>
+        <w:rPr>
+          <w:rFonts w:hint="default" w:eastAsia="Calibri" w:cs="Times New Roman"/>
+          <w:color w:val="333333"/>
+          <w:sz w:val="24"/>
+          <w:szCs w:val="24"/>
+          <w:lang w:val="en-US" w:eastAsia="zh-CN"/>
+        </w:rPr>
+      </w:pPr>
+    </w:p>
+    <w:p>
+      <w:pPr>
+        <w:ind w:left="270" w:firstLine="731" w:firstLineChars="0"/>
+        <w:jc w:val="both"/>
+        <w:rPr>
+          <w:rFonts w:hint="default" w:eastAsia="Calibri" w:cs="Times New Roman"/>
+          <w:color w:val="333333"/>
+          <w:sz w:val="24"/>
+          <w:szCs w:val="24"/>
+          <w:lang w:val="en-US" w:eastAsia="zh-CN"/>
+        </w:rPr>
+      </w:pPr>
+      <w:r>
+        <w:rPr>
+          <w:rFonts w:hint="default" w:eastAsia="Calibri" w:cs="Times New Roman"/>
+          <w:color w:val="333333"/>
+          <w:sz w:val="24"/>
+          <w:szCs w:val="24"/>
+          <w:lang w:val="en-US" w:eastAsia="zh-CN"/>
+        </w:rPr>
+        <w:t>The project have allowed for basic searches where a user can search based on user_name, a tweet string or hashtag. The search would retrieve information about the tweet made, when it was made, the retweet_count, the user details(no_of_followers, user_name).</w:t>
+      </w:r>
+    </w:p>
+    <w:p>
+      <w:pPr>
+        <w:ind w:left="270" w:firstLine="731" w:firstLineChars="0"/>
+        <w:jc w:val="both"/>
+        <w:rPr>
+          <w:rFonts w:hint="default" w:eastAsia="Calibri" w:cs="Times New Roman"/>
+          <w:color w:val="333333"/>
+          <w:sz w:val="24"/>
+          <w:szCs w:val="24"/>
+          <w:lang w:val="en-US" w:eastAsia="zh-CN"/>
+        </w:rPr>
+      </w:pPr>
+      <w:r>
+        <w:rPr>
+          <w:rFonts w:hint="default" w:eastAsia="Calibri" w:cs="Times New Roman"/>
+          <w:color w:val="333333"/>
+          <w:sz w:val="24"/>
+          <w:szCs w:val="24"/>
+          <w:lang w:val="en-US" w:eastAsia="zh-CN"/>
+        </w:rPr>
+        <w:t>The project expands by providing drill downs by clicking on the retweet_count, user_name to further display details of the retweet or the other tweet details made by the user.</w:t>
+      </w:r>
+    </w:p>
+    <w:p>
+      <w:pPr>
+        <w:ind w:left="270" w:firstLine="731" w:firstLineChars="0"/>
+        <w:jc w:val="both"/>
+        <w:rPr>
+          <w:rFonts w:eastAsia="Calibri" w:cs="Times New Roman"/>
+          <w:color w:val="333333"/>
+        </w:rPr>
+      </w:pPr>
+      <w:r>
+        <w:rPr>
+          <w:rFonts w:hint="default" w:eastAsia="Calibri" w:cs="Times New Roman"/>
+          <w:color w:val="333333"/>
+          <w:sz w:val="24"/>
+          <w:szCs w:val="24"/>
+          <w:lang w:val="en-US" w:eastAsia="zh-CN"/>
+        </w:rPr>
+        <w:t>Suppose the search is based on a string, we would clean the string and trigger a python function which would retrieve the tweet details using the find operator and regex operator from MongoDB. We would then retrieve the user details from the User Table using the foreign-key alike user_id_str and merge to get the final output. This is a bare bound approach which we are working for the search queries.</w:t>
       </w:r>
     </w:p>
     <w:p>
       <w:pPr>
         <w:ind w:left="1560"/>
         <w:rPr>
-          <w:rFonts w:eastAsia="Calibri" w:cs="Times New Roman"/>
+          <w:rFonts w:hint="default" w:eastAsia="Calibri"/>
           <w:color w:val="333333"/>
         </w:rPr>
       </w:pPr>
@@ -3374,55 +3122,107 @@
       <w:pPr>
         <w:ind w:left="1560"/>
         <w:rPr>
-          <w:rFonts w:eastAsia="Calibri" w:cs="Times New Roman"/>
-          <w:color w:val="333333"/>
-        </w:rPr>
-      </w:pPr>
+          <w:rFonts w:hint="default" w:eastAsia="Calibri"/>
+          <w:color w:val="333333"/>
+        </w:rPr>
+      </w:pPr>
+      <w:r>
+        <w:rPr>
+          <w:rFonts w:hint="default" w:eastAsia="Calibri"/>
+          <w:color w:val="333333"/>
+        </w:rPr>
+        <w:t>4. We extracted the id of the original tweet which as been retweeted and stored it as an attribute(oc_tweet_id) in the current tweet. The Original tweet is inserted into the database as a tweet object. It can be accessed by querying using the oc_tweet_id attribute.</w:t>
+      </w:r>
+    </w:p>
+    <w:p>
+      <w:pPr>
+        <w:rPr>
+          <w:rFonts w:hint="default" w:eastAsia="Calibri"/>
+          <w:color w:val="333333"/>
+        </w:rPr>
+      </w:pPr>
+      <w:bookmarkStart w:id="8" w:name="_GoBack"/>
+      <w:bookmarkEnd w:id="8"/>
     </w:p>
     <w:p>
       <w:pPr>
         <w:ind w:left="1560"/>
         <w:rPr>
-          <w:rFonts w:eastAsia="Calibri" w:cs="Times New Roman"/>
-          <w:color w:val="333333"/>
-        </w:rPr>
-      </w:pPr>
+          <w:rFonts w:hint="default" w:eastAsia="Calibri"/>
+          <w:color w:val="333333"/>
+        </w:rPr>
+      </w:pPr>
+      <w:r>
+        <w:rPr>
+          <w:rFonts w:hint="default" w:eastAsia="Calibri"/>
+          <w:color w:val="333333"/>
+        </w:rPr>
+        <w:t xml:space="preserve">7. We are planning on using a number of factors to order the search results. The factors include retweet_count, Quote_count, reply_count. </w:t>
+      </w:r>
     </w:p>
     <w:p>
       <w:pPr>
         <w:ind w:left="1560"/>
         <w:rPr>
-          <w:rFonts w:eastAsia="Calibri" w:cs="Times New Roman"/>
-          <w:color w:val="333333"/>
-        </w:rPr>
-      </w:pPr>
+          <w:rFonts w:hint="default" w:eastAsia="Calibri"/>
+          <w:color w:val="333333"/>
+        </w:rPr>
+      </w:pPr>
+      <w:r>
+        <w:rPr>
+          <w:rFonts w:hint="default" w:eastAsia="Calibri"/>
+          <w:color w:val="333333"/>
+        </w:rPr>
+        <w:t>8. This is our plan to split the work:</w:t>
+      </w:r>
     </w:p>
     <w:p>
       <w:pPr>
         <w:ind w:left="1560"/>
         <w:rPr>
-          <w:rFonts w:eastAsia="Calibri" w:cs="Times New Roman"/>
-          <w:color w:val="333333"/>
-        </w:rPr>
-      </w:pPr>
+          <w:rFonts w:hint="default" w:eastAsia="Calibri"/>
+          <w:color w:val="333333"/>
+        </w:rPr>
+      </w:pPr>
+      <w:r>
+        <w:rPr>
+          <w:rFonts w:hint="default" w:eastAsia="Calibri"/>
+          <w:color w:val="333333"/>
+        </w:rPr>
+        <w:t>ganesh raj - non relational database, search application ui, query processing</w:t>
+      </w:r>
     </w:p>
     <w:p>
       <w:pPr>
         <w:ind w:left="1560"/>
         <w:rPr>
-          <w:rFonts w:eastAsia="Calibri" w:cs="Times New Roman"/>
-          <w:color w:val="333333"/>
-        </w:rPr>
-      </w:pPr>
+          <w:rFonts w:hint="default" w:eastAsia="Calibri"/>
+          <w:color w:val="333333"/>
+        </w:rPr>
+      </w:pPr>
+      <w:r>
+        <w:rPr>
+          <w:rFonts w:hint="default" w:eastAsia="Calibri"/>
+          <w:color w:val="333333"/>
+        </w:rPr>
+        <w:t>vishnu -  query  processing, cacheing</w:t>
+      </w:r>
     </w:p>
     <w:p>
       <w:pPr>
         <w:ind w:left="1560"/>
         <w:rPr>
-          <w:rFonts w:eastAsia="Calibri" w:cs="Times New Roman"/>
-          <w:color w:val="333333"/>
-        </w:rPr>
-      </w:pPr>
+          <w:rFonts w:hint="default" w:eastAsia="Calibri"/>
+          <w:color w:val="333333"/>
+        </w:rPr>
+      </w:pPr>
+      <w:r>
+        <w:rPr>
+          <w:rFonts w:hint="default" w:eastAsia="Calibri"/>
+          <w:color w:val="333333"/>
+        </w:rPr>
+        <w:t>noopur- python api , cacheing</w:t>
+      </w:r>
     </w:p>
     <w:p>
       <w:pPr>
@@ -3432,6 +3232,13 @@
           <w:color w:val="333333"/>
         </w:rPr>
       </w:pPr>
+      <w:r>
+        <w:rPr>
+          <w:rFonts w:hint="default" w:eastAsia="Calibri"/>
+          <w:color w:val="333333"/>
+        </w:rPr>
+        <w:t>ankeeta - relational database , database connections and joins</w:t>
+      </w:r>
     </w:p>
     <w:p>
       <w:pPr>
@@ -3568,32 +3375,93 @@
         </w:rPr>
       </w:pPr>
     </w:p>
-    <w:bookmarkStart w:id="8" w:name="_Toc132218012"/>
-    <w:p>
-      <w:pPr>
-        <w:pStyle w:val="Heading1"/>
+    <w:p>
+      <w:pPr>
+        <w:ind w:left="1560"/>
+        <w:rPr>
+          <w:rFonts w:eastAsia="Calibri" w:cs="Times New Roman"/>
+          <w:color w:val="333333"/>
+        </w:rPr>
+      </w:pPr>
+    </w:p>
+    <w:p>
+      <w:pPr>
+        <w:ind w:left="1560"/>
+        <w:rPr>
+          <w:rFonts w:eastAsia="Calibri" w:cs="Times New Roman"/>
+          <w:color w:val="333333"/>
+        </w:rPr>
+      </w:pPr>
+    </w:p>
+    <w:p>
+      <w:pPr>
+        <w:ind w:left="1560"/>
+        <w:rPr>
+          <w:rFonts w:eastAsia="Calibri" w:cs="Times New Roman"/>
+          <w:color w:val="333333"/>
+        </w:rPr>
+      </w:pPr>
+    </w:p>
+    <w:p>
+      <w:pPr>
+        <w:ind w:left="1560"/>
+        <w:rPr>
+          <w:rFonts w:eastAsia="Calibri" w:cs="Times New Roman"/>
+          <w:color w:val="333333"/>
+        </w:rPr>
+      </w:pPr>
+    </w:p>
+    <w:p>
+      <w:pPr>
+        <w:ind w:left="1560"/>
+        <w:rPr>
+          <w:rFonts w:eastAsia="Calibri" w:cs="Times New Roman"/>
+          <w:color w:val="333333"/>
+        </w:rPr>
+      </w:pPr>
+    </w:p>
+    <w:p>
+      <w:pPr>
+        <w:ind w:left="1560"/>
+        <w:rPr>
+          <w:rFonts w:eastAsia="Calibri" w:cs="Times New Roman"/>
+          <w:color w:val="333333"/>
+        </w:rPr>
+      </w:pPr>
+    </w:p>
+    <w:p>
+      <w:pPr>
+        <w:ind w:left="1560"/>
+        <w:rPr>
+          <w:rFonts w:eastAsia="Calibri" w:cs="Times New Roman"/>
+          <w:color w:val="333333"/>
+        </w:rPr>
+      </w:pPr>
+    </w:p>
+    <w:p>
+      <w:pPr>
+        <w:pStyle w:val="2"/>
         <w:ind w:left="720"/>
         <w:jc w:val="center"/>
         <w:rPr>
-          <w:rFonts w:asciiTheme="minorHAnsi" w:eastAsia="Calibri" w:hAnsiTheme="minorHAnsi" w:cs="Times New Roman"/>
-          <w:b/>
-          <w:bCs/>
-          <w:color w:val="C00000"/>
-          <w:sz w:val="40"/>
-          <w:szCs w:val="40"/>
-        </w:rPr>
-      </w:pPr>
-      <w:r>
-        <w:rPr>
-          <w:rFonts w:asciiTheme="minorHAnsi" w:eastAsia="Calibri" w:hAnsiTheme="minorHAnsi" w:cs="Times New Roman"/>
-          <w:b/>
-          <w:bCs/>
-          <w:noProof/>
-          <w:color w:val="C00000"/>
-          <w:sz w:val="40"/>
-          <w:szCs w:val="40"/>
-        </w:rPr>
-        <w:lastRenderedPageBreak/>
+          <w:rFonts w:eastAsia="Calibri" w:cs="Times New Roman" w:asciiTheme="minorHAnsi" w:hAnsiTheme="minorHAnsi"/>
+          <w:b/>
+          <w:bCs/>
+          <w:color w:val="C00000"/>
+          <w:sz w:val="40"/>
+          <w:szCs w:val="40"/>
+        </w:rPr>
+      </w:pPr>
+      <w:bookmarkStart w:id="6" w:name="_Toc132218012"/>
+      <w:r>
+        <w:rPr>
+          <w:rFonts w:eastAsia="Calibri" w:cs="Times New Roman" w:asciiTheme="minorHAnsi" w:hAnsiTheme="minorHAnsi"/>
+          <w:b/>
+          <w:bCs/>
+          <w:color w:val="C00000"/>
+          <w:sz w:val="40"/>
+          <w:szCs w:val="40"/>
+        </w:rPr>
         <mc:AlternateContent>
           <mc:Choice Requires="wps">
             <w:drawing>
@@ -3654,7 +3522,7 @@
               </wp:anchor>
             </w:drawing>
           </mc:Choice>
-          <mc:Fallback xmlns:wpsCustomData="http://www.wps.cn/officeDocument/2013/wpsCustomData">
+          <mc:Fallback>
             <w:pict>
               <v:rect id="Rectangle 14" o:spid="_x0000_s1026" o:spt="1" style="position:absolute;left:0pt;margin-left:-8.4pt;margin-top:-71.75pt;height:988.55pt;width:21.95pt;mso-position-horizontal-relative:page;z-index:251661312;v-text-anchor:middle;mso-width-relative:page;mso-height-relative:page;" fillcolor="#C00000" filled="t" stroked="f" coordsize="21600,21600" o:gfxdata="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">
                 <v:fill on="t" focussize="0,0"/>
@@ -3668,7 +3536,7 @@
       </w:r>
       <w:r>
         <w:rPr>
-          <w:rFonts w:asciiTheme="minorHAnsi" w:eastAsia="Calibri" w:hAnsiTheme="minorHAnsi" w:cs="Times New Roman"/>
+          <w:rFonts w:eastAsia="Calibri" w:cs="Times New Roman" w:asciiTheme="minorHAnsi" w:hAnsiTheme="minorHAnsi"/>
           <w:b/>
           <w:bCs/>
           <w:color w:val="C00000"/>
@@ -3677,7 +3545,7 @@
         </w:rPr>
         <w:t>RESULTS</w:t>
       </w:r>
-      <w:bookmarkEnd w:id="8"/>
+      <w:bookmarkEnd w:id="6"/>
     </w:p>
     <w:p>
       <w:pPr>
@@ -3728,38 +3596,7 @@
           <w:sz w:val="24"/>
           <w:szCs w:val="24"/>
         </w:rPr>
-        <w:t xml:space="preserve">Timings of your test search queries (make </w:t>
-      </w:r>
-      <w:r>
-        <w:rPr>
-          <w:rFonts w:eastAsia="Calibri" w:cs="Times New Roman"/>
-          <w:color w:val="333333"/>
-          <w:sz w:val="24"/>
-          <w:szCs w:val="24"/>
-        </w:rPr>
-        <w:t xml:space="preserve">sure you are hitting cached and </w:t>
-      </w:r>
-      <w:proofErr w:type="spellStart"/>
-      <w:proofErr w:type="gramStart"/>
-      <w:r>
-        <w:rPr>
-          <w:rFonts w:eastAsia="Calibri" w:cs="Times New Roman"/>
-          <w:color w:val="333333"/>
-          <w:sz w:val="24"/>
-          <w:szCs w:val="24"/>
-        </w:rPr>
-        <w:t>non cached</w:t>
-      </w:r>
-      <w:proofErr w:type="spellEnd"/>
-      <w:proofErr w:type="gramEnd"/>
-      <w:r>
-        <w:rPr>
-          <w:rFonts w:eastAsia="Calibri" w:cs="Times New Roman"/>
-          <w:color w:val="333333"/>
-          <w:sz w:val="24"/>
-          <w:szCs w:val="24"/>
-        </w:rPr>
-        <w:t xml:space="preserve"> data)</w:t>
+        <w:t>Timings of your test search queries (make sure you are hitting cached and non cached data)</w:t>
       </w:r>
     </w:p>
     <w:p>
@@ -3777,7 +3614,6 @@
           <w:rFonts w:eastAsia="Calibri" w:cs="Times New Roman"/>
           <w:b/>
           <w:bCs/>
-          <w:noProof/>
           <w:color w:val="C00000"/>
           <w:sz w:val="40"/>
           <w:szCs w:val="40"/>
@@ -3785,7 +3621,7 @@
         <mc:AlternateContent>
           <mc:Choice Requires="wps">
             <w:drawing>
-              <wp:anchor distT="0" distB="0" distL="114300" distR="114300" simplePos="0" relativeHeight="251665408" behindDoc="0" locked="0" layoutInCell="1" allowOverlap="1">
+              <wp:anchor distT="0" distB="0" distL="114300" distR="114300" simplePos="0" relativeHeight="251664384" behindDoc="0" locked="0" layoutInCell="1" allowOverlap="1">
                 <wp:simplePos x="0" y="0"/>
                 <wp:positionH relativeFrom="page">
                   <wp:posOffset>-106680</wp:posOffset>
@@ -3842,9 +3678,9 @@
               </wp:anchor>
             </w:drawing>
           </mc:Choice>
-          <mc:Fallback xmlns:wpsCustomData="http://www.wps.cn/officeDocument/2013/wpsCustomData">
+          <mc:Fallback>
             <w:pict>
-              <v:rect id="Rectangle 62" o:spid="_x0000_s1026" o:spt="1" style="position:absolute;left:0pt;margin-left:-8.4pt;margin-top:-72.3pt;height:988.55pt;width:21.95pt;mso-position-horizontal-relative:page;z-index:251665408;v-text-anchor:middle;mso-width-relative:page;mso-height-relative:page;" fillcolor="#C00000" filled="t" stroked="f" coordsize="21600,21600" o:gfxdata="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">
+              <v:rect id="Rectangle 62" o:spid="_x0000_s1026" o:spt="1" style="position:absolute;left:0pt;margin-left:-8.4pt;margin-top:-72.3pt;height:988.55pt;width:21.95pt;mso-position-horizontal-relative:page;z-index:251664384;v-text-anchor:middle;mso-width-relative:page;mso-height-relative:page;" fillcolor="#C00000" filled="t" stroked="f" coordsize="21600,21600" o:gfxdata="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">
                 <v:fill on="t" focussize="0,0"/>
                 <v:stroke on="f" weight="1pt" miterlimit="8" joinstyle="miter"/>
                 <v:imagedata o:title=""/>
@@ -4053,16 +3889,14 @@
           <w:rFonts w:eastAsia="Calibri" w:cs="Times New Roman"/>
           <w:b/>
           <w:bCs/>
-          <w:noProof/>
-          <w:color w:val="C00000"/>
-          <w:sz w:val="40"/>
-          <w:szCs w:val="40"/>
-        </w:rPr>
-        <w:lastRenderedPageBreak/>
+          <w:color w:val="C00000"/>
+          <w:sz w:val="40"/>
+          <w:szCs w:val="40"/>
+        </w:rPr>
         <mc:AlternateContent>
           <mc:Choice Requires="wps">
             <w:drawing>
-              <wp:anchor distT="0" distB="0" distL="114300" distR="114300" simplePos="0" relativeHeight="251669504" behindDoc="0" locked="0" layoutInCell="1" allowOverlap="1">
+              <wp:anchor distT="0" distB="0" distL="114300" distR="114300" simplePos="0" relativeHeight="251668480" behindDoc="0" locked="0" layoutInCell="1" allowOverlap="1">
                 <wp:simplePos x="0" y="0"/>
                 <wp:positionH relativeFrom="page">
                   <wp:posOffset>-106680</wp:posOffset>
@@ -4119,9 +3953,9 @@
               </wp:anchor>
             </w:drawing>
           </mc:Choice>
-          <mc:Fallback xmlns:wpsCustomData="http://www.wps.cn/officeDocument/2013/wpsCustomData">
+          <mc:Fallback>
             <w:pict>
-              <v:rect id="Rectangle 26" o:spid="_x0000_s1026" o:spt="1" style="position:absolute;left:0pt;margin-left:-8.4pt;margin-top:-71.75pt;height:988.55pt;width:21.95pt;mso-position-horizontal-relative:page;z-index:251669504;v-text-anchor:middle;mso-width-relative:page;mso-height-relative:page;" fillcolor="#C00000" filled="t" stroked="f" coordsize="21600,21600" o:gfxdata="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">
+              <v:rect id="Rectangle 26" o:spid="_x0000_s1026" o:spt="1" style="position:absolute;left:0pt;margin-left:-8.4pt;margin-top:-71.75pt;height:988.55pt;width:21.95pt;mso-position-horizontal-relative:page;z-index:251668480;v-text-anchor:middle;mso-width-relative:page;mso-height-relative:page;" fillcolor="#C00000" filled="t" stroked="f" coordsize="21600,21600" o:gfxdata="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">
                 <v:fill on="t" focussize="0,0"/>
                 <v:stroke on="f" weight="1pt" miterlimit="8" joinstyle="miter"/>
                 <v:imagedata o:title=""/>
@@ -4145,11 +3979,11 @@
     </w:p>
     <w:p>
       <w:pPr>
-        <w:pStyle w:val="Heading1"/>
+        <w:pStyle w:val="2"/>
         <w:ind w:left="720"/>
         <w:jc w:val="center"/>
         <w:rPr>
-          <w:rFonts w:asciiTheme="minorHAnsi" w:eastAsia="Calibri" w:hAnsiTheme="minorHAnsi" w:cs="Times New Roman"/>
+          <w:rFonts w:eastAsia="Calibri" w:cs="Times New Roman" w:asciiTheme="minorHAnsi" w:hAnsiTheme="minorHAnsi"/>
           <w:b/>
           <w:bCs/>
           <w:color w:val="C00000"/>
@@ -4163,26 +3997,26 @@
     <w:p/>
     <w:p>
       <w:pPr>
-        <w:pStyle w:val="Heading1"/>
+        <w:pStyle w:val="2"/>
         <w:ind w:left="720"/>
         <w:jc w:val="center"/>
         <w:rPr>
-          <w:rFonts w:asciiTheme="minorHAnsi" w:eastAsia="Calibri" w:hAnsiTheme="minorHAnsi" w:cs="Times New Roman"/>
-          <w:b/>
-          <w:bCs/>
-          <w:color w:val="C00000"/>
-          <w:sz w:val="40"/>
-          <w:szCs w:val="40"/>
-        </w:rPr>
-      </w:pPr>
-    </w:p>
-    <w:p>
-      <w:pPr>
-        <w:pStyle w:val="Heading1"/>
+          <w:rFonts w:eastAsia="Calibri" w:cs="Times New Roman" w:asciiTheme="minorHAnsi" w:hAnsiTheme="minorHAnsi"/>
+          <w:b/>
+          <w:bCs/>
+          <w:color w:val="C00000"/>
+          <w:sz w:val="40"/>
+          <w:szCs w:val="40"/>
+        </w:rPr>
+      </w:pPr>
+    </w:p>
+    <w:p>
+      <w:pPr>
+        <w:pStyle w:val="2"/>
         <w:ind w:left="720"/>
         <w:jc w:val="center"/>
         <w:rPr>
-          <w:rFonts w:asciiTheme="minorHAnsi" w:eastAsia="Calibri" w:hAnsiTheme="minorHAnsi" w:cs="Times New Roman"/>
+          <w:rFonts w:eastAsia="Calibri" w:cs="Times New Roman" w:asciiTheme="minorHAnsi" w:hAnsiTheme="minorHAnsi"/>
           <w:b/>
           <w:bCs/>
           <w:color w:val="C00000"/>
@@ -4212,36 +4046,34 @@
     <w:p/>
     <w:p/>
     <w:p/>
-    <w:bookmarkStart w:id="9" w:name="_Toc132218013"/>
-    <w:p>
-      <w:pPr>
-        <w:pStyle w:val="Heading1"/>
+    <w:p>
+      <w:pPr>
+        <w:pStyle w:val="2"/>
         <w:ind w:left="720"/>
         <w:jc w:val="center"/>
         <w:rPr>
-          <w:rFonts w:asciiTheme="minorHAnsi" w:eastAsia="Calibri" w:hAnsiTheme="minorHAnsi" w:cs="Times New Roman"/>
-          <w:b/>
-          <w:bCs/>
-          <w:color w:val="C00000"/>
-          <w:sz w:val="40"/>
-          <w:szCs w:val="40"/>
-        </w:rPr>
-      </w:pPr>
-      <w:r>
-        <w:rPr>
-          <w:rFonts w:asciiTheme="minorHAnsi" w:eastAsia="Calibri" w:hAnsiTheme="minorHAnsi" w:cs="Times New Roman"/>
-          <w:b/>
-          <w:bCs/>
-          <w:noProof/>
-          <w:color w:val="C00000"/>
-          <w:sz w:val="40"/>
-          <w:szCs w:val="40"/>
-        </w:rPr>
-        <w:lastRenderedPageBreak/>
+          <w:rFonts w:eastAsia="Calibri" w:cs="Times New Roman" w:asciiTheme="minorHAnsi" w:hAnsiTheme="minorHAnsi"/>
+          <w:b/>
+          <w:bCs/>
+          <w:color w:val="C00000"/>
+          <w:sz w:val="40"/>
+          <w:szCs w:val="40"/>
+        </w:rPr>
+      </w:pPr>
+      <w:bookmarkStart w:id="7" w:name="_Toc132218013"/>
+      <w:r>
+        <w:rPr>
+          <w:rFonts w:eastAsia="Calibri" w:cs="Times New Roman" w:asciiTheme="minorHAnsi" w:hAnsiTheme="minorHAnsi"/>
+          <w:b/>
+          <w:bCs/>
+          <w:color w:val="C00000"/>
+          <w:sz w:val="40"/>
+          <w:szCs w:val="40"/>
+        </w:rPr>
         <mc:AlternateContent>
           <mc:Choice Requires="wps">
             <w:drawing>
-              <wp:anchor distT="0" distB="0" distL="114300" distR="114300" simplePos="0" relativeHeight="251668480" behindDoc="0" locked="0" layoutInCell="1" allowOverlap="1">
+              <wp:anchor distT="0" distB="0" distL="114300" distR="114300" simplePos="0" relativeHeight="251667456" behindDoc="0" locked="0" layoutInCell="1" allowOverlap="1">
                 <wp:simplePos x="0" y="0"/>
                 <wp:positionH relativeFrom="page">
                   <wp:posOffset>-114300</wp:posOffset>
@@ -4298,9 +4130,9 @@
               </wp:anchor>
             </w:drawing>
           </mc:Choice>
-          <mc:Fallback xmlns:wpsCustomData="http://www.wps.cn/officeDocument/2013/wpsCustomData">
+          <mc:Fallback>
             <w:pict>
-              <v:rect id="Rectangle 49" o:spid="_x0000_s1026" o:spt="1" style="position:absolute;left:0pt;margin-left:-9pt;margin-top:-71.45pt;height:988.55pt;width:21.95pt;mso-position-horizontal-relative:page;z-index:251668480;v-text-anchor:middle;mso-width-relative:page;mso-height-relative:page;" fillcolor="#C00000" filled="t" stroked="f" coordsize="21600,21600" o:gfxdata="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">
+              <v:rect id="Rectangle 49" o:spid="_x0000_s1026" o:spt="1" style="position:absolute;left:0pt;margin-left:-9pt;margin-top:-71.45pt;height:988.55pt;width:21.95pt;mso-position-horizontal-relative:page;z-index:251667456;v-text-anchor:middle;mso-width-relative:page;mso-height-relative:page;" fillcolor="#C00000" filled="t" stroked="f" coordsize="21600,21600" o:gfxdata="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">
                 <v:fill on="t" focussize="0,0"/>
                 <v:stroke on="f" weight="1pt" miterlimit="8" joinstyle="miter"/>
                 <v:imagedata o:title=""/>
@@ -4312,7 +4144,7 @@
       </w:r>
       <w:r>
         <w:rPr>
-          <w:rFonts w:asciiTheme="minorHAnsi" w:eastAsia="Calibri" w:hAnsiTheme="minorHAnsi" w:cs="Times New Roman"/>
+          <w:rFonts w:eastAsia="Calibri" w:cs="Times New Roman" w:asciiTheme="minorHAnsi" w:hAnsiTheme="minorHAnsi"/>
           <w:b/>
           <w:bCs/>
           <w:color w:val="C00000"/>
@@ -4321,255 +4153,255 @@
         </w:rPr>
         <w:t>REFERENCES</w:t>
       </w:r>
-      <w:bookmarkEnd w:id="9"/>
-    </w:p>
-    <w:p>
-      <w:pPr>
-        <w:pStyle w:val="Heading1"/>
+      <w:bookmarkEnd w:id="7"/>
+    </w:p>
+    <w:p>
+      <w:pPr>
+        <w:pStyle w:val="2"/>
         <w:ind w:left="720"/>
         <w:jc w:val="center"/>
         <w:rPr>
-          <w:rFonts w:asciiTheme="minorHAnsi" w:eastAsia="Calibri" w:hAnsiTheme="minorHAnsi" w:cs="Times New Roman"/>
-          <w:b/>
-          <w:bCs/>
-          <w:color w:val="C00000"/>
-          <w:sz w:val="40"/>
-          <w:szCs w:val="40"/>
-        </w:rPr>
-      </w:pPr>
-    </w:p>
-    <w:p>
-      <w:pPr>
-        <w:pStyle w:val="Heading1"/>
+          <w:rFonts w:eastAsia="Calibri" w:cs="Times New Roman" w:asciiTheme="minorHAnsi" w:hAnsiTheme="minorHAnsi"/>
+          <w:b/>
+          <w:bCs/>
+          <w:color w:val="C00000"/>
+          <w:sz w:val="40"/>
+          <w:szCs w:val="40"/>
+        </w:rPr>
+      </w:pPr>
+    </w:p>
+    <w:p>
+      <w:pPr>
+        <w:pStyle w:val="2"/>
         <w:ind w:left="720"/>
         <w:jc w:val="center"/>
         <w:rPr>
-          <w:rFonts w:asciiTheme="minorHAnsi" w:eastAsia="Calibri" w:hAnsiTheme="minorHAnsi" w:cs="Times New Roman"/>
-          <w:b/>
-          <w:bCs/>
-          <w:color w:val="C00000"/>
-          <w:sz w:val="40"/>
-          <w:szCs w:val="40"/>
-        </w:rPr>
-      </w:pPr>
-    </w:p>
-    <w:p>
-      <w:pPr>
-        <w:pStyle w:val="Heading1"/>
+          <w:rFonts w:eastAsia="Calibri" w:cs="Times New Roman" w:asciiTheme="minorHAnsi" w:hAnsiTheme="minorHAnsi"/>
+          <w:b/>
+          <w:bCs/>
+          <w:color w:val="C00000"/>
+          <w:sz w:val="40"/>
+          <w:szCs w:val="40"/>
+        </w:rPr>
+      </w:pPr>
+    </w:p>
+    <w:p>
+      <w:pPr>
+        <w:pStyle w:val="2"/>
         <w:ind w:left="720"/>
         <w:jc w:val="center"/>
         <w:rPr>
-          <w:rFonts w:asciiTheme="minorHAnsi" w:eastAsia="Calibri" w:hAnsiTheme="minorHAnsi" w:cs="Times New Roman"/>
-          <w:b/>
-          <w:bCs/>
-          <w:color w:val="C00000"/>
-          <w:sz w:val="40"/>
-          <w:szCs w:val="40"/>
-        </w:rPr>
-      </w:pPr>
-    </w:p>
-    <w:p>
-      <w:pPr>
-        <w:pStyle w:val="Heading1"/>
+          <w:rFonts w:eastAsia="Calibri" w:cs="Times New Roman" w:asciiTheme="minorHAnsi" w:hAnsiTheme="minorHAnsi"/>
+          <w:b/>
+          <w:bCs/>
+          <w:color w:val="C00000"/>
+          <w:sz w:val="40"/>
+          <w:szCs w:val="40"/>
+        </w:rPr>
+      </w:pPr>
+    </w:p>
+    <w:p>
+      <w:pPr>
+        <w:pStyle w:val="2"/>
         <w:ind w:left="720"/>
         <w:jc w:val="center"/>
         <w:rPr>
-          <w:rFonts w:asciiTheme="minorHAnsi" w:eastAsia="Calibri" w:hAnsiTheme="minorHAnsi" w:cs="Times New Roman"/>
-          <w:b/>
-          <w:bCs/>
-          <w:color w:val="C00000"/>
-          <w:sz w:val="40"/>
-          <w:szCs w:val="40"/>
-        </w:rPr>
-      </w:pPr>
-    </w:p>
-    <w:p>
-      <w:pPr>
-        <w:pStyle w:val="Heading1"/>
+          <w:rFonts w:eastAsia="Calibri" w:cs="Times New Roman" w:asciiTheme="minorHAnsi" w:hAnsiTheme="minorHAnsi"/>
+          <w:b/>
+          <w:bCs/>
+          <w:color w:val="C00000"/>
+          <w:sz w:val="40"/>
+          <w:szCs w:val="40"/>
+        </w:rPr>
+      </w:pPr>
+    </w:p>
+    <w:p>
+      <w:pPr>
+        <w:pStyle w:val="2"/>
         <w:ind w:left="720"/>
         <w:jc w:val="center"/>
         <w:rPr>
-          <w:rFonts w:asciiTheme="minorHAnsi" w:eastAsia="Calibri" w:hAnsiTheme="minorHAnsi" w:cs="Times New Roman"/>
-          <w:b/>
-          <w:bCs/>
-          <w:color w:val="C00000"/>
-          <w:sz w:val="40"/>
-          <w:szCs w:val="40"/>
-        </w:rPr>
-      </w:pPr>
-    </w:p>
-    <w:p>
-      <w:pPr>
-        <w:pStyle w:val="Heading1"/>
+          <w:rFonts w:eastAsia="Calibri" w:cs="Times New Roman" w:asciiTheme="minorHAnsi" w:hAnsiTheme="minorHAnsi"/>
+          <w:b/>
+          <w:bCs/>
+          <w:color w:val="C00000"/>
+          <w:sz w:val="40"/>
+          <w:szCs w:val="40"/>
+        </w:rPr>
+      </w:pPr>
+    </w:p>
+    <w:p>
+      <w:pPr>
+        <w:pStyle w:val="2"/>
         <w:ind w:left="720"/>
         <w:jc w:val="center"/>
         <w:rPr>
-          <w:rFonts w:asciiTheme="minorHAnsi" w:eastAsia="Calibri" w:hAnsiTheme="minorHAnsi" w:cs="Times New Roman"/>
-          <w:b/>
-          <w:bCs/>
-          <w:color w:val="C00000"/>
-          <w:sz w:val="40"/>
-          <w:szCs w:val="40"/>
-        </w:rPr>
-      </w:pPr>
-    </w:p>
-    <w:p>
-      <w:pPr>
-        <w:pStyle w:val="Heading1"/>
+          <w:rFonts w:eastAsia="Calibri" w:cs="Times New Roman" w:asciiTheme="minorHAnsi" w:hAnsiTheme="minorHAnsi"/>
+          <w:b/>
+          <w:bCs/>
+          <w:color w:val="C00000"/>
+          <w:sz w:val="40"/>
+          <w:szCs w:val="40"/>
+        </w:rPr>
+      </w:pPr>
+    </w:p>
+    <w:p>
+      <w:pPr>
+        <w:pStyle w:val="2"/>
         <w:ind w:left="720"/>
         <w:jc w:val="center"/>
         <w:rPr>
-          <w:rFonts w:asciiTheme="minorHAnsi" w:eastAsia="Calibri" w:hAnsiTheme="minorHAnsi" w:cs="Times New Roman"/>
-          <w:b/>
-          <w:bCs/>
-          <w:color w:val="C00000"/>
-          <w:sz w:val="40"/>
-          <w:szCs w:val="40"/>
-        </w:rPr>
-      </w:pPr>
-    </w:p>
-    <w:p>
-      <w:pPr>
-        <w:pStyle w:val="Heading1"/>
+          <w:rFonts w:eastAsia="Calibri" w:cs="Times New Roman" w:asciiTheme="minorHAnsi" w:hAnsiTheme="minorHAnsi"/>
+          <w:b/>
+          <w:bCs/>
+          <w:color w:val="C00000"/>
+          <w:sz w:val="40"/>
+          <w:szCs w:val="40"/>
+        </w:rPr>
+      </w:pPr>
+    </w:p>
+    <w:p>
+      <w:pPr>
+        <w:pStyle w:val="2"/>
         <w:ind w:left="720"/>
         <w:jc w:val="center"/>
         <w:rPr>
-          <w:rFonts w:asciiTheme="minorHAnsi" w:eastAsia="Calibri" w:hAnsiTheme="minorHAnsi" w:cs="Times New Roman"/>
-          <w:b/>
-          <w:bCs/>
-          <w:color w:val="C00000"/>
-          <w:sz w:val="40"/>
-          <w:szCs w:val="40"/>
-        </w:rPr>
-      </w:pPr>
-    </w:p>
-    <w:p>
-      <w:pPr>
-        <w:pStyle w:val="Heading1"/>
+          <w:rFonts w:eastAsia="Calibri" w:cs="Times New Roman" w:asciiTheme="minorHAnsi" w:hAnsiTheme="minorHAnsi"/>
+          <w:b/>
+          <w:bCs/>
+          <w:color w:val="C00000"/>
+          <w:sz w:val="40"/>
+          <w:szCs w:val="40"/>
+        </w:rPr>
+      </w:pPr>
+    </w:p>
+    <w:p>
+      <w:pPr>
+        <w:pStyle w:val="2"/>
         <w:ind w:left="720"/>
         <w:jc w:val="center"/>
         <w:rPr>
-          <w:rFonts w:asciiTheme="minorHAnsi" w:eastAsia="Calibri" w:hAnsiTheme="minorHAnsi" w:cs="Times New Roman"/>
-          <w:b/>
-          <w:bCs/>
-          <w:color w:val="C00000"/>
-          <w:sz w:val="40"/>
-          <w:szCs w:val="40"/>
-        </w:rPr>
-      </w:pPr>
-    </w:p>
-    <w:p>
-      <w:pPr>
-        <w:pStyle w:val="Heading1"/>
+          <w:rFonts w:eastAsia="Calibri" w:cs="Times New Roman" w:asciiTheme="minorHAnsi" w:hAnsiTheme="minorHAnsi"/>
+          <w:b/>
+          <w:bCs/>
+          <w:color w:val="C00000"/>
+          <w:sz w:val="40"/>
+          <w:szCs w:val="40"/>
+        </w:rPr>
+      </w:pPr>
+    </w:p>
+    <w:p>
+      <w:pPr>
+        <w:pStyle w:val="2"/>
         <w:ind w:left="720"/>
         <w:jc w:val="center"/>
         <w:rPr>
-          <w:rFonts w:asciiTheme="minorHAnsi" w:eastAsia="Calibri" w:hAnsiTheme="minorHAnsi" w:cs="Times New Roman"/>
-          <w:b/>
-          <w:bCs/>
-          <w:color w:val="C00000"/>
-          <w:sz w:val="40"/>
-          <w:szCs w:val="40"/>
-        </w:rPr>
-      </w:pPr>
-    </w:p>
-    <w:p>
-      <w:pPr>
-        <w:pStyle w:val="Heading1"/>
+          <w:rFonts w:eastAsia="Calibri" w:cs="Times New Roman" w:asciiTheme="minorHAnsi" w:hAnsiTheme="minorHAnsi"/>
+          <w:b/>
+          <w:bCs/>
+          <w:color w:val="C00000"/>
+          <w:sz w:val="40"/>
+          <w:szCs w:val="40"/>
+        </w:rPr>
+      </w:pPr>
+    </w:p>
+    <w:p>
+      <w:pPr>
+        <w:pStyle w:val="2"/>
         <w:ind w:left="720"/>
         <w:jc w:val="center"/>
         <w:rPr>
-          <w:rFonts w:asciiTheme="minorHAnsi" w:eastAsia="Calibri" w:hAnsiTheme="minorHAnsi" w:cs="Times New Roman"/>
-          <w:b/>
-          <w:bCs/>
-          <w:color w:val="C00000"/>
-          <w:sz w:val="40"/>
-          <w:szCs w:val="40"/>
-        </w:rPr>
-      </w:pPr>
-    </w:p>
-    <w:p>
-      <w:pPr>
-        <w:pStyle w:val="Heading1"/>
+          <w:rFonts w:eastAsia="Calibri" w:cs="Times New Roman" w:asciiTheme="minorHAnsi" w:hAnsiTheme="minorHAnsi"/>
+          <w:b/>
+          <w:bCs/>
+          <w:color w:val="C00000"/>
+          <w:sz w:val="40"/>
+          <w:szCs w:val="40"/>
+        </w:rPr>
+      </w:pPr>
+    </w:p>
+    <w:p>
+      <w:pPr>
+        <w:pStyle w:val="2"/>
         <w:ind w:left="720"/>
         <w:jc w:val="center"/>
         <w:rPr>
-          <w:rFonts w:asciiTheme="minorHAnsi" w:eastAsia="Calibri" w:hAnsiTheme="minorHAnsi" w:cs="Times New Roman"/>
-          <w:b/>
-          <w:bCs/>
-          <w:color w:val="C00000"/>
-          <w:sz w:val="40"/>
-          <w:szCs w:val="40"/>
-        </w:rPr>
-      </w:pPr>
-    </w:p>
-    <w:p>
-      <w:pPr>
-        <w:pStyle w:val="Heading1"/>
+          <w:rFonts w:eastAsia="Calibri" w:cs="Times New Roman" w:asciiTheme="minorHAnsi" w:hAnsiTheme="minorHAnsi"/>
+          <w:b/>
+          <w:bCs/>
+          <w:color w:val="C00000"/>
+          <w:sz w:val="40"/>
+          <w:szCs w:val="40"/>
+        </w:rPr>
+      </w:pPr>
+    </w:p>
+    <w:p>
+      <w:pPr>
+        <w:pStyle w:val="2"/>
         <w:ind w:left="720"/>
         <w:jc w:val="center"/>
         <w:rPr>
-          <w:rFonts w:asciiTheme="minorHAnsi" w:eastAsia="Calibri" w:hAnsiTheme="minorHAnsi" w:cs="Times New Roman"/>
-          <w:b/>
-          <w:bCs/>
-          <w:color w:val="C00000"/>
-          <w:sz w:val="40"/>
-          <w:szCs w:val="40"/>
-        </w:rPr>
-      </w:pPr>
-    </w:p>
-    <w:p>
-      <w:pPr>
-        <w:pStyle w:val="Heading1"/>
+          <w:rFonts w:eastAsia="Calibri" w:cs="Times New Roman" w:asciiTheme="minorHAnsi" w:hAnsiTheme="minorHAnsi"/>
+          <w:b/>
+          <w:bCs/>
+          <w:color w:val="C00000"/>
+          <w:sz w:val="40"/>
+          <w:szCs w:val="40"/>
+        </w:rPr>
+      </w:pPr>
+    </w:p>
+    <w:p>
+      <w:pPr>
+        <w:pStyle w:val="2"/>
         <w:ind w:left="720"/>
         <w:jc w:val="center"/>
         <w:rPr>
-          <w:rFonts w:asciiTheme="minorHAnsi" w:eastAsia="Calibri" w:hAnsiTheme="minorHAnsi" w:cs="Times New Roman"/>
-          <w:b/>
-          <w:bCs/>
-          <w:color w:val="C00000"/>
-          <w:sz w:val="40"/>
-          <w:szCs w:val="40"/>
-        </w:rPr>
-      </w:pPr>
-    </w:p>
-    <w:p>
-      <w:pPr>
-        <w:pStyle w:val="Heading1"/>
+          <w:rFonts w:eastAsia="Calibri" w:cs="Times New Roman" w:asciiTheme="minorHAnsi" w:hAnsiTheme="minorHAnsi"/>
+          <w:b/>
+          <w:bCs/>
+          <w:color w:val="C00000"/>
+          <w:sz w:val="40"/>
+          <w:szCs w:val="40"/>
+        </w:rPr>
+      </w:pPr>
+    </w:p>
+    <w:p>
+      <w:pPr>
+        <w:pStyle w:val="2"/>
         <w:ind w:left="720"/>
         <w:jc w:val="center"/>
         <w:rPr>
-          <w:rFonts w:asciiTheme="minorHAnsi" w:eastAsia="Calibri" w:hAnsiTheme="minorHAnsi" w:cs="Times New Roman"/>
-          <w:b/>
-          <w:bCs/>
-          <w:color w:val="C00000"/>
-          <w:sz w:val="40"/>
-          <w:szCs w:val="40"/>
-        </w:rPr>
-      </w:pPr>
-    </w:p>
-    <w:p>
-      <w:pPr>
-        <w:pStyle w:val="Heading1"/>
+          <w:rFonts w:eastAsia="Calibri" w:cs="Times New Roman" w:asciiTheme="minorHAnsi" w:hAnsiTheme="minorHAnsi"/>
+          <w:b/>
+          <w:bCs/>
+          <w:color w:val="C00000"/>
+          <w:sz w:val="40"/>
+          <w:szCs w:val="40"/>
+        </w:rPr>
+      </w:pPr>
+    </w:p>
+    <w:p>
+      <w:pPr>
+        <w:pStyle w:val="2"/>
         <w:ind w:left="720"/>
         <w:jc w:val="center"/>
         <w:rPr>
-          <w:rFonts w:asciiTheme="minorHAnsi" w:eastAsia="Calibri" w:hAnsiTheme="minorHAnsi" w:cs="Times New Roman"/>
-          <w:b/>
-          <w:bCs/>
-          <w:color w:val="C00000"/>
-          <w:sz w:val="40"/>
-          <w:szCs w:val="40"/>
-        </w:rPr>
-      </w:pPr>
-    </w:p>
-    <w:p>
-      <w:pPr>
-        <w:pStyle w:val="Heading1"/>
+          <w:rFonts w:eastAsia="Calibri" w:cs="Times New Roman" w:asciiTheme="minorHAnsi" w:hAnsiTheme="minorHAnsi"/>
+          <w:b/>
+          <w:bCs/>
+          <w:color w:val="C00000"/>
+          <w:sz w:val="40"/>
+          <w:szCs w:val="40"/>
+        </w:rPr>
+      </w:pPr>
+    </w:p>
+    <w:p>
+      <w:pPr>
+        <w:pStyle w:val="2"/>
         <w:ind w:left="720"/>
         <w:jc w:val="center"/>
         <w:rPr>
-          <w:rFonts w:asciiTheme="minorHAnsi" w:eastAsia="Calibri" w:hAnsiTheme="minorHAnsi" w:cs="Times New Roman"/>
+          <w:rFonts w:eastAsia="Calibri" w:cs="Times New Roman" w:asciiTheme="minorHAnsi" w:hAnsiTheme="minorHAnsi"/>
           <w:b/>
           <w:bCs/>
           <w:color w:val="C00000"/>
@@ -4580,19 +4412,19 @@
     </w:p>
     <w:p/>
     <w:sectPr>
-      <w:headerReference w:type="default" r:id="rId11"/>
+      <w:headerReference r:id="rId5" w:type="default"/>
       <w:pgSz w:w="11906" w:h="16838"/>
       <w:pgMar w:top="1440" w:right="1440" w:bottom="1440" w:left="1440" w:header="708" w:footer="708" w:gutter="0"/>
-      <w:cols w:space="708"/>
-      <w:docGrid w:linePitch="360"/>
+      <w:cols w:space="708" w:num="1"/>
+      <w:docGrid w:linePitch="360" w:charSpace="0"/>
     </w:sectPr>
   </w:body>
 </w:document>
 </file>
 
 <file path=word/endnotes.xml><?xml version="1.0" encoding="utf-8"?>
-<w:endnotes xmlns:wpc="http://schemas.microsoft.com/office/word/2010/wordprocessingCanvas" xmlns:cx="http://schemas.microsoft.com/office/drawing/2014/chartex" xmlns:cx1="http://schemas.microsoft.com/office/drawing/2015/9/8/chartex" xmlns:cx2="http://schemas.microsoft.com/office/drawing/2015/10/21/chartex" xmlns:cx3="http://schemas.microsoft.com/office/drawing/2016/5/9/chartex" xmlns:cx4="http://schemas.microsoft.com/office/drawing/2016/5/10/chartex" xmlns:cx5="http://schemas.microsoft.com/office/drawing/2016/5/11/chartex" xmlns:cx6="http://schemas.microsoft.com/office/drawing/2016/5/12/chartex" xmlns:cx7="http://schemas.microsoft.com/office/drawing/2016/5/13/chartex" xmlns:cx8="http://schemas.microsoft.com/office/drawing/2016/5/14/chartex" xmlns:mc="http://schemas.openxmlformats.org/markup-compatibility/2006" xmlns:aink="http://schemas.microsoft.com/office/drawing/2016/ink" xmlns:am3d="http://schemas.microsoft.com/office/drawing/2017/model3d" xmlns:o="urn:schemas-microsoft-com:office:office" xmlns:r="http://schemas.openxmlformats.org/officeDocument/2006/relationships" xmlns:m="http://schemas.openxmlformats.org/officeDocument/2006/math" xmlns:v="urn:schemas-microsoft-com:vml" xmlns:wp14="http://schemas.microsoft.com/office/word/2010/wordprocessingDrawing" xmlns:wp="http://schemas.openxmlformats.org/drawingml/2006/wordprocessingDrawing" xmlns:w10="urn:schemas-microsoft-com:office:word" xmlns:w="http://schemas.openxmlformats.org/wordprocessingml/2006/main" xmlns:w14="http://schemas.microsoft.com/office/word/2010/wordml" xmlns:w15="http://schemas.microsoft.com/office/word/2012/wordml" xmlns:w16cid="http://schemas.microsoft.com/office/word/2016/wordml/cid" xmlns:w16se="http://schemas.microsoft.com/office/word/2015/wordml/symex" xmlns:wpg="http://schemas.microsoft.com/office/word/2010/wordprocessingGroup" xmlns:wpi="http://schemas.microsoft.com/office/word/2010/wordprocessingInk" xmlns:wne="http://schemas.microsoft.com/office/word/2006/wordml" xmlns:wps="http://schemas.microsoft.com/office/word/2010/wordprocessingShape" mc:Ignorable="w14 w15 w16se w16cid wp14">
-  <w:endnote w:type="separator" w:id="-1">
+<w:endnotes xmlns:wpc="http://schemas.microsoft.com/office/word/2010/wordprocessingCanvas" xmlns:mc="http://schemas.openxmlformats.org/markup-compatibility/2006" xmlns:o="urn:schemas-microsoft-com:office:office" xmlns:r="http://schemas.openxmlformats.org/officeDocument/2006/relationships" xmlns:m="http://schemas.openxmlformats.org/officeDocument/2006/math" xmlns:v="urn:schemas-microsoft-com:vml" xmlns:wp14="http://schemas.microsoft.com/office/word/2010/wordprocessingDrawing" xmlns:wp="http://schemas.openxmlformats.org/drawingml/2006/wordprocessingDrawing" xmlns:w="http://schemas.openxmlformats.org/wordprocessingml/2006/main" xmlns:w14="http://schemas.microsoft.com/office/word/2010/wordml" xmlns:w15="http://schemas.microsoft.com/office/word/2012/wordml" xmlns:w10="urn:schemas-microsoft-com:office:word" xmlns:wpg="http://schemas.microsoft.com/office/word/2010/wordprocessingGroup" xmlns:wpi="http://schemas.microsoft.com/office/word/2010/wordprocessingInk" xmlns:wne="http://schemas.microsoft.com/office/word/2006/wordml" xmlns:wps="http://schemas.microsoft.com/office/word/2010/wordprocessingShape" xmlns:wpsCustomData="http://www.wps.cn/officeDocument/2013/wpsCustomData" mc:Ignorable="w14 w15 wp14">
+  <w:endnote w:type="separator" w:id="0">
     <w:p>
       <w:pPr>
         <w:spacing w:line="240" w:lineRule="auto"/>
@@ -4602,7 +4434,7 @@
       </w:r>
     </w:p>
   </w:endnote>
-  <w:endnote w:type="continuationSeparator" w:id="0">
+  <w:endnote w:type="continuationSeparator" w:id="1">
     <w:p>
       <w:pPr>
         <w:spacing w:line="240" w:lineRule="auto"/>
@@ -4616,21 +4448,21 @@
 </file>
 
 <file path=word/footnotes.xml><?xml version="1.0" encoding="utf-8"?>
-<w:footnotes xmlns:wpc="http://schemas.microsoft.com/office/word/2010/wordprocessingCanvas" xmlns:cx="http://schemas.microsoft.com/office/drawing/2014/chartex" xmlns:cx1="http://schemas.microsoft.com/office/drawing/2015/9/8/chartex" xmlns:cx2="http://schemas.microsoft.com/office/drawing/2015/10/21/chartex" xmlns:cx3="http://schemas.microsoft.com/office/drawing/2016/5/9/chartex" xmlns:cx4="http://schemas.microsoft.com/office/drawing/2016/5/10/chartex" xmlns:cx5="http://schemas.microsoft.com/office/drawing/2016/5/11/chartex" xmlns:cx6="http://schemas.microsoft.com/office/drawing/2016/5/12/chartex" xmlns:cx7="http://schemas.microsoft.com/office/drawing/2016/5/13/chartex" xmlns:cx8="http://schemas.microsoft.com/office/drawing/2016/5/14/chartex" xmlns:mc="http://schemas.openxmlformats.org/markup-compatibility/2006" xmlns:aink="http://schemas.microsoft.com/office/drawing/2016/ink" xmlns:am3d="http://schemas.microsoft.com/office/drawing/2017/model3d" xmlns:o="urn:schemas-microsoft-com:office:office" xmlns:r="http://schemas.openxmlformats.org/officeDocument/2006/relationships" xmlns:m="http://schemas.openxmlformats.org/officeDocument/2006/math" xmlns:v="urn:schemas-microsoft-com:vml" xmlns:wp14="http://schemas.microsoft.com/office/word/2010/wordprocessingDrawing" xmlns:wp="http://schemas.openxmlformats.org/drawingml/2006/wordprocessingDrawing" xmlns:w10="urn:schemas-microsoft-com:office:word" xmlns:w="http://schemas.openxmlformats.org/wordprocessingml/2006/main" xmlns:w14="http://schemas.microsoft.com/office/word/2010/wordml" xmlns:w15="http://schemas.microsoft.com/office/word/2012/wordml" xmlns:w16cid="http://schemas.microsoft.com/office/word/2016/wordml/cid" xmlns:w16se="http://schemas.microsoft.com/office/word/2015/wordml/symex" xmlns:wpg="http://schemas.microsoft.com/office/word/2010/wordprocessingGroup" xmlns:wpi="http://schemas.microsoft.com/office/word/2010/wordprocessingInk" xmlns:wne="http://schemas.microsoft.com/office/word/2006/wordml" xmlns:wps="http://schemas.microsoft.com/office/word/2010/wordprocessingShape" mc:Ignorable="w14 w15 w16se w16cid wp14">
-  <w:footnote w:type="separator" w:id="-1">
-    <w:p>
-      <w:pPr>
-        <w:spacing w:after="0"/>
+<w:footnotes xmlns:wpc="http://schemas.microsoft.com/office/word/2010/wordprocessingCanvas" xmlns:mc="http://schemas.openxmlformats.org/markup-compatibility/2006" xmlns:o="urn:schemas-microsoft-com:office:office" xmlns:r="http://schemas.openxmlformats.org/officeDocument/2006/relationships" xmlns:m="http://schemas.openxmlformats.org/officeDocument/2006/math" xmlns:v="urn:schemas-microsoft-com:vml" xmlns:wp14="http://schemas.microsoft.com/office/word/2010/wordprocessingDrawing" xmlns:wp="http://schemas.openxmlformats.org/drawingml/2006/wordprocessingDrawing" xmlns:w="http://schemas.openxmlformats.org/wordprocessingml/2006/main" xmlns:w14="http://schemas.microsoft.com/office/word/2010/wordml" xmlns:w15="http://schemas.microsoft.com/office/word/2012/wordml" xmlns:w10="urn:schemas-microsoft-com:office:word" xmlns:wpg="http://schemas.microsoft.com/office/word/2010/wordprocessingGroup" xmlns:wpi="http://schemas.microsoft.com/office/word/2010/wordprocessingInk" xmlns:wne="http://schemas.microsoft.com/office/word/2006/wordml" xmlns:wps="http://schemas.microsoft.com/office/word/2010/wordprocessingShape" xmlns:wpsCustomData="http://www.wps.cn/officeDocument/2013/wpsCustomData" mc:Ignorable="w14 w15 wp14">
+  <w:footnote w:type="separator" w:id="0">
+    <w:p>
+      <w:pPr>
+        <w:spacing w:before="0" w:after="0" w:line="259" w:lineRule="auto"/>
       </w:pPr>
       <w:r>
         <w:separator/>
       </w:r>
     </w:p>
   </w:footnote>
-  <w:footnote w:type="continuationSeparator" w:id="0">
-    <w:p>
-      <w:pPr>
-        <w:spacing w:after="0"/>
+  <w:footnote w:type="continuationSeparator" w:id="1">
+    <w:p>
+      <w:pPr>
+        <w:spacing w:before="0" w:after="0" w:line="259" w:lineRule="auto"/>
       </w:pPr>
       <w:r>
         <w:continuationSeparator/>
@@ -4641,14 +4473,14 @@
 </file>
 
 <file path=word/header1.xml><?xml version="1.0" encoding="utf-8"?>
-<w:hdr xmlns:wpc="http://schemas.microsoft.com/office/word/2010/wordprocessingCanvas" xmlns:cx="http://schemas.microsoft.com/office/drawing/2014/chartex" xmlns:cx1="http://schemas.microsoft.com/office/drawing/2015/9/8/chartex" xmlns:cx2="http://schemas.microsoft.com/office/drawing/2015/10/21/chartex" xmlns:cx3="http://schemas.microsoft.com/office/drawing/2016/5/9/chartex" xmlns:cx4="http://schemas.microsoft.com/office/drawing/2016/5/10/chartex" xmlns:cx5="http://schemas.microsoft.com/office/drawing/2016/5/11/chartex" xmlns:cx6="http://schemas.microsoft.com/office/drawing/2016/5/12/chartex" xmlns:cx7="http://schemas.microsoft.com/office/drawing/2016/5/13/chartex" xmlns:cx8="http://schemas.microsoft.com/office/drawing/2016/5/14/chartex" xmlns:mc="http://schemas.openxmlformats.org/markup-compatibility/2006" xmlns:aink="http://schemas.microsoft.com/office/drawing/2016/ink" xmlns:am3d="http://schemas.microsoft.com/office/drawing/2017/model3d" xmlns:o="urn:schemas-microsoft-com:office:office" xmlns:r="http://schemas.openxmlformats.org/officeDocument/2006/relationships" xmlns:m="http://schemas.openxmlformats.org/officeDocument/2006/math" xmlns:v="urn:schemas-microsoft-com:vml" xmlns:wp14="http://schemas.microsoft.com/office/word/2010/wordprocessingDrawing" xmlns:wp="http://schemas.openxmlformats.org/drawingml/2006/wordprocessingDrawing" xmlns:w10="urn:schemas-microsoft-com:office:word" xmlns:w="http://schemas.openxmlformats.org/wordprocessingml/2006/main" xmlns:w14="http://schemas.microsoft.com/office/word/2010/wordml" xmlns:w15="http://schemas.microsoft.com/office/word/2012/wordml" xmlns:w16cid="http://schemas.microsoft.com/office/word/2016/wordml/cid" xmlns:w16se="http://schemas.microsoft.com/office/word/2015/wordml/symex" xmlns:wpg="http://schemas.microsoft.com/office/word/2010/wordprocessingGroup" xmlns:wpi="http://schemas.microsoft.com/office/word/2010/wordprocessingInk" xmlns:wne="http://schemas.microsoft.com/office/word/2006/wordml" xmlns:wps="http://schemas.microsoft.com/office/word/2010/wordprocessingShape" mc:Ignorable="w14 w15 w16se w16cid wp14">
+<w:hdr xmlns:wpc="http://schemas.microsoft.com/office/word/2010/wordprocessingCanvas" xmlns:mc="http://schemas.openxmlformats.org/markup-compatibility/2006" xmlns:o="urn:schemas-microsoft-com:office:office" xmlns:r="http://schemas.openxmlformats.org/officeDocument/2006/relationships" xmlns:m="http://schemas.openxmlformats.org/officeDocument/2006/math" xmlns:v="urn:schemas-microsoft-com:vml" xmlns:wp14="http://schemas.microsoft.com/office/word/2010/wordprocessingDrawing" xmlns:wp="http://schemas.openxmlformats.org/drawingml/2006/wordprocessingDrawing" xmlns:w10="urn:schemas-microsoft-com:office:word" xmlns:w="http://schemas.openxmlformats.org/wordprocessingml/2006/main" xmlns:w14="http://schemas.microsoft.com/office/word/2010/wordml" xmlns:w15="http://schemas.microsoft.com/office/word/2012/wordml" xmlns:wpg="http://schemas.microsoft.com/office/word/2010/wordprocessingGroup" xmlns:wpi="http://schemas.microsoft.com/office/word/2010/wordprocessingInk" xmlns:wne="http://schemas.microsoft.com/office/word/2006/wordml" xmlns:wps="http://schemas.microsoft.com/office/word/2010/wordprocessingShape" xmlns:wpsCustomData="http://www.wps.cn/officeDocument/2013/wpsCustomData" mc:Ignorable="w14 w15 wp14">
   <w:p>
     <w:pPr>
-      <w:pStyle w:val="Header"/>
+      <w:pStyle w:val="9"/>
       <w:tabs>
+        <w:tab w:val="left" w:pos="4980"/>
         <w:tab w:val="clear" w:pos="4513"/>
         <w:tab w:val="clear" w:pos="9026"/>
-        <w:tab w:val="left" w:pos="4980"/>
       </w:tabs>
     </w:pPr>
     <w:r>
@@ -4659,410 +4491,287 @@
 </file>
 
 <file path=word/styles.xml><?xml version="1.0" encoding="utf-8"?>
-<w:styles xmlns:mc="http://schemas.openxmlformats.org/markup-compatibility/2006" xmlns:r="http://schemas.openxmlformats.org/officeDocument/2006/relationships" xmlns:w="http://schemas.openxmlformats.org/wordprocessingml/2006/main" xmlns:w14="http://schemas.microsoft.com/office/word/2010/wordml" xmlns:w15="http://schemas.microsoft.com/office/word/2012/wordml" xmlns:w16cid="http://schemas.microsoft.com/office/word/2016/wordml/cid" xmlns:w16se="http://schemas.microsoft.com/office/word/2015/wordml/symex" mc:Ignorable="w14 w15 w16se w16cid">
+<w:styles xmlns:mc="http://schemas.openxmlformats.org/markup-compatibility/2006" xmlns:o="urn:schemas-microsoft-com:office:office" xmlns:r="http://schemas.openxmlformats.org/officeDocument/2006/relationships" xmlns:m="http://schemas.openxmlformats.org/officeDocument/2006/math" xmlns:v="urn:schemas-microsoft-com:vml" xmlns:w="http://schemas.openxmlformats.org/wordprocessingml/2006/main" xmlns:w14="http://schemas.microsoft.com/office/word/2010/wordml" xmlns:w10="urn:schemas-microsoft-com:office:word" xmlns:sl="http://schemas.openxmlformats.org/schemaLibrary/2006/main" xmlns:wpsCustomData="http://www.wps.cn/officeDocument/2013/wpsCustomData" mc:Ignorable="w14">
   <w:docDefaults>
     <w:rPrDefault>
       <w:rPr>
-        <w:rFonts w:ascii="Times New Roman" w:eastAsia="SimSun" w:hAnsi="Times New Roman" w:cs="Times New Roman"/>
-        <w:lang w:val="en-IN" w:eastAsia="en-IN" w:bidi="hi-IN"/>
+        <w:rFonts w:ascii="Times New Roman" w:hAnsi="Times New Roman" w:eastAsia="SimSun" w:cs="Times New Roman"/>
       </w:rPr>
     </w:rPrDefault>
     <w:pPrDefault/>
   </w:docDefaults>
-  <w:latentStyles w:defLockedState="0" w:defUIPriority="99" w:defSemiHidden="0" w:defUnhideWhenUsed="0" w:defQFormat="0" w:count="375">
-    <w:lsdException w:name="Normal" w:uiPriority="0" w:qFormat="1"/>
-    <w:lsdException w:name="heading 1" w:uiPriority="9" w:qFormat="1"/>
-    <w:lsdException w:name="heading 2" w:uiPriority="9" w:unhideWhenUsed="1" w:qFormat="1"/>
-    <w:lsdException w:name="heading 3" w:uiPriority="9" w:unhideWhenUsed="1" w:qFormat="1"/>
-    <w:lsdException w:name="heading 4" w:semiHidden="1" w:uiPriority="9" w:unhideWhenUsed="1" w:qFormat="1"/>
-    <w:lsdException w:name="heading 5" w:semiHidden="1" w:uiPriority="9" w:unhideWhenUsed="1" w:qFormat="1"/>
-    <w:lsdException w:name="heading 6" w:semiHidden="1" w:uiPriority="9" w:unhideWhenUsed="1" w:qFormat="1"/>
-    <w:lsdException w:name="heading 7" w:semiHidden="1" w:uiPriority="9" w:unhideWhenUsed="1" w:qFormat="1"/>
-    <w:lsdException w:name="heading 8" w:semiHidden="1" w:uiPriority="9" w:unhideWhenUsed="1" w:qFormat="1"/>
-    <w:lsdException w:name="heading 9" w:semiHidden="1" w:uiPriority="9" w:unhideWhenUsed="1" w:qFormat="1"/>
-    <w:lsdException w:name="index 1" w:semiHidden="1" w:unhideWhenUsed="1"/>
-    <w:lsdException w:name="index 2" w:semiHidden="1" w:unhideWhenUsed="1"/>
-    <w:lsdException w:name="index 3" w:semiHidden="1" w:unhideWhenUsed="1"/>
-    <w:lsdException w:name="index 4" w:semiHidden="1" w:unhideWhenUsed="1"/>
-    <w:lsdException w:name="index 5" w:semiHidden="1" w:unhideWhenUsed="1"/>
-    <w:lsdException w:name="index 6" w:semiHidden="1" w:unhideWhenUsed="1"/>
-    <w:lsdException w:name="index 7" w:semiHidden="1" w:unhideWhenUsed="1"/>
-    <w:lsdException w:name="index 8" w:semiHidden="1" w:unhideWhenUsed="1"/>
-    <w:lsdException w:name="index 9" w:semiHidden="1" w:unhideWhenUsed="1"/>
-    <w:lsdException w:name="toc 1" w:uiPriority="39" w:unhideWhenUsed="1"/>
-    <w:lsdException w:name="toc 2" w:uiPriority="39" w:unhideWhenUsed="1"/>
-    <w:lsdException w:name="toc 3" w:uiPriority="39" w:unhideWhenUsed="1"/>
-    <w:lsdException w:name="toc 4" w:semiHidden="1" w:uiPriority="39" w:unhideWhenUsed="1"/>
-    <w:lsdException w:name="toc 5" w:semiHidden="1" w:uiPriority="39" w:unhideWhenUsed="1"/>
-    <w:lsdException w:name="toc 6" w:semiHidden="1" w:uiPriority="39" w:unhideWhenUsed="1"/>
-    <w:lsdException w:name="toc 7" w:semiHidden="1" w:uiPriority="39" w:unhideWhenUsed="1"/>
-    <w:lsdException w:name="toc 8" w:semiHidden="1" w:uiPriority="39" w:unhideWhenUsed="1"/>
-    <w:lsdException w:name="toc 9" w:semiHidden="1" w:uiPriority="39" w:unhideWhenUsed="1"/>
-    <w:lsdException w:name="Normal Indent" w:semiHidden="1" w:unhideWhenUsed="1"/>
-    <w:lsdException w:name="footnote text" w:semiHidden="1" w:unhideWhenUsed="1"/>
-    <w:lsdException w:name="annotation text" w:semiHidden="1" w:unhideWhenUsed="1"/>
-    <w:lsdException w:name="header" w:unhideWhenUsed="1"/>
-    <w:lsdException w:name="footer" w:unhideWhenUsed="1"/>
-    <w:lsdException w:name="index heading" w:semiHidden="1" w:unhideWhenUsed="1"/>
-    <w:lsdException w:name="caption" w:semiHidden="1" w:uiPriority="35" w:unhideWhenUsed="1" w:qFormat="1"/>
-    <w:lsdException w:name="table of figures" w:semiHidden="1" w:unhideWhenUsed="1"/>
-    <w:lsdException w:name="envelope address" w:semiHidden="1" w:unhideWhenUsed="1"/>
-    <w:lsdException w:name="envelope return" w:semiHidden="1" w:unhideWhenUsed="1"/>
-    <w:lsdException w:name="footnote reference" w:semiHidden="1" w:unhideWhenUsed="1"/>
-    <w:lsdException w:name="annotation reference" w:semiHidden="1" w:unhideWhenUsed="1"/>
-    <w:lsdException w:name="line number" w:semiHidden="1" w:unhideWhenUsed="1"/>
-    <w:lsdException w:name="page number" w:semiHidden="1" w:unhideWhenUsed="1"/>
-    <w:lsdException w:name="endnote reference" w:semiHidden="1" w:unhideWhenUsed="1"/>
-    <w:lsdException w:name="endnote text" w:semiHidden="1" w:unhideWhenUsed="1"/>
-    <w:lsdException w:name="table of authorities" w:semiHidden="1" w:unhideWhenUsed="1"/>
-    <w:lsdException w:name="macro" w:semiHidden="1" w:unhideWhenUsed="1"/>
-    <w:lsdException w:name="toa heading" w:semiHidden="1" w:unhideWhenUsed="1"/>
-    <w:lsdException w:name="List" w:semiHidden="1" w:unhideWhenUsed="1"/>
-    <w:lsdException w:name="List Bullet" w:semiHidden="1" w:unhideWhenUsed="1"/>
-    <w:lsdException w:name="List Number" w:semiHidden="1" w:unhideWhenUsed="1"/>
-    <w:lsdException w:name="List 2" w:semiHidden="1" w:unhideWhenUsed="1"/>
-    <w:lsdException w:name="List 3" w:semiHidden="1" w:unhideWhenUsed="1"/>
-    <w:lsdException w:name="List 4" w:semiHidden="1" w:unhideWhenUsed="1"/>
-    <w:lsdException w:name="List 5" w:semiHidden="1" w:unhideWhenUsed="1"/>
-    <w:lsdException w:name="List Bullet 2" w:semiHidden="1" w:unhideWhenUsed="1"/>
-    <w:lsdException w:name="List Bullet 3" w:semiHidden="1" w:unhideWhenUsed="1"/>
-    <w:lsdException w:name="List Bullet 4" w:semiHidden="1" w:unhideWhenUsed="1"/>
-    <w:lsdException w:name="List Bullet 5" w:semiHidden="1" w:unhideWhenUsed="1"/>
-    <w:lsdException w:name="List Number 2" w:semiHidden="1" w:unhideWhenUsed="1"/>
-    <w:lsdException w:name="List Number 3" w:semiHidden="1" w:unhideWhenUsed="1"/>
-    <w:lsdException w:name="List Number 4" w:semiHidden="1" w:unhideWhenUsed="1"/>
-    <w:lsdException w:name="List Number 5" w:semiHidden="1" w:unhideWhenUsed="1"/>
-    <w:lsdException w:name="Title" w:uiPriority="10" w:qFormat="1"/>
-    <w:lsdException w:name="Closing" w:semiHidden="1" w:unhideWhenUsed="1"/>
-    <w:lsdException w:name="Signature" w:semiHidden="1" w:unhideWhenUsed="1"/>
-    <w:lsdException w:name="Default Paragraph Font" w:semiHidden="1" w:uiPriority="1" w:unhideWhenUsed="1"/>
-    <w:lsdException w:name="Body Text" w:semiHidden="1" w:unhideWhenUsed="1"/>
-    <w:lsdException w:name="Body Text Indent" w:semiHidden="1" w:unhideWhenUsed="1"/>
-    <w:lsdException w:name="List Continue" w:semiHidden="1" w:unhideWhenUsed="1"/>
-    <w:lsdException w:name="List Continue 2" w:semiHidden="1" w:unhideWhenUsed="1"/>
-    <w:lsdException w:name="List Continue 3" w:semiHidden="1" w:unhideWhenUsed="1"/>
-    <w:lsdException w:name="List Continue 4" w:semiHidden="1" w:unhideWhenUsed="1"/>
-    <w:lsdException w:name="List Continue 5" w:semiHidden="1" w:unhideWhenUsed="1"/>
-    <w:lsdException w:name="Message Header" w:semiHidden="1" w:unhideWhenUsed="1"/>
-    <w:lsdException w:name="Subtitle" w:uiPriority="11" w:qFormat="1"/>
-    <w:lsdException w:name="Salutation" w:semiHidden="1" w:unhideWhenUsed="1"/>
-    <w:lsdException w:name="Date" w:semiHidden="1" w:unhideWhenUsed="1"/>
-    <w:lsdException w:name="Body Text First Indent" w:semiHidden="1" w:unhideWhenUsed="1"/>
-    <w:lsdException w:name="Body Text First Indent 2" w:semiHidden="1" w:unhideWhenUsed="1"/>
-    <w:lsdException w:name="Note Heading" w:semiHidden="1" w:unhideWhenUsed="1"/>
-    <w:lsdException w:name="Body Text 2" w:semiHidden="1" w:unhideWhenUsed="1"/>
-    <w:lsdException w:name="Body Text 3" w:semiHidden="1" w:unhideWhenUsed="1"/>
-    <w:lsdException w:name="Body Text Indent 2" w:semiHidden="1" w:unhideWhenUsed="1"/>
-    <w:lsdException w:name="Body Text Indent 3" w:semiHidden="1" w:unhideWhenUsed="1"/>
-    <w:lsdException w:name="Block Text" w:semiHidden="1" w:unhideWhenUsed="1"/>
-    <w:lsdException w:name="Hyperlink" w:unhideWhenUsed="1"/>
-    <w:lsdException w:name="FollowedHyperlink" w:semiHidden="1" w:unhideWhenUsed="1"/>
-    <w:lsdException w:name="Strong" w:uiPriority="22" w:qFormat="1"/>
-    <w:lsdException w:name="Emphasis" w:uiPriority="20" w:qFormat="1"/>
-    <w:lsdException w:name="Document Map" w:semiHidden="1" w:unhideWhenUsed="1"/>
-    <w:lsdException w:name="Plain Text" w:semiHidden="1" w:unhideWhenUsed="1"/>
-    <w:lsdException w:name="E-mail Signature" w:semiHidden="1" w:unhideWhenUsed="1"/>
-    <w:lsdException w:name="HTML Top of Form" w:semiHidden="1" w:unhideWhenUsed="1"/>
-    <w:lsdException w:name="HTML Bottom of Form" w:semiHidden="1" w:unhideWhenUsed="1"/>
-    <w:lsdException w:name="Normal (Web)" w:semiHidden="1" w:unhideWhenUsed="1"/>
-    <w:lsdException w:name="HTML Acronym" w:semiHidden="1" w:unhideWhenUsed="1"/>
-    <w:lsdException w:name="HTML Address" w:semiHidden="1" w:unhideWhenUsed="1"/>
-    <w:lsdException w:name="HTML Cite" w:semiHidden="1" w:unhideWhenUsed="1"/>
-    <w:lsdException w:name="HTML Code" w:semiHidden="1" w:unhideWhenUsed="1"/>
-    <w:lsdException w:name="HTML Definition" w:semiHidden="1" w:unhideWhenUsed="1"/>
-    <w:lsdException w:name="HTML Keyboard" w:semiHidden="1" w:unhideWhenUsed="1"/>
-    <w:lsdException w:name="HTML Preformatted" w:semiHidden="1" w:unhideWhenUsed="1"/>
-    <w:lsdException w:name="HTML Sample" w:semiHidden="1" w:unhideWhenUsed="1"/>
-    <w:lsdException w:name="HTML Typewriter" w:semiHidden="1" w:unhideWhenUsed="1"/>
-    <w:lsdException w:name="HTML Variable" w:semiHidden="1" w:unhideWhenUsed="1"/>
-    <w:lsdException w:name="Normal Table" w:semiHidden="1" w:unhideWhenUsed="1"/>
-    <w:lsdException w:name="annotation subject" w:semiHidden="1" w:unhideWhenUsed="1"/>
-    <w:lsdException w:name="No List" w:semiHidden="1" w:unhideWhenUsed="1"/>
-    <w:lsdException w:name="Outline List 1" w:semiHidden="1" w:unhideWhenUsed="1"/>
-    <w:lsdException w:name="Outline List 2" w:semiHidden="1" w:unhideWhenUsed="1"/>
-    <w:lsdException w:name="Outline List 3" w:semiHidden="1" w:unhideWhenUsed="1"/>
-    <w:lsdException w:name="Table Simple 1" w:semiHidden="1" w:unhideWhenUsed="1"/>
-    <w:lsdException w:name="Table Simple 2" w:semiHidden="1" w:unhideWhenUsed="1"/>
-    <w:lsdException w:name="Table Simple 3" w:semiHidden="1" w:unhideWhenUsed="1"/>
-    <w:lsdException w:name="Table Classic 1" w:semiHidden="1" w:unhideWhenUsed="1"/>
-    <w:lsdException w:name="Table Classic 2" w:semiHidden="1" w:unhideWhenUsed="1"/>
-    <w:lsdException w:name="Table Classic 3" w:semiHidden="1" w:unhideWhenUsed="1"/>
-    <w:lsdException w:name="Table Classic 4" w:semiHidden="1" w:unhideWhenUsed="1"/>
-    <w:lsdException w:name="Table Colorful 1" w:semiHidden="1" w:unhideWhenUsed="1"/>
-    <w:lsdException w:name="Table Colorful 2" w:semiHidden="1" w:unhideWhenUsed="1"/>
-    <w:lsdException w:name="Table Colorful 3" w:semiHidden="1" w:unhideWhenUsed="1"/>
-    <w:lsdException w:name="Table Columns 1" w:semiHidden="1" w:unhideWhenUsed="1"/>
-    <w:lsdException w:name="Table Columns 2" w:semiHidden="1" w:unhideWhenUsed="1"/>
-    <w:lsdException w:name="Table Columns 3" w:semiHidden="1" w:unhideWhenUsed="1"/>
-    <w:lsdException w:name="Table Columns 4" w:semiHidden="1" w:unhideWhenUsed="1"/>
-    <w:lsdException w:name="Table Columns 5" w:semiHidden="1" w:unhideWhenUsed="1"/>
-    <w:lsdException w:name="Table Grid 1" w:semiHidden="1" w:unhideWhenUsed="1"/>
-    <w:lsdException w:name="Table Grid 2" w:semiHidden="1" w:unhideWhenUsed="1"/>
-    <w:lsdException w:name="Table Grid 3" w:semiHidden="1" w:unhideWhenUsed="1"/>
-    <w:lsdException w:name="Table Grid 4" w:semiHidden="1" w:unhideWhenUsed="1"/>
-    <w:lsdException w:name="Table Grid 5" w:semiHidden="1" w:unhideWhenUsed="1"/>
-    <w:lsdException w:name="Table Grid 6" w:semiHidden="1" w:unhideWhenUsed="1"/>
-    <w:lsdException w:name="Table Grid 7" w:semiHidden="1" w:unhideWhenUsed="1"/>
-    <w:lsdException w:name="Table Grid 8" w:semiHidden="1" w:unhideWhenUsed="1"/>
-    <w:lsdException w:name="Table List 1" w:semiHidden="1" w:unhideWhenUsed="1"/>
-    <w:lsdException w:name="Table List 2" w:semiHidden="1" w:unhideWhenUsed="1"/>
-    <w:lsdException w:name="Table List 3" w:semiHidden="1" w:unhideWhenUsed="1"/>
-    <w:lsdException w:name="Table List 4" w:semiHidden="1" w:unhideWhenUsed="1"/>
-    <w:lsdException w:name="Table List 5" w:semiHidden="1" w:unhideWhenUsed="1"/>
-    <w:lsdException w:name="Table List 6" w:semiHidden="1" w:unhideWhenUsed="1"/>
-    <w:lsdException w:name="Table List 7" w:semiHidden="1" w:unhideWhenUsed="1"/>
-    <w:lsdException w:name="Table List 8" w:semiHidden="1" w:unhideWhenUsed="1"/>
-    <w:lsdException w:name="Table 3D effects 1" w:semiHidden="1" w:unhideWhenUsed="1"/>
-    <w:lsdException w:name="Table 3D effects 2" w:semiHidden="1" w:unhideWhenUsed="1"/>
-    <w:lsdException w:name="Table 3D effects 3" w:semiHidden="1" w:unhideWhenUsed="1"/>
-    <w:lsdException w:name="Table Contemporary" w:semiHidden="1" w:unhideWhenUsed="1"/>
-    <w:lsdException w:name="Table Elegant" w:semiHidden="1" w:unhideWhenUsed="1"/>
-    <w:lsdException w:name="Table Professional" w:semiHidden="1" w:unhideWhenUsed="1"/>
-    <w:lsdException w:name="Table Subtle 1" w:semiHidden="1" w:unhideWhenUsed="1"/>
-    <w:lsdException w:name="Table Subtle 2" w:semiHidden="1" w:unhideWhenUsed="1"/>
-    <w:lsdException w:name="Table Web 1" w:semiHidden="1" w:unhideWhenUsed="1"/>
-    <w:lsdException w:name="Table Web 2" w:semiHidden="1" w:unhideWhenUsed="1"/>
-    <w:lsdException w:name="Table Web 3" w:semiHidden="1" w:unhideWhenUsed="1"/>
-    <w:lsdException w:name="Balloon Text" w:semiHidden="1" w:unhideWhenUsed="1"/>
-    <w:lsdException w:name="Table Grid" w:uiPriority="39"/>
-    <w:lsdException w:name="Table Theme" w:semiHidden="1" w:unhideWhenUsed="1"/>
-    <w:lsdException w:name="Placeholder Text" w:semiHidden="1"/>
-    <w:lsdException w:name="Light Shading" w:uiPriority="60"/>
-    <w:lsdException w:name="Light List" w:uiPriority="61"/>
-    <w:lsdException w:name="Light Grid" w:uiPriority="62"/>
-    <w:lsdException w:name="Medium Shading 1" w:uiPriority="63"/>
-    <w:lsdException w:name="Medium Shading 2" w:uiPriority="64"/>
-    <w:lsdException w:name="Medium List 1" w:uiPriority="65"/>
-    <w:lsdException w:name="Medium List 2" w:uiPriority="66"/>
-    <w:lsdException w:name="Medium Grid 1" w:uiPriority="67"/>
-    <w:lsdException w:name="Medium Grid 2" w:uiPriority="68"/>
-    <w:lsdException w:name="Medium Grid 3" w:uiPriority="69"/>
-    <w:lsdException w:name="Dark List" w:uiPriority="70"/>
-    <w:lsdException w:name="Colorful Shading" w:uiPriority="71"/>
-    <w:lsdException w:name="Colorful List" w:uiPriority="72"/>
-    <w:lsdException w:name="Colorful Grid" w:uiPriority="73"/>
-    <w:lsdException w:name="Light Shading Accent 1" w:uiPriority="60"/>
-    <w:lsdException w:name="Light List Accent 1" w:uiPriority="61"/>
-    <w:lsdException w:name="Light Grid Accent 1" w:uiPriority="62"/>
-    <w:lsdException w:name="Medium Shading 1 Accent 1" w:uiPriority="63"/>
-    <w:lsdException w:name="Medium Shading 2 Accent 1" w:uiPriority="64"/>
-    <w:lsdException w:name="Medium List 1 Accent 1" w:uiPriority="65"/>
-    <w:lsdException w:name="Revision" w:semiHidden="1"/>
-    <w:lsdException w:name="List Paragraph" w:uiPriority="34" w:qFormat="1"/>
-    <w:lsdException w:name="Medium List 2 Accent 1" w:uiPriority="66"/>
-    <w:lsdException w:name="Medium Grid 1 Accent 1" w:uiPriority="67"/>
-    <w:lsdException w:name="Medium Grid 2 Accent 1" w:uiPriority="68"/>
-    <w:lsdException w:name="Medium Grid 3 Accent 1" w:uiPriority="69"/>
-    <w:lsdException w:name="Dark List Accent 1" w:uiPriority="70"/>
-    <w:lsdException w:name="Colorful Shading Accent 1" w:uiPriority="71"/>
-    <w:lsdException w:name="Colorful List Accent 1" w:uiPriority="72"/>
-    <w:lsdException w:name="Colorful Grid Accent 1" w:uiPriority="73"/>
-    <w:lsdException w:name="Light Shading Accent 2" w:uiPriority="60"/>
-    <w:lsdException w:name="Light List Accent 2" w:uiPriority="61"/>
-    <w:lsdException w:name="Light Grid Accent 2" w:uiPriority="62"/>
-    <w:lsdException w:name="Medium Shading 1 Accent 2" w:uiPriority="63"/>
-    <w:lsdException w:name="Medium Shading 2 Accent 2" w:uiPriority="64"/>
-    <w:lsdException w:name="Medium List 1 Accent 2" w:uiPriority="65"/>
-    <w:lsdException w:name="Medium List 2 Accent 2" w:uiPriority="66"/>
-    <w:lsdException w:name="Medium Grid 1 Accent 2" w:uiPriority="67"/>
-    <w:lsdException w:name="Medium Grid 2 Accent 2" w:uiPriority="68"/>
-    <w:lsdException w:name="Medium Grid 3 Accent 2" w:uiPriority="69"/>
-    <w:lsdException w:name="Dark List Accent 2" w:uiPriority="70"/>
-    <w:lsdException w:name="Colorful Shading Accent 2" w:uiPriority="71"/>
-    <w:lsdException w:name="Colorful List Accent 2" w:uiPriority="72"/>
-    <w:lsdException w:name="Colorful Grid Accent 2" w:uiPriority="73"/>
-    <w:lsdException w:name="Light Shading Accent 3" w:uiPriority="60"/>
-    <w:lsdException w:name="Light List Accent 3" w:uiPriority="61"/>
-    <w:lsdException w:name="Light Grid Accent 3" w:uiPriority="62"/>
-    <w:lsdException w:name="Medium Shading 1 Accent 3" w:uiPriority="63"/>
-    <w:lsdException w:name="Medium Shading 2 Accent 3" w:uiPriority="64"/>
-    <w:lsdException w:name="Medium List 1 Accent 3" w:uiPriority="65"/>
-    <w:lsdException w:name="Medium List 2 Accent 3" w:uiPriority="66"/>
-    <w:lsdException w:name="Medium Grid 1 Accent 3" w:uiPriority="67"/>
-    <w:lsdException w:name="Medium Grid 2 Accent 3" w:uiPriority="68"/>
-    <w:lsdException w:name="Medium Grid 3 Accent 3" w:uiPriority="69"/>
-    <w:lsdException w:name="Dark List Accent 3" w:uiPriority="70"/>
-    <w:lsdException w:name="Colorful Shading Accent 3" w:uiPriority="71"/>
-    <w:lsdException w:name="Colorful List Accent 3" w:uiPriority="72"/>
-    <w:lsdException w:name="Colorful Grid Accent 3" w:uiPriority="73"/>
-    <w:lsdException w:name="Light Shading Accent 4" w:uiPriority="60"/>
-    <w:lsdException w:name="Light List Accent 4" w:uiPriority="61"/>
-    <w:lsdException w:name="Light Grid Accent 4" w:uiPriority="62"/>
-    <w:lsdException w:name="Medium Shading 1 Accent 4" w:uiPriority="63"/>
-    <w:lsdException w:name="Medium Shading 2 Accent 4" w:uiPriority="64"/>
-    <w:lsdException w:name="Medium List 1 Accent 4" w:uiPriority="65"/>
-    <w:lsdException w:name="Medium List 2 Accent 4" w:uiPriority="66"/>
-    <w:lsdException w:name="Medium Grid 1 Accent 4" w:uiPriority="67"/>
-    <w:lsdException w:name="Medium Grid 2 Accent 4" w:uiPriority="68"/>
-    <w:lsdException w:name="Medium Grid 3 Accent 4" w:uiPriority="69"/>
-    <w:lsdException w:name="Dark List Accent 4" w:uiPriority="70"/>
-    <w:lsdException w:name="Colorful Shading Accent 4" w:uiPriority="71"/>
-    <w:lsdException w:name="Colorful List Accent 4" w:uiPriority="72"/>
-    <w:lsdException w:name="Colorful Grid Accent 4" w:uiPriority="73"/>
-    <w:lsdException w:name="Light Shading Accent 5" w:uiPriority="60"/>
-    <w:lsdException w:name="Light List Accent 5" w:uiPriority="61"/>
-    <w:lsdException w:name="Light Grid Accent 5" w:uiPriority="62"/>
-    <w:lsdException w:name="Medium Shading 1 Accent 5" w:uiPriority="63"/>
-    <w:lsdException w:name="Medium Shading 2 Accent 5" w:uiPriority="64"/>
-    <w:lsdException w:name="Medium List 1 Accent 5" w:uiPriority="65"/>
-    <w:lsdException w:name="Medium List 2 Accent 5" w:uiPriority="66"/>
-    <w:lsdException w:name="Medium Grid 1 Accent 5" w:uiPriority="67"/>
-    <w:lsdException w:name="Medium Grid 2 Accent 5" w:uiPriority="68"/>
-    <w:lsdException w:name="Medium Grid 3 Accent 5" w:uiPriority="69"/>
-    <w:lsdException w:name="Dark List Accent 5" w:uiPriority="70"/>
-    <w:lsdException w:name="Colorful Shading Accent 5" w:uiPriority="71"/>
-    <w:lsdException w:name="Colorful List Accent 5" w:uiPriority="72"/>
-    <w:lsdException w:name="Colorful Grid Accent 5" w:uiPriority="73"/>
-    <w:lsdException w:name="Light Shading Accent 6" w:uiPriority="60"/>
-    <w:lsdException w:name="Light List Accent 6" w:uiPriority="61"/>
-    <w:lsdException w:name="Light Grid Accent 6" w:uiPriority="62"/>
-    <w:lsdException w:name="Medium Shading 1 Accent 6" w:uiPriority="63"/>
-    <w:lsdException w:name="Medium Shading 2 Accent 6" w:uiPriority="64"/>
-    <w:lsdException w:name="Medium List 1 Accent 6" w:uiPriority="65"/>
-    <w:lsdException w:name="Medium List 2 Accent 6" w:uiPriority="66"/>
-    <w:lsdException w:name="Medium Grid 1 Accent 6" w:uiPriority="67"/>
-    <w:lsdException w:name="Medium Grid 2 Accent 6" w:uiPriority="68"/>
-    <w:lsdException w:name="Medium Grid 3 Accent 6" w:uiPriority="69"/>
-    <w:lsdException w:name="Dark List Accent 6" w:uiPriority="70"/>
-    <w:lsdException w:name="Colorful Shading Accent 6" w:uiPriority="71"/>
-    <w:lsdException w:name="Colorful List Accent 6" w:uiPriority="72"/>
-    <w:lsdException w:name="Colorful Grid Accent 6" w:uiPriority="73"/>
-    <w:lsdException w:name="Subtle Emphasis" w:uiPriority="19" w:qFormat="1"/>
-    <w:lsdException w:name="Intense Emphasis" w:uiPriority="21" w:qFormat="1"/>
-    <w:lsdException w:name="Subtle Reference" w:uiPriority="31" w:qFormat="1"/>
-    <w:lsdException w:name="Intense Reference" w:uiPriority="32" w:qFormat="1"/>
-    <w:lsdException w:name="Book Title" w:uiPriority="33" w:qFormat="1"/>
-    <w:lsdException w:name="Bibliography" w:semiHidden="1" w:uiPriority="37" w:unhideWhenUsed="1"/>
-    <w:lsdException w:name="TOC Heading" w:semiHidden="1" w:uiPriority="39" w:unhideWhenUsed="1" w:qFormat="1"/>
-    <w:lsdException w:name="Plain Table 1" w:uiPriority="41"/>
-    <w:lsdException w:name="Plain Table 2" w:uiPriority="42"/>
-    <w:lsdException w:name="Plain Table 3" w:uiPriority="43"/>
-    <w:lsdException w:name="Plain Table 4" w:uiPriority="44"/>
-    <w:lsdException w:name="Plain Table 5" w:uiPriority="45"/>
-    <w:lsdException w:name="Grid Table Light" w:uiPriority="40"/>
-    <w:lsdException w:name="Grid Table 1 Light" w:uiPriority="46"/>
-    <w:lsdException w:name="Grid Table 2" w:uiPriority="47"/>
-    <w:lsdException w:name="Grid Table 3" w:uiPriority="48"/>
-    <w:lsdException w:name="Grid Table 4" w:uiPriority="49"/>
-    <w:lsdException w:name="Grid Table 5 Dark" w:uiPriority="50"/>
-    <w:lsdException w:name="Grid Table 6 Colorful" w:uiPriority="51"/>
-    <w:lsdException w:name="Grid Table 7 Colorful" w:uiPriority="52"/>
-    <w:lsdException w:name="Grid Table 1 Light Accent 1" w:uiPriority="46"/>
-    <w:lsdException w:name="Grid Table 2 Accent 1" w:uiPriority="47"/>
-    <w:lsdException w:name="Grid Table 3 Accent 1" w:uiPriority="48"/>
-    <w:lsdException w:name="Grid Table 4 Accent 1" w:uiPriority="49"/>
-    <w:lsdException w:name="Grid Table 5 Dark Accent 1" w:uiPriority="50"/>
-    <w:lsdException w:name="Grid Table 6 Colorful Accent 1" w:uiPriority="51"/>
-    <w:lsdException w:name="Grid Table 7 Colorful Accent 1" w:uiPriority="52"/>
-    <w:lsdException w:name="Grid Table 1 Light Accent 2" w:uiPriority="46"/>
-    <w:lsdException w:name="Grid Table 2 Accent 2" w:uiPriority="47"/>
-    <w:lsdException w:name="Grid Table 3 Accent 2" w:uiPriority="48"/>
-    <w:lsdException w:name="Grid Table 4 Accent 2" w:uiPriority="49"/>
-    <w:lsdException w:name="Grid Table 5 Dark Accent 2" w:uiPriority="50"/>
-    <w:lsdException w:name="Grid Table 6 Colorful Accent 2" w:uiPriority="51"/>
-    <w:lsdException w:name="Grid Table 7 Colorful Accent 2" w:uiPriority="52"/>
-    <w:lsdException w:name="Grid Table 1 Light Accent 3" w:uiPriority="46"/>
-    <w:lsdException w:name="Grid Table 2 Accent 3" w:uiPriority="47"/>
-    <w:lsdException w:name="Grid Table 3 Accent 3" w:uiPriority="48"/>
-    <w:lsdException w:name="Grid Table 4 Accent 3" w:uiPriority="49"/>
-    <w:lsdException w:name="Grid Table 5 Dark Accent 3" w:uiPriority="50"/>
-    <w:lsdException w:name="Grid Table 6 Colorful Accent 3" w:uiPriority="51"/>
-    <w:lsdException w:name="Grid Table 7 Colorful Accent 3" w:uiPriority="52"/>
-    <w:lsdException w:name="Grid Table 1 Light Accent 4" w:uiPriority="46"/>
-    <w:lsdException w:name="Grid Table 2 Accent 4" w:uiPriority="47"/>
-    <w:lsdException w:name="Grid Table 3 Accent 4" w:uiPriority="48"/>
-    <w:lsdException w:name="Grid Table 4 Accent 4" w:uiPriority="49"/>
-    <w:lsdException w:name="Grid Table 5 Dark Accent 4" w:uiPriority="50"/>
-    <w:lsdException w:name="Grid Table 6 Colorful Accent 4" w:uiPriority="51"/>
-    <w:lsdException w:name="Grid Table 7 Colorful Accent 4" w:uiPriority="52"/>
-    <w:lsdException w:name="Grid Table 1 Light Accent 5" w:uiPriority="46"/>
-    <w:lsdException w:name="Grid Table 2 Accent 5" w:uiPriority="47"/>
-    <w:lsdException w:name="Grid Table 3 Accent 5" w:uiPriority="48"/>
-    <w:lsdException w:name="Grid Table 4 Accent 5" w:uiPriority="49"/>
-    <w:lsdException w:name="Grid Table 5 Dark Accent 5" w:uiPriority="50"/>
-    <w:lsdException w:name="Grid Table 6 Colorful Accent 5" w:uiPriority="51"/>
-    <w:lsdException w:name="Grid Table 7 Colorful Accent 5" w:uiPriority="52"/>
-    <w:lsdException w:name="Grid Table 1 Light Accent 6" w:uiPriority="46"/>
-    <w:lsdException w:name="Grid Table 2 Accent 6" w:uiPriority="47"/>
-    <w:lsdException w:name="Grid Table 3 Accent 6" w:uiPriority="48"/>
-    <w:lsdException w:name="Grid Table 4 Accent 6" w:uiPriority="49"/>
-    <w:lsdException w:name="Grid Table 5 Dark Accent 6" w:uiPriority="50"/>
-    <w:lsdException w:name="Grid Table 6 Colorful Accent 6" w:uiPriority="51"/>
-    <w:lsdException w:name="Grid Table 7 Colorful Accent 6" w:uiPriority="52"/>
-    <w:lsdException w:name="List Table 1 Light" w:uiPriority="46"/>
-    <w:lsdException w:name="List Table 2" w:uiPriority="47"/>
-    <w:lsdException w:name="List Table 3" w:uiPriority="48"/>
-    <w:lsdException w:name="List Table 4" w:uiPriority="49"/>
-    <w:lsdException w:name="List Table 5 Dark" w:uiPriority="50"/>
-    <w:lsdException w:name="List Table 6 Colorful" w:uiPriority="51"/>
-    <w:lsdException w:name="List Table 7 Colorful" w:uiPriority="52"/>
-    <w:lsdException w:name="List Table 1 Light Accent 1" w:uiPriority="46"/>
-    <w:lsdException w:name="List Table 2 Accent 1" w:uiPriority="47"/>
-    <w:lsdException w:name="List Table 3 Accent 1" w:uiPriority="48"/>
-    <w:lsdException w:name="List Table 4 Accent 1" w:uiPriority="49"/>
-    <w:lsdException w:name="List Table 5 Dark Accent 1" w:uiPriority="50"/>
-    <w:lsdException w:name="List Table 6 Colorful Accent 1" w:uiPriority="51"/>
-    <w:lsdException w:name="List Table 7 Colorful Accent 1" w:uiPriority="52"/>
-    <w:lsdException w:name="List Table 1 Light Accent 2" w:uiPriority="46"/>
-    <w:lsdException w:name="List Table 2 Accent 2" w:uiPriority="47"/>
-    <w:lsdException w:name="List Table 3 Accent 2" w:uiPriority="48"/>
-    <w:lsdException w:name="List Table 4 Accent 2" w:uiPriority="49"/>
-    <w:lsdException w:name="List Table 5 Dark Accent 2" w:uiPriority="50"/>
-    <w:lsdException w:name="List Table 6 Colorful Accent 2" w:uiPriority="51"/>
-    <w:lsdException w:name="List Table 7 Colorful Accent 2" w:uiPriority="52"/>
-    <w:lsdException w:name="List Table 1 Light Accent 3" w:uiPriority="46"/>
-    <w:lsdException w:name="List Table 2 Accent 3" w:uiPriority="47"/>
-    <w:lsdException w:name="List Table 3 Accent 3" w:uiPriority="48"/>
-    <w:lsdException w:name="List Table 4 Accent 3" w:uiPriority="49"/>
-    <w:lsdException w:name="List Table 5 Dark Accent 3" w:uiPriority="50"/>
-    <w:lsdException w:name="List Table 6 Colorful Accent 3" w:uiPriority="51"/>
-    <w:lsdException w:name="List Table 7 Colorful Accent 3" w:uiPriority="52"/>
-    <w:lsdException w:name="List Table 1 Light Accent 4" w:uiPriority="46"/>
-    <w:lsdException w:name="List Table 2 Accent 4" w:uiPriority="47"/>
-    <w:lsdException w:name="List Table 3 Accent 4" w:uiPriority="48"/>
-    <w:lsdException w:name="List Table 4 Accent 4" w:uiPriority="49"/>
-    <w:lsdException w:name="List Table 5 Dark Accent 4" w:uiPriority="50"/>
-    <w:lsdException w:name="List Table 6 Colorful Accent 4" w:uiPriority="51"/>
-    <w:lsdException w:name="List Table 7 Colorful Accent 4" w:uiPriority="52"/>
-    <w:lsdException w:name="List Table 1 Light Accent 5" w:uiPriority="46"/>
-    <w:lsdException w:name="List Table 2 Accent 5" w:uiPriority="47"/>
-    <w:lsdException w:name="List Table 3 Accent 5" w:uiPriority="48"/>
-    <w:lsdException w:name="List Table 4 Accent 5" w:uiPriority="49"/>
-    <w:lsdException w:name="List Table 5 Dark Accent 5" w:uiPriority="50"/>
-    <w:lsdException w:name="List Table 6 Colorful Accent 5" w:uiPriority="51"/>
-    <w:lsdException w:name="List Table 7 Colorful Accent 5" w:uiPriority="52"/>
-    <w:lsdException w:name="List Table 1 Light Accent 6" w:uiPriority="46"/>
-    <w:lsdException w:name="List Table 2 Accent 6" w:uiPriority="47"/>
-    <w:lsdException w:name="List Table 3 Accent 6" w:uiPriority="48"/>
-    <w:lsdException w:name="List Table 4 Accent 6" w:uiPriority="49"/>
-    <w:lsdException w:name="List Table 5 Dark Accent 6" w:uiPriority="50"/>
-    <w:lsdException w:name="List Table 6 Colorful Accent 6" w:uiPriority="51"/>
-    <w:lsdException w:name="List Table 7 Colorful Accent 6" w:uiPriority="52"/>
-    <w:lsdException w:name="Mention" w:semiHidden="1" w:unhideWhenUsed="1"/>
-    <w:lsdException w:name="Smart Hyperlink" w:semiHidden="1" w:unhideWhenUsed="1"/>
-    <w:lsdException w:name="Hashtag" w:semiHidden="1" w:unhideWhenUsed="1"/>
-    <w:lsdException w:name="Unresolved Mention" w:semiHidden="1" w:unhideWhenUsed="1"/>
+  <w:latentStyles w:count="260" w:defQFormat="0" w:defUnhideWhenUsed="1" w:defSemiHidden="1" w:defUIPriority="99" w:defLockedState="0">
+    <w:lsdException w:qFormat="1" w:unhideWhenUsed="0" w:uiPriority="0" w:semiHidden="0" w:name="Normal"/>
+    <w:lsdException w:qFormat="1" w:unhideWhenUsed="0" w:uiPriority="9" w:semiHidden="0" w:name="heading 1"/>
+    <w:lsdException w:qFormat="1" w:uiPriority="9" w:semiHidden="0" w:name="heading 2"/>
+    <w:lsdException w:qFormat="1" w:uiPriority="9" w:semiHidden="0" w:name="heading 3"/>
+    <w:lsdException w:qFormat="1" w:uiPriority="9" w:name="heading 4"/>
+    <w:lsdException w:qFormat="1" w:uiPriority="9" w:name="heading 5"/>
+    <w:lsdException w:qFormat="1" w:uiPriority="9" w:name="heading 6"/>
+    <w:lsdException w:qFormat="1" w:uiPriority="9" w:name="heading 7"/>
+    <w:lsdException w:qFormat="1" w:uiPriority="9" w:name="heading 8"/>
+    <w:lsdException w:qFormat="1" w:uiPriority="9" w:name="heading 9"/>
+    <w:lsdException w:uiPriority="99" w:name="index 1"/>
+    <w:lsdException w:uiPriority="99" w:name="index 2"/>
+    <w:lsdException w:uiPriority="99" w:name="index 3"/>
+    <w:lsdException w:uiPriority="99" w:name="index 4"/>
+    <w:lsdException w:uiPriority="99" w:name="index 5"/>
+    <w:lsdException w:uiPriority="99" w:name="index 6"/>
+    <w:lsdException w:uiPriority="99" w:name="index 7"/>
+    <w:lsdException w:uiPriority="99" w:name="index 8"/>
+    <w:lsdException w:uiPriority="99" w:name="index 9"/>
+    <w:lsdException w:uiPriority="39" w:semiHidden="0" w:name="toc 1"/>
+    <w:lsdException w:uiPriority="39" w:semiHidden="0" w:name="toc 2"/>
+    <w:lsdException w:uiPriority="39" w:semiHidden="0" w:name="toc 3"/>
+    <w:lsdException w:uiPriority="39" w:name="toc 4"/>
+    <w:lsdException w:uiPriority="39" w:name="toc 5"/>
+    <w:lsdException w:uiPriority="39" w:name="toc 6"/>
+    <w:lsdException w:uiPriority="39" w:name="toc 7"/>
+    <w:lsdException w:uiPriority="39" w:name="toc 8"/>
+    <w:lsdException w:uiPriority="39" w:name="toc 9"/>
+    <w:lsdException w:uiPriority="99" w:name="Normal Indent"/>
+    <w:lsdException w:uiPriority="99" w:name="footnote text"/>
+    <w:lsdException w:uiPriority="99" w:name="annotation text"/>
+    <w:lsdException w:uiPriority="99" w:semiHidden="0" w:name="header"/>
+    <w:lsdException w:uiPriority="99" w:semiHidden="0" w:name="footer"/>
+    <w:lsdException w:uiPriority="99" w:name="index heading"/>
+    <w:lsdException w:qFormat="1" w:uiPriority="35" w:name="caption"/>
+    <w:lsdException w:uiPriority="99" w:name="table of figures"/>
+    <w:lsdException w:uiPriority="99" w:name="envelope address"/>
+    <w:lsdException w:uiPriority="99" w:name="envelope return"/>
+    <w:lsdException w:uiPriority="99" w:name="footnote reference"/>
+    <w:lsdException w:uiPriority="99" w:name="annotation reference"/>
+    <w:lsdException w:uiPriority="99" w:name="line number"/>
+    <w:lsdException w:uiPriority="99" w:name="page number"/>
+    <w:lsdException w:uiPriority="99" w:name="endnote reference"/>
+    <w:lsdException w:uiPriority="99" w:name="endnote text"/>
+    <w:lsdException w:uiPriority="99" w:name="table of authorities"/>
+    <w:lsdException w:uiPriority="99" w:name="macro"/>
+    <w:lsdException w:uiPriority="99" w:name="toa heading"/>
+    <w:lsdException w:uiPriority="99" w:name="List"/>
+    <w:lsdException w:uiPriority="99" w:name="List Bullet"/>
+    <w:lsdException w:uiPriority="99" w:name="List Number"/>
+    <w:lsdException w:uiPriority="99" w:name="List 2"/>
+    <w:lsdException w:uiPriority="99" w:name="List 3"/>
+    <w:lsdException w:uiPriority="99" w:name="List 4"/>
+    <w:lsdException w:uiPriority="99" w:name="List 5"/>
+    <w:lsdException w:uiPriority="99" w:name="List Bullet 2"/>
+    <w:lsdException w:uiPriority="99" w:name="List Bullet 3"/>
+    <w:lsdException w:uiPriority="99" w:name="List Bullet 4"/>
+    <w:lsdException w:uiPriority="99" w:name="List Bullet 5"/>
+    <w:lsdException w:uiPriority="99" w:name="List Number 2"/>
+    <w:lsdException w:uiPriority="99" w:name="List Number 3"/>
+    <w:lsdException w:uiPriority="99" w:name="List Number 4"/>
+    <w:lsdException w:uiPriority="99" w:name="List Number 5"/>
+    <w:lsdException w:qFormat="1" w:unhideWhenUsed="0" w:uiPriority="10" w:semiHidden="0" w:name="Title"/>
+    <w:lsdException w:uiPriority="99" w:name="Closing"/>
+    <w:lsdException w:uiPriority="99" w:name="Signature"/>
+    <w:lsdException w:uiPriority="1" w:name="Default Paragraph Font"/>
+    <w:lsdException w:uiPriority="99" w:name="Body Text"/>
+    <w:lsdException w:uiPriority="99" w:name="Body Text Indent"/>
+    <w:lsdException w:uiPriority="99" w:name="List Continue"/>
+    <w:lsdException w:uiPriority="99" w:name="List Continue 2"/>
+    <w:lsdException w:uiPriority="99" w:name="List Continue 3"/>
+    <w:lsdException w:uiPriority="99" w:name="List Continue 4"/>
+    <w:lsdException w:uiPriority="99" w:name="List Continue 5"/>
+    <w:lsdException w:uiPriority="99" w:name="Message Header"/>
+    <w:lsdException w:qFormat="1" w:unhideWhenUsed="0" w:uiPriority="11" w:semiHidden="0" w:name="Subtitle"/>
+    <w:lsdException w:uiPriority="99" w:name="Salutation"/>
+    <w:lsdException w:uiPriority="99" w:name="Date"/>
+    <w:lsdException w:uiPriority="99" w:name="Body Text First Indent"/>
+    <w:lsdException w:uiPriority="99" w:name="Body Text First Indent 2"/>
+    <w:lsdException w:uiPriority="99" w:name="Note Heading"/>
+    <w:lsdException w:uiPriority="99" w:name="Body Text 2"/>
+    <w:lsdException w:uiPriority="99" w:name="Body Text 3"/>
+    <w:lsdException w:uiPriority="99" w:name="Body Text Indent 2"/>
+    <w:lsdException w:uiPriority="99" w:name="Body Text Indent 3"/>
+    <w:lsdException w:uiPriority="99" w:name="Block Text"/>
+    <w:lsdException w:uiPriority="99" w:semiHidden="0" w:name="Hyperlink"/>
+    <w:lsdException w:uiPriority="99" w:name="FollowedHyperlink"/>
+    <w:lsdException w:qFormat="1" w:unhideWhenUsed="0" w:uiPriority="22" w:semiHidden="0" w:name="Strong"/>
+    <w:lsdException w:qFormat="1" w:unhideWhenUsed="0" w:uiPriority="20" w:semiHidden="0" w:name="Emphasis"/>
+    <w:lsdException w:uiPriority="99" w:name="Document Map"/>
+    <w:lsdException w:uiPriority="99" w:name="Plain Text"/>
+    <w:lsdException w:uiPriority="99" w:name="E-mail Signature"/>
+    <w:lsdException w:uiPriority="99" w:name="Normal (Web)"/>
+    <w:lsdException w:uiPriority="99" w:name="HTML Acronym"/>
+    <w:lsdException w:uiPriority="99" w:name="HTML Address"/>
+    <w:lsdException w:uiPriority="99" w:name="HTML Cite"/>
+    <w:lsdException w:uiPriority="99" w:name="HTML Code"/>
+    <w:lsdException w:uiPriority="99" w:name="HTML Definition"/>
+    <w:lsdException w:uiPriority="99" w:name="HTML Keyboard"/>
+    <w:lsdException w:uiPriority="99" w:name="HTML Preformatted"/>
+    <w:lsdException w:uiPriority="99" w:name="HTML Sample"/>
+    <w:lsdException w:uiPriority="99" w:name="HTML Typewriter"/>
+    <w:lsdException w:uiPriority="99" w:name="HTML Variable"/>
+    <w:lsdException w:uiPriority="99" w:name="Normal Table"/>
+    <w:lsdException w:uiPriority="99" w:name="annotation subject"/>
+    <w:lsdException w:uiPriority="99" w:name="Table Simple 1"/>
+    <w:lsdException w:uiPriority="99" w:name="Table Simple 2"/>
+    <w:lsdException w:uiPriority="99" w:name="Table Simple 3"/>
+    <w:lsdException w:uiPriority="99" w:name="Table Classic 1"/>
+    <w:lsdException w:uiPriority="99" w:name="Table Classic 2"/>
+    <w:lsdException w:uiPriority="99" w:name="Table Classic 3"/>
+    <w:lsdException w:uiPriority="99" w:name="Table Classic 4"/>
+    <w:lsdException w:uiPriority="99" w:name="Table Colorful 1"/>
+    <w:lsdException w:uiPriority="99" w:name="Table Colorful 2"/>
+    <w:lsdException w:uiPriority="99" w:name="Table Colorful 3"/>
+    <w:lsdException w:uiPriority="99" w:name="Table Columns 1"/>
+    <w:lsdException w:uiPriority="99" w:name="Table Columns 2"/>
+    <w:lsdException w:uiPriority="99" w:name="Table Columns 3"/>
+    <w:lsdException w:uiPriority="99" w:name="Table Columns 4"/>
+    <w:lsdException w:uiPriority="99" w:name="Table Columns 5"/>
+    <w:lsdException w:uiPriority="99" w:name="Table Grid 1"/>
+    <w:lsdException w:uiPriority="99" w:name="Table Grid 2"/>
+    <w:lsdException w:uiPriority="99" w:name="Table Grid 3"/>
+    <w:lsdException w:uiPriority="99" w:name="Table Grid 4"/>
+    <w:lsdException w:uiPriority="99" w:name="Table Grid 5"/>
+    <w:lsdException w:uiPriority="99" w:name="Table Grid 6"/>
+    <w:lsdException w:uiPriority="99" w:name="Table Grid 7"/>
+    <w:lsdException w:uiPriority="99" w:name="Table Grid 8"/>
+    <w:lsdException w:uiPriority="99" w:name="Table List 1"/>
+    <w:lsdException w:uiPriority="99" w:name="Table List 2"/>
+    <w:lsdException w:uiPriority="99" w:name="Table List 3"/>
+    <w:lsdException w:uiPriority="99" w:name="Table List 4"/>
+    <w:lsdException w:uiPriority="99" w:name="Table List 5"/>
+    <w:lsdException w:uiPriority="99" w:name="Table List 6"/>
+    <w:lsdException w:uiPriority="99" w:name="Table List 7"/>
+    <w:lsdException w:uiPriority="99" w:name="Table List 8"/>
+    <w:lsdException w:uiPriority="99" w:name="Table 3D effects 1"/>
+    <w:lsdException w:uiPriority="99" w:name="Table 3D effects 2"/>
+    <w:lsdException w:uiPriority="99" w:name="Table 3D effects 3"/>
+    <w:lsdException w:uiPriority="99" w:name="Table Contemporary"/>
+    <w:lsdException w:uiPriority="99" w:name="Table Elegant"/>
+    <w:lsdException w:uiPriority="99" w:name="Table Professional"/>
+    <w:lsdException w:uiPriority="99" w:name="Table Subtle 1"/>
+    <w:lsdException w:uiPriority="99" w:name="Table Subtle 2"/>
+    <w:lsdException w:uiPriority="99" w:name="Table Web 1"/>
+    <w:lsdException w:uiPriority="99" w:name="Table Web 2"/>
+    <w:lsdException w:uiPriority="99" w:name="Table Web 3"/>
+    <w:lsdException w:uiPriority="99" w:name="Balloon Text"/>
+    <w:lsdException w:unhideWhenUsed="0" w:uiPriority="39" w:semiHidden="0" w:name="Table Grid"/>
+    <w:lsdException w:uiPriority="99" w:name="Table Theme"/>
+    <w:lsdException w:unhideWhenUsed="0" w:uiPriority="60" w:semiHidden="0" w:name="Light Shading"/>
+    <w:lsdException w:unhideWhenUsed="0" w:uiPriority="61" w:semiHidden="0" w:name="Light List"/>
+    <w:lsdException w:unhideWhenUsed="0" w:uiPriority="62" w:semiHidden="0" w:name="Light Grid"/>
+    <w:lsdException w:unhideWhenUsed="0" w:uiPriority="63" w:semiHidden="0" w:name="Medium Shading 1"/>
+    <w:lsdException w:unhideWhenUsed="0" w:uiPriority="64" w:semiHidden="0" w:name="Medium Shading 2"/>
+    <w:lsdException w:unhideWhenUsed="0" w:uiPriority="65" w:semiHidden="0" w:name="Medium List 1"/>
+    <w:lsdException w:unhideWhenUsed="0" w:uiPriority="66" w:semiHidden="0" w:name="Medium List 2"/>
+    <w:lsdException w:unhideWhenUsed="0" w:uiPriority="67" w:semiHidden="0" w:name="Medium Grid 1"/>
+    <w:lsdException w:unhideWhenUsed="0" w:uiPriority="68" w:semiHidden="0" w:name="Medium Grid 2"/>
+    <w:lsdException w:unhideWhenUsed="0" w:uiPriority="69" w:semiHidden="0" w:name="Medium Grid 3"/>
+    <w:lsdException w:unhideWhenUsed="0" w:uiPriority="70" w:semiHidden="0" w:name="Dark List"/>
+    <w:lsdException w:unhideWhenUsed="0" w:uiPriority="71" w:semiHidden="0" w:name="Colorful Shading"/>
+    <w:lsdException w:unhideWhenUsed="0" w:uiPriority="72" w:semiHidden="0" w:name="Colorful List"/>
+    <w:lsdException w:unhideWhenUsed="0" w:uiPriority="73" w:semiHidden="0" w:name="Colorful Grid"/>
+    <w:lsdException w:unhideWhenUsed="0" w:uiPriority="60" w:semiHidden="0" w:name="Light Shading Accent 1"/>
+    <w:lsdException w:unhideWhenUsed="0" w:uiPriority="61" w:semiHidden="0" w:name="Light List Accent 1"/>
+    <w:lsdException w:unhideWhenUsed="0" w:uiPriority="62" w:semiHidden="0" w:name="Light Grid Accent 1"/>
+    <w:lsdException w:unhideWhenUsed="0" w:uiPriority="63" w:semiHidden="0" w:name="Medium Shading 1 Accent 1"/>
+    <w:lsdException w:unhideWhenUsed="0" w:uiPriority="64" w:semiHidden="0" w:name="Medium Shading 2 Accent 1"/>
+    <w:lsdException w:unhideWhenUsed="0" w:uiPriority="65" w:semiHidden="0" w:name="Medium List 1 Accent 1"/>
+    <w:lsdException w:qFormat="1" w:unhideWhenUsed="0" w:uiPriority="34" w:semiHidden="0" w:name="List Paragraph"/>
+    <w:lsdException w:unhideWhenUsed="0" w:uiPriority="66" w:semiHidden="0" w:name="Medium List 2 Accent 1"/>
+    <w:lsdException w:unhideWhenUsed="0" w:uiPriority="67" w:semiHidden="0" w:name="Medium Grid 1 Accent 1"/>
+    <w:lsdException w:unhideWhenUsed="0" w:uiPriority="68" w:semiHidden="0" w:name="Medium Grid 2 Accent 1"/>
+    <w:lsdException w:unhideWhenUsed="0" w:uiPriority="69" w:semiHidden="0" w:name="Medium Grid 3 Accent 1"/>
+    <w:lsdException w:unhideWhenUsed="0" w:uiPriority="70" w:semiHidden="0" w:name="Dark List Accent 1"/>
+    <w:lsdException w:unhideWhenUsed="0" w:uiPriority="71" w:semiHidden="0" w:name="Colorful Shading Accent 1"/>
+    <w:lsdException w:unhideWhenUsed="0" w:uiPriority="72" w:semiHidden="0" w:name="Colorful List Accent 1"/>
+    <w:lsdException w:unhideWhenUsed="0" w:uiPriority="73" w:semiHidden="0" w:name="Colorful Grid Accent 1"/>
+    <w:lsdException w:unhideWhenUsed="0" w:uiPriority="60" w:semiHidden="0" w:name="Light Shading Accent 2"/>
+    <w:lsdException w:unhideWhenUsed="0" w:uiPriority="61" w:semiHidden="0" w:name="Light List Accent 2"/>
+    <w:lsdException w:unhideWhenUsed="0" w:uiPriority="62" w:semiHidden="0" w:name="Light Grid Accent 2"/>
+    <w:lsdException w:unhideWhenUsed="0" w:uiPriority="63" w:semiHidden="0" w:name="Medium Shading 1 Accent 2"/>
+    <w:lsdException w:unhideWhenUsed="0" w:uiPriority="64" w:semiHidden="0" w:name="Medium Shading 2 Accent 2"/>
+    <w:lsdException w:unhideWhenUsed="0" w:uiPriority="65" w:semiHidden="0" w:name="Medium List 1 Accent 2"/>
+    <w:lsdException w:unhideWhenUsed="0" w:uiPriority="66" w:semiHidden="0" w:name="Medium List 2 Accent 2"/>
+    <w:lsdException w:unhideWhenUsed="0" w:uiPriority="67" w:semiHidden="0" w:name="Medium Grid 1 Accent 2"/>
+    <w:lsdException w:unhideWhenUsed="0" w:uiPriority="68" w:semiHidden="0" w:name="Medium Grid 2 Accent 2"/>
+    <w:lsdException w:unhideWhenUsed="0" w:uiPriority="69" w:semiHidden="0" w:name="Medium Grid 3 Accent 2"/>
+    <w:lsdException w:unhideWhenUsed="0" w:uiPriority="70" w:semiHidden="0" w:name="Dark List Accent 2"/>
+    <w:lsdException w:unhideWhenUsed="0" w:uiPriority="71" w:semiHidden="0" w:name="Colorful Shading Accent 2"/>
+    <w:lsdException w:unhideWhenUsed="0" w:uiPriority="72" w:semiHidden="0" w:name="Colorful List Accent 2"/>
+    <w:lsdException w:unhideWhenUsed="0" w:uiPriority="73" w:semiHidden="0" w:name="Colorful Grid Accent 2"/>
+    <w:lsdException w:unhideWhenUsed="0" w:uiPriority="60" w:semiHidden="0" w:name="Light Shading Accent 3"/>
+    <w:lsdException w:unhideWhenUsed="0" w:uiPriority="61" w:semiHidden="0" w:name="Light List Accent 3"/>
+    <w:lsdException w:unhideWhenUsed="0" w:uiPriority="62" w:semiHidden="0" w:name="Light Grid Accent 3"/>
+    <w:lsdException w:unhideWhenUsed="0" w:uiPriority="63" w:semiHidden="0" w:name="Medium Shading 1 Accent 3"/>
+    <w:lsdException w:unhideWhenUsed="0" w:uiPriority="64" w:semiHidden="0" w:name="Medium Shading 2 Accent 3"/>
+    <w:lsdException w:unhideWhenUsed="0" w:uiPriority="65" w:semiHidden="0" w:name="Medium List 1 Accent 3"/>
+    <w:lsdException w:unhideWhenUsed="0" w:uiPriority="66" w:semiHidden="0" w:name="Medium List 2 Accent 3"/>
+    <w:lsdException w:unhideWhenUsed="0" w:uiPriority="67" w:semiHidden="0" w:name="Medium Grid 1 Accent 3"/>
+    <w:lsdException w:unhideWhenUsed="0" w:uiPriority="68" w:semiHidden="0" w:name="Medium Grid 2 Accent 3"/>
+    <w:lsdException w:unhideWhenUsed="0" w:uiPriority="69" w:semiHidden="0" w:name="Medium Grid 3 Accent 3"/>
+    <w:lsdException w:unhideWhenUsed="0" w:uiPriority="70" w:semiHidden="0" w:name="Dark List Accent 3"/>
+    <w:lsdException w:unhideWhenUsed="0" w:uiPriority="71" w:semiHidden="0" w:name="Colorful Shading Accent 3"/>
+    <w:lsdException w:unhideWhenUsed="0" w:uiPriority="72" w:semiHidden="0" w:name="Colorful List Accent 3"/>
+    <w:lsdException w:unhideWhenUsed="0" w:uiPriority="73" w:semiHidden="0" w:name="Colorful Grid Accent 3"/>
+    <w:lsdException w:unhideWhenUsed="0" w:uiPriority="60" w:semiHidden="0" w:name="Light Shading Accent 4"/>
+    <w:lsdException w:unhideWhenUsed="0" w:uiPriority="61" w:semiHidden="0" w:name="Light List Accent 4"/>
+    <w:lsdException w:unhideWhenUsed="0" w:uiPriority="62" w:semiHidden="0" w:name="Light Grid Accent 4"/>
+    <w:lsdException w:unhideWhenUsed="0" w:uiPriority="63" w:semiHidden="0" w:name="Medium Shading 1 Accent 4"/>
+    <w:lsdException w:unhideWhenUsed="0" w:uiPriority="64" w:semiHidden="0" w:name="Medium Shading 2 Accent 4"/>
+    <w:lsdException w:unhideWhenUsed="0" w:uiPriority="65" w:semiHidden="0" w:name="Medium List 1 Accent 4"/>
+    <w:lsdException w:unhideWhenUsed="0" w:uiPriority="66" w:semiHidden="0" w:name="Medium List 2 Accent 4"/>
+    <w:lsdException w:unhideWhenUsed="0" w:uiPriority="67" w:semiHidden="0" w:name="Medium Grid 1 Accent 4"/>
+    <w:lsdException w:unhideWhenUsed="0" w:uiPriority="68" w:semiHidden="0" w:name="Medium Grid 2 Accent 4"/>
+    <w:lsdException w:unhideWhenUsed="0" w:uiPriority="69" w:semiHidden="0" w:name="Medium Grid 3 Accent 4"/>
+    <w:lsdException w:unhideWhenUsed="0" w:uiPriority="70" w:semiHidden="0" w:name="Dark List Accent 4"/>
+    <w:lsdException w:unhideWhenUsed="0" w:uiPriority="71" w:semiHidden="0" w:name="Colorful Shading Accent 4"/>
+    <w:lsdException w:unhideWhenUsed="0" w:uiPriority="72" w:semiHidden="0" w:name="Colorful List Accent 4"/>
+    <w:lsdException w:unhideWhenUsed="0" w:uiPriority="73" w:semiHidden="0" w:name="Colorful Grid Accent 4"/>
+    <w:lsdException w:unhideWhenUsed="0" w:uiPriority="60" w:semiHidden="0" w:name="Light Shading Accent 5"/>
+    <w:lsdException w:unhideWhenUsed="0" w:uiPriority="61" w:semiHidden="0" w:name="Light List Accent 5"/>
+    <w:lsdException w:unhideWhenUsed="0" w:uiPriority="62" w:semiHidden="0" w:name="Light Grid Accent 5"/>
+    <w:lsdException w:unhideWhenUsed="0" w:uiPriority="63" w:semiHidden="0" w:name="Medium Shading 1 Accent 5"/>
+    <w:lsdException w:unhideWhenUsed="0" w:uiPriority="64" w:semiHidden="0" w:name="Medium Shading 2 Accent 5"/>
+    <w:lsdException w:unhideWhenUsed="0" w:uiPriority="65" w:semiHidden="0" w:name="Medium List 1 Accent 5"/>
+    <w:lsdException w:unhideWhenUsed="0" w:uiPriority="66" w:semiHidden="0" w:name="Medium List 2 Accent 5"/>
+    <w:lsdException w:unhideWhenUsed="0" w:uiPriority="67" w:semiHidden="0" w:name="Medium Grid 1 Accent 5"/>
+    <w:lsdException w:unhideWhenUsed="0" w:uiPriority="68" w:semiHidden="0" w:name="Medium Grid 2 Accent 5"/>
+    <w:lsdException w:unhideWhenUsed="0" w:uiPriority="69" w:semiHidden="0" w:name="Medium Grid 3 Accent 5"/>
+    <w:lsdException w:unhideWhenUsed="0" w:uiPriority="70" w:semiHidden="0" w:name="Dark List Accent 5"/>
+    <w:lsdException w:unhideWhenUsed="0" w:uiPriority="71" w:semiHidden="0" w:name="Colorful Shading Accent 5"/>
+    <w:lsdException w:unhideWhenUsed="0" w:uiPriority="72" w:semiHidden="0" w:name="Colorful List Accent 5"/>
+    <w:lsdException w:unhideWhenUsed="0" w:uiPriority="73" w:semiHidden="0" w:name="Colorful Grid Accent 5"/>
+    <w:lsdException w:unhideWhenUsed="0" w:uiPriority="60" w:semiHidden="0" w:name="Light Shading Accent 6"/>
+    <w:lsdException w:unhideWhenUsed="0" w:uiPriority="61" w:semiHidden="0" w:name="Light List Accent 6"/>
+    <w:lsdException w:unhideWhenUsed="0" w:uiPriority="62" w:semiHidden="0" w:name="Light Grid Accent 6"/>
+    <w:lsdException w:unhideWhenUsed="0" w:uiPriority="63" w:semiHidden="0" w:name="Medium Shading 1 Accent 6"/>
+    <w:lsdException w:unhideWhenUsed="0" w:uiPriority="64" w:semiHidden="0" w:name="Medium Shading 2 Accent 6"/>
+    <w:lsdException w:unhideWhenUsed="0" w:uiPriority="65" w:semiHidden="0" w:name="Medium List 1 Accent 6"/>
+    <w:lsdException w:unhideWhenUsed="0" w:uiPriority="66" w:semiHidden="0" w:name="Medium List 2 Accent 6"/>
+    <w:lsdException w:unhideWhenUsed="0" w:uiPriority="67" w:semiHidden="0" w:name="Medium Grid 1 Accent 6"/>
+    <w:lsdException w:unhideWhenUsed="0" w:uiPriority="68" w:semiHidden="0" w:name="Medium Grid 2 Accent 6"/>
+    <w:lsdException w:unhideWhenUsed="0" w:uiPriority="69" w:semiHidden="0" w:name="Medium Grid 3 Accent 6"/>
+    <w:lsdException w:unhideWhenUsed="0" w:uiPriority="70" w:semiHidden="0" w:name="Dark List Accent 6"/>
+    <w:lsdException w:unhideWhenUsed="0" w:uiPriority="71" w:semiHidden="0" w:name="Colorful Shading Accent 6"/>
+    <w:lsdException w:unhideWhenUsed="0" w:uiPriority="72" w:semiHidden="0" w:name="Colorful List Accent 6"/>
+    <w:lsdException w:unhideWhenUsed="0" w:uiPriority="73" w:semiHidden="0" w:name="Colorful Grid Accent 6"/>
   </w:latentStyles>
-  <w:style w:type="paragraph" w:default="1" w:styleId="Normal">
+  <w:style w:type="paragraph" w:default="1" w:styleId="1">
     <w:name w:val="Normal"/>
     <w:qFormat/>
+    <w:uiPriority w:val="0"/>
     <w:pPr>
       <w:spacing w:after="160" w:line="259" w:lineRule="auto"/>
     </w:pPr>
     <w:rPr>
-      <w:rFonts w:asciiTheme="minorHAnsi" w:eastAsiaTheme="minorHAnsi" w:hAnsiTheme="minorHAnsi" w:cstheme="minorBidi"/>
+      <w:rFonts w:asciiTheme="minorHAnsi" w:hAnsiTheme="minorHAnsi" w:eastAsiaTheme="minorHAnsi" w:cstheme="minorBidi"/>
       <w:sz w:val="22"/>
       <w:szCs w:val="22"/>
-      <w:lang w:eastAsia="en-US" w:bidi="ar-SA"/>
+      <w:lang w:val="en-IN" w:eastAsia="en-US" w:bidi="ar-SA"/>
     </w:rPr>
   </w:style>
-  <w:style w:type="paragraph" w:styleId="Heading1">
+  <w:style w:type="paragraph" w:styleId="2">
     <w:name w:val="heading 1"/>
-    <w:basedOn w:val="Normal"/>
-    <w:next w:val="Normal"/>
-    <w:link w:val="Heading1Char"/>
+    <w:basedOn w:val="1"/>
+    <w:next w:val="1"/>
+    <w:link w:val="15"/>
+    <w:qFormat/>
     <w:uiPriority w:val="9"/>
-    <w:qFormat/>
     <w:pPr>
       <w:keepNext/>
       <w:keepLines/>
@@ -5070,20 +4779,20 @@
       <w:outlineLvl w:val="0"/>
     </w:pPr>
     <w:rPr>
-      <w:rFonts w:asciiTheme="majorHAnsi" w:eastAsiaTheme="majorEastAsia" w:hAnsiTheme="majorHAnsi" w:cstheme="majorBidi"/>
-      <w:color w:val="2F5496" w:themeColor="accent1" w:themeShade="BF"/>
+      <w:rFonts w:asciiTheme="majorHAnsi" w:hAnsiTheme="majorHAnsi" w:eastAsiaTheme="majorEastAsia" w:cstheme="majorBidi"/>
+      <w:color w:val="2F5597" w:themeColor="accent1" w:themeShade="BF"/>
       <w:sz w:val="32"/>
       <w:szCs w:val="32"/>
     </w:rPr>
   </w:style>
-  <w:style w:type="paragraph" w:styleId="Heading2">
+  <w:style w:type="paragraph" w:styleId="3">
     <w:name w:val="heading 2"/>
-    <w:basedOn w:val="Normal"/>
-    <w:next w:val="Normal"/>
-    <w:link w:val="Heading2Char"/>
-    <w:uiPriority w:val="9"/>
+    <w:basedOn w:val="1"/>
+    <w:next w:val="1"/>
+    <w:link w:val="21"/>
     <w:unhideWhenUsed/>
     <w:qFormat/>
+    <w:uiPriority w:val="9"/>
     <w:pPr>
       <w:keepNext/>
       <w:keepLines/>
@@ -5091,20 +4800,20 @@
       <w:outlineLvl w:val="1"/>
     </w:pPr>
     <w:rPr>
-      <w:rFonts w:asciiTheme="majorHAnsi" w:eastAsiaTheme="majorEastAsia" w:hAnsiTheme="majorHAnsi" w:cstheme="majorBidi"/>
-      <w:color w:val="2F5496" w:themeColor="accent1" w:themeShade="BF"/>
+      <w:rFonts w:asciiTheme="majorHAnsi" w:hAnsiTheme="majorHAnsi" w:eastAsiaTheme="majorEastAsia" w:cstheme="majorBidi"/>
+      <w:color w:val="2F5597" w:themeColor="accent1" w:themeShade="BF"/>
       <w:sz w:val="26"/>
       <w:szCs w:val="26"/>
     </w:rPr>
   </w:style>
-  <w:style w:type="paragraph" w:styleId="Heading3">
+  <w:style w:type="paragraph" w:styleId="4">
     <w:name w:val="heading 3"/>
-    <w:basedOn w:val="Normal"/>
-    <w:next w:val="Normal"/>
-    <w:link w:val="Heading3Char"/>
-    <w:uiPriority w:val="9"/>
+    <w:basedOn w:val="1"/>
+    <w:next w:val="1"/>
+    <w:link w:val="22"/>
     <w:unhideWhenUsed/>
     <w:qFormat/>
+    <w:uiPriority w:val="9"/>
     <w:pPr>
       <w:keepNext/>
       <w:keepLines/>
@@ -5112,25 +4821,24 @@
       <w:outlineLvl w:val="2"/>
     </w:pPr>
     <w:rPr>
-      <w:rFonts w:asciiTheme="majorHAnsi" w:eastAsiaTheme="majorEastAsia" w:hAnsiTheme="majorHAnsi" w:cstheme="majorBidi"/>
-      <w:color w:val="1F3864" w:themeColor="accent1" w:themeShade="80"/>
+      <w:rFonts w:asciiTheme="majorHAnsi" w:hAnsiTheme="majorHAnsi" w:eastAsiaTheme="majorEastAsia" w:cstheme="majorBidi"/>
+      <w:color w:val="203864" w:themeColor="accent1" w:themeShade="80"/>
       <w:sz w:val="24"/>
       <w:szCs w:val="24"/>
     </w:rPr>
   </w:style>
-  <w:style w:type="character" w:default="1" w:styleId="DefaultParagraphFont">
+  <w:style w:type="character" w:default="1" w:styleId="5">
     <w:name w:val="Default Paragraph Font"/>
-    <w:uiPriority w:val="1"/>
     <w:semiHidden/>
     <w:unhideWhenUsed/>
+    <w:uiPriority w:val="1"/>
   </w:style>
-  <w:style w:type="table" w:default="1" w:styleId="TableNormal">
+  <w:style w:type="table" w:default="1" w:styleId="6">
     <w:name w:val="Normal Table"/>
-    <w:uiPriority w:val="99"/>
     <w:semiHidden/>
     <w:unhideWhenUsed/>
+    <w:uiPriority w:val="99"/>
     <w:tblPr>
-      <w:tblInd w:w="0" w:type="dxa"/>
       <w:tblCellMar>
         <w:top w:w="0" w:type="dxa"/>
         <w:left w:w="108" w:type="dxa"/>
@@ -5139,19 +4847,13 @@
       </w:tblCellMar>
     </w:tblPr>
   </w:style>
-  <w:style w:type="numbering" w:default="1" w:styleId="NoList">
-    <w:name w:val="No List"/>
-    <w:uiPriority w:val="99"/>
+  <w:style w:type="paragraph" w:styleId="7">
+    <w:name w:val="Balloon Text"/>
+    <w:basedOn w:val="1"/>
+    <w:link w:val="17"/>
     <w:semiHidden/>
     <w:unhideWhenUsed/>
-  </w:style>
-  <w:style w:type="paragraph" w:styleId="BalloonText">
-    <w:name w:val="Balloon Text"/>
-    <w:basedOn w:val="Normal"/>
-    <w:link w:val="BalloonTextChar"/>
     <w:uiPriority w:val="99"/>
-    <w:semiHidden/>
-    <w:unhideWhenUsed/>
     <w:pPr>
       <w:spacing w:after="0" w:line="240" w:lineRule="auto"/>
     </w:pPr>
@@ -5161,12 +4863,12 @@
       <w:szCs w:val="18"/>
     </w:rPr>
   </w:style>
-  <w:style w:type="paragraph" w:styleId="Footer">
+  <w:style w:type="paragraph" w:styleId="8">
     <w:name w:val="footer"/>
-    <w:basedOn w:val="Normal"/>
-    <w:link w:val="FooterChar"/>
+    <w:basedOn w:val="1"/>
+    <w:link w:val="19"/>
+    <w:unhideWhenUsed/>
     <w:uiPriority w:val="99"/>
-    <w:unhideWhenUsed/>
     <w:pPr>
       <w:tabs>
         <w:tab w:val="center" w:pos="4513"/>
@@ -5175,12 +4877,12 @@
       <w:spacing w:after="0" w:line="240" w:lineRule="auto"/>
     </w:pPr>
   </w:style>
-  <w:style w:type="paragraph" w:styleId="Header">
+  <w:style w:type="paragraph" w:styleId="9">
     <w:name w:val="header"/>
-    <w:basedOn w:val="Normal"/>
-    <w:link w:val="HeaderChar"/>
+    <w:basedOn w:val="1"/>
+    <w:link w:val="18"/>
+    <w:unhideWhenUsed/>
     <w:uiPriority w:val="99"/>
-    <w:unhideWhenUsed/>
     <w:pPr>
       <w:tabs>
         <w:tab w:val="center" w:pos="4513"/>
@@ -5189,94 +4891,99 @@
       <w:spacing w:after="0" w:line="240" w:lineRule="auto"/>
     </w:pPr>
   </w:style>
-  <w:style w:type="character" w:styleId="Hyperlink">
+  <w:style w:type="character" w:styleId="10">
     <w:name w:val="Hyperlink"/>
-    <w:basedOn w:val="DefaultParagraphFont"/>
+    <w:basedOn w:val="5"/>
+    <w:unhideWhenUsed/>
     <w:uiPriority w:val="99"/>
-    <w:unhideWhenUsed/>
     <w:rPr>
       <w:color w:val="0563C1" w:themeColor="hyperlink"/>
       <w:u w:val="single"/>
+      <w14:textFill>
+        <w14:solidFill>
+          <w14:schemeClr w14:val="hlink"/>
+        </w14:solidFill>
+      </w14:textFill>
     </w:rPr>
   </w:style>
-  <w:style w:type="table" w:styleId="TableGrid">
+  <w:style w:type="table" w:styleId="11">
     <w:name w:val="Table Grid"/>
-    <w:basedOn w:val="TableNormal"/>
+    <w:basedOn w:val="6"/>
     <w:uiPriority w:val="39"/>
     <w:tblPr>
       <w:tblBorders>
-        <w:top w:val="single" w:sz="4" w:space="0" w:color="auto"/>
-        <w:left w:val="single" w:sz="4" w:space="0" w:color="auto"/>
-        <w:bottom w:val="single" w:sz="4" w:space="0" w:color="auto"/>
-        <w:right w:val="single" w:sz="4" w:space="0" w:color="auto"/>
-        <w:insideH w:val="single" w:sz="4" w:space="0" w:color="auto"/>
-        <w:insideV w:val="single" w:sz="4" w:space="0" w:color="auto"/>
+        <w:top w:val="single" w:color="auto" w:sz="4" w:space="0"/>
+        <w:left w:val="single" w:color="auto" w:sz="4" w:space="0"/>
+        <w:bottom w:val="single" w:color="auto" w:sz="4" w:space="0"/>
+        <w:right w:val="single" w:color="auto" w:sz="4" w:space="0"/>
+        <w:insideH w:val="single" w:color="auto" w:sz="4" w:space="0"/>
+        <w:insideV w:val="single" w:color="auto" w:sz="4" w:space="0"/>
       </w:tblBorders>
     </w:tblPr>
   </w:style>
-  <w:style w:type="paragraph" w:styleId="TOC1">
+  <w:style w:type="paragraph" w:styleId="12">
     <w:name w:val="toc 1"/>
-    <w:basedOn w:val="Normal"/>
-    <w:next w:val="Normal"/>
+    <w:basedOn w:val="1"/>
+    <w:next w:val="1"/>
+    <w:unhideWhenUsed/>
     <w:uiPriority w:val="39"/>
-    <w:unhideWhenUsed/>
     <w:pPr>
       <w:spacing w:after="100"/>
     </w:pPr>
     <w:rPr>
-      <w:rFonts w:eastAsiaTheme="minorEastAsia" w:cs="Times New Roman"/>
+      <w:rFonts w:cs="Times New Roman" w:eastAsiaTheme="minorEastAsia"/>
       <w:lang w:val="en-US"/>
     </w:rPr>
   </w:style>
-  <w:style w:type="paragraph" w:styleId="TOC2">
+  <w:style w:type="paragraph" w:styleId="13">
     <w:name w:val="toc 2"/>
-    <w:basedOn w:val="Normal"/>
-    <w:next w:val="Normal"/>
+    <w:basedOn w:val="1"/>
+    <w:next w:val="1"/>
+    <w:unhideWhenUsed/>
     <w:uiPriority w:val="39"/>
-    <w:unhideWhenUsed/>
     <w:pPr>
       <w:spacing w:after="100"/>
       <w:ind w:left="220"/>
     </w:pPr>
     <w:rPr>
-      <w:rFonts w:eastAsiaTheme="minorEastAsia" w:cs="Times New Roman"/>
+      <w:rFonts w:cs="Times New Roman" w:eastAsiaTheme="minorEastAsia"/>
       <w:lang w:val="en-US"/>
     </w:rPr>
   </w:style>
-  <w:style w:type="paragraph" w:styleId="TOC3">
+  <w:style w:type="paragraph" w:styleId="14">
     <w:name w:val="toc 3"/>
-    <w:basedOn w:val="Normal"/>
-    <w:next w:val="Normal"/>
+    <w:basedOn w:val="1"/>
+    <w:next w:val="1"/>
+    <w:unhideWhenUsed/>
     <w:uiPriority w:val="39"/>
-    <w:unhideWhenUsed/>
     <w:pPr>
       <w:spacing w:after="100"/>
       <w:ind w:left="440"/>
     </w:pPr>
     <w:rPr>
-      <w:rFonts w:eastAsiaTheme="minorEastAsia" w:cs="Times New Roman"/>
+      <w:rFonts w:cs="Times New Roman" w:eastAsiaTheme="minorEastAsia"/>
       <w:lang w:val="en-US"/>
     </w:rPr>
   </w:style>
-  <w:style w:type="character" w:customStyle="1" w:styleId="Heading1Char">
+  <w:style w:type="character" w:customStyle="1" w:styleId="15">
     <w:name w:val="Heading 1 Char"/>
-    <w:basedOn w:val="DefaultParagraphFont"/>
-    <w:link w:val="Heading1"/>
+    <w:basedOn w:val="5"/>
+    <w:link w:val="2"/>
     <w:uiPriority w:val="9"/>
     <w:rPr>
-      <w:rFonts w:asciiTheme="majorHAnsi" w:eastAsiaTheme="majorEastAsia" w:hAnsiTheme="majorHAnsi" w:cstheme="majorBidi"/>
-      <w:color w:val="2F5496" w:themeColor="accent1" w:themeShade="BF"/>
+      <w:rFonts w:asciiTheme="majorHAnsi" w:hAnsiTheme="majorHAnsi" w:eastAsiaTheme="majorEastAsia" w:cstheme="majorBidi"/>
+      <w:color w:val="2F5597" w:themeColor="accent1" w:themeShade="BF"/>
       <w:sz w:val="32"/>
       <w:szCs w:val="32"/>
     </w:rPr>
   </w:style>
-  <w:style w:type="paragraph" w:customStyle="1" w:styleId="TOCHeading1">
+  <w:style w:type="paragraph" w:customStyle="1" w:styleId="16">
     <w:name w:val="TOC Heading1"/>
-    <w:basedOn w:val="Heading1"/>
-    <w:next w:val="Normal"/>
-    <w:uiPriority w:val="39"/>
+    <w:basedOn w:val="2"/>
+    <w:next w:val="1"/>
     <w:unhideWhenUsed/>
     <w:qFormat/>
+    <w:uiPriority w:val="39"/>
     <w:pPr>
       <w:outlineLvl w:val="9"/>
     </w:pPr>
@@ -5284,70 +4991,70 @@
       <w:lang w:val="en-US"/>
     </w:rPr>
   </w:style>
-  <w:style w:type="character" w:customStyle="1" w:styleId="BalloonTextChar">
+  <w:style w:type="character" w:customStyle="1" w:styleId="17">
     <w:name w:val="Balloon Text Char"/>
-    <w:basedOn w:val="DefaultParagraphFont"/>
-    <w:link w:val="BalloonText"/>
+    <w:basedOn w:val="5"/>
+    <w:link w:val="7"/>
+    <w:semiHidden/>
     <w:uiPriority w:val="99"/>
-    <w:semiHidden/>
     <w:rPr>
       <w:rFonts w:ascii="Segoe UI" w:hAnsi="Segoe UI" w:cs="Segoe UI"/>
       <w:sz w:val="18"/>
       <w:szCs w:val="18"/>
     </w:rPr>
   </w:style>
-  <w:style w:type="character" w:customStyle="1" w:styleId="HeaderChar">
+  <w:style w:type="character" w:customStyle="1" w:styleId="18">
     <w:name w:val="Header Char"/>
-    <w:basedOn w:val="DefaultParagraphFont"/>
-    <w:link w:val="Header"/>
+    <w:basedOn w:val="5"/>
+    <w:link w:val="9"/>
     <w:uiPriority w:val="99"/>
   </w:style>
-  <w:style w:type="character" w:customStyle="1" w:styleId="FooterChar">
+  <w:style w:type="character" w:customStyle="1" w:styleId="19">
     <w:name w:val="Footer Char"/>
-    <w:basedOn w:val="DefaultParagraphFont"/>
-    <w:link w:val="Footer"/>
+    <w:basedOn w:val="5"/>
+    <w:link w:val="8"/>
     <w:uiPriority w:val="99"/>
   </w:style>
-  <w:style w:type="paragraph" w:styleId="ListParagraph">
+  <w:style w:type="paragraph" w:styleId="20">
     <w:name w:val="List Paragraph"/>
-    <w:basedOn w:val="Normal"/>
+    <w:basedOn w:val="1"/>
+    <w:qFormat/>
     <w:uiPriority w:val="34"/>
-    <w:qFormat/>
     <w:pPr>
       <w:ind w:left="720"/>
       <w:contextualSpacing/>
     </w:pPr>
   </w:style>
-  <w:style w:type="character" w:customStyle="1" w:styleId="Heading2Char">
+  <w:style w:type="character" w:customStyle="1" w:styleId="21">
     <w:name w:val="Heading 2 Char"/>
-    <w:basedOn w:val="DefaultParagraphFont"/>
-    <w:link w:val="Heading2"/>
+    <w:basedOn w:val="5"/>
+    <w:link w:val="3"/>
     <w:uiPriority w:val="9"/>
     <w:rPr>
-      <w:rFonts w:asciiTheme="majorHAnsi" w:eastAsiaTheme="majorEastAsia" w:hAnsiTheme="majorHAnsi" w:cstheme="majorBidi"/>
-      <w:color w:val="2F5496" w:themeColor="accent1" w:themeShade="BF"/>
+      <w:rFonts w:asciiTheme="majorHAnsi" w:hAnsiTheme="majorHAnsi" w:eastAsiaTheme="majorEastAsia" w:cstheme="majorBidi"/>
+      <w:color w:val="2F5597" w:themeColor="accent1" w:themeShade="BF"/>
       <w:sz w:val="26"/>
       <w:szCs w:val="26"/>
     </w:rPr>
   </w:style>
-  <w:style w:type="character" w:customStyle="1" w:styleId="Heading3Char">
+  <w:style w:type="character" w:customStyle="1" w:styleId="22">
     <w:name w:val="Heading 3 Char"/>
-    <w:basedOn w:val="DefaultParagraphFont"/>
-    <w:link w:val="Heading3"/>
+    <w:basedOn w:val="5"/>
+    <w:link w:val="4"/>
     <w:uiPriority w:val="9"/>
     <w:rPr>
-      <w:rFonts w:asciiTheme="majorHAnsi" w:eastAsiaTheme="majorEastAsia" w:hAnsiTheme="majorHAnsi" w:cstheme="majorBidi"/>
-      <w:color w:val="1F3864" w:themeColor="accent1" w:themeShade="80"/>
+      <w:rFonts w:asciiTheme="majorHAnsi" w:hAnsiTheme="majorHAnsi" w:eastAsiaTheme="majorEastAsia" w:cstheme="majorBidi"/>
+      <w:color w:val="203864" w:themeColor="accent1" w:themeShade="80"/>
       <w:sz w:val="24"/>
       <w:szCs w:val="24"/>
     </w:rPr>
   </w:style>
-  <w:style w:type="character" w:customStyle="1" w:styleId="UnresolvedMention1">
+  <w:style w:type="character" w:customStyle="1" w:styleId="23">
     <w:name w:val="Unresolved Mention1"/>
-    <w:basedOn w:val="DefaultParagraphFont"/>
-    <w:uiPriority w:val="99"/>
+    <w:basedOn w:val="5"/>
     <w:semiHidden/>
     <w:unhideWhenUsed/>
+    <w:uiPriority w:val="99"/>
     <w:rPr>
       <w:color w:val="605E5C"/>
       <w:shd w:val="clear" w:color="auto" w:fill="E1DFDD"/>
@@ -5608,7 +5315,6 @@
     </a:fmtScheme>
   </a:themeElements>
   <a:objectDefaults/>
-  <a:extraClrSchemeLst/>
 </a:theme>
 </file>
 
@@ -5623,22 +5329,10 @@
 </s:customData>
 </file>
 
-<file path=customXml/item2.xml><?xml version="1.0" encoding="utf-8"?>
-<b:Sources xmlns:b="http://schemas.openxmlformats.org/officeDocument/2006/bibliography" xmlns="http://schemas.openxmlformats.org/officeDocument/2006/bibliography" SelectedStyle="\APASixthEditionOfficeOnline.xsl" StyleName="APA" Version="6"/>
-</file>
-
 <file path=customXml/itemProps1.xml><?xml version="1.0" encoding="utf-8"?>
 <ds:datastoreItem xmlns:ds="http://schemas.openxmlformats.org/officeDocument/2006/customXml" ds:itemID="{B1977F7D-205B-4081-913C-38D41E755F92}">
   <ds:schemaRefs>
     <ds:schemaRef ds:uri="http://www.wps.cn/officeDocument/2013/wpsCustomData"/>
   </ds:schemaRefs>
 </ds:datastoreItem>
-</file>
-
-<file path=customXml/itemProps2.xml><?xml version="1.0" encoding="utf-8"?>
-<ds:datastoreItem xmlns:ds="http://schemas.openxmlformats.org/officeDocument/2006/customXml" ds:itemID="{CD615576-8818-47E1-8636-58B76A988FFB}">
-  <ds:schemaRefs>
-    <ds:schemaRef ds:uri="http://schemas.openxmlformats.org/officeDocument/2006/bibliography"/>
-  </ds:schemaRefs>
-</ds:datastoreItem>
 </file>
--- a/DBMS Project Report v2.docx
+++ b/DBMS Project Report v2.docx
@@ -1,7 +1,9 @@
 
 <file path=word/document.xml><?xml version="1.0" encoding="utf-8"?>
-<w:document xmlns:wpc="http://schemas.microsoft.com/office/word/2010/wordprocessingCanvas" xmlns:mc="http://schemas.openxmlformats.org/markup-compatibility/2006" xmlns:o="urn:schemas-microsoft-com:office:office" xmlns:r="http://schemas.openxmlformats.org/officeDocument/2006/relationships" xmlns:m="http://schemas.openxmlformats.org/officeDocument/2006/math" xmlns:v="urn:schemas-microsoft-com:vml" xmlns:wp14="http://schemas.microsoft.com/office/word/2010/wordprocessingDrawing" xmlns:wp="http://schemas.openxmlformats.org/drawingml/2006/wordprocessingDrawing" xmlns:w="http://schemas.openxmlformats.org/wordprocessingml/2006/main" xmlns:w14="http://schemas.microsoft.com/office/word/2010/wordml" xmlns:w10="urn:schemas-microsoft-com:office:word" xmlns:w15="http://schemas.microsoft.com/office/word/2012/wordml" xmlns:wpg="http://schemas.microsoft.com/office/word/2010/wordprocessingGroup" xmlns:wpi="http://schemas.microsoft.com/office/word/2010/wordprocessingInk" xmlns:wne="http://schemas.microsoft.com/office/word/2006/wordml" xmlns:wps="http://schemas.microsoft.com/office/word/2010/wordprocessingShape" xmlns:wpsCustomData="http://www.wps.cn/officeDocument/2013/wpsCustomData" mc:Ignorable="w14 w15 wp14">
+<w:document xmlns:wpc="http://schemas.microsoft.com/office/word/2010/wordprocessingCanvas" xmlns:cx="http://schemas.microsoft.com/office/drawing/2014/chartex" xmlns:cx1="http://schemas.microsoft.com/office/drawing/2015/9/8/chartex" xmlns:cx2="http://schemas.microsoft.com/office/drawing/2015/10/21/chartex" xmlns:cx3="http://schemas.microsoft.com/office/drawing/2016/5/9/chartex" xmlns:cx4="http://schemas.microsoft.com/office/drawing/2016/5/10/chartex" xmlns:cx5="http://schemas.microsoft.com/office/drawing/2016/5/11/chartex" xmlns:cx6="http://schemas.microsoft.com/office/drawing/2016/5/12/chartex" xmlns:cx7="http://schemas.microsoft.com/office/drawing/2016/5/13/chartex" xmlns:cx8="http://schemas.microsoft.com/office/drawing/2016/5/14/chartex" xmlns:mc="http://schemas.openxmlformats.org/markup-compatibility/2006" xmlns:aink="http://schemas.microsoft.com/office/drawing/2016/ink" xmlns:am3d="http://schemas.microsoft.com/office/drawing/2017/model3d" xmlns:o="urn:schemas-microsoft-com:office:office" xmlns:oel="http://schemas.microsoft.com/office/2019/extlst" xmlns:r="http://schemas.openxmlformats.org/officeDocument/2006/relationships" xmlns:m="http://schemas.openxmlformats.org/officeDocument/2006/math" xmlns:v="urn:schemas-microsoft-com:vml" xmlns:wp14="http://schemas.microsoft.com/office/word/2010/wordprocessingDrawing" xmlns:wp="http://schemas.openxmlformats.org/drawingml/2006/wordprocessingDrawing" xmlns:w10="urn:schemas-microsoft-com:office:word" xmlns:w="http://schemas.openxmlformats.org/wordprocessingml/2006/main" xmlns:w14="http://schemas.microsoft.com/office/word/2010/wordml" xmlns:w15="http://schemas.microsoft.com/office/word/2012/wordml" xmlns:w16cex="http://schemas.microsoft.com/office/word/2018/wordml/cex" xmlns:w16cid="http://schemas.microsoft.com/office/word/2016/wordml/cid" xmlns:w16="http://schemas.microsoft.com/office/word/2018/wordml" xmlns:w16du="http://schemas.microsoft.com/office/word/2023/wordml/word16du" xmlns:w16sdtdh="http://schemas.microsoft.com/office/word/2020/wordml/sdtdatahash" xmlns:w16se="http://schemas.microsoft.com/office/word/2015/wordml/symex" xmlns:wpg="http://schemas.microsoft.com/office/word/2010/wordprocessingGroup" xmlns:wpi="http://schemas.microsoft.com/office/word/2010/wordprocessingInk" xmlns:wne="http://schemas.microsoft.com/office/word/2006/wordml" xmlns:wps="http://schemas.microsoft.com/office/word/2010/wordprocessingShape" mc:Ignorable="w14 w15 w16se w16cid w16 w16cex w16sdtdh wp14">
   <w:body>
+    <w:bookmarkStart w:id="0" w:name="_Hlk121693616"/>
+    <w:bookmarkEnd w:id="0"/>
     <w:p>
       <w:pPr>
         <w:jc w:val="center"/>
@@ -9,16 +11,15 @@
           <w:rFonts w:cs="Times New Roman"/>
         </w:rPr>
       </w:pPr>
-      <w:bookmarkStart w:id="0" w:name="_Hlk121693616"/>
-      <w:bookmarkEnd w:id="0"/>
       <w:r>
         <w:rPr>
           <w:rFonts w:cs="Times New Roman"/>
+          <w:noProof/>
         </w:rPr>
         <mc:AlternateContent>
           <mc:Choice Requires="wpg">
             <w:drawing>
-              <wp:anchor distT="0" distB="0" distL="114300" distR="114300" simplePos="0" relativeHeight="251665408" behindDoc="0" locked="0" layoutInCell="1" allowOverlap="1">
+              <wp:anchor distT="0" distB="0" distL="114300" distR="114300" simplePos="0" relativeHeight="251665408" behindDoc="0" locked="0" layoutInCell="1" allowOverlap="1" wp14:anchorId="4710D9F6" wp14:editId="6C868F93">
                 <wp:simplePos x="0" y="0"/>
                 <wp:positionH relativeFrom="column">
                   <wp:posOffset>-3077210</wp:posOffset>
@@ -201,7 +202,7 @@
               </wp:anchor>
             </w:drawing>
           </mc:Choice>
-          <mc:Fallback>
+          <mc:Fallback xmlns:wpsCustomData="http://www.wps.cn/officeDocument/2013/wpsCustomData">
             <w:pict>
               <v:group id="_x0000_s1026" o:spid="_x0000_s1026" o:spt="203" style="position:absolute;left:0pt;margin-left:-242.3pt;margin-top:-77.65pt;height:862.3pt;width:887.95pt;z-index:251665408;mso-width-relative:page;mso-height-relative:page;" coordsize="11277176,10951422" o:gfxdata="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">
                 <o:lock v:ext="edit" aspectratio="f"/>
@@ -237,9 +238,10 @@
       <w:r>
         <w:rPr>
           <w:rFonts w:cs="Times New Roman"/>
+          <w:noProof/>
         </w:rPr>
         <w:drawing>
-          <wp:inline distT="0" distB="0" distL="0" distR="0">
+          <wp:inline distT="0" distB="0" distL="0" distR="0" wp14:anchorId="013EF91C" wp14:editId="67E760A4">
             <wp:extent cx="3135630" cy="1763395"/>
             <wp:effectExtent l="0" t="0" r="7620" b="0"/>
             <wp:docPr id="22" name="Picture 22" descr="Rutgers University Logo, symbol, meaning, history, PNG, brand"/>
@@ -297,14 +299,6 @@
           <w:b/>
           <w:color w:val="262626" w:themeColor="text1" w:themeTint="D9"/>
           <w:sz w:val="64"/>
-          <w14:textFill>
-            <w14:solidFill>
-              <w14:schemeClr w14:val="tx1">
-                <w14:lumMod w14:val="85000"/>
-                <w14:lumOff w14:val="15000"/>
-              </w14:schemeClr>
-            </w14:solidFill>
-          </w14:textFill>
         </w:rPr>
       </w:pPr>
     </w:p>
@@ -318,14 +312,6 @@
           <w:color w:val="262626" w:themeColor="text1" w:themeTint="D9"/>
           <w:sz w:val="96"/>
           <w:szCs w:val="24"/>
-          <w14:textFill>
-            <w14:solidFill>
-              <w14:schemeClr w14:val="tx1">
-                <w14:lumMod w14:val="85000"/>
-                <w14:lumOff w14:val="15000"/>
-              </w14:schemeClr>
-            </w14:solidFill>
-          </w14:textFill>
         </w:rPr>
       </w:pPr>
       <w:r>
@@ -335,14 +321,6 @@
           <w:color w:val="262626" w:themeColor="text1" w:themeTint="D9"/>
           <w:sz w:val="96"/>
           <w:szCs w:val="24"/>
-          <w14:textFill>
-            <w14:solidFill>
-              <w14:schemeClr w14:val="tx1">
-                <w14:lumMod w14:val="85000"/>
-                <w14:lumOff w14:val="15000"/>
-              </w14:schemeClr>
-            </w14:solidFill>
-          </w14:textFill>
         </w:rPr>
         <w:t>PROJECT REPORT</w:t>
       </w:r>
@@ -356,14 +334,6 @@
           <w:b/>
           <w:color w:val="262626" w:themeColor="text1" w:themeTint="D9"/>
           <w:sz w:val="72"/>
-          <w14:textFill>
-            <w14:solidFill>
-              <w14:schemeClr w14:val="tx1">
-                <w14:lumMod w14:val="85000"/>
-                <w14:lumOff w14:val="15000"/>
-              </w14:schemeClr>
-            </w14:solidFill>
-          </w14:textFill>
         </w:rPr>
       </w:pPr>
     </w:p>
@@ -377,14 +347,6 @@
           <w:color w:val="262626" w:themeColor="text1" w:themeTint="D9"/>
           <w:sz w:val="56"/>
           <w:szCs w:val="20"/>
-          <w14:textFill>
-            <w14:solidFill>
-              <w14:schemeClr w14:val="tx1">
-                <w14:lumMod w14:val="85000"/>
-                <w14:lumOff w14:val="15000"/>
-              </w14:schemeClr>
-            </w14:solidFill>
-          </w14:textFill>
         </w:rPr>
       </w:pPr>
       <w:r>
@@ -394,14 +356,6 @@
           <w:color w:val="262626" w:themeColor="text1" w:themeTint="D9"/>
           <w:sz w:val="56"/>
           <w:szCs w:val="20"/>
-          <w14:textFill>
-            <w14:solidFill>
-              <w14:schemeClr w14:val="tx1">
-                <w14:lumMod w14:val="85000"/>
-                <w14:lumOff w14:val="15000"/>
-              </w14:schemeClr>
-            </w14:solidFill>
-          </w14:textFill>
         </w:rPr>
         <w:t>Twitter Search Application</w:t>
       </w:r>
@@ -414,14 +368,6 @@
           <w:rFonts w:cs="Times New Roman"/>
           <w:b/>
           <w:color w:val="262626" w:themeColor="text1" w:themeTint="D9"/>
-          <w14:textFill>
-            <w14:solidFill>
-              <w14:schemeClr w14:val="tx1">
-                <w14:lumMod w14:val="85000"/>
-                <w14:lumOff w14:val="15000"/>
-              </w14:schemeClr>
-            </w14:solidFill>
-          </w14:textFill>
         </w:rPr>
       </w:pPr>
       <w:r>
@@ -431,14 +377,6 @@
           <w:color w:val="262626" w:themeColor="text1" w:themeTint="D9"/>
           <w:sz w:val="56"/>
           <w:szCs w:val="20"/>
-          <w14:textFill>
-            <w14:solidFill>
-              <w14:schemeClr w14:val="tx1">
-                <w14:lumMod w14:val="85000"/>
-                <w14:lumOff w14:val="15000"/>
-              </w14:schemeClr>
-            </w14:solidFill>
-          </w14:textFill>
         </w:rPr>
         <w:t>“Chirp Search”</w:t>
       </w:r>
@@ -543,7 +481,25 @@
           <w:color w:val="000000"/>
           <w:sz w:val="28"/>
         </w:rPr>
-        <w:t>Ankeeta Priyam(ap2213)</w:t>
+        <w:t xml:space="preserve">Ankeeta </w:t>
+      </w:r>
+      <w:proofErr w:type="spellStart"/>
+      <w:r>
+        <w:rPr>
+          <w:rFonts w:eastAsia="Calibri" w:cs="Times New Roman"/>
+          <w:color w:val="000000"/>
+          <w:sz w:val="28"/>
+        </w:rPr>
+        <w:t>Priyam</w:t>
+      </w:r>
+      <w:proofErr w:type="spellEnd"/>
+      <w:r>
+        <w:rPr>
+          <w:rFonts w:eastAsia="Calibri" w:cs="Times New Roman"/>
+          <w:color w:val="000000"/>
+          <w:sz w:val="28"/>
+        </w:rPr>
+        <w:t>(ap2213)</w:t>
       </w:r>
     </w:p>
     <w:p>
@@ -607,16 +563,9 @@
           <w:sz w:val="28"/>
           <w:lang w:val="en-US"/>
         </w:rPr>
-        <w:t xml:space="preserve"> Kyatham</w:t>
-      </w:r>
-      <w:r>
-        <w:rPr>
-          <w:rFonts w:eastAsia="Calibri" w:cs="Times New Roman"/>
-          <w:color w:val="000000"/>
-          <w:sz w:val="28"/>
-        </w:rPr>
-        <w:t>(</w:t>
-      </w:r>
+        <w:t xml:space="preserve"> </w:t>
+      </w:r>
+      <w:proofErr w:type="spellStart"/>
       <w:r>
         <w:rPr>
           <w:rFonts w:eastAsia="Calibri" w:cs="Times New Roman"/>
@@ -624,14 +573,32 @@
           <w:sz w:val="28"/>
           <w:lang w:val="en-US"/>
         </w:rPr>
-        <w:t>grk62</w:t>
-      </w:r>
+        <w:t>Kyatham</w:t>
+      </w:r>
+      <w:proofErr w:type="spellEnd"/>
       <w:r>
         <w:rPr>
           <w:rFonts w:eastAsia="Calibri" w:cs="Times New Roman"/>
           <w:color w:val="000000"/>
           <w:sz w:val="28"/>
         </w:rPr>
+        <w:t>(</w:t>
+      </w:r>
+      <w:r>
+        <w:rPr>
+          <w:rFonts w:eastAsia="Calibri" w:cs="Times New Roman"/>
+          <w:color w:val="000000"/>
+          <w:sz w:val="28"/>
+          <w:lang w:val="en-US"/>
+        </w:rPr>
+        <w:t>grk62</w:t>
+      </w:r>
+      <w:r>
+        <w:rPr>
+          <w:rFonts w:eastAsia="Calibri" w:cs="Times New Roman"/>
+          <w:color w:val="000000"/>
+          <w:sz w:val="28"/>
+        </w:rPr>
         <w:t>)</w:t>
       </w:r>
     </w:p>
@@ -643,24 +610,17 @@
           <w:rFonts w:cs="Times New Roman"/>
           <w:b/>
           <w:color w:val="262626" w:themeColor="text1" w:themeTint="D9"/>
-          <w14:textFill>
-            <w14:solidFill>
-              <w14:schemeClr w14:val="tx1">
-                <w14:lumMod w14:val="85000"/>
-                <w14:lumOff w14:val="15000"/>
-              </w14:schemeClr>
-            </w14:solidFill>
-          </w14:textFill>
         </w:rPr>
       </w:pPr>
       <w:r>
         <w:rPr>
           <w:rFonts w:cs="Times New Roman"/>
+          <w:noProof/>
         </w:rPr>
         <mc:AlternateContent>
           <mc:Choice Requires="wps">
             <w:drawing>
-              <wp:anchor distT="0" distB="0" distL="114300" distR="114300" simplePos="0" relativeHeight="251666432" behindDoc="0" locked="0" layoutInCell="1" allowOverlap="1">
+              <wp:anchor distT="0" distB="0" distL="114300" distR="114300" simplePos="0" relativeHeight="251666432" behindDoc="0" locked="0" layoutInCell="1" allowOverlap="1" wp14:anchorId="327359A2" wp14:editId="0E4269EE">
                 <wp:simplePos x="0" y="0"/>
                 <wp:positionH relativeFrom="page">
                   <wp:posOffset>-104140</wp:posOffset>
@@ -717,7 +677,7 @@
               </wp:anchor>
             </w:drawing>
           </mc:Choice>
-          <mc:Fallback>
+          <mc:Fallback xmlns:wpsCustomData="http://www.wps.cn/officeDocument/2013/wpsCustomData">
             <w:pict>
               <v:rect id="Rectangle 8" o:spid="_x0000_s1026" o:spt="1" style="position:absolute;left:0pt;margin-left:-8.2pt;margin-top:-71.1pt;height:988.55pt;width:21.95pt;mso-position-horizontal-relative:page;z-index:251666432;v-text-anchor:middle;mso-width-relative:page;mso-height-relative:page;" fillcolor="#C00000" filled="t" stroked="f" coordsize="21600,21600" o:gfxdata="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">
                 <v:fill on="t" focussize="0,0"/>
@@ -733,7 +693,7 @@
     <w:sdt>
       <w:sdtPr>
         <w:rPr>
-          <w:rFonts w:cs="Times New Roman" w:asciiTheme="minorHAnsi" w:hAnsiTheme="minorHAnsi" w:eastAsiaTheme="minorHAnsi"/>
+          <w:rFonts w:asciiTheme="minorHAnsi" w:eastAsiaTheme="minorHAnsi" w:hAnsiTheme="minorHAnsi" w:cs="Times New Roman"/>
           <w:color w:val="auto"/>
           <w:sz w:val="52"/>
           <w:szCs w:val="52"/>
@@ -747,21 +707,18 @@
       </w:sdtPr>
       <w:sdtEndPr>
         <w:rPr>
-          <w:rFonts w:cs="Times New Roman" w:asciiTheme="minorHAnsi" w:hAnsiTheme="minorHAnsi" w:eastAsiaTheme="minorHAnsi"/>
-          <w:b/>
-          <w:bCs/>
-          <w:color w:val="auto"/>
+          <w:b/>
+          <w:bCs/>
           <w:sz w:val="40"/>
           <w:szCs w:val="40"/>
-          <w:lang w:val="en-IN"/>
         </w:rPr>
       </w:sdtEndPr>
       <w:sdtContent>
         <w:p>
           <w:pPr>
-            <w:pStyle w:val="16"/>
+            <w:pStyle w:val="TOCHeading1"/>
             <w:rPr>
-              <w:rFonts w:cs="Times New Roman" w:asciiTheme="minorHAnsi" w:hAnsiTheme="minorHAnsi"/>
+              <w:rFonts w:asciiTheme="minorHAnsi" w:hAnsiTheme="minorHAnsi" w:cs="Times New Roman"/>
               <w:color w:val="C00000"/>
               <w:sz w:val="40"/>
               <w:szCs w:val="40"/>
@@ -769,7 +726,7 @@
           </w:pPr>
           <w:r>
             <w:rPr>
-              <w:rFonts w:cs="Times New Roman" w:asciiTheme="minorHAnsi" w:hAnsiTheme="minorHAnsi"/>
+              <w:rFonts w:asciiTheme="minorHAnsi" w:hAnsiTheme="minorHAnsi" w:cs="Times New Roman"/>
               <w:color w:val="C00000"/>
               <w:sz w:val="40"/>
               <w:szCs w:val="40"/>
@@ -788,7 +745,7 @@
         </w:p>
         <w:p>
           <w:pPr>
-            <w:pStyle w:val="12"/>
+            <w:pStyle w:val="TOC1"/>
             <w:tabs>
               <w:tab w:val="right" w:leader="dot" w:pos="9016"/>
             </w:tabs>
@@ -819,48 +776,38 @@
             </w:rPr>
             <w:fldChar w:fldCharType="separate"/>
           </w:r>
-          <w:r>
-            <w:fldChar w:fldCharType="begin"/>
-          </w:r>
-          <w:r>
-            <w:instrText xml:space="preserve"> HYPERLINK \l "_Toc132218008" </w:instrText>
-          </w:r>
-          <w:r>
-            <w:fldChar w:fldCharType="separate"/>
-          </w:r>
-          <w:r>
-            <w:rPr>
-              <w:rStyle w:val="10"/>
-              <w:b/>
-              <w:bCs/>
-            </w:rPr>
-            <w:t>INTRODUCTION</w:t>
-          </w:r>
-          <w:r>
-            <w:tab/>
-          </w:r>
-          <w:r>
-            <w:fldChar w:fldCharType="begin"/>
-          </w:r>
-          <w:r>
-            <w:instrText xml:space="preserve"> PAGEREF _Toc132218008 \h </w:instrText>
-          </w:r>
-          <w:r>
-            <w:fldChar w:fldCharType="separate"/>
-          </w:r>
-          <w:r>
-            <w:t>3</w:t>
-          </w:r>
-          <w:r>
-            <w:fldChar w:fldCharType="end"/>
-          </w:r>
-          <w:r>
-            <w:fldChar w:fldCharType="end"/>
-          </w:r>
+          <w:hyperlink w:anchor="_Toc132218008" w:history="1">
+            <w:r>
+              <w:rPr>
+                <w:rStyle w:val="Hyperlink"/>
+                <w:b/>
+                <w:bCs/>
+              </w:rPr>
+              <w:t>INTRODUCTION</w:t>
+            </w:r>
+            <w:r>
+              <w:tab/>
+            </w:r>
+            <w:r>
+              <w:fldChar w:fldCharType="begin"/>
+            </w:r>
+            <w:r>
+              <w:instrText xml:space="preserve"> PAGEREF _Toc132218008 \h </w:instrText>
+            </w:r>
+            <w:r>
+              <w:fldChar w:fldCharType="separate"/>
+            </w:r>
+            <w:r>
+              <w:t>3</w:t>
+            </w:r>
+            <w:r>
+              <w:fldChar w:fldCharType="end"/>
+            </w:r>
+          </w:hyperlink>
         </w:p>
         <w:p>
           <w:pPr>
-            <w:pStyle w:val="12"/>
+            <w:pStyle w:val="TOC1"/>
             <w:tabs>
               <w:tab w:val="right" w:leader="dot" w:pos="9016"/>
             </w:tabs>
@@ -870,48 +817,38 @@
               <w:lang w:val="en-IN" w:eastAsia="en-IN" w:bidi="hi-IN"/>
             </w:rPr>
           </w:pPr>
-          <w:r>
-            <w:fldChar w:fldCharType="begin"/>
-          </w:r>
-          <w:r>
-            <w:instrText xml:space="preserve"> HYPERLINK \l "_Toc132218009" </w:instrText>
-          </w:r>
-          <w:r>
-            <w:fldChar w:fldCharType="separate"/>
-          </w:r>
-          <w:r>
-            <w:rPr>
-              <w:rStyle w:val="10"/>
-              <w:b/>
-              <w:bCs/>
-            </w:rPr>
-            <w:t>PROJECT ARCHITECTURE</w:t>
-          </w:r>
-          <w:r>
-            <w:tab/>
-          </w:r>
-          <w:r>
-            <w:fldChar w:fldCharType="begin"/>
-          </w:r>
-          <w:r>
-            <w:instrText xml:space="preserve"> PAGEREF _Toc132218009 \h </w:instrText>
-          </w:r>
-          <w:r>
-            <w:fldChar w:fldCharType="separate"/>
-          </w:r>
-          <w:r>
-            <w:t>4</w:t>
-          </w:r>
-          <w:r>
-            <w:fldChar w:fldCharType="end"/>
-          </w:r>
-          <w:r>
-            <w:fldChar w:fldCharType="end"/>
-          </w:r>
+          <w:hyperlink w:anchor="_Toc132218009" w:history="1">
+            <w:r>
+              <w:rPr>
+                <w:rStyle w:val="Hyperlink"/>
+                <w:b/>
+                <w:bCs/>
+              </w:rPr>
+              <w:t>PROJECT ARCHITECTURE</w:t>
+            </w:r>
+            <w:r>
+              <w:tab/>
+            </w:r>
+            <w:r>
+              <w:fldChar w:fldCharType="begin"/>
+            </w:r>
+            <w:r>
+              <w:instrText xml:space="preserve"> PAGEREF _Toc132218009 \h </w:instrText>
+            </w:r>
+            <w:r>
+              <w:fldChar w:fldCharType="separate"/>
+            </w:r>
+            <w:r>
+              <w:t>4</w:t>
+            </w:r>
+            <w:r>
+              <w:fldChar w:fldCharType="end"/>
+            </w:r>
+          </w:hyperlink>
         </w:p>
         <w:p>
           <w:pPr>
-            <w:pStyle w:val="12"/>
+            <w:pStyle w:val="TOC1"/>
             <w:tabs>
               <w:tab w:val="right" w:leader="dot" w:pos="9016"/>
             </w:tabs>
@@ -921,49 +858,39 @@
               <w:lang w:val="en-IN" w:eastAsia="en-IN" w:bidi="hi-IN"/>
             </w:rPr>
           </w:pPr>
-          <w:r>
-            <w:fldChar w:fldCharType="begin"/>
-          </w:r>
-          <w:r>
-            <w:instrText xml:space="preserve"> HYPERLINK \l "_Toc132218010" </w:instrText>
-          </w:r>
-          <w:r>
-            <w:fldChar w:fldCharType="separate"/>
-          </w:r>
-          <w:r>
-            <w:rPr>
-              <w:rStyle w:val="10"/>
-              <w:rFonts w:eastAsia="Calibri"/>
-              <w:b/>
-              <w:bCs/>
-            </w:rPr>
-            <w:t>PROCESSING TWEETS FOR STORING IN DATASTORES</w:t>
-          </w:r>
-          <w:r>
-            <w:tab/>
-          </w:r>
-          <w:r>
-            <w:fldChar w:fldCharType="begin"/>
-          </w:r>
-          <w:r>
-            <w:instrText xml:space="preserve"> PAGEREF _Toc132218010 \h </w:instrText>
-          </w:r>
-          <w:r>
-            <w:fldChar w:fldCharType="separate"/>
-          </w:r>
-          <w:r>
-            <w:t>6</w:t>
-          </w:r>
-          <w:r>
-            <w:fldChar w:fldCharType="end"/>
-          </w:r>
-          <w:r>
-            <w:fldChar w:fldCharType="end"/>
-          </w:r>
+          <w:hyperlink w:anchor="_Toc132218010" w:history="1">
+            <w:r>
+              <w:rPr>
+                <w:rStyle w:val="Hyperlink"/>
+                <w:rFonts w:eastAsia="Calibri"/>
+                <w:b/>
+                <w:bCs/>
+              </w:rPr>
+              <w:t>PROCESSING TWEETS FOR STORING IN DATASTORES</w:t>
+            </w:r>
+            <w:r>
+              <w:tab/>
+            </w:r>
+            <w:r>
+              <w:fldChar w:fldCharType="begin"/>
+            </w:r>
+            <w:r>
+              <w:instrText xml:space="preserve"> PAGEREF _Toc132218010 \h </w:instrText>
+            </w:r>
+            <w:r>
+              <w:fldChar w:fldCharType="separate"/>
+            </w:r>
+            <w:r>
+              <w:t>6</w:t>
+            </w:r>
+            <w:r>
+              <w:fldChar w:fldCharType="end"/>
+            </w:r>
+          </w:hyperlink>
         </w:p>
         <w:p>
           <w:pPr>
-            <w:pStyle w:val="12"/>
+            <w:pStyle w:val="TOC1"/>
             <w:tabs>
               <w:tab w:val="right" w:leader="dot" w:pos="9016"/>
             </w:tabs>
@@ -973,49 +900,39 @@
               <w:lang w:val="en-IN" w:eastAsia="en-IN" w:bidi="hi-IN"/>
             </w:rPr>
           </w:pPr>
-          <w:r>
-            <w:fldChar w:fldCharType="begin"/>
-          </w:r>
-          <w:r>
-            <w:instrText xml:space="preserve"> HYPERLINK \l "_Toc132218011" </w:instrText>
-          </w:r>
-          <w:r>
-            <w:fldChar w:fldCharType="separate"/>
-          </w:r>
-          <w:r>
-            <w:rPr>
-              <w:rStyle w:val="10"/>
-              <w:rFonts w:eastAsia="Calibri"/>
-              <w:b/>
-              <w:bCs/>
-            </w:rPr>
-            <w:t>SEARCH APPLICATION DESIGN</w:t>
-          </w:r>
-          <w:r>
-            <w:tab/>
-          </w:r>
-          <w:r>
-            <w:fldChar w:fldCharType="begin"/>
-          </w:r>
-          <w:r>
-            <w:instrText xml:space="preserve"> PAGEREF _Toc132218011 \h </w:instrText>
-          </w:r>
-          <w:r>
-            <w:fldChar w:fldCharType="separate"/>
-          </w:r>
-          <w:r>
-            <w:t>7</w:t>
-          </w:r>
-          <w:r>
-            <w:fldChar w:fldCharType="end"/>
-          </w:r>
-          <w:r>
-            <w:fldChar w:fldCharType="end"/>
-          </w:r>
+          <w:hyperlink w:anchor="_Toc132218011" w:history="1">
+            <w:r>
+              <w:rPr>
+                <w:rStyle w:val="Hyperlink"/>
+                <w:rFonts w:eastAsia="Calibri"/>
+                <w:b/>
+                <w:bCs/>
+              </w:rPr>
+              <w:t>SEARCH APPLICATION DESIGN</w:t>
+            </w:r>
+            <w:r>
+              <w:tab/>
+            </w:r>
+            <w:r>
+              <w:fldChar w:fldCharType="begin"/>
+            </w:r>
+            <w:r>
+              <w:instrText xml:space="preserve"> PAGEREF _Toc132218011 \h </w:instrText>
+            </w:r>
+            <w:r>
+              <w:fldChar w:fldCharType="separate"/>
+            </w:r>
+            <w:r>
+              <w:t>7</w:t>
+            </w:r>
+            <w:r>
+              <w:fldChar w:fldCharType="end"/>
+            </w:r>
+          </w:hyperlink>
         </w:p>
         <w:p>
           <w:pPr>
-            <w:pStyle w:val="12"/>
+            <w:pStyle w:val="TOC1"/>
             <w:tabs>
               <w:tab w:val="right" w:leader="dot" w:pos="9016"/>
             </w:tabs>
@@ -1025,49 +942,39 @@
               <w:lang w:val="en-IN" w:eastAsia="en-IN" w:bidi="hi-IN"/>
             </w:rPr>
           </w:pPr>
-          <w:r>
-            <w:fldChar w:fldCharType="begin"/>
-          </w:r>
-          <w:r>
-            <w:instrText xml:space="preserve"> HYPERLINK \l "_Toc132218012" </w:instrText>
-          </w:r>
-          <w:r>
-            <w:fldChar w:fldCharType="separate"/>
-          </w:r>
-          <w:r>
-            <w:rPr>
-              <w:rStyle w:val="10"/>
-              <w:rFonts w:eastAsia="Calibri"/>
-              <w:b/>
-              <w:bCs/>
-            </w:rPr>
-            <w:t>RESULTS</w:t>
-          </w:r>
-          <w:r>
-            <w:tab/>
-          </w:r>
-          <w:r>
-            <w:fldChar w:fldCharType="begin"/>
-          </w:r>
-          <w:r>
-            <w:instrText xml:space="preserve"> PAGEREF _Toc132218012 \h </w:instrText>
-          </w:r>
-          <w:r>
-            <w:fldChar w:fldCharType="separate"/>
-          </w:r>
-          <w:r>
-            <w:t>8</w:t>
-          </w:r>
-          <w:r>
-            <w:fldChar w:fldCharType="end"/>
-          </w:r>
-          <w:r>
-            <w:fldChar w:fldCharType="end"/>
-          </w:r>
+          <w:hyperlink w:anchor="_Toc132218012" w:history="1">
+            <w:r>
+              <w:rPr>
+                <w:rStyle w:val="Hyperlink"/>
+                <w:rFonts w:eastAsia="Calibri"/>
+                <w:b/>
+                <w:bCs/>
+              </w:rPr>
+              <w:t>RESULTS</w:t>
+            </w:r>
+            <w:r>
+              <w:tab/>
+            </w:r>
+            <w:r>
+              <w:fldChar w:fldCharType="begin"/>
+            </w:r>
+            <w:r>
+              <w:instrText xml:space="preserve"> PAGEREF _Toc132218012 \h </w:instrText>
+            </w:r>
+            <w:r>
+              <w:fldChar w:fldCharType="separate"/>
+            </w:r>
+            <w:r>
+              <w:t>8</w:t>
+            </w:r>
+            <w:r>
+              <w:fldChar w:fldCharType="end"/>
+            </w:r>
+          </w:hyperlink>
         </w:p>
         <w:p>
           <w:pPr>
-            <w:pStyle w:val="12"/>
+            <w:pStyle w:val="TOC1"/>
             <w:tabs>
               <w:tab w:val="right" w:leader="dot" w:pos="9016"/>
             </w:tabs>
@@ -1077,45 +984,35 @@
               <w:lang w:val="en-IN" w:eastAsia="en-IN" w:bidi="hi-IN"/>
             </w:rPr>
           </w:pPr>
-          <w:r>
-            <w:fldChar w:fldCharType="begin"/>
-          </w:r>
-          <w:r>
-            <w:instrText xml:space="preserve"> HYPERLINK \l "_Toc132218013" </w:instrText>
-          </w:r>
-          <w:r>
-            <w:fldChar w:fldCharType="separate"/>
-          </w:r>
-          <w:r>
-            <w:rPr>
-              <w:rStyle w:val="10"/>
-              <w:rFonts w:eastAsia="Calibri"/>
-              <w:b/>
-              <w:bCs/>
-            </w:rPr>
-            <w:t>REFERENCES</w:t>
-          </w:r>
-          <w:r>
-            <w:tab/>
-          </w:r>
-          <w:r>
-            <w:fldChar w:fldCharType="begin"/>
-          </w:r>
-          <w:r>
-            <w:instrText xml:space="preserve"> PAGEREF _Toc132218013 \h </w:instrText>
-          </w:r>
-          <w:r>
-            <w:fldChar w:fldCharType="separate"/>
-          </w:r>
-          <w:r>
-            <w:t>10</w:t>
-          </w:r>
-          <w:r>
-            <w:fldChar w:fldCharType="end"/>
-          </w:r>
-          <w:r>
-            <w:fldChar w:fldCharType="end"/>
-          </w:r>
+          <w:hyperlink w:anchor="_Toc132218013" w:history="1">
+            <w:r>
+              <w:rPr>
+                <w:rStyle w:val="Hyperlink"/>
+                <w:rFonts w:eastAsia="Calibri"/>
+                <w:b/>
+                <w:bCs/>
+              </w:rPr>
+              <w:t>REFERENCES</w:t>
+            </w:r>
+            <w:r>
+              <w:tab/>
+            </w:r>
+            <w:r>
+              <w:fldChar w:fldCharType="begin"/>
+            </w:r>
+            <w:r>
+              <w:instrText xml:space="preserve"> PAGEREF _Toc132218013 \h </w:instrText>
+            </w:r>
+            <w:r>
+              <w:fldChar w:fldCharType="separate"/>
+            </w:r>
+            <w:r>
+              <w:t>10</w:t>
+            </w:r>
+            <w:r>
+              <w:fldChar w:fldCharType="end"/>
+            </w:r>
+          </w:hyperlink>
         </w:p>
         <w:p>
           <w:pPr>
@@ -1304,13 +1201,14 @@
         </w:rPr>
       </w:pPr>
     </w:p>
-    <w:p>
-      <w:pPr>
-        <w:pStyle w:val="2"/>
+    <w:bookmarkStart w:id="1" w:name="_Toc132218008"/>
+    <w:p>
+      <w:pPr>
+        <w:pStyle w:val="Heading1"/>
         <w:ind w:left="720"/>
         <w:jc w:val="center"/>
         <w:rPr>
-          <w:rFonts w:hint="default" w:cs="Times New Roman" w:asciiTheme="minorHAnsi" w:hAnsiTheme="minorHAnsi"/>
+          <w:rFonts w:asciiTheme="minorHAnsi" w:hAnsiTheme="minorHAnsi" w:cs="Times New Roman"/>
           <w:b/>
           <w:bCs/>
           <w:color w:val="C00000"/>
@@ -1319,21 +1217,22 @@
           <w:lang w:val="en-US"/>
         </w:rPr>
       </w:pPr>
-      <w:bookmarkStart w:id="1" w:name="_Toc132218008"/>
-      <w:r>
-        <w:rPr>
-          <w:rFonts w:hint="default" w:cs="Times New Roman" w:asciiTheme="minorHAnsi" w:hAnsiTheme="minorHAnsi"/>
-          <w:b/>
-          <w:bCs/>
+      <w:r>
+        <w:rPr>
+          <w:rFonts w:asciiTheme="minorHAnsi" w:hAnsiTheme="minorHAnsi" w:cs="Times New Roman"/>
+          <w:b/>
+          <w:bCs/>
+          <w:noProof/>
           <w:color w:val="C00000"/>
           <w:sz w:val="40"/>
           <w:szCs w:val="40"/>
           <w:lang w:val="en-US"/>
         </w:rPr>
+        <w:lastRenderedPageBreak/>
         <mc:AlternateContent>
           <mc:Choice Requires="wps">
             <w:drawing>
-              <wp:anchor distT="0" distB="0" distL="114300" distR="114300" simplePos="0" relativeHeight="251659264" behindDoc="0" locked="0" layoutInCell="1" allowOverlap="1">
+              <wp:anchor distT="0" distB="0" distL="114300" distR="114300" simplePos="0" relativeHeight="251659264" behindDoc="0" locked="0" layoutInCell="1" allowOverlap="1" wp14:anchorId="24E68D47" wp14:editId="3BC6B103">
                 <wp:simplePos x="0" y="0"/>
                 <wp:positionH relativeFrom="page">
                   <wp:posOffset>-106680</wp:posOffset>
@@ -1390,7 +1289,7 @@
               </wp:anchor>
             </w:drawing>
           </mc:Choice>
-          <mc:Fallback>
+          <mc:Fallback xmlns:wpsCustomData="http://www.wps.cn/officeDocument/2013/wpsCustomData">
             <w:pict>
               <v:rect id="Rectangle 9" o:spid="_x0000_s1026" o:spt="1" style="position:absolute;left:0pt;margin-left:-8.4pt;margin-top:-71.45pt;height:988.55pt;width:21.95pt;mso-position-horizontal-relative:page;z-index:251659264;v-text-anchor:middle;mso-width-relative:page;mso-height-relative:page;" fillcolor="#C00000" filled="t" stroked="f" coordsize="21600,21600" o:gfxdata="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">
                 <v:fill on="t" focussize="0,0"/>
@@ -1402,12 +1301,12 @@
           </mc:Fallback>
         </mc:AlternateContent>
       </w:r>
+      <w:bookmarkStart w:id="2" w:name="_1fob9te" w:colFirst="0" w:colLast="0"/>
       <w:bookmarkEnd w:id="1"/>
-      <w:bookmarkStart w:id="2" w:name="_1fob9te" w:colFirst="0" w:colLast="0"/>
       <w:bookmarkEnd w:id="2"/>
       <w:r>
         <w:rPr>
-          <w:rFonts w:hint="default" w:cs="Times New Roman" w:asciiTheme="minorHAnsi" w:hAnsiTheme="minorHAnsi"/>
+          <w:rFonts w:asciiTheme="minorHAnsi" w:hAnsiTheme="minorHAnsi" w:cs="Times New Roman"/>
           <w:b/>
           <w:bCs/>
           <w:color w:val="C00000"/>
@@ -1665,13 +1564,14 @@
         </w:rPr>
       </w:pPr>
     </w:p>
-    <w:p>
-      <w:pPr>
-        <w:pStyle w:val="2"/>
+    <w:bookmarkStart w:id="3" w:name="_Toc132218009"/>
+    <w:p>
+      <w:pPr>
+        <w:pStyle w:val="Heading1"/>
         <w:ind w:left="720"/>
         <w:jc w:val="center"/>
         <w:rPr>
-          <w:rFonts w:hint="default" w:cs="Times New Roman" w:asciiTheme="minorHAnsi" w:hAnsiTheme="minorHAnsi"/>
+          <w:rFonts w:asciiTheme="minorHAnsi" w:hAnsiTheme="minorHAnsi" w:cs="Times New Roman"/>
           <w:b/>
           <w:bCs/>
           <w:color w:val="C00000"/>
@@ -1680,21 +1580,22 @@
           <w:lang w:val="en-US"/>
         </w:rPr>
       </w:pPr>
-      <w:bookmarkStart w:id="3" w:name="_Toc132218009"/>
-      <w:r>
-        <w:rPr>
-          <w:rFonts w:hint="default" w:cs="Times New Roman" w:asciiTheme="minorHAnsi" w:hAnsiTheme="minorHAnsi"/>
-          <w:b/>
-          <w:bCs/>
+      <w:r>
+        <w:rPr>
+          <w:rFonts w:asciiTheme="minorHAnsi" w:hAnsiTheme="minorHAnsi" w:cs="Times New Roman"/>
+          <w:b/>
+          <w:bCs/>
+          <w:noProof/>
           <w:color w:val="C00000"/>
           <w:sz w:val="40"/>
           <w:szCs w:val="40"/>
           <w:lang w:val="en-US"/>
         </w:rPr>
+        <w:lastRenderedPageBreak/>
         <mc:AlternateContent>
           <mc:Choice Requires="wps">
             <w:drawing>
-              <wp:anchor distT="0" distB="0" distL="114300" distR="114300" simplePos="0" relativeHeight="251669504" behindDoc="0" locked="0" layoutInCell="1" allowOverlap="1">
+              <wp:anchor distT="0" distB="0" distL="114300" distR="114300" simplePos="0" relativeHeight="251669504" behindDoc="0" locked="0" layoutInCell="1" allowOverlap="1" wp14:anchorId="5081A039" wp14:editId="17EC8646">
                 <wp:simplePos x="0" y="0"/>
                 <wp:positionH relativeFrom="page">
                   <wp:posOffset>-114300</wp:posOffset>
@@ -1751,7 +1652,7 @@
               </wp:anchor>
             </w:drawing>
           </mc:Choice>
-          <mc:Fallback>
+          <mc:Fallback xmlns:wpsCustomData="http://www.wps.cn/officeDocument/2013/wpsCustomData">
             <w:pict>
               <v:rect id="Rectangle 4" o:spid="_x0000_s1026" o:spt="1" style="position:absolute;left:0pt;margin-left:-9pt;margin-top:-71.2pt;height:988.55pt;width:21.95pt;mso-position-horizontal-relative:page;z-index:251669504;v-text-anchor:middle;mso-width-relative:page;mso-height-relative:page;" fillcolor="#C00000" filled="t" stroked="f" coordsize="21600,21600" o:gfxdata="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">
                 <v:fill on="t" focussize="0,0"/>
@@ -1765,7 +1666,7 @@
       </w:r>
       <w:r>
         <w:rPr>
-          <w:rFonts w:hint="default" w:cs="Times New Roman" w:asciiTheme="minorHAnsi" w:hAnsiTheme="minorHAnsi"/>
+          <w:rFonts w:asciiTheme="minorHAnsi" w:hAnsiTheme="minorHAnsi" w:cs="Times New Roman"/>
           <w:b/>
           <w:bCs/>
           <w:color w:val="C00000"/>
@@ -1778,7 +1679,7 @@
       <w:bookmarkEnd w:id="3"/>
       <w:r>
         <w:rPr>
-          <w:rFonts w:hint="default" w:cs="Times New Roman" w:asciiTheme="minorHAnsi" w:hAnsiTheme="minorHAnsi"/>
+          <w:rFonts w:asciiTheme="minorHAnsi" w:hAnsiTheme="minorHAnsi" w:cs="Times New Roman"/>
           <w:b/>
           <w:bCs/>
           <w:color w:val="C00000"/>
@@ -1817,11 +1718,12 @@
       <w:r>
         <w:rPr>
           <w:rFonts w:eastAsia="Calibri" w:cs="Times New Roman"/>
+          <w:noProof/>
           <w:color w:val="333333"/>
           <w:lang w:val="en-US" w:eastAsia="zh-CN"/>
         </w:rPr>
         <w:drawing>
-          <wp:inline distT="0" distB="0" distL="0" distR="0">
+          <wp:inline distT="0" distB="0" distL="0" distR="0" wp14:anchorId="67E7DD8E" wp14:editId="452B7E48">
             <wp:extent cx="5731510" cy="2416175"/>
             <wp:effectExtent l="0" t="0" r="2540" b="3175"/>
             <wp:docPr id="10" name="Picture 10"/>
@@ -1884,7 +1786,7 @@
     </w:p>
     <w:p>
       <w:pPr>
-        <w:ind w:left="270" w:firstLine="731" w:firstLineChars="0"/>
+        <w:ind w:left="270" w:firstLine="731"/>
         <w:jc w:val="both"/>
         <w:rPr>
           <w:rFonts w:eastAsia="Calibri" w:cs="Times New Roman"/>
@@ -1907,7 +1809,7 @@
     </w:p>
     <w:p>
       <w:pPr>
-        <w:ind w:left="270" w:firstLine="731" w:firstLineChars="0"/>
+        <w:ind w:left="270" w:firstLine="731"/>
         <w:jc w:val="both"/>
         <w:rPr>
           <w:rFonts w:eastAsia="Calibri" w:cs="Times New Roman"/>
@@ -1930,7 +1832,7 @@
     </w:p>
     <w:p>
       <w:pPr>
-        <w:ind w:left="270" w:firstLine="731" w:firstLineChars="0"/>
+        <w:ind w:left="270" w:firstLine="731"/>
         <w:jc w:val="both"/>
         <w:rPr>
           <w:rFonts w:eastAsia="Calibri" w:cs="Times New Roman"/>
@@ -1948,12 +1850,32 @@
           <w:szCs w:val="24"/>
           <w:lang w:val="en-US" w:eastAsia="zh-CN"/>
         </w:rPr>
-        <w:t xml:space="preserve">The output of this search is returned to the Search Function, which generates an output Dataframe that includes the tweet, username, and the number of retweets for that tweet. The Python API then receives this result and sends it back to the UI, which displays the response to the user. </w:t>
-      </w:r>
-    </w:p>
-    <w:p>
-      <w:pPr>
-        <w:ind w:left="270" w:firstLine="731" w:firstLineChars="0"/>
+        <w:t xml:space="preserve">The output of this search is returned to the Search Function, which generates an output </w:t>
+      </w:r>
+      <w:r>
+        <w:rPr>
+          <w:rFonts w:eastAsia="Calibri" w:cs="Times New Roman"/>
+          <w:color w:val="333333"/>
+          <w:sz w:val="24"/>
+          <w:szCs w:val="24"/>
+          <w:lang w:val="en-US" w:eastAsia="zh-CN"/>
+        </w:rPr>
+        <w:t>Data frame</w:t>
+      </w:r>
+      <w:r>
+        <w:rPr>
+          <w:rFonts w:eastAsia="Calibri" w:cs="Times New Roman"/>
+          <w:color w:val="333333"/>
+          <w:sz w:val="24"/>
+          <w:szCs w:val="24"/>
+          <w:lang w:val="en-US" w:eastAsia="zh-CN"/>
+        </w:rPr>
+        <w:t xml:space="preserve"> that includes the tweet, username, and the number of retweets for that tweet. The Python API then receives this result and sends it back to the UI, which displays the response to the user. </w:t>
+      </w:r>
+    </w:p>
+    <w:p>
+      <w:pPr>
+        <w:ind w:left="270" w:firstLine="731"/>
         <w:jc w:val="both"/>
         <w:rPr>
           <w:rFonts w:eastAsia="Calibri" w:cs="Times New Roman"/>
@@ -1971,7 +1893,27 @@
           <w:szCs w:val="24"/>
           <w:lang w:val="en-US" w:eastAsia="zh-CN"/>
         </w:rPr>
-        <w:t>If the user clicks on the username or number of tweets, the Python API is called again, and depending on the selection, either the Users table in PostgresSQL (for user click) or the Tweets table in MongoDB (for tweet click) is queried. If the user clicks on the username, the details of the user are returned. If the user clicks on the retweet count, the retweeted tweets are returned.</w:t>
+        <w:t xml:space="preserve">If the user clicks on the username or number of tweets, the Python API is called again, and depending on the selection, either the Users table in </w:t>
+      </w:r>
+      <w:r>
+        <w:rPr>
+          <w:rFonts w:eastAsia="Calibri" w:cs="Times New Roman"/>
+          <w:color w:val="333333"/>
+          <w:sz w:val="24"/>
+          <w:szCs w:val="24"/>
+          <w:lang w:val="en-US" w:eastAsia="zh-CN"/>
+        </w:rPr>
+        <w:t>PostgreSQL</w:t>
+      </w:r>
+      <w:r>
+        <w:rPr>
+          <w:rFonts w:eastAsia="Calibri" w:cs="Times New Roman"/>
+          <w:color w:val="333333"/>
+          <w:sz w:val="24"/>
+          <w:szCs w:val="24"/>
+          <w:lang w:val="en-US" w:eastAsia="zh-CN"/>
+        </w:rPr>
+        <w:t xml:space="preserve"> (for user click) or the Tweets table in MongoDB (for tweet click) is queried. If the user clicks on the username, the details of the user are returned. If the user clicks on the retweet count, the retweeted tweets are returned.</w:t>
       </w:r>
     </w:p>
     <w:p>
@@ -2081,7 +2023,7 @@
         <w:ind w:left="426"/>
         <w:jc w:val="center"/>
         <w:rPr>
-          <w:rFonts w:hint="default" w:eastAsia="Calibri" w:cs="Times New Roman"/>
+          <w:rFonts w:eastAsia="Calibri" w:cs="Times New Roman"/>
           <w:b/>
           <w:bCs/>
           <w:color w:val="C00000"/>
@@ -2095,15 +2037,17 @@
           <w:rFonts w:cs="Times New Roman"/>
           <w:b/>
           <w:bCs/>
+          <w:noProof/>
           <w:color w:val="C00000"/>
           <w:sz w:val="40"/>
           <w:szCs w:val="40"/>
           <w:lang w:val="en-US"/>
         </w:rPr>
+        <w:lastRenderedPageBreak/>
         <mc:AlternateContent>
           <mc:Choice Requires="wps">
             <w:drawing>
-              <wp:anchor distT="0" distB="0" distL="114300" distR="114300" simplePos="0" relativeHeight="251662336" behindDoc="0" locked="0" layoutInCell="1" allowOverlap="1">
+              <wp:anchor distT="0" distB="0" distL="114300" distR="114300" simplePos="0" relativeHeight="251662336" behindDoc="0" locked="0" layoutInCell="1" allowOverlap="1" wp14:anchorId="30986700" wp14:editId="61B4327B">
                 <wp:simplePos x="0" y="0"/>
                 <wp:positionH relativeFrom="page">
                   <wp:posOffset>-106680</wp:posOffset>
@@ -2160,7 +2104,7 @@
               </wp:anchor>
             </w:drawing>
           </mc:Choice>
-          <mc:Fallback>
+          <mc:Fallback xmlns:wpsCustomData="http://www.wps.cn/officeDocument/2013/wpsCustomData">
             <w:pict>
               <v:rect id="Rectangle 15" o:spid="_x0000_s1026" o:spt="1" style="position:absolute;left:0pt;margin-left:-8.4pt;margin-top:-70.85pt;height:988.55pt;width:21.95pt;mso-position-horizontal-relative:page;z-index:251662336;v-text-anchor:middle;mso-width-relative:page;mso-height-relative:page;" fillcolor="#C00000" filled="t" stroked="f" coordsize="21600,21600" o:gfxdata="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">
                 <v:fill on="t" focussize="0,0"/>
@@ -2175,11 +2119,12 @@
       <w:r>
         <w:rPr>
           <w:rFonts w:cs="Times New Roman"/>
+          <w:noProof/>
         </w:rPr>
         <mc:AlternateContent>
           <mc:Choice Requires="wps">
             <w:drawing>
-              <wp:anchor distT="0" distB="0" distL="114300" distR="114300" simplePos="0" relativeHeight="251660288" behindDoc="0" locked="0" layoutInCell="1" allowOverlap="1">
+              <wp:anchor distT="0" distB="0" distL="114300" distR="114300" simplePos="0" relativeHeight="251660288" behindDoc="0" locked="0" layoutInCell="1" allowOverlap="1" wp14:anchorId="59017D76" wp14:editId="2936FD79">
                 <wp:simplePos x="0" y="0"/>
                 <wp:positionH relativeFrom="page">
                   <wp:posOffset>-106680</wp:posOffset>
@@ -2236,7 +2181,7 @@
               </wp:anchor>
             </w:drawing>
           </mc:Choice>
-          <mc:Fallback>
+          <mc:Fallback xmlns:wpsCustomData="http://www.wps.cn/officeDocument/2013/wpsCustomData">
             <w:pict>
               <v:rect id="Rectangle 12" o:spid="_x0000_s1026" o:spt="1" style="position:absolute;left:0pt;margin-left:-8.4pt;margin-top:-71.1pt;height:988.55pt;width:21.95pt;mso-position-horizontal-relative:page;z-index:251660288;v-text-anchor:middle;mso-width-relative:page;mso-height-relative:page;" fillcolor="#C00000" filled="t" stroked="f" coordsize="21600,21600" o:gfxdata="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">
                 <v:fill on="t" focussize="0,0"/>
@@ -2259,9 +2204,10 @@
         </w:rPr>
         <w:t>P</w:t>
       </w:r>
-      <w:r>
-        <w:rPr>
-          <w:rFonts w:hint="default" w:eastAsia="Calibri" w:cs="Times New Roman"/>
+      <w:proofErr w:type="spellStart"/>
+      <w:r>
+        <w:rPr>
+          <w:rFonts w:eastAsia="Calibri" w:cs="Times New Roman"/>
           <w:b/>
           <w:bCs/>
           <w:color w:val="C00000"/>
@@ -2271,6 +2217,7 @@
         </w:rPr>
         <w:t>ersisted</w:t>
       </w:r>
+      <w:proofErr w:type="spellEnd"/>
       <w:r>
         <w:rPr>
           <w:rFonts w:eastAsia="Calibri" w:cs="Times New Roman"/>
@@ -2284,7 +2231,7 @@
       </w:r>
       <w:r>
         <w:rPr>
-          <w:rFonts w:hint="default" w:eastAsia="Calibri" w:cs="Times New Roman"/>
+          <w:rFonts w:eastAsia="Calibri" w:cs="Times New Roman"/>
           <w:b/>
           <w:bCs/>
           <w:color w:val="C00000"/>
@@ -2292,15 +2239,29 @@
           <w:szCs w:val="40"/>
           <w:lang w:val="en-US"/>
         </w:rPr>
-        <w:t>Data Model and DataStores</w:t>
-      </w:r>
-    </w:p>
-    <w:p>
-      <w:pPr>
-        <w:ind w:left="270" w:firstLine="731" w:firstLineChars="0"/>
+        <w:t xml:space="preserve">Data Model and </w:t>
+      </w:r>
+      <w:proofErr w:type="spellStart"/>
+      <w:r>
+        <w:rPr>
+          <w:rFonts w:eastAsia="Calibri" w:cs="Times New Roman"/>
+          <w:b/>
+          <w:bCs/>
+          <w:color w:val="C00000"/>
+          <w:sz w:val="40"/>
+          <w:szCs w:val="40"/>
+          <w:lang w:val="en-US"/>
+        </w:rPr>
+        <w:t>DataStores</w:t>
+      </w:r>
+      <w:proofErr w:type="spellEnd"/>
+    </w:p>
+    <w:p>
+      <w:pPr>
+        <w:ind w:left="270" w:firstLine="731"/>
         <w:jc w:val="both"/>
         <w:rPr>
-          <w:rFonts w:hint="default" w:eastAsia="Calibri" w:cs="Times New Roman"/>
+          <w:rFonts w:eastAsia="Calibri" w:cs="Times New Roman"/>
           <w:color w:val="333333"/>
           <w:sz w:val="24"/>
           <w:szCs w:val="24"/>
@@ -2311,67 +2272,151 @@
       <w:bookmarkEnd w:id="4"/>
       <w:r>
         <w:rPr>
-          <w:rFonts w:hint="default" w:eastAsia="Calibri" w:cs="Times New Roman"/>
-          <w:color w:val="333333"/>
-          <w:sz w:val="24"/>
-          <w:szCs w:val="24"/>
-          <w:lang w:val="en-US" w:eastAsia="zh-CN"/>
-        </w:rPr>
-        <w:t xml:space="preserve">The project incorporates two different types of databases - Relational and Non-Relational. For Relational database management, PostgresSQL is employed, and for Non-Relational database management, MongoDB is utilized. </w:t>
-      </w:r>
-    </w:p>
-    <w:p>
-      <w:pPr>
-        <w:ind w:left="270" w:firstLine="731" w:firstLineChars="0"/>
+          <w:rFonts w:eastAsia="Calibri" w:cs="Times New Roman"/>
+          <w:color w:val="333333"/>
+          <w:sz w:val="24"/>
+          <w:szCs w:val="24"/>
+          <w:lang w:val="en-US" w:eastAsia="zh-CN"/>
+        </w:rPr>
+        <w:t xml:space="preserve">The project incorporates two different types of databases - Relational and Non-Relational. For Relational database management, </w:t>
+      </w:r>
+      <w:r>
+        <w:rPr>
+          <w:rFonts w:eastAsia="Calibri" w:cs="Times New Roman"/>
+          <w:color w:val="333333"/>
+          <w:sz w:val="24"/>
+          <w:szCs w:val="24"/>
+          <w:lang w:val="en-US" w:eastAsia="zh-CN"/>
+        </w:rPr>
+        <w:t>PostgreSQL</w:t>
+      </w:r>
+      <w:r>
+        <w:rPr>
+          <w:rFonts w:eastAsia="Calibri" w:cs="Times New Roman"/>
+          <w:color w:val="333333"/>
+          <w:sz w:val="24"/>
+          <w:szCs w:val="24"/>
+          <w:lang w:val="en-US" w:eastAsia="zh-CN"/>
+        </w:rPr>
+        <w:t xml:space="preserve"> is employed, and for </w:t>
+      </w:r>
+      <w:proofErr w:type="gramStart"/>
+      <w:r>
+        <w:rPr>
+          <w:rFonts w:eastAsia="Calibri" w:cs="Times New Roman"/>
+          <w:color w:val="333333"/>
+          <w:sz w:val="24"/>
+          <w:szCs w:val="24"/>
+          <w:lang w:val="en-US" w:eastAsia="zh-CN"/>
+        </w:rPr>
+        <w:t>Non-Relational</w:t>
+      </w:r>
+      <w:proofErr w:type="gramEnd"/>
+      <w:r>
+        <w:rPr>
+          <w:rFonts w:eastAsia="Calibri" w:cs="Times New Roman"/>
+          <w:color w:val="333333"/>
+          <w:sz w:val="24"/>
+          <w:szCs w:val="24"/>
+          <w:lang w:val="en-US" w:eastAsia="zh-CN"/>
+        </w:rPr>
+        <w:t xml:space="preserve"> database management, MongoDB is utilized. </w:t>
+      </w:r>
+    </w:p>
+    <w:p>
+      <w:pPr>
+        <w:ind w:left="270" w:firstLine="731"/>
         <w:jc w:val="both"/>
         <w:rPr>
-          <w:rFonts w:hint="default" w:eastAsia="Calibri" w:cs="Times New Roman"/>
-          <w:color w:val="333333"/>
-          <w:sz w:val="24"/>
-          <w:szCs w:val="24"/>
-          <w:lang w:val="en-US" w:eastAsia="zh-CN"/>
-        </w:rPr>
-      </w:pPr>
-      <w:r>
-        <w:rPr>
-          <w:rFonts w:hint="default" w:eastAsia="Calibri" w:cs="Times New Roman"/>
-          <w:color w:val="333333"/>
-          <w:sz w:val="24"/>
-          <w:szCs w:val="24"/>
-          <w:lang w:val="en-US" w:eastAsia="zh-CN"/>
-        </w:rPr>
-        <w:t>The project have connected both of these databases to python and performed insert, delete, query and other basic operations.</w:t>
-      </w:r>
-    </w:p>
-    <w:p>
-      <w:pPr>
-        <w:ind w:left="270" w:firstLine="731" w:firstLineChars="0"/>
+          <w:rFonts w:eastAsia="Calibri" w:cs="Times New Roman"/>
+          <w:color w:val="333333"/>
+          <w:sz w:val="24"/>
+          <w:szCs w:val="24"/>
+          <w:lang w:val="en-US" w:eastAsia="zh-CN"/>
+        </w:rPr>
+      </w:pPr>
+      <w:r>
+        <w:rPr>
+          <w:rFonts w:eastAsia="Calibri" w:cs="Times New Roman"/>
+          <w:color w:val="333333"/>
+          <w:sz w:val="24"/>
+          <w:szCs w:val="24"/>
+          <w:lang w:val="en-US" w:eastAsia="zh-CN"/>
+        </w:rPr>
+        <w:t xml:space="preserve">The project </w:t>
+      </w:r>
+      <w:proofErr w:type="gramStart"/>
+      <w:r>
+        <w:rPr>
+          <w:rFonts w:eastAsia="Calibri" w:cs="Times New Roman"/>
+          <w:color w:val="333333"/>
+          <w:sz w:val="24"/>
+          <w:szCs w:val="24"/>
+          <w:lang w:val="en-US" w:eastAsia="zh-CN"/>
+        </w:rPr>
+        <w:t>have</w:t>
+      </w:r>
+      <w:proofErr w:type="gramEnd"/>
+      <w:r>
+        <w:rPr>
+          <w:rFonts w:eastAsia="Calibri" w:cs="Times New Roman"/>
+          <w:color w:val="333333"/>
+          <w:sz w:val="24"/>
+          <w:szCs w:val="24"/>
+          <w:lang w:val="en-US" w:eastAsia="zh-CN"/>
+        </w:rPr>
+        <w:t xml:space="preserve"> connected both of these databases to python and performed insert, delete, query and other basic operations.</w:t>
+      </w:r>
+    </w:p>
+    <w:p>
+      <w:pPr>
+        <w:ind w:left="270" w:firstLine="731"/>
         <w:jc w:val="both"/>
         <w:rPr>
-          <w:rFonts w:hint="default" w:eastAsia="Calibri" w:cs="Times New Roman"/>
-          <w:color w:val="333333"/>
-          <w:sz w:val="24"/>
-          <w:szCs w:val="24"/>
-          <w:lang w:val="en-US" w:eastAsia="zh-CN"/>
-        </w:rPr>
-      </w:pPr>
-      <w:r>
-        <w:rPr>
-          <w:rFonts w:hint="default" w:eastAsia="Calibri" w:cs="Times New Roman"/>
-          <w:color w:val="333333"/>
-          <w:sz w:val="24"/>
-          <w:szCs w:val="24"/>
-          <w:lang w:val="en-US" w:eastAsia="zh-CN"/>
-        </w:rPr>
-        <w:t xml:space="preserve">The tweet dataset is distributed between these databases. User level details are stored in the Users table in PostgresSQL, while tweet-related details are stored in the Tweets table in MongoDB. </w:t>
-      </w:r>
-    </w:p>
-    <w:p>
-      <w:pPr>
-        <w:ind w:left="270" w:firstLine="731" w:firstLineChars="0"/>
+          <w:rFonts w:eastAsia="Calibri" w:cs="Times New Roman"/>
+          <w:color w:val="333333"/>
+          <w:sz w:val="24"/>
+          <w:szCs w:val="24"/>
+          <w:lang w:val="en-US" w:eastAsia="zh-CN"/>
+        </w:rPr>
+      </w:pPr>
+      <w:r>
+        <w:rPr>
+          <w:rFonts w:eastAsia="Calibri" w:cs="Times New Roman"/>
+          <w:color w:val="333333"/>
+          <w:sz w:val="24"/>
+          <w:szCs w:val="24"/>
+          <w:lang w:val="en-US" w:eastAsia="zh-CN"/>
+        </w:rPr>
+        <w:t xml:space="preserve">The tweet dataset is distributed between these databases. User level details are stored in the Users table in </w:t>
+      </w:r>
+      <w:r>
+        <w:rPr>
+          <w:rFonts w:eastAsia="Calibri" w:cs="Times New Roman"/>
+          <w:color w:val="333333"/>
+          <w:sz w:val="24"/>
+          <w:szCs w:val="24"/>
+          <w:lang w:val="en-US" w:eastAsia="zh-CN"/>
+        </w:rPr>
+        <w:t>PostgreSQL</w:t>
+      </w:r>
+      <w:r>
+        <w:rPr>
+          <w:rFonts w:eastAsia="Calibri" w:cs="Times New Roman"/>
+          <w:color w:val="333333"/>
+          <w:sz w:val="24"/>
+          <w:szCs w:val="24"/>
+          <w:lang w:val="en-US" w:eastAsia="zh-CN"/>
+        </w:rPr>
+        <w:t xml:space="preserve">, while tweet-related details are stored in the Tweets table in MongoDB. </w:t>
+      </w:r>
+    </w:p>
+    <w:p>
+      <w:pPr>
+        <w:ind w:left="270" w:firstLine="731"/>
         <w:jc w:val="both"/>
         <w:rPr>
-          <w:rFonts w:hint="default" w:eastAsia="Calibri" w:cs="Times New Roman"/>
+          <w:rFonts w:eastAsia="Calibri" w:cs="Times New Roman"/>
           <w:color w:val="333333"/>
           <w:sz w:val="18"/>
           <w:szCs w:val="18"/>
@@ -2380,7 +2425,7 @@
       </w:pPr>
       <w:r>
         <w:rPr>
-          <w:rFonts w:hint="default" w:eastAsia="Calibri" w:cs="Times New Roman"/>
+          <w:rFonts w:eastAsia="Calibri" w:cs="Times New Roman"/>
           <w:color w:val="333333"/>
           <w:sz w:val="24"/>
           <w:szCs w:val="24"/>
@@ -2403,14 +2448,15 @@
       <w:r>
         <w:rPr>
           <w:rFonts w:eastAsia="Calibri" w:cs="Times New Roman"/>
+          <w:noProof/>
           <w:color w:val="333333"/>
           <w:sz w:val="24"/>
           <w:szCs w:val="24"/>
         </w:rPr>
         <w:drawing>
-          <wp:inline distT="0" distB="0" distL="0" distR="0">
-            <wp:extent cx="3840480" cy="2524760"/>
-            <wp:effectExtent l="0" t="0" r="7620" b="8890"/>
+          <wp:inline distT="0" distB="0" distL="0" distR="0" wp14:anchorId="3DA6CA1F" wp14:editId="492C0543">
+            <wp:extent cx="3838935" cy="2523744"/>
+            <wp:effectExtent l="0" t="0" r="0" b="3810"/>
             <wp:docPr id="5" name="Picture 5"/>
             <wp:cNvGraphicFramePr>
               <a:graphicFrameLocks xmlns:a="http://schemas.openxmlformats.org/drawingml/2006/main" noChangeAspect="1"/>
@@ -2433,7 +2479,7 @@
                   <pic:spPr>
                     <a:xfrm>
                       <a:off x="0" y="0"/>
-                      <a:ext cx="3874485" cy="2547460"/>
+                      <a:ext cx="3838935" cy="2523744"/>
                     </a:xfrm>
                     <a:prstGeom prst="rect">
                       <a:avLst/>
@@ -2473,19 +2519,19 @@
     </w:p>
     <w:p>
       <w:pPr>
-        <w:ind w:left="270" w:firstLine="731" w:firstLineChars="0"/>
+        <w:ind w:left="270" w:firstLine="731"/>
         <w:jc w:val="both"/>
         <w:rPr>
-          <w:rFonts w:hint="default" w:eastAsia="Calibri" w:cs="Times New Roman"/>
-          <w:color w:val="333333"/>
-          <w:sz w:val="24"/>
-          <w:szCs w:val="24"/>
-          <w:lang w:val="en-US" w:eastAsia="zh-CN"/>
-        </w:rPr>
-      </w:pPr>
-      <w:r>
-        <w:rPr>
-          <w:rFonts w:hint="default" w:eastAsia="Calibri" w:cs="Times New Roman"/>
+          <w:rFonts w:eastAsia="Calibri" w:cs="Times New Roman"/>
+          <w:color w:val="333333"/>
+          <w:sz w:val="24"/>
+          <w:szCs w:val="24"/>
+          <w:lang w:val="en-US" w:eastAsia="zh-CN"/>
+        </w:rPr>
+      </w:pPr>
+      <w:r>
+        <w:rPr>
+          <w:rFonts w:eastAsia="Calibri" w:cs="Times New Roman"/>
           <w:color w:val="333333"/>
           <w:sz w:val="24"/>
           <w:szCs w:val="24"/>
@@ -2496,42 +2542,82 @@
     </w:p>
     <w:p>
       <w:pPr>
-        <w:ind w:left="270" w:firstLine="731" w:firstLineChars="0"/>
+        <w:ind w:left="270" w:firstLine="731"/>
         <w:jc w:val="both"/>
         <w:rPr>
-          <w:rFonts w:hint="default" w:eastAsia="Calibri" w:cs="Times New Roman"/>
-          <w:color w:val="333333"/>
-          <w:sz w:val="24"/>
-          <w:szCs w:val="24"/>
-          <w:lang w:val="en-US" w:eastAsia="zh-CN"/>
-        </w:rPr>
-      </w:pPr>
-      <w:r>
-        <w:rPr>
-          <w:rFonts w:hint="default" w:eastAsia="Calibri" w:cs="Times New Roman"/>
-          <w:color w:val="333333"/>
-          <w:sz w:val="24"/>
-          <w:szCs w:val="24"/>
-          <w:lang w:val="en-US" w:eastAsia="zh-CN"/>
-        </w:rPr>
-        <w:t>The schema is designed such that the data is stored and accessed efficiently.Each tweet is processed and user detail is extracted from each and inserted one by one using the command “Insert Into” in the Users table.</w:t>
-      </w:r>
-    </w:p>
-    <w:p>
-      <w:pPr>
-        <w:ind w:left="270" w:firstLine="731" w:firstLineChars="0"/>
+          <w:rFonts w:eastAsia="Calibri" w:cs="Times New Roman"/>
+          <w:color w:val="333333"/>
+          <w:sz w:val="24"/>
+          <w:szCs w:val="24"/>
+          <w:lang w:val="en-US" w:eastAsia="zh-CN"/>
+        </w:rPr>
+      </w:pPr>
+      <w:r>
+        <w:rPr>
+          <w:rFonts w:eastAsia="Calibri" w:cs="Times New Roman"/>
+          <w:color w:val="333333"/>
+          <w:sz w:val="24"/>
+          <w:szCs w:val="24"/>
+          <w:lang w:val="en-US" w:eastAsia="zh-CN"/>
+        </w:rPr>
+        <w:t xml:space="preserve">The schema is designed such that the data is stored and accessed </w:t>
+      </w:r>
+      <w:r>
+        <w:rPr>
+          <w:rFonts w:eastAsia="Calibri" w:cs="Times New Roman"/>
+          <w:color w:val="333333"/>
+          <w:sz w:val="24"/>
+          <w:szCs w:val="24"/>
+          <w:lang w:val="en-US" w:eastAsia="zh-CN"/>
+        </w:rPr>
+        <w:t>efficiently. Each</w:t>
+      </w:r>
+      <w:r>
+        <w:rPr>
+          <w:rFonts w:eastAsia="Calibri" w:cs="Times New Roman"/>
+          <w:color w:val="333333"/>
+          <w:sz w:val="24"/>
+          <w:szCs w:val="24"/>
+          <w:lang w:val="en-US" w:eastAsia="zh-CN"/>
+        </w:rPr>
+        <w:t xml:space="preserve"> tweet is </w:t>
+      </w:r>
+      <w:r>
+        <w:rPr>
+          <w:rFonts w:eastAsia="Calibri" w:cs="Times New Roman"/>
+          <w:color w:val="333333"/>
+          <w:sz w:val="24"/>
+          <w:szCs w:val="24"/>
+          <w:lang w:val="en-US" w:eastAsia="zh-CN"/>
+        </w:rPr>
+        <w:t>processed,</w:t>
+      </w:r>
+      <w:r>
+        <w:rPr>
+          <w:rFonts w:eastAsia="Calibri" w:cs="Times New Roman"/>
+          <w:color w:val="333333"/>
+          <w:sz w:val="24"/>
+          <w:szCs w:val="24"/>
+          <w:lang w:val="en-US" w:eastAsia="zh-CN"/>
+        </w:rPr>
+        <w:t xml:space="preserve"> and user detail is extracted from each and inserted one by one using the command “Insert Into” in the Users table.</w:t>
+      </w:r>
+    </w:p>
+    <w:p>
+      <w:pPr>
+        <w:ind w:left="270" w:firstLine="731"/>
         <w:jc w:val="both"/>
         <w:rPr>
-          <w:rFonts w:hint="default" w:eastAsia="Calibri" w:cs="Times New Roman"/>
-          <w:color w:val="333333"/>
-          <w:sz w:val="24"/>
-          <w:szCs w:val="24"/>
-          <w:lang w:val="en-US" w:eastAsia="zh-CN"/>
-        </w:rPr>
-      </w:pPr>
-      <w:r>
-        <w:rPr>
-          <w:rFonts w:hint="default" w:eastAsia="Calibri" w:cs="Times New Roman"/>
+          <w:rFonts w:eastAsia="Calibri" w:cs="Times New Roman"/>
+          <w:color w:val="333333"/>
+          <w:sz w:val="24"/>
+          <w:szCs w:val="24"/>
+          <w:lang w:val="en-US" w:eastAsia="zh-CN"/>
+        </w:rPr>
+      </w:pPr>
+      <w:r>
+        <w:rPr>
+          <w:rFonts w:eastAsia="Calibri" w:cs="Times New Roman"/>
           <w:color w:val="333333"/>
           <w:sz w:val="24"/>
           <w:szCs w:val="24"/>
@@ -2544,7 +2630,7 @@
       <w:pPr>
         <w:jc w:val="center"/>
         <w:rPr>
-          <w:rFonts w:hint="default" w:eastAsia="Calibri" w:cs="Times New Roman"/>
+          <w:rFonts w:eastAsia="Calibri" w:cs="Times New Roman"/>
           <w:color w:val="333333"/>
           <w:sz w:val="24"/>
           <w:szCs w:val="24"/>
@@ -2553,14 +2639,16 @@
       </w:pPr>
       <w:r>
         <w:rPr>
-          <w:rFonts w:hint="default" w:eastAsia="Calibri" w:cs="Times New Roman"/>
+          <w:rFonts w:eastAsia="Calibri" w:cs="Times New Roman"/>
+          <w:noProof/>
           <w:color w:val="333333"/>
           <w:sz w:val="24"/>
           <w:szCs w:val="24"/>
           <w:lang w:val="en-US"/>
         </w:rPr>
+        <w:lastRenderedPageBreak/>
         <w:drawing>
-          <wp:inline distT="0" distB="0" distL="114300" distR="114300">
+          <wp:inline distT="0" distB="0" distL="114300" distR="114300" wp14:anchorId="4B118BF8" wp14:editId="7B338B65">
             <wp:extent cx="4434205" cy="1734185"/>
             <wp:effectExtent l="12700" t="12700" r="23495" b="31115"/>
             <wp:docPr id="11" name="Picture 11" descr="WhatsApp Image 2023-04-12 at 5.12.49 PM"/>
@@ -2608,7 +2696,7 @@
       <w:pPr>
         <w:jc w:val="center"/>
         <w:rPr>
-          <w:rFonts w:hint="default" w:eastAsia="Calibri" w:cs="Times New Roman"/>
+          <w:rFonts w:eastAsia="Calibri" w:cs="Times New Roman"/>
           <w:i/>
           <w:iCs/>
           <w:color w:val="333333"/>
@@ -2630,7 +2718,7 @@
       </w:r>
       <w:r>
         <w:rPr>
-          <w:rFonts w:hint="default" w:eastAsia="Calibri" w:cs="Times New Roman"/>
+          <w:rFonts w:eastAsia="Calibri" w:cs="Times New Roman"/>
           <w:i/>
           <w:iCs/>
           <w:color w:val="333333"/>
@@ -2643,39 +2731,598 @@
     </w:p>
     <w:p>
       <w:pPr>
-        <w:pBdr>
-          <w:top w:val="none" w:color="auto" w:sz="0" w:space="0"/>
-          <w:left w:val="none" w:color="auto" w:sz="0" w:space="0"/>
-          <w:bottom w:val="none" w:color="auto" w:sz="0" w:space="0"/>
-          <w:right w:val="none" w:color="auto" w:sz="0" w:space="0"/>
-          <w:between w:val="none" w:color="auto" w:sz="0" w:space="0"/>
-        </w:pBdr>
-        <w:ind w:left="270" w:firstLine="717" w:firstLineChars="0"/>
+        <w:ind w:left="270" w:firstLine="717"/>
+        <w:rPr>
+          <w:rFonts w:eastAsia="Calibri" w:cs="Times New Roman"/>
+          <w:color w:val="333333"/>
+          <w:sz w:val="24"/>
+          <w:szCs w:val="24"/>
+          <w:lang w:val="en-US" w:eastAsia="zh-CN"/>
+        </w:rPr>
+      </w:pPr>
+      <w:r>
+        <w:rPr>
+          <w:rFonts w:eastAsia="Calibri" w:cs="Times New Roman"/>
+          <w:color w:val="333333"/>
+          <w:sz w:val="24"/>
+          <w:szCs w:val="24"/>
+          <w:lang w:val="en-US" w:eastAsia="zh-CN"/>
+        </w:rPr>
+        <w:t>MongoDB is a popular NoSQL database that stores data as JSON-like documents in collections. To insert the tweets, we have made use of dictionary collection. Formulated the required data into key-value pair and inserted into the table.</w:t>
+      </w:r>
+    </w:p>
+    <w:p>
+      <w:pPr>
+        <w:ind w:left="270" w:firstLine="717"/>
         <w:jc w:val="both"/>
         <w:rPr>
-          <w:rFonts w:hint="default" w:eastAsia="Calibri" w:cs="Times New Roman"/>
-          <w:color w:val="333333"/>
-          <w:sz w:val="24"/>
-          <w:szCs w:val="24"/>
-          <w:lang w:val="en-US" w:eastAsia="zh-CN"/>
-        </w:rPr>
-      </w:pPr>
-      <w:r>
-        <w:rPr>
-          <w:rFonts w:hint="default" w:eastAsia="Calibri" w:cs="Times New Roman"/>
-          <w:color w:val="333333"/>
-          <w:sz w:val="24"/>
-          <w:szCs w:val="24"/>
-          <w:lang w:val="en-US" w:eastAsia="zh-CN"/>
-        </w:rPr>
-        <w:t>MongoDB is a popular NoSQL database that stores data as JSON-like documents in collections. To insert the tweets, we have made use of dictionary collection. Formulated the required data into key-value pair and inserted into the table.</w:t>
-      </w:r>
-    </w:p>
-    <w:p>
-      <w:pPr>
-        <w:jc w:val="left"/>
-        <w:rPr>
-          <w:rFonts w:hint="default" w:eastAsia="Calibri" w:cs="Times New Roman"/>
+          <w:rFonts w:eastAsia="Calibri" w:cs="Times New Roman"/>
+          <w:color w:val="333333"/>
+          <w:sz w:val="24"/>
+          <w:szCs w:val="24"/>
+          <w:lang w:val="en-US" w:eastAsia="zh-CN"/>
+        </w:rPr>
+      </w:pPr>
+    </w:p>
+    <w:p>
+      <w:pPr>
+        <w:ind w:left="270" w:firstLine="717"/>
+        <w:jc w:val="both"/>
+        <w:rPr>
+          <w:rFonts w:eastAsia="Calibri" w:cs="Times New Roman"/>
+          <w:color w:val="333333"/>
+          <w:sz w:val="24"/>
+          <w:szCs w:val="24"/>
+          <w:lang w:val="en-US" w:eastAsia="zh-CN"/>
+        </w:rPr>
+      </w:pPr>
+      <w:r>
+        <w:rPr>
+          <w:rFonts w:eastAsia="Calibri" w:cs="Times New Roman"/>
+          <w:color w:val="333333"/>
+          <w:sz w:val="24"/>
+          <w:szCs w:val="24"/>
+          <w:lang w:val="en-US" w:eastAsia="zh-CN"/>
+        </w:rPr>
+        <w:t>The Fields in the Mongo DB tweets collections:</w:t>
+      </w:r>
+    </w:p>
+    <w:p>
+      <w:pPr>
+        <w:ind w:left="270" w:firstLine="717"/>
+        <w:jc w:val="both"/>
+        <w:rPr>
+          <w:rFonts w:eastAsia="Calibri" w:cs="Times New Roman"/>
+          <w:color w:val="333333"/>
+          <w:sz w:val="24"/>
+          <w:szCs w:val="24"/>
+          <w:lang w:val="en-US" w:eastAsia="zh-CN"/>
+        </w:rPr>
+      </w:pPr>
+      <w:r>
+        <w:rPr>
+          <w:rFonts w:eastAsia="Calibri" w:cs="Times New Roman"/>
+          <w:color w:val="333333"/>
+          <w:sz w:val="24"/>
+          <w:szCs w:val="24"/>
+          <w:lang w:val="en-US" w:eastAsia="zh-CN"/>
+        </w:rPr>
+        <w:t>_</w:t>
+      </w:r>
+      <w:proofErr w:type="gramStart"/>
+      <w:r>
+        <w:rPr>
+          <w:rFonts w:eastAsia="Calibri" w:cs="Times New Roman"/>
+          <w:color w:val="333333"/>
+          <w:sz w:val="24"/>
+          <w:szCs w:val="24"/>
+          <w:lang w:val="en-US" w:eastAsia="zh-CN"/>
+        </w:rPr>
+        <w:t>id :</w:t>
+      </w:r>
+      <w:proofErr w:type="gramEnd"/>
+      <w:r>
+        <w:rPr>
+          <w:rFonts w:eastAsia="Calibri" w:cs="Times New Roman"/>
+          <w:color w:val="333333"/>
+          <w:sz w:val="24"/>
+          <w:szCs w:val="24"/>
+          <w:lang w:val="en-US" w:eastAsia="zh-CN"/>
+        </w:rPr>
+        <w:t xml:space="preserve"> It is an default Object ID which MongoDB assigned when a collection is inserted.</w:t>
+      </w:r>
+    </w:p>
+    <w:p>
+      <w:pPr>
+        <w:ind w:left="270" w:firstLine="717"/>
+        <w:jc w:val="both"/>
+        <w:rPr>
+          <w:rFonts w:eastAsia="Calibri" w:cs="Times New Roman"/>
+          <w:color w:val="333333"/>
+          <w:sz w:val="24"/>
+          <w:szCs w:val="24"/>
+          <w:lang w:val="en-US" w:eastAsia="zh-CN"/>
+        </w:rPr>
+      </w:pPr>
+      <w:proofErr w:type="spellStart"/>
+      <w:r>
+        <w:rPr>
+          <w:rFonts w:eastAsia="Calibri" w:cs="Times New Roman"/>
+          <w:color w:val="333333"/>
+          <w:sz w:val="24"/>
+          <w:szCs w:val="24"/>
+          <w:lang w:val="en-US" w:eastAsia="zh-CN"/>
+        </w:rPr>
+        <w:t>created_</w:t>
+      </w:r>
+      <w:proofErr w:type="gramStart"/>
+      <w:r>
+        <w:rPr>
+          <w:rFonts w:eastAsia="Calibri" w:cs="Times New Roman"/>
+          <w:color w:val="333333"/>
+          <w:sz w:val="24"/>
+          <w:szCs w:val="24"/>
+          <w:lang w:val="en-US" w:eastAsia="zh-CN"/>
+        </w:rPr>
+        <w:t>at</w:t>
+      </w:r>
+      <w:proofErr w:type="spellEnd"/>
+      <w:r>
+        <w:rPr>
+          <w:rFonts w:eastAsia="Calibri" w:cs="Times New Roman"/>
+          <w:color w:val="333333"/>
+          <w:sz w:val="24"/>
+          <w:szCs w:val="24"/>
+          <w:lang w:val="en-US" w:eastAsia="zh-CN"/>
+        </w:rPr>
+        <w:t xml:space="preserve"> :</w:t>
+      </w:r>
+      <w:proofErr w:type="gramEnd"/>
+      <w:r>
+        <w:rPr>
+          <w:rFonts w:eastAsia="Calibri" w:cs="Times New Roman"/>
+          <w:color w:val="333333"/>
+          <w:sz w:val="24"/>
+          <w:szCs w:val="24"/>
+          <w:lang w:val="en-US" w:eastAsia="zh-CN"/>
+        </w:rPr>
+        <w:t xml:space="preserve"> It is the timestamp at which the tweet was made by the user</w:t>
+      </w:r>
+    </w:p>
+    <w:p>
+      <w:pPr>
+        <w:ind w:left="270" w:firstLine="717"/>
+        <w:jc w:val="both"/>
+        <w:rPr>
+          <w:rFonts w:eastAsia="Calibri" w:cs="Times New Roman"/>
+          <w:color w:val="333333"/>
+          <w:sz w:val="24"/>
+          <w:szCs w:val="24"/>
+          <w:lang w:val="en-US" w:eastAsia="zh-CN"/>
+        </w:rPr>
+      </w:pPr>
+      <w:proofErr w:type="spellStart"/>
+      <w:r>
+        <w:rPr>
+          <w:rFonts w:eastAsia="Calibri" w:cs="Times New Roman"/>
+          <w:color w:val="333333"/>
+          <w:sz w:val="24"/>
+          <w:szCs w:val="24"/>
+          <w:lang w:val="en-US" w:eastAsia="zh-CN"/>
+        </w:rPr>
+        <w:t>Id_</w:t>
+      </w:r>
+      <w:proofErr w:type="gramStart"/>
+      <w:r>
+        <w:rPr>
+          <w:rFonts w:eastAsia="Calibri" w:cs="Times New Roman"/>
+          <w:color w:val="333333"/>
+          <w:sz w:val="24"/>
+          <w:szCs w:val="24"/>
+          <w:lang w:val="en-US" w:eastAsia="zh-CN"/>
+        </w:rPr>
+        <w:t>str</w:t>
+      </w:r>
+      <w:proofErr w:type="spellEnd"/>
+      <w:r>
+        <w:rPr>
+          <w:rFonts w:eastAsia="Calibri" w:cs="Times New Roman"/>
+          <w:color w:val="333333"/>
+          <w:sz w:val="24"/>
+          <w:szCs w:val="24"/>
+          <w:lang w:val="en-US" w:eastAsia="zh-CN"/>
+        </w:rPr>
+        <w:t xml:space="preserve"> :</w:t>
+      </w:r>
+      <w:proofErr w:type="gramEnd"/>
+      <w:r>
+        <w:rPr>
+          <w:rFonts w:eastAsia="Calibri" w:cs="Times New Roman"/>
+          <w:color w:val="333333"/>
+          <w:sz w:val="24"/>
+          <w:szCs w:val="24"/>
+          <w:lang w:val="en-US" w:eastAsia="zh-CN"/>
+        </w:rPr>
+        <w:t xml:space="preserve"> ID of the tweet</w:t>
+      </w:r>
+    </w:p>
+    <w:p>
+      <w:pPr>
+        <w:ind w:left="270" w:firstLine="717"/>
+        <w:jc w:val="both"/>
+        <w:rPr>
+          <w:rFonts w:eastAsia="Calibri" w:cs="Times New Roman"/>
+          <w:color w:val="333333"/>
+          <w:sz w:val="24"/>
+          <w:szCs w:val="24"/>
+          <w:lang w:val="en-US" w:eastAsia="zh-CN"/>
+        </w:rPr>
+      </w:pPr>
+      <w:r>
+        <w:rPr>
+          <w:rFonts w:eastAsia="Calibri" w:cs="Times New Roman"/>
+          <w:color w:val="333333"/>
+          <w:sz w:val="24"/>
+          <w:szCs w:val="24"/>
+          <w:lang w:val="en-US" w:eastAsia="zh-CN"/>
+        </w:rPr>
+        <w:t>Text: The tweet of the user</w:t>
+      </w:r>
+    </w:p>
+    <w:p>
+      <w:pPr>
+        <w:ind w:left="270" w:firstLine="717"/>
+        <w:jc w:val="both"/>
+        <w:rPr>
+          <w:rFonts w:eastAsia="Calibri" w:cs="Times New Roman"/>
+          <w:color w:val="333333"/>
+          <w:sz w:val="24"/>
+          <w:szCs w:val="24"/>
+          <w:lang w:val="en-US" w:eastAsia="zh-CN"/>
+        </w:rPr>
+      </w:pPr>
+      <w:proofErr w:type="spellStart"/>
+      <w:r>
+        <w:rPr>
+          <w:rFonts w:eastAsia="Calibri" w:cs="Times New Roman"/>
+          <w:color w:val="333333"/>
+          <w:sz w:val="24"/>
+          <w:szCs w:val="24"/>
+          <w:lang w:val="en-US" w:eastAsia="zh-CN"/>
+        </w:rPr>
+        <w:t>quote_</w:t>
+      </w:r>
+      <w:proofErr w:type="gramStart"/>
+      <w:r>
+        <w:rPr>
+          <w:rFonts w:eastAsia="Calibri" w:cs="Times New Roman"/>
+          <w:color w:val="333333"/>
+          <w:sz w:val="24"/>
+          <w:szCs w:val="24"/>
+          <w:lang w:val="en-US" w:eastAsia="zh-CN"/>
+        </w:rPr>
+        <w:t>count</w:t>
+      </w:r>
+      <w:proofErr w:type="spellEnd"/>
+      <w:r>
+        <w:rPr>
+          <w:rFonts w:eastAsia="Calibri" w:cs="Times New Roman"/>
+          <w:color w:val="333333"/>
+          <w:sz w:val="24"/>
+          <w:szCs w:val="24"/>
+          <w:lang w:val="en-US" w:eastAsia="zh-CN"/>
+        </w:rPr>
+        <w:t xml:space="preserve"> :</w:t>
+      </w:r>
+      <w:proofErr w:type="gramEnd"/>
+      <w:r>
+        <w:rPr>
+          <w:rFonts w:eastAsia="Calibri" w:cs="Times New Roman"/>
+          <w:color w:val="333333"/>
+          <w:sz w:val="24"/>
+          <w:szCs w:val="24"/>
+          <w:lang w:val="en-US" w:eastAsia="zh-CN"/>
+        </w:rPr>
+        <w:t xml:space="preserve"> Number of quoted status </w:t>
+      </w:r>
+    </w:p>
+    <w:p>
+      <w:pPr>
+        <w:ind w:left="270" w:firstLine="717"/>
+        <w:jc w:val="both"/>
+        <w:rPr>
+          <w:rFonts w:eastAsia="Calibri" w:cs="Times New Roman"/>
+          <w:color w:val="333333"/>
+          <w:sz w:val="24"/>
+          <w:szCs w:val="24"/>
+          <w:lang w:val="en-US" w:eastAsia="zh-CN"/>
+        </w:rPr>
+      </w:pPr>
+      <w:proofErr w:type="spellStart"/>
+      <w:r>
+        <w:rPr>
+          <w:rFonts w:eastAsia="Calibri" w:cs="Times New Roman"/>
+          <w:color w:val="333333"/>
+          <w:sz w:val="24"/>
+          <w:szCs w:val="24"/>
+          <w:lang w:val="en-US" w:eastAsia="zh-CN"/>
+        </w:rPr>
+        <w:t>reply_</w:t>
+      </w:r>
+      <w:proofErr w:type="gramStart"/>
+      <w:r>
+        <w:rPr>
+          <w:rFonts w:eastAsia="Calibri" w:cs="Times New Roman"/>
+          <w:color w:val="333333"/>
+          <w:sz w:val="24"/>
+          <w:szCs w:val="24"/>
+          <w:lang w:val="en-US" w:eastAsia="zh-CN"/>
+        </w:rPr>
+        <w:t>count</w:t>
+      </w:r>
+      <w:proofErr w:type="spellEnd"/>
+      <w:r>
+        <w:rPr>
+          <w:rFonts w:eastAsia="Calibri" w:cs="Times New Roman"/>
+          <w:color w:val="333333"/>
+          <w:sz w:val="24"/>
+          <w:szCs w:val="24"/>
+          <w:lang w:val="en-US" w:eastAsia="zh-CN"/>
+        </w:rPr>
+        <w:t>:</w:t>
+      </w:r>
+      <w:proofErr w:type="gramEnd"/>
+      <w:r>
+        <w:rPr>
+          <w:rFonts w:eastAsia="Calibri" w:cs="Times New Roman"/>
+          <w:color w:val="333333"/>
+          <w:sz w:val="24"/>
+          <w:szCs w:val="24"/>
+          <w:lang w:val="en-US" w:eastAsia="zh-CN"/>
+        </w:rPr>
+        <w:t xml:space="preserve"> replies on the tweet</w:t>
+      </w:r>
+    </w:p>
+    <w:p>
+      <w:pPr>
+        <w:ind w:left="270" w:firstLine="717"/>
+        <w:jc w:val="both"/>
+        <w:rPr>
+          <w:rFonts w:eastAsia="Calibri" w:cs="Times New Roman"/>
+          <w:color w:val="333333"/>
+          <w:sz w:val="24"/>
+          <w:szCs w:val="24"/>
+          <w:lang w:val="en-US" w:eastAsia="zh-CN"/>
+        </w:rPr>
+      </w:pPr>
+      <w:r>
+        <w:rPr>
+          <w:rFonts w:eastAsia="Calibri" w:cs="Times New Roman"/>
+          <w:color w:val="333333"/>
+          <w:sz w:val="24"/>
+          <w:szCs w:val="24"/>
+          <w:lang w:val="en-US" w:eastAsia="zh-CN"/>
+        </w:rPr>
+        <w:t xml:space="preserve">Retweet_count: the number of times it was </w:t>
+      </w:r>
+      <w:r>
+        <w:rPr>
+          <w:rFonts w:eastAsia="Calibri" w:cs="Times New Roman"/>
+          <w:color w:val="333333"/>
+          <w:sz w:val="24"/>
+          <w:szCs w:val="24"/>
+          <w:lang w:val="en-US" w:eastAsia="zh-CN"/>
+        </w:rPr>
+        <w:t>retweeted.</w:t>
+      </w:r>
+    </w:p>
+    <w:p>
+      <w:pPr>
+        <w:ind w:left="270" w:firstLine="717"/>
+        <w:jc w:val="both"/>
+        <w:rPr>
+          <w:rFonts w:eastAsia="Calibri" w:cs="Times New Roman"/>
+          <w:color w:val="333333"/>
+          <w:sz w:val="24"/>
+          <w:szCs w:val="24"/>
+          <w:lang w:val="en-US" w:eastAsia="zh-CN"/>
+        </w:rPr>
+      </w:pPr>
+      <w:proofErr w:type="spellStart"/>
+      <w:r>
+        <w:rPr>
+          <w:rFonts w:eastAsia="Calibri" w:cs="Times New Roman"/>
+          <w:color w:val="333333"/>
+          <w:sz w:val="24"/>
+          <w:szCs w:val="24"/>
+          <w:lang w:val="en-US" w:eastAsia="zh-CN"/>
+        </w:rPr>
+        <w:t>Favorite_count</w:t>
+      </w:r>
+      <w:proofErr w:type="spellEnd"/>
+      <w:r>
+        <w:rPr>
+          <w:rFonts w:eastAsia="Calibri" w:cs="Times New Roman"/>
+          <w:color w:val="333333"/>
+          <w:sz w:val="24"/>
+          <w:szCs w:val="24"/>
+          <w:lang w:val="en-US" w:eastAsia="zh-CN"/>
+        </w:rPr>
+        <w:t>: number of likes on the tweet.</w:t>
+      </w:r>
+    </w:p>
+    <w:p>
+      <w:pPr>
+        <w:ind w:left="270" w:firstLine="717"/>
+        <w:jc w:val="both"/>
+        <w:rPr>
+          <w:rFonts w:eastAsia="Calibri" w:cs="Times New Roman"/>
+          <w:color w:val="333333"/>
+          <w:sz w:val="24"/>
+          <w:szCs w:val="24"/>
+          <w:lang w:val="en-US" w:eastAsia="zh-CN"/>
+        </w:rPr>
+      </w:pPr>
+      <w:r>
+        <w:rPr>
+          <w:rFonts w:eastAsia="Calibri" w:cs="Times New Roman"/>
+          <w:color w:val="333333"/>
+          <w:sz w:val="24"/>
+          <w:szCs w:val="24"/>
+          <w:lang w:val="en-US" w:eastAsia="zh-CN"/>
+        </w:rPr>
+        <w:t>User_id_str: id of the user who made the tweet</w:t>
+      </w:r>
+      <w:r>
+        <w:rPr>
+          <w:rFonts w:eastAsia="Calibri" w:cs="Times New Roman"/>
+          <w:color w:val="333333"/>
+          <w:sz w:val="24"/>
+          <w:szCs w:val="24"/>
+          <w:lang w:val="en-US" w:eastAsia="zh-CN"/>
+        </w:rPr>
+        <w:t>.</w:t>
+      </w:r>
+    </w:p>
+    <w:p>
+      <w:pPr>
+        <w:ind w:left="270" w:firstLine="717"/>
+        <w:jc w:val="both"/>
+        <w:rPr>
+          <w:rFonts w:eastAsia="Calibri" w:cs="Times New Roman"/>
+          <w:color w:val="333333"/>
+          <w:sz w:val="24"/>
+          <w:szCs w:val="24"/>
+          <w:lang w:val="en-US" w:eastAsia="zh-CN"/>
+        </w:rPr>
+      </w:pPr>
+      <w:proofErr w:type="spellStart"/>
+      <w:r>
+        <w:rPr>
+          <w:rFonts w:eastAsia="Calibri" w:cs="Times New Roman"/>
+          <w:color w:val="333333"/>
+          <w:sz w:val="24"/>
+          <w:szCs w:val="24"/>
+          <w:lang w:val="en-US" w:eastAsia="zh-CN"/>
+        </w:rPr>
+        <w:t>User_screen_name</w:t>
+      </w:r>
+      <w:proofErr w:type="spellEnd"/>
+      <w:r>
+        <w:rPr>
+          <w:rFonts w:eastAsia="Calibri" w:cs="Times New Roman"/>
+          <w:color w:val="333333"/>
+          <w:sz w:val="24"/>
+          <w:szCs w:val="24"/>
+          <w:lang w:val="en-US" w:eastAsia="zh-CN"/>
+        </w:rPr>
+        <w:t>: screen name of the user.</w:t>
+      </w:r>
+    </w:p>
+    <w:p>
+      <w:pPr>
+        <w:ind w:left="270" w:firstLine="717"/>
+        <w:jc w:val="both"/>
+        <w:rPr>
+          <w:rFonts w:eastAsia="Calibri" w:cs="Times New Roman"/>
+          <w:color w:val="333333"/>
+          <w:sz w:val="24"/>
+          <w:szCs w:val="24"/>
+          <w:lang w:val="en-US" w:eastAsia="zh-CN"/>
+        </w:rPr>
+      </w:pPr>
+      <w:r>
+        <w:rPr>
+          <w:rFonts w:eastAsia="Calibri" w:cs="Times New Roman"/>
+          <w:color w:val="333333"/>
+          <w:sz w:val="24"/>
+          <w:szCs w:val="24"/>
+          <w:lang w:val="en-US" w:eastAsia="zh-CN"/>
+        </w:rPr>
+        <w:t xml:space="preserve">Hashtags: The </w:t>
+      </w:r>
+      <w:r>
+        <w:rPr>
+          <w:rFonts w:eastAsia="Calibri" w:cs="Times New Roman"/>
+          <w:color w:val="333333"/>
+          <w:sz w:val="24"/>
+          <w:szCs w:val="24"/>
+          <w:lang w:val="en-US" w:eastAsia="zh-CN"/>
+        </w:rPr>
+        <w:t>hashtags</w:t>
+      </w:r>
+      <w:r>
+        <w:rPr>
+          <w:rFonts w:eastAsia="Calibri" w:cs="Times New Roman"/>
+          <w:color w:val="333333"/>
+          <w:sz w:val="24"/>
+          <w:szCs w:val="24"/>
+          <w:lang w:val="en-US" w:eastAsia="zh-CN"/>
+        </w:rPr>
+        <w:t xml:space="preserve"> made on the tweet.</w:t>
+      </w:r>
+    </w:p>
+    <w:p>
+      <w:pPr>
+        <w:ind w:left="270" w:firstLine="717"/>
+        <w:jc w:val="both"/>
+        <w:rPr>
+          <w:rFonts w:eastAsia="Calibri" w:cs="Times New Roman"/>
+          <w:color w:val="333333"/>
+          <w:sz w:val="24"/>
+          <w:szCs w:val="24"/>
+          <w:lang w:val="en-US" w:eastAsia="zh-CN"/>
+        </w:rPr>
+      </w:pPr>
+      <w:proofErr w:type="spellStart"/>
+      <w:r>
+        <w:rPr>
+          <w:rFonts w:eastAsia="Calibri" w:cs="Times New Roman"/>
+          <w:color w:val="333333"/>
+          <w:sz w:val="24"/>
+          <w:szCs w:val="24"/>
+          <w:lang w:val="en-US" w:eastAsia="zh-CN"/>
+        </w:rPr>
+        <w:t>Oc_tweet_</w:t>
+      </w:r>
+      <w:proofErr w:type="gramStart"/>
+      <w:r>
+        <w:rPr>
+          <w:rFonts w:eastAsia="Calibri" w:cs="Times New Roman"/>
+          <w:color w:val="333333"/>
+          <w:sz w:val="24"/>
+          <w:szCs w:val="24"/>
+          <w:lang w:val="en-US" w:eastAsia="zh-CN"/>
+        </w:rPr>
+        <w:t>id</w:t>
+      </w:r>
+      <w:proofErr w:type="spellEnd"/>
+      <w:r>
+        <w:rPr>
+          <w:rFonts w:eastAsia="Calibri" w:cs="Times New Roman"/>
+          <w:color w:val="333333"/>
+          <w:sz w:val="24"/>
+          <w:szCs w:val="24"/>
+          <w:lang w:val="en-US" w:eastAsia="zh-CN"/>
+        </w:rPr>
+        <w:t xml:space="preserve"> :</w:t>
+      </w:r>
+      <w:proofErr w:type="gramEnd"/>
+      <w:r>
+        <w:rPr>
+          <w:rFonts w:eastAsia="Calibri" w:cs="Times New Roman"/>
+          <w:color w:val="333333"/>
+          <w:sz w:val="24"/>
+          <w:szCs w:val="24"/>
+          <w:lang w:val="en-US" w:eastAsia="zh-CN"/>
+        </w:rPr>
+        <w:t xml:space="preserve"> Original tweet id. Also indicates if the tweet is a retweet or not.</w:t>
+      </w:r>
+    </w:p>
+    <w:p>
+      <w:pPr>
+        <w:rPr>
+          <w:rFonts w:eastAsia="Calibri" w:cs="Times New Roman"/>
           <w:i/>
           <w:iCs/>
           <w:color w:val="333333"/>
@@ -2755,180 +3402,13 @@
         </w:rPr>
       </w:pPr>
     </w:p>
-    <w:p>
-      <w:pPr>
-        <w:rPr>
-          <w:rFonts w:eastAsia="Calibri" w:cs="Times New Roman"/>
-          <w:color w:val="333333"/>
-          <w:sz w:val="24"/>
-          <w:szCs w:val="24"/>
-        </w:rPr>
-      </w:pPr>
-    </w:p>
-    <w:p>
-      <w:pPr>
-        <w:rPr>
-          <w:rFonts w:eastAsia="Calibri" w:cs="Times New Roman"/>
-          <w:color w:val="333333"/>
-          <w:sz w:val="24"/>
-          <w:szCs w:val="24"/>
-        </w:rPr>
-      </w:pPr>
-    </w:p>
-    <w:p>
-      <w:pPr>
-        <w:rPr>
-          <w:rFonts w:eastAsia="Calibri" w:cs="Times New Roman"/>
-          <w:color w:val="333333"/>
-          <w:sz w:val="24"/>
-          <w:szCs w:val="24"/>
-        </w:rPr>
-      </w:pPr>
-    </w:p>
-    <w:p>
-      <w:pPr>
-        <w:jc w:val="both"/>
-        <w:rPr>
-          <w:rFonts w:eastAsia="Calibri" w:cs="Times New Roman"/>
-          <w:color w:val="333333"/>
-          <w:sz w:val="24"/>
-          <w:szCs w:val="24"/>
-        </w:rPr>
-      </w:pPr>
-    </w:p>
-    <w:p>
-      <w:pPr>
-        <w:jc w:val="center"/>
-      </w:pPr>
-    </w:p>
-    <w:p>
-      <w:pPr>
-        <w:jc w:val="center"/>
-        <w:rPr>
-          <w:rFonts w:eastAsia="Calibri" w:cs="Times New Roman"/>
-          <w:color w:val="333333"/>
-          <w:sz w:val="24"/>
-          <w:szCs w:val="24"/>
-        </w:rPr>
-      </w:pPr>
-    </w:p>
-    <w:p>
-      <w:pPr>
-        <w:jc w:val="center"/>
-        <w:rPr>
-          <w:rFonts w:eastAsia="Calibri" w:cs="Times New Roman"/>
-          <w:color w:val="333333"/>
-          <w:sz w:val="24"/>
-          <w:szCs w:val="24"/>
-        </w:rPr>
-      </w:pPr>
-    </w:p>
-    <w:p>
-      <w:pPr>
-        <w:jc w:val="center"/>
-        <w:rPr>
-          <w:rFonts w:eastAsia="Calibri" w:cs="Times New Roman"/>
-          <w:color w:val="333333"/>
-          <w:sz w:val="24"/>
-          <w:szCs w:val="24"/>
-        </w:rPr>
-      </w:pPr>
-    </w:p>
-    <w:p>
-      <w:pPr>
-        <w:rPr>
-          <w:rFonts w:eastAsia="Calibri" w:cs="Times New Roman"/>
-          <w:color w:val="333333"/>
-        </w:rPr>
-      </w:pPr>
-    </w:p>
-    <w:p>
-      <w:pPr>
-        <w:rPr>
-          <w:rFonts w:eastAsia="Calibri" w:cs="Times New Roman"/>
-          <w:color w:val="333333"/>
-        </w:rPr>
-      </w:pPr>
-    </w:p>
-    <w:p>
-      <w:pPr>
-        <w:rPr>
-          <w:rFonts w:eastAsia="Calibri" w:cs="Times New Roman"/>
-          <w:color w:val="333333"/>
-        </w:rPr>
-      </w:pPr>
-    </w:p>
-    <w:p>
-      <w:pPr>
-        <w:rPr>
-          <w:rFonts w:eastAsia="Calibri" w:cs="Times New Roman"/>
-          <w:color w:val="333333"/>
-        </w:rPr>
-      </w:pPr>
-    </w:p>
-    <w:p>
-      <w:pPr>
-        <w:rPr>
-          <w:rFonts w:eastAsia="Calibri" w:cs="Times New Roman"/>
-          <w:color w:val="333333"/>
-        </w:rPr>
-      </w:pPr>
-    </w:p>
-    <w:p>
-      <w:pPr>
-        <w:rPr>
-          <w:rFonts w:eastAsia="Calibri" w:cs="Times New Roman"/>
-          <w:color w:val="333333"/>
-        </w:rPr>
-      </w:pPr>
-    </w:p>
-    <w:p>
-      <w:pPr>
-        <w:rPr>
-          <w:rFonts w:eastAsia="Calibri" w:cs="Times New Roman"/>
-          <w:color w:val="333333"/>
-        </w:rPr>
-      </w:pPr>
-    </w:p>
-    <w:p>
-      <w:pPr>
-        <w:rPr>
-          <w:rFonts w:eastAsia="Calibri" w:cs="Times New Roman"/>
-          <w:color w:val="333333"/>
-        </w:rPr>
-      </w:pPr>
-    </w:p>
-    <w:p>
-      <w:pPr>
-        <w:rPr>
-          <w:rFonts w:eastAsia="Calibri" w:cs="Times New Roman"/>
-          <w:color w:val="333333"/>
-        </w:rPr>
-      </w:pPr>
-    </w:p>
-    <w:p>
-      <w:pPr>
-        <w:rPr>
-          <w:rFonts w:eastAsia="Calibri" w:cs="Times New Roman"/>
-          <w:color w:val="333333"/>
-        </w:rPr>
-      </w:pPr>
-    </w:p>
-    <w:p>
-      <w:pPr>
-        <w:rPr>
-          <w:rFonts w:eastAsia="Calibri" w:cs="Times New Roman"/>
-          <w:color w:val="333333"/>
-        </w:rPr>
-      </w:pPr>
-    </w:p>
-    <w:p>
-      <w:pPr>
-        <w:pStyle w:val="2"/>
-        <w:ind w:left="720"/>
-        <w:jc w:val="center"/>
-        <w:rPr>
-          <w:rFonts w:eastAsia="Calibri" w:cs="Times New Roman" w:asciiTheme="minorHAnsi" w:hAnsiTheme="minorHAnsi"/>
+    <w:bookmarkStart w:id="5" w:name="_Toc132218011"/>
+    <w:p>
+      <w:pPr>
+        <w:pStyle w:val="Heading1"/>
+        <w:jc w:val="center"/>
+        <w:rPr>
+          <w:rFonts w:asciiTheme="minorHAnsi" w:eastAsia="Calibri" w:hAnsiTheme="minorHAnsi" w:cs="Times New Roman"/>
           <w:b/>
           <w:bCs/>
           <w:color w:val="C00000"/>
@@ -2936,12 +3416,12 @@
           <w:szCs w:val="40"/>
         </w:rPr>
       </w:pPr>
-      <w:bookmarkStart w:id="5" w:name="_Toc132218011"/>
-      <w:r>
-        <w:rPr>
-          <w:rFonts w:eastAsia="Calibri" w:cs="Times New Roman" w:asciiTheme="minorHAnsi" w:hAnsiTheme="minorHAnsi"/>
-          <w:b/>
-          <w:bCs/>
+      <w:r>
+        <w:rPr>
+          <w:rFonts w:asciiTheme="minorHAnsi" w:eastAsia="Calibri" w:hAnsiTheme="minorHAnsi" w:cs="Times New Roman"/>
+          <w:b/>
+          <w:bCs/>
+          <w:noProof/>
           <w:color w:val="C00000"/>
           <w:sz w:val="40"/>
           <w:szCs w:val="40"/>
@@ -2949,7 +3429,7 @@
         <mc:AlternateContent>
           <mc:Choice Requires="wps">
             <w:drawing>
-              <wp:anchor distT="0" distB="0" distL="114300" distR="114300" simplePos="0" relativeHeight="251663360" behindDoc="0" locked="0" layoutInCell="1" allowOverlap="1">
+              <wp:anchor distT="0" distB="0" distL="114300" distR="114300" simplePos="0" relativeHeight="251663360" behindDoc="0" locked="0" layoutInCell="1" allowOverlap="1" wp14:anchorId="0377ADE3" wp14:editId="21568B40">
                 <wp:simplePos x="0" y="0"/>
                 <wp:positionH relativeFrom="page">
                   <wp:posOffset>-106680</wp:posOffset>
@@ -3006,7 +3486,7 @@
               </wp:anchor>
             </w:drawing>
           </mc:Choice>
-          <mc:Fallback>
+          <mc:Fallback xmlns:wpsCustomData="http://www.wps.cn/officeDocument/2013/wpsCustomData">
             <w:pict>
               <v:rect id="Rectangle 16" o:spid="_x0000_s1026" o:spt="1" style="position:absolute;left:0pt;margin-left:-8.4pt;margin-top:-71.95pt;height:988.55pt;width:21.95pt;mso-position-horizontal-relative:page;z-index:251663360;v-text-anchor:middle;mso-width-relative:page;mso-height-relative:page;" fillcolor="#C00000" filled="t" stroked="f" coordsize="21600,21600" o:gfxdata="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">
                 <v:fill on="t" focussize="0,0"/>
@@ -3020,7 +3500,7 @@
       </w:r>
       <w:r>
         <w:rPr>
-          <w:rFonts w:eastAsia="Calibri" w:cs="Times New Roman" w:asciiTheme="minorHAnsi" w:hAnsiTheme="minorHAnsi"/>
+          <w:rFonts w:asciiTheme="minorHAnsi" w:eastAsia="Calibri" w:hAnsiTheme="minorHAnsi" w:cs="Times New Roman"/>
           <w:b/>
           <w:bCs/>
           <w:color w:val="C00000"/>
@@ -3035,416 +3515,387 @@
       <w:pPr>
         <w:jc w:val="both"/>
         <w:rPr>
-          <w:rFonts w:hint="default" w:eastAsia="Calibri" w:cs="Times New Roman"/>
-          <w:color w:val="333333"/>
-          <w:sz w:val="24"/>
-          <w:szCs w:val="24"/>
-          <w:lang w:val="en-US" w:eastAsia="zh-CN"/>
-        </w:rPr>
-      </w:pPr>
-    </w:p>
-    <w:p>
-      <w:pPr>
-        <w:ind w:left="270" w:firstLine="731" w:firstLineChars="0"/>
+          <w:rFonts w:eastAsia="Calibri" w:cs="Times New Roman"/>
+          <w:color w:val="333333"/>
+          <w:sz w:val="24"/>
+          <w:szCs w:val="24"/>
+          <w:lang w:val="en-US" w:eastAsia="zh-CN"/>
+        </w:rPr>
+      </w:pPr>
+    </w:p>
+    <w:p>
+      <w:pPr>
+        <w:ind w:left="270" w:firstLine="731"/>
         <w:jc w:val="both"/>
         <w:rPr>
-          <w:rFonts w:hint="default" w:eastAsia="Calibri" w:cs="Times New Roman"/>
-          <w:color w:val="333333"/>
-          <w:sz w:val="24"/>
-          <w:szCs w:val="24"/>
-          <w:lang w:val="en-US" w:eastAsia="zh-CN"/>
-        </w:rPr>
-      </w:pPr>
-      <w:r>
-        <w:rPr>
-          <w:rFonts w:hint="default" w:eastAsia="Calibri" w:cs="Times New Roman"/>
-          <w:color w:val="333333"/>
-          <w:sz w:val="24"/>
-          <w:szCs w:val="24"/>
-          <w:lang w:val="en-US" w:eastAsia="zh-CN"/>
-        </w:rPr>
-        <w:t>The project have allowed for basic searches where a user can search based on user_name, a tweet string or hashtag. The search would retrieve information about the tweet made, when it was made, the retweet_count, the user details(no_of_followers, user_name).</w:t>
-      </w:r>
-    </w:p>
-    <w:p>
-      <w:pPr>
-        <w:ind w:left="270" w:firstLine="731" w:firstLineChars="0"/>
+          <w:rFonts w:eastAsia="Calibri" w:cs="Times New Roman"/>
+          <w:color w:val="333333"/>
+          <w:sz w:val="24"/>
+          <w:szCs w:val="24"/>
+          <w:lang w:val="en-US" w:eastAsia="zh-CN"/>
+        </w:rPr>
+      </w:pPr>
+      <w:r>
+        <w:rPr>
+          <w:rFonts w:eastAsia="Calibri" w:cs="Times New Roman"/>
+          <w:color w:val="333333"/>
+          <w:sz w:val="24"/>
+          <w:szCs w:val="24"/>
+          <w:lang w:val="en-US" w:eastAsia="zh-CN"/>
+        </w:rPr>
+        <w:t xml:space="preserve">The project </w:t>
+      </w:r>
+      <w:r>
+        <w:rPr>
+          <w:rFonts w:eastAsia="Calibri" w:cs="Times New Roman"/>
+          <w:color w:val="333333"/>
+          <w:sz w:val="24"/>
+          <w:szCs w:val="24"/>
+          <w:lang w:val="en-US" w:eastAsia="zh-CN"/>
+        </w:rPr>
+        <w:t>has</w:t>
+      </w:r>
+      <w:r>
+        <w:rPr>
+          <w:rFonts w:eastAsia="Calibri" w:cs="Times New Roman"/>
+          <w:color w:val="333333"/>
+          <w:sz w:val="24"/>
+          <w:szCs w:val="24"/>
+          <w:lang w:val="en-US" w:eastAsia="zh-CN"/>
+        </w:rPr>
+        <w:t xml:space="preserve"> allowed for basic searches where a user can search based on user_name, a tweet string or hashtag. The search would retrieve information about the tweet made, when it was made, the retweet_count, the user </w:t>
+      </w:r>
+      <w:r>
+        <w:rPr>
+          <w:rFonts w:eastAsia="Calibri" w:cs="Times New Roman"/>
+          <w:color w:val="333333"/>
+          <w:sz w:val="24"/>
+          <w:szCs w:val="24"/>
+          <w:lang w:val="en-US" w:eastAsia="zh-CN"/>
+        </w:rPr>
+        <w:t>details (</w:t>
+      </w:r>
+      <w:r>
+        <w:rPr>
+          <w:rFonts w:eastAsia="Calibri" w:cs="Times New Roman"/>
+          <w:color w:val="333333"/>
+          <w:sz w:val="24"/>
+          <w:szCs w:val="24"/>
+          <w:lang w:val="en-US" w:eastAsia="zh-CN"/>
+        </w:rPr>
+        <w:t>no_of_followers, user_name).</w:t>
+      </w:r>
+      <w:r>
+        <w:rPr>
+          <w:rFonts w:eastAsia="Calibri" w:cs="Times New Roman"/>
+          <w:color w:val="333333"/>
+          <w:sz w:val="24"/>
+          <w:szCs w:val="24"/>
+          <w:lang w:val="en-US" w:eastAsia="zh-CN"/>
+        </w:rPr>
+        <w:t xml:space="preserve"> The project will expand the search results functionality after the minimum queries have been handled.</w:t>
+      </w:r>
+    </w:p>
+    <w:p>
+      <w:pPr>
+        <w:ind w:left="270" w:firstLine="731"/>
         <w:jc w:val="both"/>
         <w:rPr>
-          <w:rFonts w:hint="default" w:eastAsia="Calibri" w:cs="Times New Roman"/>
-          <w:color w:val="333333"/>
-          <w:sz w:val="24"/>
-          <w:szCs w:val="24"/>
-          <w:lang w:val="en-US" w:eastAsia="zh-CN"/>
-        </w:rPr>
-      </w:pPr>
-      <w:r>
-        <w:rPr>
-          <w:rFonts w:hint="default" w:eastAsia="Calibri" w:cs="Times New Roman"/>
-          <w:color w:val="333333"/>
-          <w:sz w:val="24"/>
-          <w:szCs w:val="24"/>
-          <w:lang w:val="en-US" w:eastAsia="zh-CN"/>
-        </w:rPr>
-        <w:t>The project expands by providing drill downs by clicking on the retweet_count, user_name to further display details of the retweet or the other tweet details made by the user.</w:t>
-      </w:r>
-    </w:p>
-    <w:p>
-      <w:pPr>
-        <w:ind w:left="270" w:firstLine="731" w:firstLineChars="0"/>
+          <w:rFonts w:eastAsia="Calibri" w:cs="Times New Roman"/>
+          <w:color w:val="333333"/>
+          <w:sz w:val="24"/>
+          <w:szCs w:val="24"/>
+          <w:lang w:val="en-US" w:eastAsia="zh-CN"/>
+        </w:rPr>
+      </w:pPr>
+      <w:r>
+        <w:rPr>
+          <w:rFonts w:eastAsia="Calibri" w:cs="Times New Roman"/>
+          <w:color w:val="333333"/>
+          <w:sz w:val="24"/>
+          <w:szCs w:val="24"/>
+          <w:lang w:val="en-US" w:eastAsia="zh-CN"/>
+        </w:rPr>
+        <w:t>The project expands</w:t>
+      </w:r>
+      <w:r>
+        <w:rPr>
+          <w:rFonts w:eastAsia="Calibri" w:cs="Times New Roman"/>
+          <w:color w:val="333333"/>
+          <w:sz w:val="24"/>
+          <w:szCs w:val="24"/>
+          <w:lang w:val="en-US" w:eastAsia="zh-CN"/>
+        </w:rPr>
+        <w:t xml:space="preserve"> </w:t>
+      </w:r>
+      <w:r>
+        <w:rPr>
+          <w:rFonts w:eastAsia="Calibri" w:cs="Times New Roman"/>
+          <w:color w:val="333333"/>
+          <w:sz w:val="24"/>
+          <w:szCs w:val="24"/>
+          <w:lang w:val="en-US" w:eastAsia="zh-CN"/>
+        </w:rPr>
+        <w:t xml:space="preserve">by providing drill downs by clicking on the </w:t>
+      </w:r>
+      <w:r>
+        <w:rPr>
+          <w:rFonts w:eastAsia="Calibri" w:cs="Times New Roman"/>
+          <w:color w:val="333333"/>
+          <w:sz w:val="24"/>
+          <w:szCs w:val="24"/>
+          <w:lang w:val="en-US" w:eastAsia="zh-CN"/>
+        </w:rPr>
+        <w:t>retweet count</w:t>
+      </w:r>
+      <w:r>
+        <w:rPr>
+          <w:rFonts w:eastAsia="Calibri" w:cs="Times New Roman"/>
+          <w:color w:val="333333"/>
+          <w:sz w:val="24"/>
+          <w:szCs w:val="24"/>
+          <w:lang w:val="en-US" w:eastAsia="zh-CN"/>
+        </w:rPr>
+        <w:t>, user_name to further display details of the retweet or the other tweet details made by the user.</w:t>
+      </w:r>
+    </w:p>
+    <w:p>
+      <w:pPr>
+        <w:ind w:left="270" w:firstLine="731"/>
         <w:jc w:val="both"/>
         <w:rPr>
           <w:rFonts w:eastAsia="Calibri" w:cs="Times New Roman"/>
           <w:color w:val="333333"/>
-        </w:rPr>
-      </w:pPr>
-      <w:r>
-        <w:rPr>
-          <w:rFonts w:hint="default" w:eastAsia="Calibri" w:cs="Times New Roman"/>
-          <w:color w:val="333333"/>
-          <w:sz w:val="24"/>
-          <w:szCs w:val="24"/>
-          <w:lang w:val="en-US" w:eastAsia="zh-CN"/>
-        </w:rPr>
-        <w:t>Suppose the search is based on a string, we would clean the string and trigger a python function which would retrieve the tweet details using the find operator and regex operator from MongoDB. We would then retrieve the user details from the User Table using the foreign-key alike user_id_str and merge to get the final output. This is a bare bound approach which we are working for the search queries.</w:t>
-      </w:r>
-    </w:p>
-    <w:p>
-      <w:pPr>
-        <w:ind w:left="1560"/>
-        <w:rPr>
-          <w:rFonts w:hint="default" w:eastAsia="Calibri"/>
-          <w:color w:val="333333"/>
-        </w:rPr>
-      </w:pPr>
-    </w:p>
-    <w:p>
-      <w:pPr>
-        <w:ind w:left="1560"/>
-        <w:rPr>
-          <w:rFonts w:hint="default" w:eastAsia="Calibri"/>
-          <w:color w:val="333333"/>
-        </w:rPr>
-      </w:pPr>
-      <w:r>
-        <w:rPr>
-          <w:rFonts w:hint="default" w:eastAsia="Calibri"/>
-          <w:color w:val="333333"/>
-        </w:rPr>
-        <w:t>4. We extracted the id of the original tweet which as been retweeted and stored it as an attribute(oc_tweet_id) in the current tweet. The Original tweet is inserted into the database as a tweet object. It can be accessed by querying using the oc_tweet_id attribute.</w:t>
-      </w:r>
-    </w:p>
-    <w:p>
-      <w:pPr>
-        <w:rPr>
-          <w:rFonts w:hint="default" w:eastAsia="Calibri"/>
-          <w:color w:val="333333"/>
-        </w:rPr>
-      </w:pPr>
-      <w:bookmarkStart w:id="8" w:name="_GoBack"/>
-      <w:bookmarkEnd w:id="8"/>
-    </w:p>
-    <w:p>
-      <w:pPr>
-        <w:ind w:left="1560"/>
-        <w:rPr>
-          <w:rFonts w:hint="default" w:eastAsia="Calibri"/>
-          <w:color w:val="333333"/>
-        </w:rPr>
-      </w:pPr>
-      <w:r>
-        <w:rPr>
-          <w:rFonts w:hint="default" w:eastAsia="Calibri"/>
-          <w:color w:val="333333"/>
-        </w:rPr>
-        <w:t xml:space="preserve">7. We are planning on using a number of factors to order the search results. The factors include retweet_count, Quote_count, reply_count. </w:t>
-      </w:r>
-    </w:p>
-    <w:p>
-      <w:pPr>
-        <w:ind w:left="1560"/>
-        <w:rPr>
-          <w:rFonts w:hint="default" w:eastAsia="Calibri"/>
-          <w:color w:val="333333"/>
-        </w:rPr>
-      </w:pPr>
-      <w:r>
-        <w:rPr>
-          <w:rFonts w:hint="default" w:eastAsia="Calibri"/>
-          <w:color w:val="333333"/>
-        </w:rPr>
-        <w:t>8. This is our plan to split the work:</w:t>
-      </w:r>
-    </w:p>
-    <w:p>
-      <w:pPr>
-        <w:ind w:left="1560"/>
-        <w:rPr>
-          <w:rFonts w:hint="default" w:eastAsia="Calibri"/>
-          <w:color w:val="333333"/>
-        </w:rPr>
-      </w:pPr>
-      <w:r>
-        <w:rPr>
-          <w:rFonts w:hint="default" w:eastAsia="Calibri"/>
-          <w:color w:val="333333"/>
-        </w:rPr>
-        <w:t>ganesh raj - non relational database, search application ui, query processing</w:t>
-      </w:r>
-    </w:p>
-    <w:p>
-      <w:pPr>
-        <w:ind w:left="1560"/>
-        <w:rPr>
-          <w:rFonts w:hint="default" w:eastAsia="Calibri"/>
-          <w:color w:val="333333"/>
-        </w:rPr>
-      </w:pPr>
-      <w:r>
-        <w:rPr>
-          <w:rFonts w:hint="default" w:eastAsia="Calibri"/>
-          <w:color w:val="333333"/>
-        </w:rPr>
-        <w:t>vishnu -  query  processing, cacheing</w:t>
-      </w:r>
-    </w:p>
-    <w:p>
-      <w:pPr>
-        <w:ind w:left="1560"/>
-        <w:rPr>
-          <w:rFonts w:hint="default" w:eastAsia="Calibri"/>
-          <w:color w:val="333333"/>
-        </w:rPr>
-      </w:pPr>
-      <w:r>
-        <w:rPr>
-          <w:rFonts w:hint="default" w:eastAsia="Calibri"/>
-          <w:color w:val="333333"/>
-        </w:rPr>
-        <w:t>noopur- python api , cacheing</w:t>
-      </w:r>
-    </w:p>
-    <w:p>
-      <w:pPr>
-        <w:ind w:left="1560"/>
-        <w:rPr>
-          <w:rFonts w:eastAsia="Calibri" w:cs="Times New Roman"/>
-          <w:color w:val="333333"/>
-        </w:rPr>
-      </w:pPr>
-      <w:r>
-        <w:rPr>
-          <w:rFonts w:hint="default" w:eastAsia="Calibri"/>
-          <w:color w:val="333333"/>
-        </w:rPr>
-        <w:t>ankeeta - relational database , database connections and joins</w:t>
-      </w:r>
-    </w:p>
-    <w:p>
-      <w:pPr>
-        <w:ind w:left="1560"/>
-        <w:rPr>
-          <w:rFonts w:eastAsia="Calibri" w:cs="Times New Roman"/>
-          <w:color w:val="333333"/>
-        </w:rPr>
-      </w:pPr>
-    </w:p>
-    <w:p>
-      <w:pPr>
-        <w:ind w:left="1560"/>
-        <w:rPr>
-          <w:rFonts w:eastAsia="Calibri" w:cs="Times New Roman"/>
-          <w:color w:val="333333"/>
-        </w:rPr>
-      </w:pPr>
-    </w:p>
-    <w:p>
-      <w:pPr>
-        <w:ind w:left="1560"/>
-        <w:rPr>
-          <w:rFonts w:eastAsia="Calibri" w:cs="Times New Roman"/>
-          <w:color w:val="333333"/>
-        </w:rPr>
-      </w:pPr>
-    </w:p>
-    <w:p>
-      <w:pPr>
-        <w:ind w:left="1560"/>
-        <w:rPr>
-          <w:rFonts w:eastAsia="Calibri" w:cs="Times New Roman"/>
-          <w:color w:val="333333"/>
-        </w:rPr>
-      </w:pPr>
-    </w:p>
-    <w:p>
-      <w:pPr>
-        <w:ind w:left="1560"/>
-        <w:rPr>
-          <w:rFonts w:eastAsia="Calibri" w:cs="Times New Roman"/>
-          <w:color w:val="333333"/>
-        </w:rPr>
-      </w:pPr>
-    </w:p>
-    <w:p>
-      <w:pPr>
-        <w:ind w:left="1560"/>
-        <w:rPr>
-          <w:rFonts w:eastAsia="Calibri" w:cs="Times New Roman"/>
-          <w:color w:val="333333"/>
-        </w:rPr>
-      </w:pPr>
-    </w:p>
-    <w:p>
-      <w:pPr>
-        <w:ind w:left="1560"/>
-        <w:rPr>
-          <w:rFonts w:eastAsia="Calibri" w:cs="Times New Roman"/>
-          <w:color w:val="333333"/>
-        </w:rPr>
-      </w:pPr>
-    </w:p>
-    <w:p>
-      <w:pPr>
-        <w:ind w:left="1560"/>
-        <w:rPr>
-          <w:rFonts w:eastAsia="Calibri" w:cs="Times New Roman"/>
-          <w:color w:val="333333"/>
-        </w:rPr>
-      </w:pPr>
-    </w:p>
-    <w:p>
-      <w:pPr>
-        <w:ind w:left="1560"/>
-        <w:rPr>
-          <w:rFonts w:eastAsia="Calibri" w:cs="Times New Roman"/>
-          <w:color w:val="333333"/>
-        </w:rPr>
-      </w:pPr>
-    </w:p>
-    <w:p>
-      <w:pPr>
-        <w:ind w:left="1560"/>
-        <w:rPr>
-          <w:rFonts w:eastAsia="Calibri" w:cs="Times New Roman"/>
-          <w:color w:val="333333"/>
-        </w:rPr>
-      </w:pPr>
-    </w:p>
-    <w:p>
-      <w:pPr>
-        <w:ind w:left="1560"/>
-        <w:rPr>
-          <w:rFonts w:eastAsia="Calibri" w:cs="Times New Roman"/>
-          <w:color w:val="333333"/>
-        </w:rPr>
-      </w:pPr>
-    </w:p>
-    <w:p>
-      <w:pPr>
-        <w:ind w:left="1560"/>
-        <w:rPr>
-          <w:rFonts w:eastAsia="Calibri" w:cs="Times New Roman"/>
-          <w:color w:val="333333"/>
-        </w:rPr>
-      </w:pPr>
-    </w:p>
-    <w:p>
-      <w:pPr>
-        <w:ind w:left="1560"/>
-        <w:rPr>
-          <w:rFonts w:eastAsia="Calibri" w:cs="Times New Roman"/>
-          <w:color w:val="333333"/>
-        </w:rPr>
-      </w:pPr>
-    </w:p>
-    <w:p>
-      <w:pPr>
-        <w:ind w:left="1560"/>
-        <w:rPr>
-          <w:rFonts w:eastAsia="Calibri" w:cs="Times New Roman"/>
-          <w:color w:val="333333"/>
-        </w:rPr>
-      </w:pPr>
-    </w:p>
-    <w:p>
-      <w:pPr>
-        <w:ind w:left="1560"/>
-        <w:rPr>
-          <w:rFonts w:eastAsia="Calibri" w:cs="Times New Roman"/>
-          <w:color w:val="333333"/>
-        </w:rPr>
-      </w:pPr>
-    </w:p>
-    <w:p>
-      <w:pPr>
-        <w:ind w:left="1560"/>
-        <w:rPr>
-          <w:rFonts w:eastAsia="Calibri" w:cs="Times New Roman"/>
-          <w:color w:val="333333"/>
-        </w:rPr>
-      </w:pPr>
-    </w:p>
-    <w:p>
-      <w:pPr>
-        <w:ind w:left="1560"/>
-        <w:rPr>
-          <w:rFonts w:eastAsia="Calibri" w:cs="Times New Roman"/>
-          <w:color w:val="333333"/>
-        </w:rPr>
-      </w:pPr>
-    </w:p>
-    <w:p>
-      <w:pPr>
-        <w:ind w:left="1560"/>
-        <w:rPr>
-          <w:rFonts w:eastAsia="Calibri" w:cs="Times New Roman"/>
-          <w:color w:val="333333"/>
-        </w:rPr>
-      </w:pPr>
-    </w:p>
-    <w:p>
-      <w:pPr>
-        <w:ind w:left="1560"/>
-        <w:rPr>
-          <w:rFonts w:eastAsia="Calibri" w:cs="Times New Roman"/>
-          <w:color w:val="333333"/>
-        </w:rPr>
-      </w:pPr>
-    </w:p>
-    <w:p>
-      <w:pPr>
-        <w:ind w:left="1560"/>
-        <w:rPr>
-          <w:rFonts w:eastAsia="Calibri" w:cs="Times New Roman"/>
-          <w:color w:val="333333"/>
-        </w:rPr>
-      </w:pPr>
-    </w:p>
-    <w:p>
-      <w:pPr>
-        <w:ind w:left="1560"/>
-        <w:rPr>
-          <w:rFonts w:eastAsia="Calibri" w:cs="Times New Roman"/>
-          <w:color w:val="333333"/>
-        </w:rPr>
-      </w:pPr>
-    </w:p>
-    <w:p>
-      <w:pPr>
-        <w:ind w:left="1560"/>
-        <w:rPr>
-          <w:rFonts w:eastAsia="Calibri" w:cs="Times New Roman"/>
-          <w:color w:val="333333"/>
-        </w:rPr>
-      </w:pPr>
-    </w:p>
-    <w:p>
-      <w:pPr>
-        <w:pStyle w:val="2"/>
+          <w:sz w:val="24"/>
+          <w:szCs w:val="24"/>
+          <w:lang w:val="en-US" w:eastAsia="zh-CN"/>
+        </w:rPr>
+      </w:pPr>
+      <w:r>
+        <w:rPr>
+          <w:rFonts w:eastAsia="Calibri" w:cs="Times New Roman"/>
+          <w:color w:val="333333"/>
+          <w:sz w:val="24"/>
+          <w:szCs w:val="24"/>
+          <w:lang w:val="en-US" w:eastAsia="zh-CN"/>
+        </w:rPr>
+        <w:t>Suppose the search is based on a string, we would clean the string</w:t>
+      </w:r>
+      <w:r>
+        <w:rPr>
+          <w:rFonts w:eastAsia="Calibri" w:cs="Times New Roman"/>
+          <w:color w:val="333333"/>
+          <w:sz w:val="24"/>
+          <w:szCs w:val="24"/>
+          <w:lang w:val="en-US" w:eastAsia="zh-CN"/>
+        </w:rPr>
+        <w:t xml:space="preserve"> </w:t>
+      </w:r>
+      <w:proofErr w:type="spellStart"/>
+      <w:r>
+        <w:rPr>
+          <w:rFonts w:eastAsia="Calibri" w:cs="Times New Roman"/>
+          <w:color w:val="333333"/>
+          <w:sz w:val="24"/>
+          <w:szCs w:val="24"/>
+          <w:lang w:val="en-US" w:eastAsia="zh-CN"/>
+        </w:rPr>
+        <w:t>i.e</w:t>
+      </w:r>
+      <w:proofErr w:type="spellEnd"/>
+      <w:r>
+        <w:rPr>
+          <w:rFonts w:eastAsia="Calibri" w:cs="Times New Roman"/>
+          <w:color w:val="333333"/>
+          <w:sz w:val="24"/>
+          <w:szCs w:val="24"/>
+          <w:lang w:val="en-US" w:eastAsia="zh-CN"/>
+        </w:rPr>
+        <w:t xml:space="preserve"> split words into a list, remove stop words </w:t>
+      </w:r>
+      <w:r>
+        <w:rPr>
+          <w:rFonts w:eastAsia="Calibri" w:cs="Times New Roman"/>
+          <w:color w:val="333333"/>
+          <w:sz w:val="24"/>
+          <w:szCs w:val="24"/>
+          <w:lang w:val="en-US" w:eastAsia="zh-CN"/>
+        </w:rPr>
+        <w:t>and trigger a python function which would retrieve the tweet details</w:t>
+      </w:r>
+      <w:r>
+        <w:rPr>
+          <w:rFonts w:eastAsia="Calibri" w:cs="Times New Roman"/>
+          <w:color w:val="333333"/>
+          <w:sz w:val="24"/>
+          <w:szCs w:val="24"/>
+          <w:lang w:val="en-US" w:eastAsia="zh-CN"/>
+        </w:rPr>
+        <w:t xml:space="preserve"> containing all the words in the list</w:t>
+      </w:r>
+      <w:r>
+        <w:rPr>
+          <w:rFonts w:eastAsia="Calibri" w:cs="Times New Roman"/>
+          <w:color w:val="333333"/>
+          <w:sz w:val="24"/>
+          <w:szCs w:val="24"/>
+          <w:lang w:val="en-US" w:eastAsia="zh-CN"/>
+        </w:rPr>
+        <w:t xml:space="preserve"> using the find operator and regex operator from MongoDB. We would then retrieve the user details from the User Table using the foreign-key alike user_id_str and merge to get the final output. This is a bare bound approach which we are working for the search queries.</w:t>
+      </w:r>
+      <w:r>
+        <w:rPr>
+          <w:rFonts w:eastAsia="Calibri" w:cs="Times New Roman"/>
+          <w:color w:val="333333"/>
+          <w:sz w:val="24"/>
+          <w:szCs w:val="24"/>
+          <w:lang w:val="en-US" w:eastAsia="zh-CN"/>
+        </w:rPr>
+        <w:t xml:space="preserve"> </w:t>
+      </w:r>
+    </w:p>
+    <w:p>
+      <w:pPr>
+        <w:ind w:left="270"/>
+        <w:jc w:val="both"/>
+        <w:rPr>
+          <w:rFonts w:eastAsia="Calibri"/>
+          <w:color w:val="333333"/>
+          <w:sz w:val="24"/>
+          <w:szCs w:val="24"/>
+        </w:rPr>
+      </w:pPr>
+      <w:r>
+        <w:rPr>
+          <w:rFonts w:eastAsia="Calibri"/>
+          <w:color w:val="333333"/>
+          <w:sz w:val="24"/>
+          <w:szCs w:val="24"/>
+        </w:rPr>
+        <w:t xml:space="preserve">            </w:t>
+      </w:r>
+      <w:r>
+        <w:rPr>
+          <w:rFonts w:eastAsia="Calibri"/>
+          <w:color w:val="333333"/>
+          <w:sz w:val="24"/>
+          <w:szCs w:val="24"/>
+        </w:rPr>
+        <w:t xml:space="preserve">We are planning on using a number of factors to order the search results. The factors include retweet_count, </w:t>
+      </w:r>
+      <w:r>
+        <w:rPr>
+          <w:rFonts w:eastAsia="Calibri"/>
+          <w:color w:val="333333"/>
+          <w:sz w:val="24"/>
+          <w:szCs w:val="24"/>
+        </w:rPr>
+        <w:t>q</w:t>
+      </w:r>
+      <w:r>
+        <w:rPr>
+          <w:rFonts w:eastAsia="Calibri"/>
+          <w:color w:val="333333"/>
+          <w:sz w:val="24"/>
+          <w:szCs w:val="24"/>
+        </w:rPr>
+        <w:t>uote_count, reply_count.</w:t>
+      </w:r>
+    </w:p>
+    <w:p>
+      <w:pPr>
+        <w:ind w:left="270"/>
+        <w:jc w:val="both"/>
+        <w:rPr>
+          <w:rFonts w:eastAsia="Calibri"/>
+          <w:color w:val="333333"/>
+          <w:sz w:val="24"/>
+          <w:szCs w:val="24"/>
+        </w:rPr>
+      </w:pPr>
+      <w:r>
+        <w:rPr>
+          <w:rFonts w:eastAsia="Calibri"/>
+          <w:color w:val="333333"/>
+          <w:sz w:val="24"/>
+          <w:szCs w:val="24"/>
+        </w:rPr>
+        <w:t>Cache Implementation Design :</w:t>
+      </w:r>
+    </w:p>
+    <w:p>
+      <w:pPr>
+        <w:ind w:left="270"/>
+        <w:jc w:val="both"/>
+        <w:rPr>
+          <w:rFonts w:eastAsia="Calibri"/>
+          <w:color w:val="333333"/>
+          <w:sz w:val="24"/>
+          <w:szCs w:val="24"/>
+        </w:rPr>
+      </w:pPr>
+      <w:r>
+        <w:rPr>
+          <w:rFonts w:eastAsia="Calibri"/>
+          <w:color w:val="333333"/>
+          <w:sz w:val="24"/>
+          <w:szCs w:val="24"/>
+        </w:rPr>
+        <w:t xml:space="preserve">           </w:t>
+      </w:r>
+      <w:r>
+        <w:rPr>
+          <w:rFonts w:eastAsia="Calibri"/>
+          <w:color w:val="333333"/>
+          <w:sz w:val="24"/>
+          <w:szCs w:val="24"/>
+        </w:rPr>
+        <w:t xml:space="preserve">The input search string will be cleaned before its passed to be queried. </w:t>
+      </w:r>
+      <w:r>
+        <w:rPr>
+          <w:rFonts w:eastAsia="Calibri"/>
+          <w:color w:val="333333"/>
+          <w:sz w:val="24"/>
+          <w:szCs w:val="24"/>
+        </w:rPr>
+        <w:t xml:space="preserve">It is planned to </w:t>
+      </w:r>
+      <w:r>
+        <w:rPr>
+          <w:rFonts w:eastAsia="Calibri"/>
+          <w:color w:val="333333"/>
+          <w:sz w:val="24"/>
+          <w:szCs w:val="24"/>
+        </w:rPr>
+        <w:t xml:space="preserve">store string in a dictionary with key being the string and value being the number of times this string has been searched. </w:t>
+      </w:r>
+      <w:r>
+        <w:rPr>
+          <w:rFonts w:eastAsia="Calibri"/>
+          <w:color w:val="333333"/>
+          <w:sz w:val="24"/>
+          <w:szCs w:val="24"/>
+        </w:rPr>
+        <w:t>Every time</w:t>
+      </w:r>
+      <w:r>
+        <w:rPr>
+          <w:rFonts w:eastAsia="Calibri"/>
+          <w:color w:val="333333"/>
+          <w:sz w:val="24"/>
+          <w:szCs w:val="24"/>
+        </w:rPr>
+        <w:t xml:space="preserve"> a new string is searched,  the string is compared with the dictionary's keys and the count is incremented to the key that matches. If not it is appended to the dictionary with count 1. The counts are sorted and a top n number of records in the dictionary are used to query the tweets and stored to be accessed.  This process is repeated each time as new string is searched. We are yet to come up with a better key for dictionary.</w:t>
+      </w:r>
+    </w:p>
+    <w:p>
+      <w:pPr>
+        <w:pStyle w:val="Heading1"/>
         <w:ind w:left="720"/>
         <w:jc w:val="center"/>
         <w:rPr>
-          <w:rFonts w:eastAsia="Calibri" w:cs="Times New Roman" w:asciiTheme="minorHAnsi" w:hAnsiTheme="minorHAnsi"/>
+          <w:rFonts w:asciiTheme="minorHAnsi" w:eastAsia="Calibri" w:hAnsiTheme="minorHAnsi" w:cs="Times New Roman"/>
           <w:b/>
           <w:bCs/>
           <w:color w:val="C00000"/>
@@ -3452,20 +3903,714 @@
           <w:szCs w:val="40"/>
         </w:rPr>
       </w:pPr>
-      <w:bookmarkStart w:id="6" w:name="_Toc132218012"/>
-      <w:r>
-        <w:rPr>
-          <w:rFonts w:eastAsia="Calibri" w:cs="Times New Roman" w:asciiTheme="minorHAnsi" w:hAnsiTheme="minorHAnsi"/>
-          <w:b/>
-          <w:bCs/>
+      <w:r>
+        <w:rPr>
+          <w:rFonts w:asciiTheme="minorHAnsi" w:eastAsia="Calibri" w:hAnsiTheme="minorHAnsi" w:cs="Times New Roman"/>
+          <w:b/>
+          <w:bCs/>
+          <w:noProof/>
           <w:color w:val="C00000"/>
           <w:sz w:val="40"/>
           <w:szCs w:val="40"/>
         </w:rPr>
+        <w:lastRenderedPageBreak/>
         <mc:AlternateContent>
           <mc:Choice Requires="wps">
             <w:drawing>
-              <wp:anchor distT="0" distB="0" distL="114300" distR="114300" simplePos="0" relativeHeight="251661312" behindDoc="0" locked="0" layoutInCell="1" allowOverlap="1">
+              <wp:anchor distT="0" distB="0" distL="114300" distR="114300" simplePos="0" relativeHeight="251671552" behindDoc="0" locked="0" layoutInCell="1" allowOverlap="1" wp14:anchorId="7895554A" wp14:editId="13F5ED00">
+                <wp:simplePos x="0" y="0"/>
+                <wp:positionH relativeFrom="page">
+                  <wp:posOffset>-106680</wp:posOffset>
+                </wp:positionH>
+                <wp:positionV relativeFrom="paragraph">
+                  <wp:posOffset>-913765</wp:posOffset>
+                </wp:positionV>
+                <wp:extent cx="278765" cy="12554585"/>
+                <wp:effectExtent l="0" t="0" r="6985" b="0"/>
+                <wp:wrapNone/>
+                <wp:docPr id="13" name="Rectangle 13"/>
+                <wp:cNvGraphicFramePr/>
+                <a:graphic xmlns:a="http://schemas.openxmlformats.org/drawingml/2006/main">
+                  <a:graphicData uri="http://schemas.microsoft.com/office/word/2010/wordprocessingShape">
+                    <wps:wsp>
+                      <wps:cNvSpPr/>
+                      <wps:spPr>
+                        <a:xfrm>
+                          <a:off x="0" y="0"/>
+                          <a:ext cx="278765" cy="12554585"/>
+                        </a:xfrm>
+                        <a:prstGeom prst="rect">
+                          <a:avLst/>
+                        </a:prstGeom>
+                        <a:solidFill>
+                          <a:srgbClr val="C00000"/>
+                        </a:solidFill>
+                        <a:ln>
+                          <a:noFill/>
+                        </a:ln>
+                      </wps:spPr>
+                      <wps:style>
+                        <a:lnRef idx="2">
+                          <a:schemeClr val="accent1">
+                            <a:shade val="50000"/>
+                          </a:schemeClr>
+                        </a:lnRef>
+                        <a:fillRef idx="1">
+                          <a:schemeClr val="accent1"/>
+                        </a:fillRef>
+                        <a:effectRef idx="0">
+                          <a:schemeClr val="accent1"/>
+                        </a:effectRef>
+                        <a:fontRef idx="minor">
+                          <a:schemeClr val="lt1"/>
+                        </a:fontRef>
+                      </wps:style>
+                      <wps:bodyPr rot="0" spcFirstLastPara="0" vertOverflow="overflow" horzOverflow="overflow" vert="horz" wrap="square" lIns="91440" tIns="45720" rIns="91440" bIns="45720" numCol="1" spcCol="0" rtlCol="0" fromWordArt="0" anchor="ctr" anchorCtr="0" forceAA="0" compatLnSpc="1">
+                        <a:noAutofit/>
+                      </wps:bodyPr>
+                    </wps:wsp>
+                  </a:graphicData>
+                </a:graphic>
+              </wp:anchor>
+            </w:drawing>
+          </mc:Choice>
+          <mc:Fallback>
+            <w:pict>
+              <v:rect w14:anchorId="0A2877E7" id="Rectangle 13" o:spid="_x0000_s1026" style="position:absolute;margin-left:-8.4pt;margin-top:-71.95pt;width:21.95pt;height:988.55pt;z-index:251671552;visibility:visible;mso-wrap-style:square;mso-wrap-distance-left:9pt;mso-wrap-distance-top:0;mso-wrap-distance-right:9pt;mso-wrap-distance-bottom:0;mso-position-horizontal:absolute;mso-position-horizontal-relative:page;mso-position-vertical:absolute;mso-position-vertical-relative:text;v-text-anchor:middle" o:gfxdata="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" fillcolor="#c00000" stroked="f" strokeweight="1pt">
+                <w10:wrap anchorx="page"/>
+              </v:rect>
+            </w:pict>
+          </mc:Fallback>
+        </mc:AlternateContent>
+      </w:r>
+      <w:r>
+        <w:rPr>
+          <w:rFonts w:asciiTheme="minorHAnsi" w:eastAsia="Calibri" w:hAnsiTheme="minorHAnsi" w:cs="Times New Roman"/>
+          <w:b/>
+          <w:bCs/>
+          <w:color w:val="C00000"/>
+          <w:sz w:val="40"/>
+          <w:szCs w:val="40"/>
+        </w:rPr>
+        <w:t xml:space="preserve">Team Work And GitHub </w:t>
+      </w:r>
+    </w:p>
+    <w:p>
+      <w:pPr>
+        <w:pStyle w:val="Heading1"/>
+        <w:ind w:left="720"/>
+        <w:rPr>
+          <w:rFonts w:asciiTheme="minorHAnsi" w:eastAsia="Calibri" w:hAnsiTheme="minorHAnsi" w:cstheme="minorHAnsi"/>
+          <w:color w:val="333333"/>
+          <w:sz w:val="24"/>
+          <w:szCs w:val="24"/>
+        </w:rPr>
+      </w:pPr>
+      <w:r>
+        <w:rPr>
+          <w:rFonts w:asciiTheme="minorHAnsi" w:eastAsia="Calibri" w:hAnsiTheme="minorHAnsi" w:cstheme="minorHAnsi"/>
+          <w:color w:val="333333"/>
+          <w:sz w:val="24"/>
+          <w:szCs w:val="24"/>
+        </w:rPr>
+        <w:t>The work has been split between the team members:</w:t>
+      </w:r>
+    </w:p>
+    <w:p>
+      <w:pPr>
+        <w:pStyle w:val="Heading1"/>
+        <w:ind w:left="720"/>
+        <w:rPr>
+          <w:rFonts w:asciiTheme="minorHAnsi" w:eastAsia="Calibri" w:hAnsiTheme="minorHAnsi" w:cstheme="minorHAnsi"/>
+          <w:color w:val="333333"/>
+          <w:sz w:val="24"/>
+          <w:szCs w:val="24"/>
+        </w:rPr>
+      </w:pPr>
+      <w:r>
+        <w:rPr>
+          <w:rFonts w:asciiTheme="minorHAnsi" w:eastAsia="Calibri" w:hAnsiTheme="minorHAnsi" w:cstheme="minorHAnsi"/>
+          <w:color w:val="333333"/>
+          <w:sz w:val="24"/>
+          <w:szCs w:val="24"/>
+        </w:rPr>
+        <w:t>Ga</w:t>
+      </w:r>
+      <w:r>
+        <w:rPr>
+          <w:rFonts w:asciiTheme="minorHAnsi" w:eastAsia="Calibri" w:hAnsiTheme="minorHAnsi" w:cstheme="minorHAnsi"/>
+          <w:color w:val="333333"/>
+          <w:sz w:val="24"/>
+          <w:szCs w:val="24"/>
+        </w:rPr>
+        <w:t xml:space="preserve">nesh </w:t>
+      </w:r>
+      <w:r>
+        <w:rPr>
+          <w:rFonts w:asciiTheme="minorHAnsi" w:eastAsia="Calibri" w:hAnsiTheme="minorHAnsi" w:cstheme="minorHAnsi"/>
+          <w:color w:val="333333"/>
+          <w:sz w:val="24"/>
+          <w:szCs w:val="24"/>
+        </w:rPr>
+        <w:t>R</w:t>
+      </w:r>
+      <w:r>
+        <w:rPr>
+          <w:rFonts w:asciiTheme="minorHAnsi" w:eastAsia="Calibri" w:hAnsiTheme="minorHAnsi" w:cstheme="minorHAnsi"/>
+          <w:color w:val="333333"/>
+          <w:sz w:val="24"/>
+          <w:szCs w:val="24"/>
+        </w:rPr>
+        <w:t xml:space="preserve">aj </w:t>
+      </w:r>
+      <w:r>
+        <w:rPr>
+          <w:rFonts w:asciiTheme="minorHAnsi" w:eastAsia="Calibri" w:hAnsiTheme="minorHAnsi" w:cstheme="minorHAnsi"/>
+          <w:color w:val="333333"/>
+          <w:sz w:val="24"/>
+          <w:szCs w:val="24"/>
+        </w:rPr>
+        <w:t>–</w:t>
+      </w:r>
+      <w:r>
+        <w:rPr>
+          <w:rFonts w:asciiTheme="minorHAnsi" w:eastAsia="Calibri" w:hAnsiTheme="minorHAnsi" w:cstheme="minorHAnsi"/>
+          <w:color w:val="333333"/>
+          <w:sz w:val="24"/>
+          <w:szCs w:val="24"/>
+        </w:rPr>
+        <w:t xml:space="preserve"> </w:t>
+      </w:r>
+      <w:r>
+        <w:rPr>
+          <w:rFonts w:asciiTheme="minorHAnsi" w:eastAsia="Calibri" w:hAnsiTheme="minorHAnsi" w:cstheme="minorHAnsi"/>
+          <w:color w:val="333333"/>
+          <w:sz w:val="24"/>
+          <w:szCs w:val="24"/>
+        </w:rPr>
+        <w:t>He is working non-relational</w:t>
+      </w:r>
+      <w:r>
+        <w:rPr>
+          <w:rFonts w:asciiTheme="minorHAnsi" w:eastAsia="Calibri" w:hAnsiTheme="minorHAnsi" w:cstheme="minorHAnsi"/>
+          <w:color w:val="333333"/>
+          <w:sz w:val="24"/>
+          <w:szCs w:val="24"/>
+        </w:rPr>
+        <w:t xml:space="preserve"> database</w:t>
+      </w:r>
+      <w:r>
+        <w:rPr>
+          <w:rFonts w:asciiTheme="minorHAnsi" w:eastAsia="Calibri" w:hAnsiTheme="minorHAnsi" w:cstheme="minorHAnsi"/>
+          <w:color w:val="333333"/>
+          <w:sz w:val="24"/>
+          <w:szCs w:val="24"/>
+        </w:rPr>
+        <w:t xml:space="preserve"> to store the tweet information on MongoDB. He will work on the basic Search Engine UI.</w:t>
+      </w:r>
+    </w:p>
+    <w:p>
+      <w:pPr>
+        <w:pStyle w:val="Heading1"/>
+        <w:ind w:left="720"/>
+        <w:rPr>
+          <w:rFonts w:asciiTheme="minorHAnsi" w:eastAsia="Calibri" w:hAnsiTheme="minorHAnsi" w:cstheme="minorHAnsi"/>
+          <w:color w:val="333333"/>
+          <w:sz w:val="24"/>
+          <w:szCs w:val="24"/>
+        </w:rPr>
+      </w:pPr>
+      <w:r>
+        <w:rPr>
+          <w:rFonts w:asciiTheme="minorHAnsi" w:eastAsia="Calibri" w:hAnsiTheme="minorHAnsi" w:cstheme="minorHAnsi"/>
+          <w:color w:val="333333"/>
+          <w:sz w:val="24"/>
+          <w:szCs w:val="24"/>
+        </w:rPr>
+        <w:t>V</w:t>
+      </w:r>
+      <w:r>
+        <w:rPr>
+          <w:rFonts w:asciiTheme="minorHAnsi" w:eastAsia="Calibri" w:hAnsiTheme="minorHAnsi" w:cstheme="minorHAnsi"/>
+          <w:color w:val="333333"/>
+          <w:sz w:val="24"/>
+          <w:szCs w:val="24"/>
+        </w:rPr>
+        <w:t xml:space="preserve">ishnu - </w:t>
+      </w:r>
+      <w:r>
+        <w:rPr>
+          <w:rFonts w:asciiTheme="minorHAnsi" w:eastAsia="Calibri" w:hAnsiTheme="minorHAnsi" w:cstheme="minorHAnsi"/>
+          <w:color w:val="333333"/>
+          <w:sz w:val="24"/>
+          <w:szCs w:val="24"/>
+        </w:rPr>
+        <w:t xml:space="preserve"> He is working on the Q</w:t>
+      </w:r>
+      <w:r>
+        <w:rPr>
+          <w:rFonts w:asciiTheme="minorHAnsi" w:eastAsia="Calibri" w:hAnsiTheme="minorHAnsi" w:cstheme="minorHAnsi"/>
+          <w:color w:val="333333"/>
+          <w:sz w:val="24"/>
+          <w:szCs w:val="24"/>
+        </w:rPr>
+        <w:t xml:space="preserve">uery </w:t>
+      </w:r>
+      <w:r>
+        <w:rPr>
+          <w:rFonts w:asciiTheme="minorHAnsi" w:eastAsia="Calibri" w:hAnsiTheme="minorHAnsi" w:cstheme="minorHAnsi"/>
+          <w:color w:val="333333"/>
+          <w:sz w:val="24"/>
+          <w:szCs w:val="24"/>
+        </w:rPr>
+        <w:t>P</w:t>
+      </w:r>
+      <w:r>
+        <w:rPr>
+          <w:rFonts w:asciiTheme="minorHAnsi" w:eastAsia="Calibri" w:hAnsiTheme="minorHAnsi" w:cstheme="minorHAnsi"/>
+          <w:color w:val="333333"/>
+          <w:sz w:val="24"/>
+          <w:szCs w:val="24"/>
+        </w:rPr>
+        <w:t>rocessing</w:t>
+      </w:r>
+      <w:r>
+        <w:rPr>
+          <w:rFonts w:asciiTheme="minorHAnsi" w:eastAsia="Calibri" w:hAnsiTheme="minorHAnsi" w:cstheme="minorHAnsi"/>
+          <w:color w:val="333333"/>
+          <w:sz w:val="24"/>
+          <w:szCs w:val="24"/>
+        </w:rPr>
+        <w:t xml:space="preserve"> and will contribute towards the Cache functionality.</w:t>
+      </w:r>
+    </w:p>
+    <w:p>
+      <w:pPr>
+        <w:pStyle w:val="Heading1"/>
+        <w:ind w:left="720"/>
+        <w:rPr>
+          <w:rFonts w:asciiTheme="minorHAnsi" w:eastAsia="Calibri" w:hAnsiTheme="minorHAnsi" w:cstheme="minorHAnsi"/>
+          <w:color w:val="333333"/>
+          <w:sz w:val="24"/>
+          <w:szCs w:val="24"/>
+        </w:rPr>
+      </w:pPr>
+      <w:r>
+        <w:rPr>
+          <w:rFonts w:asciiTheme="minorHAnsi" w:eastAsia="Calibri" w:hAnsiTheme="minorHAnsi" w:cstheme="minorHAnsi"/>
+          <w:color w:val="333333"/>
+          <w:sz w:val="24"/>
+          <w:szCs w:val="24"/>
+        </w:rPr>
+        <w:t>Noopur</w:t>
+      </w:r>
+      <w:r>
+        <w:rPr>
+          <w:rFonts w:asciiTheme="minorHAnsi" w:eastAsia="Calibri" w:hAnsiTheme="minorHAnsi" w:cstheme="minorHAnsi"/>
+          <w:color w:val="333333"/>
+          <w:sz w:val="24"/>
+          <w:szCs w:val="24"/>
+        </w:rPr>
+        <w:t xml:space="preserve"> -  </w:t>
+      </w:r>
+      <w:r>
+        <w:rPr>
+          <w:rFonts w:asciiTheme="minorHAnsi" w:eastAsia="Calibri" w:hAnsiTheme="minorHAnsi" w:cstheme="minorHAnsi"/>
+          <w:color w:val="333333"/>
+          <w:sz w:val="24"/>
+          <w:szCs w:val="24"/>
+        </w:rPr>
+        <w:t>Sh</w:t>
+      </w:r>
+      <w:r>
+        <w:rPr>
+          <w:rFonts w:asciiTheme="minorHAnsi" w:eastAsia="Calibri" w:hAnsiTheme="minorHAnsi" w:cstheme="minorHAnsi"/>
+          <w:color w:val="333333"/>
+          <w:sz w:val="24"/>
+          <w:szCs w:val="24"/>
+        </w:rPr>
+        <w:t xml:space="preserve">e is working on </w:t>
+      </w:r>
+      <w:r>
+        <w:rPr>
+          <w:rFonts w:asciiTheme="minorHAnsi" w:eastAsia="Calibri" w:hAnsiTheme="minorHAnsi" w:cstheme="minorHAnsi"/>
+          <w:color w:val="333333"/>
+          <w:sz w:val="24"/>
+          <w:szCs w:val="24"/>
+        </w:rPr>
+        <w:t xml:space="preserve">Python API processing </w:t>
+      </w:r>
+      <w:r>
+        <w:rPr>
+          <w:rFonts w:asciiTheme="minorHAnsi" w:eastAsia="Calibri" w:hAnsiTheme="minorHAnsi" w:cstheme="minorHAnsi"/>
+          <w:color w:val="333333"/>
+          <w:sz w:val="24"/>
+          <w:szCs w:val="24"/>
+        </w:rPr>
+        <w:t>and will contribute towards the Cache functionality.</w:t>
+      </w:r>
+    </w:p>
+    <w:p>
+      <w:pPr>
+        <w:pStyle w:val="Heading1"/>
+        <w:ind w:left="720"/>
+        <w:rPr>
+          <w:rFonts w:asciiTheme="minorHAnsi" w:eastAsia="Calibri" w:hAnsiTheme="minorHAnsi" w:cstheme="minorHAnsi"/>
+          <w:color w:val="333333"/>
+          <w:sz w:val="24"/>
+          <w:szCs w:val="24"/>
+        </w:rPr>
+      </w:pPr>
+      <w:r>
+        <w:rPr>
+          <w:rFonts w:asciiTheme="minorHAnsi" w:eastAsia="Calibri" w:hAnsiTheme="minorHAnsi" w:cstheme="minorHAnsi"/>
+          <w:color w:val="333333"/>
+          <w:sz w:val="24"/>
+          <w:szCs w:val="24"/>
+        </w:rPr>
+        <w:t>Ankeeta</w:t>
+      </w:r>
+      <w:r>
+        <w:rPr>
+          <w:rFonts w:asciiTheme="minorHAnsi" w:eastAsia="Calibri" w:hAnsiTheme="minorHAnsi" w:cstheme="minorHAnsi"/>
+          <w:color w:val="333333"/>
+          <w:sz w:val="24"/>
+          <w:szCs w:val="24"/>
+        </w:rPr>
+        <w:t xml:space="preserve">-  She is </w:t>
+      </w:r>
+      <w:r>
+        <w:rPr>
+          <w:rFonts w:asciiTheme="minorHAnsi" w:eastAsia="Calibri" w:hAnsiTheme="minorHAnsi" w:cstheme="minorHAnsi"/>
+          <w:color w:val="333333"/>
+          <w:sz w:val="24"/>
+          <w:szCs w:val="24"/>
+        </w:rPr>
+        <w:t>working on the relational database to store the user details and will work on the query processing.</w:t>
+      </w:r>
+    </w:p>
+    <w:p>
+      <w:pPr>
+        <w:rPr>
+          <w:rFonts w:cstheme="minorHAnsi"/>
+        </w:rPr>
+      </w:pPr>
+    </w:p>
+    <w:p>
+      <w:pPr>
+        <w:pStyle w:val="Heading1"/>
+        <w:ind w:left="720"/>
+        <w:rPr>
+          <w:rFonts w:asciiTheme="minorHAnsi" w:eastAsia="Calibri" w:hAnsiTheme="minorHAnsi" w:cstheme="minorHAnsi"/>
+          <w:color w:val="333333"/>
+          <w:sz w:val="24"/>
+          <w:szCs w:val="24"/>
+        </w:rPr>
+      </w:pPr>
+      <w:r>
+        <w:rPr>
+          <w:rFonts w:asciiTheme="minorHAnsi" w:eastAsia="Calibri" w:hAnsiTheme="minorHAnsi" w:cstheme="minorHAnsi"/>
+          <w:color w:val="333333"/>
+          <w:sz w:val="24"/>
+          <w:szCs w:val="24"/>
+        </w:rPr>
+        <w:t xml:space="preserve">GitHub Link </w:t>
+      </w:r>
+      <w:r>
+        <w:rPr>
+          <w:rFonts w:asciiTheme="minorHAnsi" w:eastAsia="Calibri" w:hAnsiTheme="minorHAnsi" w:cstheme="minorHAnsi"/>
+          <w:color w:val="333333"/>
+          <w:sz w:val="24"/>
+          <w:szCs w:val="24"/>
+        </w:rPr>
+        <w:t xml:space="preserve">-  </w:t>
+      </w:r>
+      <w:hyperlink r:id="rId11" w:history="1">
+        <w:r>
+          <w:rPr>
+            <w:rStyle w:val="Hyperlink"/>
+            <w:rFonts w:asciiTheme="minorHAnsi" w:eastAsia="Calibri" w:hAnsiTheme="minorHAnsi" w:cstheme="minorHAnsi"/>
+            <w:sz w:val="24"/>
+            <w:szCs w:val="24"/>
+          </w:rPr>
+          <w:t>https</w:t>
+        </w:r>
+        <w:r>
+          <w:rPr>
+            <w:rStyle w:val="Hyperlink"/>
+            <w:rFonts w:asciiTheme="minorHAnsi" w:eastAsia="Calibri" w:hAnsiTheme="minorHAnsi" w:cstheme="minorHAnsi"/>
+            <w:sz w:val="24"/>
+            <w:szCs w:val="24"/>
+          </w:rPr>
+          <w:t>:</w:t>
+        </w:r>
+        <w:r>
+          <w:rPr>
+            <w:rStyle w:val="Hyperlink"/>
+            <w:rFonts w:asciiTheme="minorHAnsi" w:eastAsia="Calibri" w:hAnsiTheme="minorHAnsi" w:cstheme="minorHAnsi"/>
+            <w:sz w:val="24"/>
+            <w:szCs w:val="24"/>
+          </w:rPr>
+          <w:t>//github.com/ankeetapriyam/694-2023-7</w:t>
+        </w:r>
+      </w:hyperlink>
+    </w:p>
+    <w:p>
+      <w:pPr>
+        <w:pStyle w:val="Heading1"/>
+        <w:ind w:left="720"/>
+        <w:rPr>
+          <w:rFonts w:asciiTheme="minorHAnsi" w:eastAsia="Calibri" w:hAnsiTheme="minorHAnsi" w:cstheme="minorHAnsi"/>
+          <w:color w:val="333333"/>
+          <w:sz w:val="24"/>
+          <w:szCs w:val="24"/>
+        </w:rPr>
+      </w:pPr>
+      <w:r>
+        <w:rPr>
+          <w:rFonts w:asciiTheme="minorHAnsi" w:eastAsia="Calibri" w:hAnsiTheme="minorHAnsi" w:cstheme="minorHAnsi"/>
+          <w:color w:val="333333"/>
+          <w:sz w:val="24"/>
+          <w:szCs w:val="24"/>
+        </w:rPr>
+        <w:t>GitHub usernames –</w:t>
+      </w:r>
+    </w:p>
+    <w:p>
+      <w:pPr>
+        <w:rPr>
+          <w:rFonts w:cstheme="minorHAnsi"/>
+        </w:rPr>
+      </w:pPr>
+      <w:r>
+        <w:rPr>
+          <w:rFonts w:cstheme="minorHAnsi"/>
+        </w:rPr>
+        <w:t xml:space="preserve">               </w:t>
+      </w:r>
+      <w:r>
+        <w:rPr>
+          <w:rFonts w:cstheme="minorHAnsi"/>
+        </w:rPr>
+        <w:t xml:space="preserve">a/ </w:t>
+      </w:r>
+      <w:proofErr w:type="spellStart"/>
+      <w:r>
+        <w:rPr>
+          <w:rFonts w:cstheme="minorHAnsi"/>
+        </w:rPr>
+        <w:t>ankeetapriyam</w:t>
+      </w:r>
+      <w:proofErr w:type="spellEnd"/>
+      <w:r>
+        <w:rPr>
+          <w:rFonts w:cstheme="minorHAnsi"/>
+        </w:rPr>
+        <w:t xml:space="preserve"> (Ankeeta </w:t>
+      </w:r>
+      <w:proofErr w:type="spellStart"/>
+      <w:r>
+        <w:rPr>
+          <w:rFonts w:cstheme="minorHAnsi"/>
+        </w:rPr>
+        <w:t>Priyam</w:t>
+      </w:r>
+      <w:proofErr w:type="spellEnd"/>
+      <w:r>
+        <w:rPr>
+          <w:rFonts w:cstheme="minorHAnsi"/>
+        </w:rPr>
+        <w:t>)</w:t>
+      </w:r>
+    </w:p>
+    <w:p>
+      <w:pPr>
+        <w:rPr>
+          <w:rFonts w:cstheme="minorHAnsi"/>
+        </w:rPr>
+      </w:pPr>
+      <w:r>
+        <w:rPr>
+          <w:rFonts w:cstheme="minorHAnsi"/>
+        </w:rPr>
+        <w:t xml:space="preserve">               </w:t>
+      </w:r>
+      <w:r>
+        <w:rPr>
+          <w:rFonts w:cstheme="minorHAnsi"/>
+        </w:rPr>
+        <w:t>b/ vishnuramj10</w:t>
+      </w:r>
+      <w:r>
+        <w:rPr>
+          <w:rFonts w:cstheme="minorHAnsi"/>
+        </w:rPr>
+        <w:t>(Vishnuram Jatin Bangaru)</w:t>
+      </w:r>
+    </w:p>
+    <w:p>
+      <w:pPr>
+        <w:rPr>
+          <w:rFonts w:cstheme="minorHAnsi"/>
+        </w:rPr>
+      </w:pPr>
+      <w:r>
+        <w:rPr>
+          <w:rFonts w:cstheme="minorHAnsi"/>
+        </w:rPr>
+        <w:t xml:space="preserve">               </w:t>
+      </w:r>
+      <w:r>
+        <w:rPr>
+          <w:rFonts w:cstheme="minorHAnsi"/>
+        </w:rPr>
+        <w:t>c/</w:t>
+      </w:r>
+      <w:r>
+        <w:rPr>
+          <w:rFonts w:cstheme="minorHAnsi"/>
+        </w:rPr>
+        <w:t xml:space="preserve"> Noopur665(Noopur Singh))</w:t>
+      </w:r>
+    </w:p>
+    <w:p>
+      <w:pPr>
+        <w:rPr>
+          <w:rFonts w:cstheme="minorHAnsi"/>
+        </w:rPr>
+      </w:pPr>
+      <w:r>
+        <w:rPr>
+          <w:rFonts w:cstheme="minorHAnsi"/>
+        </w:rPr>
+        <w:t xml:space="preserve">              </w:t>
+      </w:r>
+      <w:r>
+        <w:rPr>
+          <w:rFonts w:cstheme="minorHAnsi"/>
+        </w:rPr>
+        <w:t>d/</w:t>
+      </w:r>
+      <w:r>
+        <w:rPr>
+          <w:rFonts w:cstheme="minorHAnsi"/>
+        </w:rPr>
+        <w:t xml:space="preserve"> </w:t>
+      </w:r>
+      <w:proofErr w:type="spellStart"/>
+      <w:r>
+        <w:rPr>
+          <w:rFonts w:cstheme="minorHAnsi"/>
+        </w:rPr>
+        <w:t>ganeshraj</w:t>
+      </w:r>
+      <w:proofErr w:type="spellEnd"/>
+      <w:r>
+        <w:rPr>
+          <w:rFonts w:cstheme="minorHAnsi"/>
+        </w:rPr>
+        <w:t>-k( Ganesh Raj K)</w:t>
+      </w:r>
+    </w:p>
+    <w:p/>
+    <w:p/>
+    <w:p/>
+    <w:p/>
+    <w:p/>
+    <w:p/>
+    <w:p/>
+    <w:p/>
+    <w:p>
+      <w:pPr>
+        <w:ind w:left="1560"/>
+        <w:rPr>
+          <w:rFonts w:eastAsia="Calibri" w:cs="Times New Roman"/>
+          <w:color w:val="333333"/>
+        </w:rPr>
+      </w:pPr>
+    </w:p>
+    <w:p>
+      <w:pPr>
+        <w:ind w:left="1560"/>
+        <w:rPr>
+          <w:rFonts w:eastAsia="Calibri" w:cs="Times New Roman"/>
+          <w:color w:val="333333"/>
+        </w:rPr>
+      </w:pPr>
+    </w:p>
+    <w:p>
+      <w:pPr>
+        <w:ind w:left="1560"/>
+        <w:rPr>
+          <w:rFonts w:eastAsia="Calibri" w:cs="Times New Roman"/>
+          <w:color w:val="333333"/>
+        </w:rPr>
+      </w:pPr>
+    </w:p>
+    <w:p>
+      <w:pPr>
+        <w:ind w:left="1560"/>
+        <w:rPr>
+          <w:rFonts w:eastAsia="Calibri" w:cs="Times New Roman"/>
+          <w:color w:val="333333"/>
+        </w:rPr>
+      </w:pPr>
+    </w:p>
+    <w:p>
+      <w:pPr>
+        <w:ind w:left="1560"/>
+        <w:rPr>
+          <w:rFonts w:eastAsia="Calibri" w:cs="Times New Roman"/>
+          <w:color w:val="333333"/>
+        </w:rPr>
+      </w:pPr>
+    </w:p>
+    <w:p>
+      <w:pPr>
+        <w:ind w:left="1560"/>
+        <w:rPr>
+          <w:rFonts w:eastAsia="Calibri" w:cs="Times New Roman"/>
+          <w:color w:val="333333"/>
+        </w:rPr>
+      </w:pPr>
+    </w:p>
+    <w:p>
+      <w:pPr>
+        <w:rPr>
+          <w:rFonts w:eastAsia="Calibri" w:cs="Times New Roman"/>
+          <w:color w:val="333333"/>
+        </w:rPr>
+      </w:pPr>
+    </w:p>
+    <w:bookmarkStart w:id="6" w:name="_Toc132218012"/>
+    <w:p>
+      <w:pPr>
+        <w:pStyle w:val="Heading1"/>
+        <w:ind w:left="720"/>
+        <w:jc w:val="center"/>
+        <w:rPr>
+          <w:rFonts w:asciiTheme="minorHAnsi" w:eastAsia="Calibri" w:hAnsiTheme="minorHAnsi" w:cs="Times New Roman"/>
+          <w:b/>
+          <w:bCs/>
+          <w:color w:val="C00000"/>
+          <w:sz w:val="40"/>
+          <w:szCs w:val="40"/>
+        </w:rPr>
+      </w:pPr>
+      <w:r>
+        <w:rPr>
+          <w:rFonts w:asciiTheme="minorHAnsi" w:eastAsia="Calibri" w:hAnsiTheme="minorHAnsi" w:cs="Times New Roman"/>
+          <w:b/>
+          <w:bCs/>
+          <w:noProof/>
+          <w:color w:val="C00000"/>
+          <w:sz w:val="40"/>
+          <w:szCs w:val="40"/>
+        </w:rPr>
+        <mc:AlternateContent>
+          <mc:Choice Requires="wps">
+            <w:drawing>
+              <wp:anchor distT="0" distB="0" distL="114300" distR="114300" simplePos="0" relativeHeight="251661312" behindDoc="0" locked="0" layoutInCell="1" allowOverlap="1" wp14:anchorId="1028C90E" wp14:editId="07B5D769">
                 <wp:simplePos x="0" y="0"/>
                 <wp:positionH relativeFrom="page">
                   <wp:posOffset>-106680</wp:posOffset>
@@ -3522,7 +4667,7 @@
               </wp:anchor>
             </w:drawing>
           </mc:Choice>
-          <mc:Fallback>
+          <mc:Fallback xmlns:wpsCustomData="http://www.wps.cn/officeDocument/2013/wpsCustomData">
             <w:pict>
               <v:rect id="Rectangle 14" o:spid="_x0000_s1026" o:spt="1" style="position:absolute;left:0pt;margin-left:-8.4pt;margin-top:-71.75pt;height:988.55pt;width:21.95pt;mso-position-horizontal-relative:page;z-index:251661312;v-text-anchor:middle;mso-width-relative:page;mso-height-relative:page;" fillcolor="#C00000" filled="t" stroked="f" coordsize="21600,21600" o:gfxdata="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">
                 <v:fill on="t" focussize="0,0"/>
@@ -3536,7 +4681,7 @@
       </w:r>
       <w:r>
         <w:rPr>
-          <w:rFonts w:eastAsia="Calibri" w:cs="Times New Roman" w:asciiTheme="minorHAnsi" w:hAnsiTheme="minorHAnsi"/>
+          <w:rFonts w:asciiTheme="minorHAnsi" w:eastAsia="Calibri" w:hAnsiTheme="minorHAnsi" w:cs="Times New Roman"/>
           <w:b/>
           <w:bCs/>
           <w:color w:val="C00000"/>
@@ -3596,7 +4741,27 @@
           <w:sz w:val="24"/>
           <w:szCs w:val="24"/>
         </w:rPr>
-        <w:t>Timings of your test search queries (make sure you are hitting cached and non cached data)</w:t>
+        <w:t xml:space="preserve">Timings of your test search queries (make sure you are hitting cached and </w:t>
+      </w:r>
+      <w:proofErr w:type="spellStart"/>
+      <w:r>
+        <w:rPr>
+          <w:rFonts w:eastAsia="Calibri" w:cs="Times New Roman"/>
+          <w:color w:val="333333"/>
+          <w:sz w:val="24"/>
+          <w:szCs w:val="24"/>
+        </w:rPr>
+        <w:t>non cached</w:t>
+      </w:r>
+      <w:proofErr w:type="spellEnd"/>
+      <w:r>
+        <w:rPr>
+          <w:rFonts w:eastAsia="Calibri" w:cs="Times New Roman"/>
+          <w:color w:val="333333"/>
+          <w:sz w:val="24"/>
+          <w:szCs w:val="24"/>
+        </w:rPr>
+        <w:t xml:space="preserve"> data)</w:t>
       </w:r>
     </w:p>
     <w:p>
@@ -3614,6 +4779,7 @@
           <w:rFonts w:eastAsia="Calibri" w:cs="Times New Roman"/>
           <w:b/>
           <w:bCs/>
+          <w:noProof/>
           <w:color w:val="C00000"/>
           <w:sz w:val="40"/>
           <w:szCs w:val="40"/>
@@ -3621,7 +4787,7 @@
         <mc:AlternateContent>
           <mc:Choice Requires="wps">
             <w:drawing>
-              <wp:anchor distT="0" distB="0" distL="114300" distR="114300" simplePos="0" relativeHeight="251664384" behindDoc="0" locked="0" layoutInCell="1" allowOverlap="1">
+              <wp:anchor distT="0" distB="0" distL="114300" distR="114300" simplePos="0" relativeHeight="251664384" behindDoc="0" locked="0" layoutInCell="1" allowOverlap="1" wp14:anchorId="661588E5" wp14:editId="6331AA68">
                 <wp:simplePos x="0" y="0"/>
                 <wp:positionH relativeFrom="page">
                   <wp:posOffset>-106680</wp:posOffset>
@@ -3678,7 +4844,7 @@
               </wp:anchor>
             </w:drawing>
           </mc:Choice>
-          <mc:Fallback>
+          <mc:Fallback xmlns:wpsCustomData="http://www.wps.cn/officeDocument/2013/wpsCustomData">
             <w:pict>
               <v:rect id="Rectangle 62" o:spid="_x0000_s1026" o:spt="1" style="position:absolute;left:0pt;margin-left:-8.4pt;margin-top:-72.3pt;height:988.55pt;width:21.95pt;mso-position-horizontal-relative:page;z-index:251664384;v-text-anchor:middle;mso-width-relative:page;mso-height-relative:page;" fillcolor="#C00000" filled="t" stroked="f" coordsize="21600,21600" o:gfxdata="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">
                 <v:fill on="t" focussize="0,0"/>
@@ -3889,6 +5055,7 @@
           <w:rFonts w:eastAsia="Calibri" w:cs="Times New Roman"/>
           <w:b/>
           <w:bCs/>
+          <w:noProof/>
           <w:color w:val="C00000"/>
           <w:sz w:val="40"/>
           <w:szCs w:val="40"/>
@@ -3896,7 +5063,7 @@
         <mc:AlternateContent>
           <mc:Choice Requires="wps">
             <w:drawing>
-              <wp:anchor distT="0" distB="0" distL="114300" distR="114300" simplePos="0" relativeHeight="251668480" behindDoc="0" locked="0" layoutInCell="1" allowOverlap="1">
+              <wp:anchor distT="0" distB="0" distL="114300" distR="114300" simplePos="0" relativeHeight="251668480" behindDoc="0" locked="0" layoutInCell="1" allowOverlap="1" wp14:anchorId="0363433C" wp14:editId="1216F40C">
                 <wp:simplePos x="0" y="0"/>
                 <wp:positionH relativeFrom="page">
                   <wp:posOffset>-106680</wp:posOffset>
@@ -3953,7 +5120,7 @@
               </wp:anchor>
             </w:drawing>
           </mc:Choice>
-          <mc:Fallback>
+          <mc:Fallback xmlns:wpsCustomData="http://www.wps.cn/officeDocument/2013/wpsCustomData">
             <w:pict>
               <v:rect id="Rectangle 26" o:spid="_x0000_s1026" o:spt="1" style="position:absolute;left:0pt;margin-left:-8.4pt;margin-top:-71.75pt;height:988.55pt;width:21.95pt;mso-position-horizontal-relative:page;z-index:251668480;v-text-anchor:middle;mso-width-relative:page;mso-height-relative:page;" fillcolor="#C00000" filled="t" stroked="f" coordsize="21600,21600" o:gfxdata="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">
                 <v:fill on="t" focussize="0,0"/>
@@ -3979,11 +5146,11 @@
     </w:p>
     <w:p>
       <w:pPr>
-        <w:pStyle w:val="2"/>
+        <w:pStyle w:val="Heading1"/>
         <w:ind w:left="720"/>
         <w:jc w:val="center"/>
         <w:rPr>
-          <w:rFonts w:eastAsia="Calibri" w:cs="Times New Roman" w:asciiTheme="minorHAnsi" w:hAnsiTheme="minorHAnsi"/>
+          <w:rFonts w:asciiTheme="minorHAnsi" w:eastAsia="Calibri" w:hAnsiTheme="minorHAnsi" w:cs="Times New Roman"/>
           <w:b/>
           <w:bCs/>
           <w:color w:val="C00000"/>
@@ -3997,11 +5164,11 @@
     <w:p/>
     <w:p>
       <w:pPr>
-        <w:pStyle w:val="2"/>
+        <w:pStyle w:val="Heading1"/>
         <w:ind w:left="720"/>
         <w:jc w:val="center"/>
         <w:rPr>
-          <w:rFonts w:eastAsia="Calibri" w:cs="Times New Roman" w:asciiTheme="minorHAnsi" w:hAnsiTheme="minorHAnsi"/>
+          <w:rFonts w:asciiTheme="minorHAnsi" w:eastAsia="Calibri" w:hAnsiTheme="minorHAnsi" w:cs="Times New Roman"/>
           <w:b/>
           <w:bCs/>
           <w:color w:val="C00000"/>
@@ -4012,11 +5179,11 @@
     </w:p>
     <w:p>
       <w:pPr>
-        <w:pStyle w:val="2"/>
+        <w:pStyle w:val="Heading1"/>
         <w:ind w:left="720"/>
         <w:jc w:val="center"/>
         <w:rPr>
-          <w:rFonts w:eastAsia="Calibri" w:cs="Times New Roman" w:asciiTheme="minorHAnsi" w:hAnsiTheme="minorHAnsi"/>
+          <w:rFonts w:asciiTheme="minorHAnsi" w:eastAsia="Calibri" w:hAnsiTheme="minorHAnsi" w:cs="Times New Roman"/>
           <w:b/>
           <w:bCs/>
           <w:color w:val="C00000"/>
@@ -4046,13 +5213,14 @@
     <w:p/>
     <w:p/>
     <w:p/>
-    <w:p>
-      <w:pPr>
-        <w:pStyle w:val="2"/>
+    <w:bookmarkStart w:id="7" w:name="_Toc132218013"/>
+    <w:p>
+      <w:pPr>
+        <w:pStyle w:val="Heading1"/>
         <w:ind w:left="720"/>
         <w:jc w:val="center"/>
         <w:rPr>
-          <w:rFonts w:eastAsia="Calibri" w:cs="Times New Roman" w:asciiTheme="minorHAnsi" w:hAnsiTheme="minorHAnsi"/>
+          <w:rFonts w:asciiTheme="minorHAnsi" w:eastAsia="Calibri" w:hAnsiTheme="minorHAnsi" w:cs="Times New Roman"/>
           <w:b/>
           <w:bCs/>
           <w:color w:val="C00000"/>
@@ -4060,20 +5228,21 @@
           <w:szCs w:val="40"/>
         </w:rPr>
       </w:pPr>
-      <w:bookmarkStart w:id="7" w:name="_Toc132218013"/>
-      <w:r>
-        <w:rPr>
-          <w:rFonts w:eastAsia="Calibri" w:cs="Times New Roman" w:asciiTheme="minorHAnsi" w:hAnsiTheme="minorHAnsi"/>
-          <w:b/>
-          <w:bCs/>
+      <w:r>
+        <w:rPr>
+          <w:rFonts w:asciiTheme="minorHAnsi" w:eastAsia="Calibri" w:hAnsiTheme="minorHAnsi" w:cs="Times New Roman"/>
+          <w:b/>
+          <w:bCs/>
+          <w:noProof/>
           <w:color w:val="C00000"/>
           <w:sz w:val="40"/>
           <w:szCs w:val="40"/>
         </w:rPr>
+        <w:lastRenderedPageBreak/>
         <mc:AlternateContent>
           <mc:Choice Requires="wps">
             <w:drawing>
-              <wp:anchor distT="0" distB="0" distL="114300" distR="114300" simplePos="0" relativeHeight="251667456" behindDoc="0" locked="0" layoutInCell="1" allowOverlap="1">
+              <wp:anchor distT="0" distB="0" distL="114300" distR="114300" simplePos="0" relativeHeight="251667456" behindDoc="0" locked="0" layoutInCell="1" allowOverlap="1" wp14:anchorId="159D1A06" wp14:editId="46FC0B5B">
                 <wp:simplePos x="0" y="0"/>
                 <wp:positionH relativeFrom="page">
                   <wp:posOffset>-114300</wp:posOffset>
@@ -4130,7 +5299,7 @@
               </wp:anchor>
             </w:drawing>
           </mc:Choice>
-          <mc:Fallback>
+          <mc:Fallback xmlns:wpsCustomData="http://www.wps.cn/officeDocument/2013/wpsCustomData">
             <w:pict>
               <v:rect id="Rectangle 49" o:spid="_x0000_s1026" o:spt="1" style="position:absolute;left:0pt;margin-left:-9pt;margin-top:-71.45pt;height:988.55pt;width:21.95pt;mso-position-horizontal-relative:page;z-index:251667456;v-text-anchor:middle;mso-width-relative:page;mso-height-relative:page;" fillcolor="#C00000" filled="t" stroked="f" coordsize="21600,21600" o:gfxdata="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">
                 <v:fill on="t" focussize="0,0"/>
@@ -4144,7 +5313,7 @@
       </w:r>
       <w:r>
         <w:rPr>
-          <w:rFonts w:eastAsia="Calibri" w:cs="Times New Roman" w:asciiTheme="minorHAnsi" w:hAnsiTheme="minorHAnsi"/>
+          <w:rFonts w:asciiTheme="minorHAnsi" w:eastAsia="Calibri" w:hAnsiTheme="minorHAnsi" w:cs="Times New Roman"/>
           <w:b/>
           <w:bCs/>
           <w:color w:val="C00000"/>
@@ -4157,11 +5326,11 @@
     </w:p>
     <w:p>
       <w:pPr>
-        <w:pStyle w:val="2"/>
+        <w:pStyle w:val="Heading1"/>
         <w:ind w:left="720"/>
         <w:jc w:val="center"/>
         <w:rPr>
-          <w:rFonts w:eastAsia="Calibri" w:cs="Times New Roman" w:asciiTheme="minorHAnsi" w:hAnsiTheme="minorHAnsi"/>
+          <w:rFonts w:asciiTheme="minorHAnsi" w:eastAsia="Calibri" w:hAnsiTheme="minorHAnsi" w:cs="Times New Roman"/>
           <w:b/>
           <w:bCs/>
           <w:color w:val="C00000"/>
@@ -4172,11 +5341,11 @@
     </w:p>
     <w:p>
       <w:pPr>
-        <w:pStyle w:val="2"/>
+        <w:pStyle w:val="Heading1"/>
         <w:ind w:left="720"/>
         <w:jc w:val="center"/>
         <w:rPr>
-          <w:rFonts w:eastAsia="Calibri" w:cs="Times New Roman" w:asciiTheme="minorHAnsi" w:hAnsiTheme="minorHAnsi"/>
+          <w:rFonts w:asciiTheme="minorHAnsi" w:eastAsia="Calibri" w:hAnsiTheme="minorHAnsi" w:cs="Times New Roman"/>
           <w:b/>
           <w:bCs/>
           <w:color w:val="C00000"/>
@@ -4187,11 +5356,11 @@
     </w:p>
     <w:p>
       <w:pPr>
-        <w:pStyle w:val="2"/>
+        <w:pStyle w:val="Heading1"/>
         <w:ind w:left="720"/>
         <w:jc w:val="center"/>
         <w:rPr>
-          <w:rFonts w:eastAsia="Calibri" w:cs="Times New Roman" w:asciiTheme="minorHAnsi" w:hAnsiTheme="minorHAnsi"/>
+          <w:rFonts w:asciiTheme="minorHAnsi" w:eastAsia="Calibri" w:hAnsiTheme="minorHAnsi" w:cs="Times New Roman"/>
           <w:b/>
           <w:bCs/>
           <w:color w:val="C00000"/>
@@ -4202,11 +5371,11 @@
     </w:p>
     <w:p>
       <w:pPr>
-        <w:pStyle w:val="2"/>
+        <w:pStyle w:val="Heading1"/>
         <w:ind w:left="720"/>
         <w:jc w:val="center"/>
         <w:rPr>
-          <w:rFonts w:eastAsia="Calibri" w:cs="Times New Roman" w:asciiTheme="minorHAnsi" w:hAnsiTheme="minorHAnsi"/>
+          <w:rFonts w:asciiTheme="minorHAnsi" w:eastAsia="Calibri" w:hAnsiTheme="minorHAnsi" w:cs="Times New Roman"/>
           <w:b/>
           <w:bCs/>
           <w:color w:val="C00000"/>
@@ -4217,11 +5386,11 @@
     </w:p>
     <w:p>
       <w:pPr>
-        <w:pStyle w:val="2"/>
+        <w:pStyle w:val="Heading1"/>
         <w:ind w:left="720"/>
         <w:jc w:val="center"/>
         <w:rPr>
-          <w:rFonts w:eastAsia="Calibri" w:cs="Times New Roman" w:asciiTheme="minorHAnsi" w:hAnsiTheme="minorHAnsi"/>
+          <w:rFonts w:asciiTheme="minorHAnsi" w:eastAsia="Calibri" w:hAnsiTheme="minorHAnsi" w:cs="Times New Roman"/>
           <w:b/>
           <w:bCs/>
           <w:color w:val="C00000"/>
@@ -4232,11 +5401,11 @@
     </w:p>
     <w:p>
       <w:pPr>
-        <w:pStyle w:val="2"/>
+        <w:pStyle w:val="Heading1"/>
         <w:ind w:left="720"/>
         <w:jc w:val="center"/>
         <w:rPr>
-          <w:rFonts w:eastAsia="Calibri" w:cs="Times New Roman" w:asciiTheme="minorHAnsi" w:hAnsiTheme="minorHAnsi"/>
+          <w:rFonts w:asciiTheme="minorHAnsi" w:eastAsia="Calibri" w:hAnsiTheme="minorHAnsi" w:cs="Times New Roman"/>
           <w:b/>
           <w:bCs/>
           <w:color w:val="C00000"/>
@@ -4247,11 +5416,11 @@
     </w:p>
     <w:p>
       <w:pPr>
-        <w:pStyle w:val="2"/>
+        <w:pStyle w:val="Heading1"/>
         <w:ind w:left="720"/>
         <w:jc w:val="center"/>
         <w:rPr>
-          <w:rFonts w:eastAsia="Calibri" w:cs="Times New Roman" w:asciiTheme="minorHAnsi" w:hAnsiTheme="minorHAnsi"/>
+          <w:rFonts w:asciiTheme="minorHAnsi" w:eastAsia="Calibri" w:hAnsiTheme="minorHAnsi" w:cs="Times New Roman"/>
           <w:b/>
           <w:bCs/>
           <w:color w:val="C00000"/>
@@ -4262,11 +5431,11 @@
     </w:p>
     <w:p>
       <w:pPr>
-        <w:pStyle w:val="2"/>
+        <w:pStyle w:val="Heading1"/>
         <w:ind w:left="720"/>
         <w:jc w:val="center"/>
         <w:rPr>
-          <w:rFonts w:eastAsia="Calibri" w:cs="Times New Roman" w:asciiTheme="minorHAnsi" w:hAnsiTheme="minorHAnsi"/>
+          <w:rFonts w:asciiTheme="minorHAnsi" w:eastAsia="Calibri" w:hAnsiTheme="minorHAnsi" w:cs="Times New Roman"/>
           <w:b/>
           <w:bCs/>
           <w:color w:val="C00000"/>
@@ -4277,11 +5446,11 @@
     </w:p>
     <w:p>
       <w:pPr>
-        <w:pStyle w:val="2"/>
+        <w:pStyle w:val="Heading1"/>
         <w:ind w:left="720"/>
         <w:jc w:val="center"/>
         <w:rPr>
-          <w:rFonts w:eastAsia="Calibri" w:cs="Times New Roman" w:asciiTheme="minorHAnsi" w:hAnsiTheme="minorHAnsi"/>
+          <w:rFonts w:asciiTheme="minorHAnsi" w:eastAsia="Calibri" w:hAnsiTheme="minorHAnsi" w:cs="Times New Roman"/>
           <w:b/>
           <w:bCs/>
           <w:color w:val="C00000"/>
@@ -4292,11 +5461,11 @@
     </w:p>
     <w:p>
       <w:pPr>
-        <w:pStyle w:val="2"/>
+        <w:pStyle w:val="Heading1"/>
         <w:ind w:left="720"/>
         <w:jc w:val="center"/>
         <w:rPr>
-          <w:rFonts w:eastAsia="Calibri" w:cs="Times New Roman" w:asciiTheme="minorHAnsi" w:hAnsiTheme="minorHAnsi"/>
+          <w:rFonts w:asciiTheme="minorHAnsi" w:eastAsia="Calibri" w:hAnsiTheme="minorHAnsi" w:cs="Times New Roman"/>
           <w:b/>
           <w:bCs/>
           <w:color w:val="C00000"/>
@@ -4307,11 +5476,11 @@
     </w:p>
     <w:p>
       <w:pPr>
-        <w:pStyle w:val="2"/>
+        <w:pStyle w:val="Heading1"/>
         <w:ind w:left="720"/>
         <w:jc w:val="center"/>
         <w:rPr>
-          <w:rFonts w:eastAsia="Calibri" w:cs="Times New Roman" w:asciiTheme="minorHAnsi" w:hAnsiTheme="minorHAnsi"/>
+          <w:rFonts w:asciiTheme="minorHAnsi" w:eastAsia="Calibri" w:hAnsiTheme="minorHAnsi" w:cs="Times New Roman"/>
           <w:b/>
           <w:bCs/>
           <w:color w:val="C00000"/>
@@ -4322,11 +5491,11 @@
     </w:p>
     <w:p>
       <w:pPr>
-        <w:pStyle w:val="2"/>
+        <w:pStyle w:val="Heading1"/>
         <w:ind w:left="720"/>
         <w:jc w:val="center"/>
         <w:rPr>
-          <w:rFonts w:eastAsia="Calibri" w:cs="Times New Roman" w:asciiTheme="minorHAnsi" w:hAnsiTheme="minorHAnsi"/>
+          <w:rFonts w:asciiTheme="minorHAnsi" w:eastAsia="Calibri" w:hAnsiTheme="minorHAnsi" w:cs="Times New Roman"/>
           <w:b/>
           <w:bCs/>
           <w:color w:val="C00000"/>
@@ -4337,11 +5506,11 @@
     </w:p>
     <w:p>
       <w:pPr>
-        <w:pStyle w:val="2"/>
+        <w:pStyle w:val="Heading1"/>
         <w:ind w:left="720"/>
         <w:jc w:val="center"/>
         <w:rPr>
-          <w:rFonts w:eastAsia="Calibri" w:cs="Times New Roman" w:asciiTheme="minorHAnsi" w:hAnsiTheme="minorHAnsi"/>
+          <w:rFonts w:asciiTheme="minorHAnsi" w:eastAsia="Calibri" w:hAnsiTheme="minorHAnsi" w:cs="Times New Roman"/>
           <w:b/>
           <w:bCs/>
           <w:color w:val="C00000"/>
@@ -4352,11 +5521,11 @@
     </w:p>
     <w:p>
       <w:pPr>
-        <w:pStyle w:val="2"/>
+        <w:pStyle w:val="Heading1"/>
         <w:ind w:left="720"/>
         <w:jc w:val="center"/>
         <w:rPr>
-          <w:rFonts w:eastAsia="Calibri" w:cs="Times New Roman" w:asciiTheme="minorHAnsi" w:hAnsiTheme="minorHAnsi"/>
+          <w:rFonts w:asciiTheme="minorHAnsi" w:eastAsia="Calibri" w:hAnsiTheme="minorHAnsi" w:cs="Times New Roman"/>
           <w:b/>
           <w:bCs/>
           <w:color w:val="C00000"/>
@@ -4367,11 +5536,11 @@
     </w:p>
     <w:p>
       <w:pPr>
-        <w:pStyle w:val="2"/>
+        <w:pStyle w:val="Heading1"/>
         <w:ind w:left="720"/>
         <w:jc w:val="center"/>
         <w:rPr>
-          <w:rFonts w:eastAsia="Calibri" w:cs="Times New Roman" w:asciiTheme="minorHAnsi" w:hAnsiTheme="minorHAnsi"/>
+          <w:rFonts w:asciiTheme="minorHAnsi" w:eastAsia="Calibri" w:hAnsiTheme="minorHAnsi" w:cs="Times New Roman"/>
           <w:b/>
           <w:bCs/>
           <w:color w:val="C00000"/>
@@ -4382,11 +5551,11 @@
     </w:p>
     <w:p>
       <w:pPr>
-        <w:pStyle w:val="2"/>
+        <w:pStyle w:val="Heading1"/>
         <w:ind w:left="720"/>
         <w:jc w:val="center"/>
         <w:rPr>
-          <w:rFonts w:eastAsia="Calibri" w:cs="Times New Roman" w:asciiTheme="minorHAnsi" w:hAnsiTheme="minorHAnsi"/>
+          <w:rFonts w:asciiTheme="minorHAnsi" w:eastAsia="Calibri" w:hAnsiTheme="minorHAnsi" w:cs="Times New Roman"/>
           <w:b/>
           <w:bCs/>
           <w:color w:val="C00000"/>
@@ -4397,11 +5566,11 @@
     </w:p>
     <w:p>
       <w:pPr>
-        <w:pStyle w:val="2"/>
+        <w:pStyle w:val="Heading1"/>
         <w:ind w:left="720"/>
         <w:jc w:val="center"/>
         <w:rPr>
-          <w:rFonts w:eastAsia="Calibri" w:cs="Times New Roman" w:asciiTheme="minorHAnsi" w:hAnsiTheme="minorHAnsi"/>
+          <w:rFonts w:asciiTheme="minorHAnsi" w:eastAsia="Calibri" w:hAnsiTheme="minorHAnsi" w:cs="Times New Roman"/>
           <w:b/>
           <w:bCs/>
           <w:color w:val="C00000"/>
@@ -4412,19 +5581,19 @@
     </w:p>
     <w:p/>
     <w:sectPr>
-      <w:headerReference r:id="rId5" w:type="default"/>
+      <w:headerReference w:type="default" r:id="rId12"/>
       <w:pgSz w:w="11906" w:h="16838"/>
       <w:pgMar w:top="1440" w:right="1440" w:bottom="1440" w:left="1440" w:header="708" w:footer="708" w:gutter="0"/>
-      <w:cols w:space="708" w:num="1"/>
-      <w:docGrid w:linePitch="360" w:charSpace="0"/>
+      <w:cols w:space="708"/>
+      <w:docGrid w:linePitch="360"/>
     </w:sectPr>
   </w:body>
 </w:document>
 </file>
 
 <file path=word/endnotes.xml><?xml version="1.0" encoding="utf-8"?>
-<w:endnotes xmlns:wpc="http://schemas.microsoft.com/office/word/2010/wordprocessingCanvas" xmlns:mc="http://schemas.openxmlformats.org/markup-compatibility/2006" xmlns:o="urn:schemas-microsoft-com:office:office" xmlns:r="http://schemas.openxmlformats.org/officeDocument/2006/relationships" xmlns:m="http://schemas.openxmlformats.org/officeDocument/2006/math" xmlns:v="urn:schemas-microsoft-com:vml" xmlns:wp14="http://schemas.microsoft.com/office/word/2010/wordprocessingDrawing" xmlns:wp="http://schemas.openxmlformats.org/drawingml/2006/wordprocessingDrawing" xmlns:w="http://schemas.openxmlformats.org/wordprocessingml/2006/main" xmlns:w14="http://schemas.microsoft.com/office/word/2010/wordml" xmlns:w15="http://schemas.microsoft.com/office/word/2012/wordml" xmlns:w10="urn:schemas-microsoft-com:office:word" xmlns:wpg="http://schemas.microsoft.com/office/word/2010/wordprocessingGroup" xmlns:wpi="http://schemas.microsoft.com/office/word/2010/wordprocessingInk" xmlns:wne="http://schemas.microsoft.com/office/word/2006/wordml" xmlns:wps="http://schemas.microsoft.com/office/word/2010/wordprocessingShape" xmlns:wpsCustomData="http://www.wps.cn/officeDocument/2013/wpsCustomData" mc:Ignorable="w14 w15 wp14">
-  <w:endnote w:type="separator" w:id="0">
+<w:endnotes xmlns:wpc="http://schemas.microsoft.com/office/word/2010/wordprocessingCanvas" xmlns:cx="http://schemas.microsoft.com/office/drawing/2014/chartex" xmlns:cx1="http://schemas.microsoft.com/office/drawing/2015/9/8/chartex" xmlns:cx2="http://schemas.microsoft.com/office/drawing/2015/10/21/chartex" xmlns:cx3="http://schemas.microsoft.com/office/drawing/2016/5/9/chartex" xmlns:cx4="http://schemas.microsoft.com/office/drawing/2016/5/10/chartex" xmlns:cx5="http://schemas.microsoft.com/office/drawing/2016/5/11/chartex" xmlns:cx6="http://schemas.microsoft.com/office/drawing/2016/5/12/chartex" xmlns:cx7="http://schemas.microsoft.com/office/drawing/2016/5/13/chartex" xmlns:cx8="http://schemas.microsoft.com/office/drawing/2016/5/14/chartex" xmlns:mc="http://schemas.openxmlformats.org/markup-compatibility/2006" xmlns:aink="http://schemas.microsoft.com/office/drawing/2016/ink" xmlns:am3d="http://schemas.microsoft.com/office/drawing/2017/model3d" xmlns:o="urn:schemas-microsoft-com:office:office" xmlns:oel="http://schemas.microsoft.com/office/2019/extlst" xmlns:r="http://schemas.openxmlformats.org/officeDocument/2006/relationships" xmlns:m="http://schemas.openxmlformats.org/officeDocument/2006/math" xmlns:v="urn:schemas-microsoft-com:vml" xmlns:wp14="http://schemas.microsoft.com/office/word/2010/wordprocessingDrawing" xmlns:wp="http://schemas.openxmlformats.org/drawingml/2006/wordprocessingDrawing" xmlns:w10="urn:schemas-microsoft-com:office:word" xmlns:w="http://schemas.openxmlformats.org/wordprocessingml/2006/main" xmlns:w14="http://schemas.microsoft.com/office/word/2010/wordml" xmlns:w15="http://schemas.microsoft.com/office/word/2012/wordml" xmlns:w16cex="http://schemas.microsoft.com/office/word/2018/wordml/cex" xmlns:w16cid="http://schemas.microsoft.com/office/word/2016/wordml/cid" xmlns:w16="http://schemas.microsoft.com/office/word/2018/wordml" xmlns:w16du="http://schemas.microsoft.com/office/word/2023/wordml/word16du" xmlns:w16sdtdh="http://schemas.microsoft.com/office/word/2020/wordml/sdtdatahash" xmlns:w16se="http://schemas.microsoft.com/office/word/2015/wordml/symex" xmlns:wpg="http://schemas.microsoft.com/office/word/2010/wordprocessingGroup" xmlns:wpi="http://schemas.microsoft.com/office/word/2010/wordprocessingInk" xmlns:wne="http://schemas.microsoft.com/office/word/2006/wordml" xmlns:wps="http://schemas.microsoft.com/office/word/2010/wordprocessingShape" mc:Ignorable="w14 w15 w16se w16cid w16 w16cex w16sdtdh wp14">
+  <w:endnote w:type="separator" w:id="-1">
     <w:p>
       <w:pPr>
         <w:spacing w:line="240" w:lineRule="auto"/>
@@ -4434,7 +5603,7 @@
       </w:r>
     </w:p>
   </w:endnote>
-  <w:endnote w:type="continuationSeparator" w:id="1">
+  <w:endnote w:type="continuationSeparator" w:id="0">
     <w:p>
       <w:pPr>
         <w:spacing w:line="240" w:lineRule="auto"/>
@@ -4448,21 +5617,21 @@
 </file>
 
 <file path=word/footnotes.xml><?xml version="1.0" encoding="utf-8"?>
-<w:footnotes xmlns:wpc="http://schemas.microsoft.com/office/word/2010/wordprocessingCanvas" xmlns:mc="http://schemas.openxmlformats.org/markup-compatibility/2006" xmlns:o="urn:schemas-microsoft-com:office:office" xmlns:r="http://schemas.openxmlformats.org/officeDocument/2006/relationships" xmlns:m="http://schemas.openxmlformats.org/officeDocument/2006/math" xmlns:v="urn:schemas-microsoft-com:vml" xmlns:wp14="http://schemas.microsoft.com/office/word/2010/wordprocessingDrawing" xmlns:wp="http://schemas.openxmlformats.org/drawingml/2006/wordprocessingDrawing" xmlns:w="http://schemas.openxmlformats.org/wordprocessingml/2006/main" xmlns:w14="http://schemas.microsoft.com/office/word/2010/wordml" xmlns:w15="http://schemas.microsoft.com/office/word/2012/wordml" xmlns:w10="urn:schemas-microsoft-com:office:word" xmlns:wpg="http://schemas.microsoft.com/office/word/2010/wordprocessingGroup" xmlns:wpi="http://schemas.microsoft.com/office/word/2010/wordprocessingInk" xmlns:wne="http://schemas.microsoft.com/office/word/2006/wordml" xmlns:wps="http://schemas.microsoft.com/office/word/2010/wordprocessingShape" xmlns:wpsCustomData="http://www.wps.cn/officeDocument/2013/wpsCustomData" mc:Ignorable="w14 w15 wp14">
-  <w:footnote w:type="separator" w:id="0">
-    <w:p>
-      <w:pPr>
-        <w:spacing w:before="0" w:after="0" w:line="259" w:lineRule="auto"/>
+<w:footnotes xmlns:wpc="http://schemas.microsoft.com/office/word/2010/wordprocessingCanvas" xmlns:cx="http://schemas.microsoft.com/office/drawing/2014/chartex" xmlns:cx1="http://schemas.microsoft.com/office/drawing/2015/9/8/chartex" xmlns:cx2="http://schemas.microsoft.com/office/drawing/2015/10/21/chartex" xmlns:cx3="http://schemas.microsoft.com/office/drawing/2016/5/9/chartex" xmlns:cx4="http://schemas.microsoft.com/office/drawing/2016/5/10/chartex" xmlns:cx5="http://schemas.microsoft.com/office/drawing/2016/5/11/chartex" xmlns:cx6="http://schemas.microsoft.com/office/drawing/2016/5/12/chartex" xmlns:cx7="http://schemas.microsoft.com/office/drawing/2016/5/13/chartex" xmlns:cx8="http://schemas.microsoft.com/office/drawing/2016/5/14/chartex" xmlns:mc="http://schemas.openxmlformats.org/markup-compatibility/2006" xmlns:aink="http://schemas.microsoft.com/office/drawing/2016/ink" xmlns:am3d="http://schemas.microsoft.com/office/drawing/2017/model3d" xmlns:o="urn:schemas-microsoft-com:office:office" xmlns:oel="http://schemas.microsoft.com/office/2019/extlst" xmlns:r="http://schemas.openxmlformats.org/officeDocument/2006/relationships" xmlns:m="http://schemas.openxmlformats.org/officeDocument/2006/math" xmlns:v="urn:schemas-microsoft-com:vml" xmlns:wp14="http://schemas.microsoft.com/office/word/2010/wordprocessingDrawing" xmlns:wp="http://schemas.openxmlformats.org/drawingml/2006/wordprocessingDrawing" xmlns:w10="urn:schemas-microsoft-com:office:word" xmlns:w="http://schemas.openxmlformats.org/wordprocessingml/2006/main" xmlns:w14="http://schemas.microsoft.com/office/word/2010/wordml" xmlns:w15="http://schemas.microsoft.com/office/word/2012/wordml" xmlns:w16cex="http://schemas.microsoft.com/office/word/2018/wordml/cex" xmlns:w16cid="http://schemas.microsoft.com/office/word/2016/wordml/cid" xmlns:w16="http://schemas.microsoft.com/office/word/2018/wordml" xmlns:w16du="http://schemas.microsoft.com/office/word/2023/wordml/word16du" xmlns:w16sdtdh="http://schemas.microsoft.com/office/word/2020/wordml/sdtdatahash" xmlns:w16se="http://schemas.microsoft.com/office/word/2015/wordml/symex" xmlns:wpg="http://schemas.microsoft.com/office/word/2010/wordprocessingGroup" xmlns:wpi="http://schemas.microsoft.com/office/word/2010/wordprocessingInk" xmlns:wne="http://schemas.microsoft.com/office/word/2006/wordml" xmlns:wps="http://schemas.microsoft.com/office/word/2010/wordprocessingShape" mc:Ignorable="w14 w15 w16se w16cid w16 w16cex w16sdtdh wp14">
+  <w:footnote w:type="separator" w:id="-1">
+    <w:p>
+      <w:pPr>
+        <w:spacing w:after="0"/>
       </w:pPr>
       <w:r>
         <w:separator/>
       </w:r>
     </w:p>
   </w:footnote>
-  <w:footnote w:type="continuationSeparator" w:id="1">
-    <w:p>
-      <w:pPr>
-        <w:spacing w:before="0" w:after="0" w:line="259" w:lineRule="auto"/>
+  <w:footnote w:type="continuationSeparator" w:id="0">
+    <w:p>
+      <w:pPr>
+        <w:spacing w:after="0"/>
       </w:pPr>
       <w:r>
         <w:continuationSeparator/>
@@ -4473,14 +5642,14 @@
 </file>
 
 <file path=word/header1.xml><?xml version="1.0" encoding="utf-8"?>
-<w:hdr xmlns:wpc="http://schemas.microsoft.com/office/word/2010/wordprocessingCanvas" xmlns:mc="http://schemas.openxmlformats.org/markup-compatibility/2006" xmlns:o="urn:schemas-microsoft-com:office:office" xmlns:r="http://schemas.openxmlformats.org/officeDocument/2006/relationships" xmlns:m="http://schemas.openxmlformats.org/officeDocument/2006/math" xmlns:v="urn:schemas-microsoft-com:vml" xmlns:wp14="http://schemas.microsoft.com/office/word/2010/wordprocessingDrawing" xmlns:wp="http://schemas.openxmlformats.org/drawingml/2006/wordprocessingDrawing" xmlns:w10="urn:schemas-microsoft-com:office:word" xmlns:w="http://schemas.openxmlformats.org/wordprocessingml/2006/main" xmlns:w14="http://schemas.microsoft.com/office/word/2010/wordml" xmlns:w15="http://schemas.microsoft.com/office/word/2012/wordml" xmlns:wpg="http://schemas.microsoft.com/office/word/2010/wordprocessingGroup" xmlns:wpi="http://schemas.microsoft.com/office/word/2010/wordprocessingInk" xmlns:wne="http://schemas.microsoft.com/office/word/2006/wordml" xmlns:wps="http://schemas.microsoft.com/office/word/2010/wordprocessingShape" xmlns:wpsCustomData="http://www.wps.cn/officeDocument/2013/wpsCustomData" mc:Ignorable="w14 w15 wp14">
+<w:hdr xmlns:wpc="http://schemas.microsoft.com/office/word/2010/wordprocessingCanvas" xmlns:cx="http://schemas.microsoft.com/office/drawing/2014/chartex" xmlns:cx1="http://schemas.microsoft.com/office/drawing/2015/9/8/chartex" xmlns:cx2="http://schemas.microsoft.com/office/drawing/2015/10/21/chartex" xmlns:cx3="http://schemas.microsoft.com/office/drawing/2016/5/9/chartex" xmlns:cx4="http://schemas.microsoft.com/office/drawing/2016/5/10/chartex" xmlns:cx5="http://schemas.microsoft.com/office/drawing/2016/5/11/chartex" xmlns:cx6="http://schemas.microsoft.com/office/drawing/2016/5/12/chartex" xmlns:cx7="http://schemas.microsoft.com/office/drawing/2016/5/13/chartex" xmlns:cx8="http://schemas.microsoft.com/office/drawing/2016/5/14/chartex" xmlns:mc="http://schemas.openxmlformats.org/markup-compatibility/2006" xmlns:aink="http://schemas.microsoft.com/office/drawing/2016/ink" xmlns:am3d="http://schemas.microsoft.com/office/drawing/2017/model3d" xmlns:o="urn:schemas-microsoft-com:office:office" xmlns:oel="http://schemas.microsoft.com/office/2019/extlst" xmlns:r="http://schemas.openxmlformats.org/officeDocument/2006/relationships" xmlns:m="http://schemas.openxmlformats.org/officeDocument/2006/math" xmlns:v="urn:schemas-microsoft-com:vml" xmlns:wp14="http://schemas.microsoft.com/office/word/2010/wordprocessingDrawing" xmlns:wp="http://schemas.openxmlformats.org/drawingml/2006/wordprocessingDrawing" xmlns:w10="urn:schemas-microsoft-com:office:word" xmlns:w="http://schemas.openxmlformats.org/wordprocessingml/2006/main" xmlns:w14="http://schemas.microsoft.com/office/word/2010/wordml" xmlns:w15="http://schemas.microsoft.com/office/word/2012/wordml" xmlns:w16cex="http://schemas.microsoft.com/office/word/2018/wordml/cex" xmlns:w16cid="http://schemas.microsoft.com/office/word/2016/wordml/cid" xmlns:w16="http://schemas.microsoft.com/office/word/2018/wordml" xmlns:w16du="http://schemas.microsoft.com/office/word/2023/wordml/word16du" xmlns:w16sdtdh="http://schemas.microsoft.com/office/word/2020/wordml/sdtdatahash" xmlns:w16se="http://schemas.microsoft.com/office/word/2015/wordml/symex" xmlns:wpg="http://schemas.microsoft.com/office/word/2010/wordprocessingGroup" xmlns:wpi="http://schemas.microsoft.com/office/word/2010/wordprocessingInk" xmlns:wne="http://schemas.microsoft.com/office/word/2006/wordml" xmlns:wps="http://schemas.microsoft.com/office/word/2010/wordprocessingShape" mc:Ignorable="w14 w15 w16se w16cid w16 w16cex w16sdtdh wp14">
   <w:p>
     <w:pPr>
-      <w:pStyle w:val="9"/>
+      <w:pStyle w:val="Header"/>
       <w:tabs>
-        <w:tab w:val="left" w:pos="4980"/>
         <w:tab w:val="clear" w:pos="4513"/>
         <w:tab w:val="clear" w:pos="9026"/>
+        <w:tab w:val="left" w:pos="4980"/>
       </w:tabs>
     </w:pPr>
     <w:r>
@@ -4491,287 +5660,411 @@
 </file>
 
 <file path=word/styles.xml><?xml version="1.0" encoding="utf-8"?>
-<w:styles xmlns:mc="http://schemas.openxmlformats.org/markup-compatibility/2006" xmlns:o="urn:schemas-microsoft-com:office:office" xmlns:r="http://schemas.openxmlformats.org/officeDocument/2006/relationships" xmlns:m="http://schemas.openxmlformats.org/officeDocument/2006/math" xmlns:v="urn:schemas-microsoft-com:vml" xmlns:w="http://schemas.openxmlformats.org/wordprocessingml/2006/main" xmlns:w14="http://schemas.microsoft.com/office/word/2010/wordml" xmlns:w10="urn:schemas-microsoft-com:office:word" xmlns:sl="http://schemas.openxmlformats.org/schemaLibrary/2006/main" xmlns:wpsCustomData="http://www.wps.cn/officeDocument/2013/wpsCustomData" mc:Ignorable="w14">
+<w:styles xmlns:mc="http://schemas.openxmlformats.org/markup-compatibility/2006" xmlns:r="http://schemas.openxmlformats.org/officeDocument/2006/relationships" xmlns:w="http://schemas.openxmlformats.org/wordprocessingml/2006/main" xmlns:w14="http://schemas.microsoft.com/office/word/2010/wordml" xmlns:w15="http://schemas.microsoft.com/office/word/2012/wordml" xmlns:w16cex="http://schemas.microsoft.com/office/word/2018/wordml/cex" xmlns:w16cid="http://schemas.microsoft.com/office/word/2016/wordml/cid" xmlns:w16="http://schemas.microsoft.com/office/word/2018/wordml" xmlns:w16sdtdh="http://schemas.microsoft.com/office/word/2020/wordml/sdtdatahash" xmlns:w16se="http://schemas.microsoft.com/office/word/2015/wordml/symex" mc:Ignorable="w14 w15 w16se w16cid w16 w16cex w16sdtdh">
   <w:docDefaults>
     <w:rPrDefault>
       <w:rPr>
-        <w:rFonts w:ascii="Times New Roman" w:hAnsi="Times New Roman" w:eastAsia="SimSun" w:cs="Times New Roman"/>
+        <w:rFonts w:ascii="Times New Roman" w:eastAsia="SimSun" w:hAnsi="Times New Roman" w:cs="Times New Roman"/>
+        <w:lang w:val="en-US" w:eastAsia="en-US" w:bidi="ar-SA"/>
       </w:rPr>
     </w:rPrDefault>
     <w:pPrDefault/>
   </w:docDefaults>
-  <w:latentStyles w:count="260" w:defQFormat="0" w:defUnhideWhenUsed="1" w:defSemiHidden="1" w:defUIPriority="99" w:defLockedState="0">
-    <w:lsdException w:qFormat="1" w:unhideWhenUsed="0" w:uiPriority="0" w:semiHidden="0" w:name="Normal"/>
-    <w:lsdException w:qFormat="1" w:unhideWhenUsed="0" w:uiPriority="9" w:semiHidden="0" w:name="heading 1"/>
-    <w:lsdException w:qFormat="1" w:uiPriority="9" w:semiHidden="0" w:name="heading 2"/>
-    <w:lsdException w:qFormat="1" w:uiPriority="9" w:semiHidden="0" w:name="heading 3"/>
-    <w:lsdException w:qFormat="1" w:uiPriority="9" w:name="heading 4"/>
-    <w:lsdException w:qFormat="1" w:uiPriority="9" w:name="heading 5"/>
-    <w:lsdException w:qFormat="1" w:uiPriority="9" w:name="heading 6"/>
-    <w:lsdException w:qFormat="1" w:uiPriority="9" w:name="heading 7"/>
-    <w:lsdException w:qFormat="1" w:uiPriority="9" w:name="heading 8"/>
-    <w:lsdException w:qFormat="1" w:uiPriority="9" w:name="heading 9"/>
-    <w:lsdException w:uiPriority="99" w:name="index 1"/>
-    <w:lsdException w:uiPriority="99" w:name="index 2"/>
-    <w:lsdException w:uiPriority="99" w:name="index 3"/>
-    <w:lsdException w:uiPriority="99" w:name="index 4"/>
-    <w:lsdException w:uiPriority="99" w:name="index 5"/>
-    <w:lsdException w:uiPriority="99" w:name="index 6"/>
-    <w:lsdException w:uiPriority="99" w:name="index 7"/>
-    <w:lsdException w:uiPriority="99" w:name="index 8"/>
-    <w:lsdException w:uiPriority="99" w:name="index 9"/>
-    <w:lsdException w:uiPriority="39" w:semiHidden="0" w:name="toc 1"/>
-    <w:lsdException w:uiPriority="39" w:semiHidden="0" w:name="toc 2"/>
-    <w:lsdException w:uiPriority="39" w:semiHidden="0" w:name="toc 3"/>
-    <w:lsdException w:uiPriority="39" w:name="toc 4"/>
-    <w:lsdException w:uiPriority="39" w:name="toc 5"/>
-    <w:lsdException w:uiPriority="39" w:name="toc 6"/>
-    <w:lsdException w:uiPriority="39" w:name="toc 7"/>
-    <w:lsdException w:uiPriority="39" w:name="toc 8"/>
-    <w:lsdException w:uiPriority="39" w:name="toc 9"/>
-    <w:lsdException w:uiPriority="99" w:name="Normal Indent"/>
-    <w:lsdException w:uiPriority="99" w:name="footnote text"/>
-    <w:lsdException w:uiPriority="99" w:name="annotation text"/>
-    <w:lsdException w:uiPriority="99" w:semiHidden="0" w:name="header"/>
-    <w:lsdException w:uiPriority="99" w:semiHidden="0" w:name="footer"/>
-    <w:lsdException w:uiPriority="99" w:name="index heading"/>
-    <w:lsdException w:qFormat="1" w:uiPriority="35" w:name="caption"/>
-    <w:lsdException w:uiPriority="99" w:name="table of figures"/>
-    <w:lsdException w:uiPriority="99" w:name="envelope address"/>
-    <w:lsdException w:uiPriority="99" w:name="envelope return"/>
-    <w:lsdException w:uiPriority="99" w:name="footnote reference"/>
-    <w:lsdException w:uiPriority="99" w:name="annotation reference"/>
-    <w:lsdException w:uiPriority="99" w:name="line number"/>
-    <w:lsdException w:uiPriority="99" w:name="page number"/>
-    <w:lsdException w:uiPriority="99" w:name="endnote reference"/>
-    <w:lsdException w:uiPriority="99" w:name="endnote text"/>
-    <w:lsdException w:uiPriority="99" w:name="table of authorities"/>
-    <w:lsdException w:uiPriority="99" w:name="macro"/>
-    <w:lsdException w:uiPriority="99" w:name="toa heading"/>
-    <w:lsdException w:uiPriority="99" w:name="List"/>
-    <w:lsdException w:uiPriority="99" w:name="List Bullet"/>
-    <w:lsdException w:uiPriority="99" w:name="List Number"/>
-    <w:lsdException w:uiPriority="99" w:name="List 2"/>
-    <w:lsdException w:uiPriority="99" w:name="List 3"/>
-    <w:lsdException w:uiPriority="99" w:name="List 4"/>
-    <w:lsdException w:uiPriority="99" w:name="List 5"/>
-    <w:lsdException w:uiPriority="99" w:name="List Bullet 2"/>
-    <w:lsdException w:uiPriority="99" w:name="List Bullet 3"/>
-    <w:lsdException w:uiPriority="99" w:name="List Bullet 4"/>
-    <w:lsdException w:uiPriority="99" w:name="List Bullet 5"/>
-    <w:lsdException w:uiPriority="99" w:name="List Number 2"/>
-    <w:lsdException w:uiPriority="99" w:name="List Number 3"/>
-    <w:lsdException w:uiPriority="99" w:name="List Number 4"/>
-    <w:lsdException w:uiPriority="99" w:name="List Number 5"/>
-    <w:lsdException w:qFormat="1" w:unhideWhenUsed="0" w:uiPriority="10" w:semiHidden="0" w:name="Title"/>
-    <w:lsdException w:uiPriority="99" w:name="Closing"/>
-    <w:lsdException w:uiPriority="99" w:name="Signature"/>
-    <w:lsdException w:uiPriority="1" w:name="Default Paragraph Font"/>
-    <w:lsdException w:uiPriority="99" w:name="Body Text"/>
-    <w:lsdException w:uiPriority="99" w:name="Body Text Indent"/>
-    <w:lsdException w:uiPriority="99" w:name="List Continue"/>
-    <w:lsdException w:uiPriority="99" w:name="List Continue 2"/>
-    <w:lsdException w:uiPriority="99" w:name="List Continue 3"/>
-    <w:lsdException w:uiPriority="99" w:name="List Continue 4"/>
-    <w:lsdException w:uiPriority="99" w:name="List Continue 5"/>
-    <w:lsdException w:uiPriority="99" w:name="Message Header"/>
-    <w:lsdException w:qFormat="1" w:unhideWhenUsed="0" w:uiPriority="11" w:semiHidden="0" w:name="Subtitle"/>
-    <w:lsdException w:uiPriority="99" w:name="Salutation"/>
-    <w:lsdException w:uiPriority="99" w:name="Date"/>
-    <w:lsdException w:uiPriority="99" w:name="Body Text First Indent"/>
-    <w:lsdException w:uiPriority="99" w:name="Body Text First Indent 2"/>
-    <w:lsdException w:uiPriority="99" w:name="Note Heading"/>
-    <w:lsdException w:uiPriority="99" w:name="Body Text 2"/>
-    <w:lsdException w:uiPriority="99" w:name="Body Text 3"/>
-    <w:lsdException w:uiPriority="99" w:name="Body Text Indent 2"/>
-    <w:lsdException w:uiPriority="99" w:name="Body Text Indent 3"/>
-    <w:lsdException w:uiPriority="99" w:name="Block Text"/>
-    <w:lsdException w:uiPriority="99" w:semiHidden="0" w:name="Hyperlink"/>
-    <w:lsdException w:uiPriority="99" w:name="FollowedHyperlink"/>
-    <w:lsdException w:qFormat="1" w:unhideWhenUsed="0" w:uiPriority="22" w:semiHidden="0" w:name="Strong"/>
-    <w:lsdException w:qFormat="1" w:unhideWhenUsed="0" w:uiPriority="20" w:semiHidden="0" w:name="Emphasis"/>
-    <w:lsdException w:uiPriority="99" w:name="Document Map"/>
-    <w:lsdException w:uiPriority="99" w:name="Plain Text"/>
-    <w:lsdException w:uiPriority="99" w:name="E-mail Signature"/>
-    <w:lsdException w:uiPriority="99" w:name="Normal (Web)"/>
-    <w:lsdException w:uiPriority="99" w:name="HTML Acronym"/>
-    <w:lsdException w:uiPriority="99" w:name="HTML Address"/>
-    <w:lsdException w:uiPriority="99" w:name="HTML Cite"/>
-    <w:lsdException w:uiPriority="99" w:name="HTML Code"/>
-    <w:lsdException w:uiPriority="99" w:name="HTML Definition"/>
-    <w:lsdException w:uiPriority="99" w:name="HTML Keyboard"/>
-    <w:lsdException w:uiPriority="99" w:name="HTML Preformatted"/>
-    <w:lsdException w:uiPriority="99" w:name="HTML Sample"/>
-    <w:lsdException w:uiPriority="99" w:name="HTML Typewriter"/>
-    <w:lsdException w:uiPriority="99" w:name="HTML Variable"/>
-    <w:lsdException w:uiPriority="99" w:name="Normal Table"/>
-    <w:lsdException w:uiPriority="99" w:name="annotation subject"/>
-    <w:lsdException w:uiPriority="99" w:name="Table Simple 1"/>
-    <w:lsdException w:uiPriority="99" w:name="Table Simple 2"/>
-    <w:lsdException w:uiPriority="99" w:name="Table Simple 3"/>
-    <w:lsdException w:uiPriority="99" w:name="Table Classic 1"/>
-    <w:lsdException w:uiPriority="99" w:name="Table Classic 2"/>
-    <w:lsdException w:uiPriority="99" w:name="Table Classic 3"/>
-    <w:lsdException w:uiPriority="99" w:name="Table Classic 4"/>
-    <w:lsdException w:uiPriority="99" w:name="Table Colorful 1"/>
-    <w:lsdException w:uiPriority="99" w:name="Table Colorful 2"/>
-    <w:lsdException w:uiPriority="99" w:name="Table Colorful 3"/>
-    <w:lsdException w:uiPriority="99" w:name="Table Columns 1"/>
-    <w:lsdException w:uiPriority="99" w:name="Table Columns 2"/>
-    <w:lsdException w:uiPriority="99" w:name="Table Columns 3"/>
-    <w:lsdException w:uiPriority="99" w:name="Table Columns 4"/>
-    <w:lsdException w:uiPriority="99" w:name="Table Columns 5"/>
-    <w:lsdException w:uiPriority="99" w:name="Table Grid 1"/>
-    <w:lsdException w:uiPriority="99" w:name="Table Grid 2"/>
-    <w:lsdException w:uiPriority="99" w:name="Table Grid 3"/>
-    <w:lsdException w:uiPriority="99" w:name="Table Grid 4"/>
-    <w:lsdException w:uiPriority="99" w:name="Table Grid 5"/>
-    <w:lsdException w:uiPriority="99" w:name="Table Grid 6"/>
-    <w:lsdException w:uiPriority="99" w:name="Table Grid 7"/>
-    <w:lsdException w:uiPriority="99" w:name="Table Grid 8"/>
-    <w:lsdException w:uiPriority="99" w:name="Table List 1"/>
-    <w:lsdException w:uiPriority="99" w:name="Table List 2"/>
-    <w:lsdException w:uiPriority="99" w:name="Table List 3"/>
-    <w:lsdException w:uiPriority="99" w:name="Table List 4"/>
-    <w:lsdException w:uiPriority="99" w:name="Table List 5"/>
-    <w:lsdException w:uiPriority="99" w:name="Table List 6"/>
-    <w:lsdException w:uiPriority="99" w:name="Table List 7"/>
-    <w:lsdException w:uiPriority="99" w:name="Table List 8"/>
-    <w:lsdException w:uiPriority="99" w:name="Table 3D effects 1"/>
-    <w:lsdException w:uiPriority="99" w:name="Table 3D effects 2"/>
-    <w:lsdException w:uiPriority="99" w:name="Table 3D effects 3"/>
-    <w:lsdException w:uiPriority="99" w:name="Table Contemporary"/>
-    <w:lsdException w:uiPriority="99" w:name="Table Elegant"/>
-    <w:lsdException w:uiPriority="99" w:name="Table Professional"/>
-    <w:lsdException w:uiPriority="99" w:name="Table Subtle 1"/>
-    <w:lsdException w:uiPriority="99" w:name="Table Subtle 2"/>
-    <w:lsdException w:uiPriority="99" w:name="Table Web 1"/>
-    <w:lsdException w:uiPriority="99" w:name="Table Web 2"/>
-    <w:lsdException w:uiPriority="99" w:name="Table Web 3"/>
-    <w:lsdException w:uiPriority="99" w:name="Balloon Text"/>
-    <w:lsdException w:unhideWhenUsed="0" w:uiPriority="39" w:semiHidden="0" w:name="Table Grid"/>
-    <w:lsdException w:uiPriority="99" w:name="Table Theme"/>
-    <w:lsdException w:unhideWhenUsed="0" w:uiPriority="60" w:semiHidden="0" w:name="Light Shading"/>
-    <w:lsdException w:unhideWhenUsed="0" w:uiPriority="61" w:semiHidden="0" w:name="Light List"/>
-    <w:lsdException w:unhideWhenUsed="0" w:uiPriority="62" w:semiHidden="0" w:name="Light Grid"/>
-    <w:lsdException w:unhideWhenUsed="0" w:uiPriority="63" w:semiHidden="0" w:name="Medium Shading 1"/>
-    <w:lsdException w:unhideWhenUsed="0" w:uiPriority="64" w:semiHidden="0" w:name="Medium Shading 2"/>
-    <w:lsdException w:unhideWhenUsed="0" w:uiPriority="65" w:semiHidden="0" w:name="Medium List 1"/>
-    <w:lsdException w:unhideWhenUsed="0" w:uiPriority="66" w:semiHidden="0" w:name="Medium List 2"/>
-    <w:lsdException w:unhideWhenUsed="0" w:uiPriority="67" w:semiHidden="0" w:name="Medium Grid 1"/>
-    <w:lsdException w:unhideWhenUsed="0" w:uiPriority="68" w:semiHidden="0" w:name="Medium Grid 2"/>
-    <w:lsdException w:unhideWhenUsed="0" w:uiPriority="69" w:semiHidden="0" w:name="Medium Grid 3"/>
-    <w:lsdException w:unhideWhenUsed="0" w:uiPriority="70" w:semiHidden="0" w:name="Dark List"/>
-    <w:lsdException w:unhideWhenUsed="0" w:uiPriority="71" w:semiHidden="0" w:name="Colorful Shading"/>
-    <w:lsdException w:unhideWhenUsed="0" w:uiPriority="72" w:semiHidden="0" w:name="Colorful List"/>
-    <w:lsdException w:unhideWhenUsed="0" w:uiPriority="73" w:semiHidden="0" w:name="Colorful Grid"/>
-    <w:lsdException w:unhideWhenUsed="0" w:uiPriority="60" w:semiHidden="0" w:name="Light Shading Accent 1"/>
-    <w:lsdException w:unhideWhenUsed="0" w:uiPriority="61" w:semiHidden="0" w:name="Light List Accent 1"/>
-    <w:lsdException w:unhideWhenUsed="0" w:uiPriority="62" w:semiHidden="0" w:name="Light Grid Accent 1"/>
-    <w:lsdException w:unhideWhenUsed="0" w:uiPriority="63" w:semiHidden="0" w:name="Medium Shading 1 Accent 1"/>
-    <w:lsdException w:unhideWhenUsed="0" w:uiPriority="64" w:semiHidden="0" w:name="Medium Shading 2 Accent 1"/>
-    <w:lsdException w:unhideWhenUsed="0" w:uiPriority="65" w:semiHidden="0" w:name="Medium List 1 Accent 1"/>
-    <w:lsdException w:qFormat="1" w:unhideWhenUsed="0" w:uiPriority="34" w:semiHidden="0" w:name="List Paragraph"/>
-    <w:lsdException w:unhideWhenUsed="0" w:uiPriority="66" w:semiHidden="0" w:name="Medium List 2 Accent 1"/>
-    <w:lsdException w:unhideWhenUsed="0" w:uiPriority="67" w:semiHidden="0" w:name="Medium Grid 1 Accent 1"/>
-    <w:lsdException w:unhideWhenUsed="0" w:uiPriority="68" w:semiHidden="0" w:name="Medium Grid 2 Accent 1"/>
-    <w:lsdException w:unhideWhenUsed="0" w:uiPriority="69" w:semiHidden="0" w:name="Medium Grid 3 Accent 1"/>
-    <w:lsdException w:unhideWhenUsed="0" w:uiPriority="70" w:semiHidden="0" w:name="Dark List Accent 1"/>
-    <w:lsdException w:unhideWhenUsed="0" w:uiPriority="71" w:semiHidden="0" w:name="Colorful Shading Accent 1"/>
-    <w:lsdException w:unhideWhenUsed="0" w:uiPriority="72" w:semiHidden="0" w:name="Colorful List Accent 1"/>
-    <w:lsdException w:unhideWhenUsed="0" w:uiPriority="73" w:semiHidden="0" w:name="Colorful Grid Accent 1"/>
-    <w:lsdException w:unhideWhenUsed="0" w:uiPriority="60" w:semiHidden="0" w:name="Light Shading Accent 2"/>
-    <w:lsdException w:unhideWhenUsed="0" w:uiPriority="61" w:semiHidden="0" w:name="Light List Accent 2"/>
-    <w:lsdException w:unhideWhenUsed="0" w:uiPriority="62" w:semiHidden="0" w:name="Light Grid Accent 2"/>
-    <w:lsdException w:unhideWhenUsed="0" w:uiPriority="63" w:semiHidden="0" w:name="Medium Shading 1 Accent 2"/>
-    <w:lsdException w:unhideWhenUsed="0" w:uiPriority="64" w:semiHidden="0" w:name="Medium Shading 2 Accent 2"/>
-    <w:lsdException w:unhideWhenUsed="0" w:uiPriority="65" w:semiHidden="0" w:name="Medium List 1 Accent 2"/>
-    <w:lsdException w:unhideWhenUsed="0" w:uiPriority="66" w:semiHidden="0" w:name="Medium List 2 Accent 2"/>
-    <w:lsdException w:unhideWhenUsed="0" w:uiPriority="67" w:semiHidden="0" w:name="Medium Grid 1 Accent 2"/>
-    <w:lsdException w:unhideWhenUsed="0" w:uiPriority="68" w:semiHidden="0" w:name="Medium Grid 2 Accent 2"/>
-    <w:lsdException w:unhideWhenUsed="0" w:uiPriority="69" w:semiHidden="0" w:name="Medium Grid 3 Accent 2"/>
-    <w:lsdException w:unhideWhenUsed="0" w:uiPriority="70" w:semiHidden="0" w:name="Dark List Accent 2"/>
-    <w:lsdException w:unhideWhenUsed="0" w:uiPriority="71" w:semiHidden="0" w:name="Colorful Shading Accent 2"/>
-    <w:lsdException w:unhideWhenUsed="0" w:uiPriority="72" w:semiHidden="0" w:name="Colorful List Accent 2"/>
-    <w:lsdException w:unhideWhenUsed="0" w:uiPriority="73" w:semiHidden="0" w:name="Colorful Grid Accent 2"/>
-    <w:lsdException w:unhideWhenUsed="0" w:uiPriority="60" w:semiHidden="0" w:name="Light Shading Accent 3"/>
-    <w:lsdException w:unhideWhenUsed="0" w:uiPriority="61" w:semiHidden="0" w:name="Light List Accent 3"/>
-    <w:lsdException w:unhideWhenUsed="0" w:uiPriority="62" w:semiHidden="0" w:name="Light Grid Accent 3"/>
-    <w:lsdException w:unhideWhenUsed="0" w:uiPriority="63" w:semiHidden="0" w:name="Medium Shading 1 Accent 3"/>
-    <w:lsdException w:unhideWhenUsed="0" w:uiPriority="64" w:semiHidden="0" w:name="Medium Shading 2 Accent 3"/>
-    <w:lsdException w:unhideWhenUsed="0" w:uiPriority="65" w:semiHidden="0" w:name="Medium List 1 Accent 3"/>
-    <w:lsdException w:unhideWhenUsed="0" w:uiPriority="66" w:semiHidden="0" w:name="Medium List 2 Accent 3"/>
-    <w:lsdException w:unhideWhenUsed="0" w:uiPriority="67" w:semiHidden="0" w:name="Medium Grid 1 Accent 3"/>
-    <w:lsdException w:unhideWhenUsed="0" w:uiPriority="68" w:semiHidden="0" w:name="Medium Grid 2 Accent 3"/>
-    <w:lsdException w:unhideWhenUsed="0" w:uiPriority="69" w:semiHidden="0" w:name="Medium Grid 3 Accent 3"/>
-    <w:lsdException w:unhideWhenUsed="0" w:uiPriority="70" w:semiHidden="0" w:name="Dark List Accent 3"/>
-    <w:lsdException w:unhideWhenUsed="0" w:uiPriority="71" w:semiHidden="0" w:name="Colorful Shading Accent 3"/>
-    <w:lsdException w:unhideWhenUsed="0" w:uiPriority="72" w:semiHidden="0" w:name="Colorful List Accent 3"/>
-    <w:lsdException w:unhideWhenUsed="0" w:uiPriority="73" w:semiHidden="0" w:name="Colorful Grid Accent 3"/>
-    <w:lsdException w:unhideWhenUsed="0" w:uiPriority="60" w:semiHidden="0" w:name="Light Shading Accent 4"/>
-    <w:lsdException w:unhideWhenUsed="0" w:uiPriority="61" w:semiHidden="0" w:name="Light List Accent 4"/>
-    <w:lsdException w:unhideWhenUsed="0" w:uiPriority="62" w:semiHidden="0" w:name="Light Grid Accent 4"/>
-    <w:lsdException w:unhideWhenUsed="0" w:uiPriority="63" w:semiHidden="0" w:name="Medium Shading 1 Accent 4"/>
-    <w:lsdException w:unhideWhenUsed="0" w:uiPriority="64" w:semiHidden="0" w:name="Medium Shading 2 Accent 4"/>
-    <w:lsdException w:unhideWhenUsed="0" w:uiPriority="65" w:semiHidden="0" w:name="Medium List 1 Accent 4"/>
-    <w:lsdException w:unhideWhenUsed="0" w:uiPriority="66" w:semiHidden="0" w:name="Medium List 2 Accent 4"/>
-    <w:lsdException w:unhideWhenUsed="0" w:uiPriority="67" w:semiHidden="0" w:name="Medium Grid 1 Accent 4"/>
-    <w:lsdException w:unhideWhenUsed="0" w:uiPriority="68" w:semiHidden="0" w:name="Medium Grid 2 Accent 4"/>
-    <w:lsdException w:unhideWhenUsed="0" w:uiPriority="69" w:semiHidden="0" w:name="Medium Grid 3 Accent 4"/>
-    <w:lsdException w:unhideWhenUsed="0" w:uiPriority="70" w:semiHidden="0" w:name="Dark List Accent 4"/>
-    <w:lsdException w:unhideWhenUsed="0" w:uiPriority="71" w:semiHidden="0" w:name="Colorful Shading Accent 4"/>
-    <w:lsdException w:unhideWhenUsed="0" w:uiPriority="72" w:semiHidden="0" w:name="Colorful List Accent 4"/>
-    <w:lsdException w:unhideWhenUsed="0" w:uiPriority="73" w:semiHidden="0" w:name="Colorful Grid Accent 4"/>
-    <w:lsdException w:unhideWhenUsed="0" w:uiPriority="60" w:semiHidden="0" w:name="Light Shading Accent 5"/>
-    <w:lsdException w:unhideWhenUsed="0" w:uiPriority="61" w:semiHidden="0" w:name="Light List Accent 5"/>
-    <w:lsdException w:unhideWhenUsed="0" w:uiPriority="62" w:semiHidden="0" w:name="Light Grid Accent 5"/>
-    <w:lsdException w:unhideWhenUsed="0" w:uiPriority="63" w:semiHidden="0" w:name="Medium Shading 1 Accent 5"/>
-    <w:lsdException w:unhideWhenUsed="0" w:uiPriority="64" w:semiHidden="0" w:name="Medium Shading 2 Accent 5"/>
-    <w:lsdException w:unhideWhenUsed="0" w:uiPriority="65" w:semiHidden="0" w:name="Medium List 1 Accent 5"/>
-    <w:lsdException w:unhideWhenUsed="0" w:uiPriority="66" w:semiHidden="0" w:name="Medium List 2 Accent 5"/>
-    <w:lsdException w:unhideWhenUsed="0" w:uiPriority="67" w:semiHidden="0" w:name="Medium Grid 1 Accent 5"/>
-    <w:lsdException w:unhideWhenUsed="0" w:uiPriority="68" w:semiHidden="0" w:name="Medium Grid 2 Accent 5"/>
-    <w:lsdException w:unhideWhenUsed="0" w:uiPriority="69" w:semiHidden="0" w:name="Medium Grid 3 Accent 5"/>
-    <w:lsdException w:unhideWhenUsed="0" w:uiPriority="70" w:semiHidden="0" w:name="Dark List Accent 5"/>
-    <w:lsdException w:unhideWhenUsed="0" w:uiPriority="71" w:semiHidden="0" w:name="Colorful Shading Accent 5"/>
-    <w:lsdException w:unhideWhenUsed="0" w:uiPriority="72" w:semiHidden="0" w:name="Colorful List Accent 5"/>
-    <w:lsdException w:unhideWhenUsed="0" w:uiPriority="73" w:semiHidden="0" w:name="Colorful Grid Accent 5"/>
-    <w:lsdException w:unhideWhenUsed="0" w:uiPriority="60" w:semiHidden="0" w:name="Light Shading Accent 6"/>
-    <w:lsdException w:unhideWhenUsed="0" w:uiPriority="61" w:semiHidden="0" w:name="Light List Accent 6"/>
-    <w:lsdException w:unhideWhenUsed="0" w:uiPriority="62" w:semiHidden="0" w:name="Light Grid Accent 6"/>
-    <w:lsdException w:unhideWhenUsed="0" w:uiPriority="63" w:semiHidden="0" w:name="Medium Shading 1 Accent 6"/>
-    <w:lsdException w:unhideWhenUsed="0" w:uiPriority="64" w:semiHidden="0" w:name="Medium Shading 2 Accent 6"/>
-    <w:lsdException w:unhideWhenUsed="0" w:uiPriority="65" w:semiHidden="0" w:name="Medium List 1 Accent 6"/>
-    <w:lsdException w:unhideWhenUsed="0" w:uiPriority="66" w:semiHidden="0" w:name="Medium List 2 Accent 6"/>
-    <w:lsdException w:unhideWhenUsed="0" w:uiPriority="67" w:semiHidden="0" w:name="Medium Grid 1 Accent 6"/>
-    <w:lsdException w:unhideWhenUsed="0" w:uiPriority="68" w:semiHidden="0" w:name="Medium Grid 2 Accent 6"/>
-    <w:lsdException w:unhideWhenUsed="0" w:uiPriority="69" w:semiHidden="0" w:name="Medium Grid 3 Accent 6"/>
-    <w:lsdException w:unhideWhenUsed="0" w:uiPriority="70" w:semiHidden="0" w:name="Dark List Accent 6"/>
-    <w:lsdException w:unhideWhenUsed="0" w:uiPriority="71" w:semiHidden="0" w:name="Colorful Shading Accent 6"/>
-    <w:lsdException w:unhideWhenUsed="0" w:uiPriority="72" w:semiHidden="0" w:name="Colorful List Accent 6"/>
-    <w:lsdException w:unhideWhenUsed="0" w:uiPriority="73" w:semiHidden="0" w:name="Colorful Grid Accent 6"/>
+  <w:latentStyles w:defLockedState="0" w:defUIPriority="99" w:defSemiHidden="0" w:defUnhideWhenUsed="0" w:defQFormat="0" w:count="376">
+    <w:lsdException w:name="Normal" w:uiPriority="0" w:qFormat="1"/>
+    <w:lsdException w:name="heading 1" w:uiPriority="9" w:qFormat="1"/>
+    <w:lsdException w:name="heading 2" w:uiPriority="9" w:unhideWhenUsed="1" w:qFormat="1"/>
+    <w:lsdException w:name="heading 3" w:uiPriority="9" w:unhideWhenUsed="1" w:qFormat="1"/>
+    <w:lsdException w:name="heading 4" w:semiHidden="1" w:uiPriority="9" w:unhideWhenUsed="1" w:qFormat="1"/>
+    <w:lsdException w:name="heading 5" w:semiHidden="1" w:uiPriority="9" w:unhideWhenUsed="1" w:qFormat="1"/>
+    <w:lsdException w:name="heading 6" w:semiHidden="1" w:uiPriority="9" w:unhideWhenUsed="1" w:qFormat="1"/>
+    <w:lsdException w:name="heading 7" w:semiHidden="1" w:uiPriority="9" w:unhideWhenUsed="1" w:qFormat="1"/>
+    <w:lsdException w:name="heading 8" w:semiHidden="1" w:uiPriority="9" w:unhideWhenUsed="1" w:qFormat="1"/>
+    <w:lsdException w:name="heading 9" w:semiHidden="1" w:uiPriority="9" w:unhideWhenUsed="1" w:qFormat="1"/>
+    <w:lsdException w:name="index 1" w:semiHidden="1" w:unhideWhenUsed="1"/>
+    <w:lsdException w:name="index 2" w:semiHidden="1" w:unhideWhenUsed="1"/>
+    <w:lsdException w:name="index 3" w:semiHidden="1" w:unhideWhenUsed="1"/>
+    <w:lsdException w:name="index 4" w:semiHidden="1" w:unhideWhenUsed="1"/>
+    <w:lsdException w:name="index 5" w:semiHidden="1" w:unhideWhenUsed="1"/>
+    <w:lsdException w:name="index 6" w:semiHidden="1" w:unhideWhenUsed="1"/>
+    <w:lsdException w:name="index 7" w:semiHidden="1" w:unhideWhenUsed="1"/>
+    <w:lsdException w:name="index 8" w:semiHidden="1" w:unhideWhenUsed="1"/>
+    <w:lsdException w:name="index 9" w:semiHidden="1" w:unhideWhenUsed="1"/>
+    <w:lsdException w:name="toc 1" w:uiPriority="39" w:unhideWhenUsed="1"/>
+    <w:lsdException w:name="toc 2" w:uiPriority="39" w:unhideWhenUsed="1"/>
+    <w:lsdException w:name="toc 3" w:uiPriority="39" w:unhideWhenUsed="1"/>
+    <w:lsdException w:name="toc 4" w:semiHidden="1" w:uiPriority="39" w:unhideWhenUsed="1"/>
+    <w:lsdException w:name="toc 5" w:semiHidden="1" w:uiPriority="39" w:unhideWhenUsed="1"/>
+    <w:lsdException w:name="toc 6" w:semiHidden="1" w:uiPriority="39" w:unhideWhenUsed="1"/>
+    <w:lsdException w:name="toc 7" w:semiHidden="1" w:uiPriority="39" w:unhideWhenUsed="1"/>
+    <w:lsdException w:name="toc 8" w:semiHidden="1" w:uiPriority="39" w:unhideWhenUsed="1"/>
+    <w:lsdException w:name="toc 9" w:semiHidden="1" w:uiPriority="39" w:unhideWhenUsed="1"/>
+    <w:lsdException w:name="Normal Indent" w:semiHidden="1" w:unhideWhenUsed="1"/>
+    <w:lsdException w:name="footnote text" w:semiHidden="1" w:unhideWhenUsed="1"/>
+    <w:lsdException w:name="annotation text" w:semiHidden="1" w:unhideWhenUsed="1"/>
+    <w:lsdException w:name="header" w:unhideWhenUsed="1"/>
+    <w:lsdException w:name="footer" w:unhideWhenUsed="1"/>
+    <w:lsdException w:name="index heading" w:semiHidden="1" w:unhideWhenUsed="1"/>
+    <w:lsdException w:name="caption" w:semiHidden="1" w:uiPriority="35" w:unhideWhenUsed="1" w:qFormat="1"/>
+    <w:lsdException w:name="table of figures" w:semiHidden="1" w:unhideWhenUsed="1"/>
+    <w:lsdException w:name="envelope address" w:semiHidden="1" w:unhideWhenUsed="1"/>
+    <w:lsdException w:name="envelope return" w:semiHidden="1" w:unhideWhenUsed="1"/>
+    <w:lsdException w:name="footnote reference" w:semiHidden="1" w:unhideWhenUsed="1"/>
+    <w:lsdException w:name="annotation reference" w:semiHidden="1" w:unhideWhenUsed="1"/>
+    <w:lsdException w:name="line number" w:semiHidden="1" w:unhideWhenUsed="1"/>
+    <w:lsdException w:name="page number" w:semiHidden="1" w:unhideWhenUsed="1"/>
+    <w:lsdException w:name="endnote reference" w:semiHidden="1" w:unhideWhenUsed="1"/>
+    <w:lsdException w:name="endnote text" w:semiHidden="1" w:unhideWhenUsed="1"/>
+    <w:lsdException w:name="table of authorities" w:semiHidden="1" w:unhideWhenUsed="1"/>
+    <w:lsdException w:name="macro" w:semiHidden="1" w:unhideWhenUsed="1"/>
+    <w:lsdException w:name="toa heading" w:semiHidden="1" w:unhideWhenUsed="1"/>
+    <w:lsdException w:name="List" w:semiHidden="1" w:unhideWhenUsed="1"/>
+    <w:lsdException w:name="List Bullet" w:semiHidden="1" w:unhideWhenUsed="1"/>
+    <w:lsdException w:name="List Number" w:semiHidden="1" w:unhideWhenUsed="1"/>
+    <w:lsdException w:name="List 2" w:semiHidden="1" w:unhideWhenUsed="1"/>
+    <w:lsdException w:name="List 3" w:semiHidden="1" w:unhideWhenUsed="1"/>
+    <w:lsdException w:name="List 4" w:semiHidden="1" w:unhideWhenUsed="1"/>
+    <w:lsdException w:name="List 5" w:semiHidden="1" w:unhideWhenUsed="1"/>
+    <w:lsdException w:name="List Bullet 2" w:semiHidden="1" w:unhideWhenUsed="1"/>
+    <w:lsdException w:name="List Bullet 3" w:semiHidden="1" w:unhideWhenUsed="1"/>
+    <w:lsdException w:name="List Bullet 4" w:semiHidden="1" w:unhideWhenUsed="1"/>
+    <w:lsdException w:name="List Bullet 5" w:semiHidden="1" w:unhideWhenUsed="1"/>
+    <w:lsdException w:name="List Number 2" w:semiHidden="1" w:unhideWhenUsed="1"/>
+    <w:lsdException w:name="List Number 3" w:semiHidden="1" w:unhideWhenUsed="1"/>
+    <w:lsdException w:name="List Number 4" w:semiHidden="1" w:unhideWhenUsed="1"/>
+    <w:lsdException w:name="List Number 5" w:semiHidden="1" w:unhideWhenUsed="1"/>
+    <w:lsdException w:name="Title" w:uiPriority="10" w:qFormat="1"/>
+    <w:lsdException w:name="Closing" w:semiHidden="1" w:unhideWhenUsed="1"/>
+    <w:lsdException w:name="Signature" w:semiHidden="1" w:unhideWhenUsed="1"/>
+    <w:lsdException w:name="Default Paragraph Font" w:semiHidden="1" w:uiPriority="1" w:unhideWhenUsed="1"/>
+    <w:lsdException w:name="Body Text" w:semiHidden="1" w:unhideWhenUsed="1"/>
+    <w:lsdException w:name="Body Text Indent" w:semiHidden="1" w:unhideWhenUsed="1"/>
+    <w:lsdException w:name="List Continue" w:semiHidden="1" w:unhideWhenUsed="1"/>
+    <w:lsdException w:name="List Continue 2" w:semiHidden="1" w:unhideWhenUsed="1"/>
+    <w:lsdException w:name="List Continue 3" w:semiHidden="1" w:unhideWhenUsed="1"/>
+    <w:lsdException w:name="List Continue 4" w:semiHidden="1" w:unhideWhenUsed="1"/>
+    <w:lsdException w:name="List Continue 5" w:semiHidden="1" w:unhideWhenUsed="1"/>
+    <w:lsdException w:name="Message Header" w:semiHidden="1" w:unhideWhenUsed="1"/>
+    <w:lsdException w:name="Subtitle" w:uiPriority="11" w:qFormat="1"/>
+    <w:lsdException w:name="Salutation" w:semiHidden="1" w:unhideWhenUsed="1"/>
+    <w:lsdException w:name="Date" w:semiHidden="1" w:unhideWhenUsed="1"/>
+    <w:lsdException w:name="Body Text First Indent" w:semiHidden="1" w:unhideWhenUsed="1"/>
+    <w:lsdException w:name="Body Text First Indent 2" w:semiHidden="1" w:unhideWhenUsed="1"/>
+    <w:lsdException w:name="Note Heading" w:semiHidden="1" w:unhideWhenUsed="1"/>
+    <w:lsdException w:name="Body Text 2" w:semiHidden="1" w:unhideWhenUsed="1"/>
+    <w:lsdException w:name="Body Text 3" w:semiHidden="1" w:unhideWhenUsed="1"/>
+    <w:lsdException w:name="Body Text Indent 2" w:semiHidden="1" w:unhideWhenUsed="1"/>
+    <w:lsdException w:name="Body Text Indent 3" w:semiHidden="1" w:unhideWhenUsed="1"/>
+    <w:lsdException w:name="Block Text" w:semiHidden="1" w:unhideWhenUsed="1"/>
+    <w:lsdException w:name="Hyperlink" w:unhideWhenUsed="1"/>
+    <w:lsdException w:name="FollowedHyperlink" w:semiHidden="1" w:unhideWhenUsed="1"/>
+    <w:lsdException w:name="Strong" w:uiPriority="22" w:qFormat="1"/>
+    <w:lsdException w:name="Emphasis" w:uiPriority="20" w:qFormat="1"/>
+    <w:lsdException w:name="Document Map" w:semiHidden="1" w:unhideWhenUsed="1"/>
+    <w:lsdException w:name="Plain Text" w:semiHidden="1" w:unhideWhenUsed="1"/>
+    <w:lsdException w:name="E-mail Signature" w:semiHidden="1" w:unhideWhenUsed="1"/>
+    <w:lsdException w:name="HTML Top of Form" w:semiHidden="1" w:unhideWhenUsed="1"/>
+    <w:lsdException w:name="HTML Bottom of Form" w:semiHidden="1" w:unhideWhenUsed="1"/>
+    <w:lsdException w:name="Normal (Web)" w:semiHidden="1" w:unhideWhenUsed="1"/>
+    <w:lsdException w:name="HTML Acronym" w:semiHidden="1" w:unhideWhenUsed="1"/>
+    <w:lsdException w:name="HTML Address" w:semiHidden="1" w:unhideWhenUsed="1"/>
+    <w:lsdException w:name="HTML Cite" w:semiHidden="1" w:unhideWhenUsed="1"/>
+    <w:lsdException w:name="HTML Code" w:semiHidden="1" w:unhideWhenUsed="1"/>
+    <w:lsdException w:name="HTML Definition" w:semiHidden="1" w:unhideWhenUsed="1"/>
+    <w:lsdException w:name="HTML Keyboard" w:semiHidden="1" w:unhideWhenUsed="1"/>
+    <w:lsdException w:name="HTML Preformatted" w:semiHidden="1" w:unhideWhenUsed="1"/>
+    <w:lsdException w:name="HTML Sample" w:semiHidden="1" w:unhideWhenUsed="1"/>
+    <w:lsdException w:name="HTML Typewriter" w:semiHidden="1" w:unhideWhenUsed="1"/>
+    <w:lsdException w:name="HTML Variable" w:semiHidden="1" w:unhideWhenUsed="1"/>
+    <w:lsdException w:name="Normal Table" w:semiHidden="1" w:unhideWhenUsed="1"/>
+    <w:lsdException w:name="annotation subject" w:semiHidden="1" w:unhideWhenUsed="1"/>
+    <w:lsdException w:name="No List" w:semiHidden="1" w:unhideWhenUsed="1"/>
+    <w:lsdException w:name="Outline List 1" w:semiHidden="1" w:unhideWhenUsed="1"/>
+    <w:lsdException w:name="Outline List 2" w:semiHidden="1" w:unhideWhenUsed="1"/>
+    <w:lsdException w:name="Outline List 3" w:semiHidden="1" w:unhideWhenUsed="1"/>
+    <w:lsdException w:name="Table Simple 1" w:semiHidden="1" w:unhideWhenUsed="1"/>
+    <w:lsdException w:name="Table Simple 2" w:semiHidden="1" w:unhideWhenUsed="1"/>
+    <w:lsdException w:name="Table Simple 3" w:semiHidden="1" w:unhideWhenUsed="1"/>
+    <w:lsdException w:name="Table Classic 1" w:semiHidden="1" w:unhideWhenUsed="1"/>
+    <w:lsdException w:name="Table Classic 2" w:semiHidden="1" w:unhideWhenUsed="1"/>
+    <w:lsdException w:name="Table Classic 3" w:semiHidden="1" w:unhideWhenUsed="1"/>
+    <w:lsdException w:name="Table Classic 4" w:semiHidden="1" w:unhideWhenUsed="1"/>
+    <w:lsdException w:name="Table Colorful 1" w:semiHidden="1" w:unhideWhenUsed="1"/>
+    <w:lsdException w:name="Table Colorful 2" w:semiHidden="1" w:unhideWhenUsed="1"/>
+    <w:lsdException w:name="Table Colorful 3" w:semiHidden="1" w:unhideWhenUsed="1"/>
+    <w:lsdException w:name="Table Columns 1" w:semiHidden="1" w:unhideWhenUsed="1"/>
+    <w:lsdException w:name="Table Columns 2" w:semiHidden="1" w:unhideWhenUsed="1"/>
+    <w:lsdException w:name="Table Columns 3" w:semiHidden="1" w:unhideWhenUsed="1"/>
+    <w:lsdException w:name="Table Columns 4" w:semiHidden="1" w:unhideWhenUsed="1"/>
+    <w:lsdException w:name="Table Columns 5" w:semiHidden="1" w:unhideWhenUsed="1"/>
+    <w:lsdException w:name="Table Grid 1" w:semiHidden="1" w:unhideWhenUsed="1"/>
+    <w:lsdException w:name="Table Grid 2" w:semiHidden="1" w:unhideWhenUsed="1"/>
+    <w:lsdException w:name="Table Grid 3" w:semiHidden="1" w:unhideWhenUsed="1"/>
+    <w:lsdException w:name="Table Grid 4" w:semiHidden="1" w:unhideWhenUsed="1"/>
+    <w:lsdException w:name="Table Grid 5" w:semiHidden="1" w:unhideWhenUsed="1"/>
+    <w:lsdException w:name="Table Grid 6" w:semiHidden="1" w:unhideWhenUsed="1"/>
+    <w:lsdException w:name="Table Grid 7" w:semiHidden="1" w:unhideWhenUsed="1"/>
+    <w:lsdException w:name="Table Grid 8" w:semiHidden="1" w:unhideWhenUsed="1"/>
+    <w:lsdException w:name="Table List 1" w:semiHidden="1" w:unhideWhenUsed="1"/>
+    <w:lsdException w:name="Table List 2" w:semiHidden="1" w:unhideWhenUsed="1"/>
+    <w:lsdException w:name="Table List 3" w:semiHidden="1" w:unhideWhenUsed="1"/>
+    <w:lsdException w:name="Table List 4" w:semiHidden="1" w:unhideWhenUsed="1"/>
+    <w:lsdException w:name="Table List 5" w:semiHidden="1" w:unhideWhenUsed="1"/>
+    <w:lsdException w:name="Table List 6" w:semiHidden="1" w:unhideWhenUsed="1"/>
+    <w:lsdException w:name="Table List 7" w:semiHidden="1" w:unhideWhenUsed="1"/>
+    <w:lsdException w:name="Table List 8" w:semiHidden="1" w:unhideWhenUsed="1"/>
+    <w:lsdException w:name="Table 3D effects 1" w:semiHidden="1" w:unhideWhenUsed="1"/>
+    <w:lsdException w:name="Table 3D effects 2" w:semiHidden="1" w:unhideWhenUsed="1"/>
+    <w:lsdException w:name="Table 3D effects 3" w:semiHidden="1" w:unhideWhenUsed="1"/>
+    <w:lsdException w:name="Table Contemporary" w:semiHidden="1" w:unhideWhenUsed="1"/>
+    <w:lsdException w:name="Table Elegant" w:semiHidden="1" w:unhideWhenUsed="1"/>
+    <w:lsdException w:name="Table Professional" w:semiHidden="1" w:unhideWhenUsed="1"/>
+    <w:lsdException w:name="Table Subtle 1" w:semiHidden="1" w:unhideWhenUsed="1"/>
+    <w:lsdException w:name="Table Subtle 2" w:semiHidden="1" w:unhideWhenUsed="1"/>
+    <w:lsdException w:name="Table Web 1" w:semiHidden="1" w:unhideWhenUsed="1"/>
+    <w:lsdException w:name="Table Web 2" w:semiHidden="1" w:unhideWhenUsed="1"/>
+    <w:lsdException w:name="Table Web 3" w:semiHidden="1" w:unhideWhenUsed="1"/>
+    <w:lsdException w:name="Balloon Text" w:semiHidden="1" w:unhideWhenUsed="1"/>
+    <w:lsdException w:name="Table Grid" w:uiPriority="39"/>
+    <w:lsdException w:name="Table Theme" w:semiHidden="1" w:unhideWhenUsed="1"/>
+    <w:lsdException w:name="Placeholder Text" w:semiHidden="1"/>
+    <w:lsdException w:name="Light Shading" w:uiPriority="60"/>
+    <w:lsdException w:name="Light List" w:uiPriority="61"/>
+    <w:lsdException w:name="Light Grid" w:uiPriority="62"/>
+    <w:lsdException w:name="Medium Shading 1" w:uiPriority="63"/>
+    <w:lsdException w:name="Medium Shading 2" w:uiPriority="64"/>
+    <w:lsdException w:name="Medium List 1" w:uiPriority="65"/>
+    <w:lsdException w:name="Medium List 2" w:uiPriority="66"/>
+    <w:lsdException w:name="Medium Grid 1" w:uiPriority="67"/>
+    <w:lsdException w:name="Medium Grid 2" w:uiPriority="68"/>
+    <w:lsdException w:name="Medium Grid 3" w:uiPriority="69"/>
+    <w:lsdException w:name="Dark List" w:uiPriority="70"/>
+    <w:lsdException w:name="Colorful Shading" w:uiPriority="71"/>
+    <w:lsdException w:name="Colorful List" w:uiPriority="72"/>
+    <w:lsdException w:name="Colorful Grid" w:uiPriority="73"/>
+    <w:lsdException w:name="Light Shading Accent 1" w:uiPriority="60"/>
+    <w:lsdException w:name="Light List Accent 1" w:uiPriority="61"/>
+    <w:lsdException w:name="Light Grid Accent 1" w:uiPriority="62"/>
+    <w:lsdException w:name="Medium Shading 1 Accent 1" w:uiPriority="63"/>
+    <w:lsdException w:name="Medium Shading 2 Accent 1" w:uiPriority="64"/>
+    <w:lsdException w:name="Medium List 1 Accent 1" w:uiPriority="65"/>
+    <w:lsdException w:name="Revision" w:semiHidden="1"/>
+    <w:lsdException w:name="List Paragraph" w:uiPriority="34" w:qFormat="1"/>
+    <w:lsdException w:name="Medium List 2 Accent 1" w:uiPriority="66"/>
+    <w:lsdException w:name="Medium Grid 1 Accent 1" w:uiPriority="67"/>
+    <w:lsdException w:name="Medium Grid 2 Accent 1" w:uiPriority="68"/>
+    <w:lsdException w:name="Medium Grid 3 Accent 1" w:uiPriority="69"/>
+    <w:lsdException w:name="Dark List Accent 1" w:uiPriority="70"/>
+    <w:lsdException w:name="Colorful Shading Accent 1" w:uiPriority="71"/>
+    <w:lsdException w:name="Colorful List Accent 1" w:uiPriority="72"/>
+    <w:lsdException w:name="Colorful Grid Accent 1" w:uiPriority="73"/>
+    <w:lsdException w:name="Light Shading Accent 2" w:uiPriority="60"/>
+    <w:lsdException w:name="Light List Accent 2" w:uiPriority="61"/>
+    <w:lsdException w:name="Light Grid Accent 2" w:uiPriority="62"/>
+    <w:lsdException w:name="Medium Shading 1 Accent 2" w:uiPriority="63"/>
+    <w:lsdException w:name="Medium Shading 2 Accent 2" w:uiPriority="64"/>
+    <w:lsdException w:name="Medium List 1 Accent 2" w:uiPriority="65"/>
+    <w:lsdException w:name="Medium List 2 Accent 2" w:uiPriority="66"/>
+    <w:lsdException w:name="Medium Grid 1 Accent 2" w:uiPriority="67"/>
+    <w:lsdException w:name="Medium Grid 2 Accent 2" w:uiPriority="68"/>
+    <w:lsdException w:name="Medium Grid 3 Accent 2" w:uiPriority="69"/>
+    <w:lsdException w:name="Dark List Accent 2" w:uiPriority="70"/>
+    <w:lsdException w:name="Colorful Shading Accent 2" w:uiPriority="71"/>
+    <w:lsdException w:name="Colorful List Accent 2" w:uiPriority="72"/>
+    <w:lsdException w:name="Colorful Grid Accent 2" w:uiPriority="73"/>
+    <w:lsdException w:name="Light Shading Accent 3" w:uiPriority="60"/>
+    <w:lsdException w:name="Light List Accent 3" w:uiPriority="61"/>
+    <w:lsdException w:name="Light Grid Accent 3" w:uiPriority="62"/>
+    <w:lsdException w:name="Medium Shading 1 Accent 3" w:uiPriority="63"/>
+    <w:lsdException w:name="Medium Shading 2 Accent 3" w:uiPriority="64"/>
+    <w:lsdException w:name="Medium List 1 Accent 3" w:uiPriority="65"/>
+    <w:lsdException w:name="Medium List 2 Accent 3" w:uiPriority="66"/>
+    <w:lsdException w:name="Medium Grid 1 Accent 3" w:uiPriority="67"/>
+    <w:lsdException w:name="Medium Grid 2 Accent 3" w:uiPriority="68"/>
+    <w:lsdException w:name="Medium Grid 3 Accent 3" w:uiPriority="69"/>
+    <w:lsdException w:name="Dark List Accent 3" w:uiPriority="70"/>
+    <w:lsdException w:name="Colorful Shading Accent 3" w:uiPriority="71"/>
+    <w:lsdException w:name="Colorful List Accent 3" w:uiPriority="72"/>
+    <w:lsdException w:name="Colorful Grid Accent 3" w:uiPriority="73"/>
+    <w:lsdException w:name="Light Shading Accent 4" w:uiPriority="60"/>
+    <w:lsdException w:name="Light List Accent 4" w:uiPriority="61"/>
+    <w:lsdException w:name="Light Grid Accent 4" w:uiPriority="62"/>
+    <w:lsdException w:name="Medium Shading 1 Accent 4" w:uiPriority="63"/>
+    <w:lsdException w:name="Medium Shading 2 Accent 4" w:uiPriority="64"/>
+    <w:lsdException w:name="Medium List 1 Accent 4" w:uiPriority="65"/>
+    <w:lsdException w:name="Medium List 2 Accent 4" w:uiPriority="66"/>
+    <w:lsdException w:name="Medium Grid 1 Accent 4" w:uiPriority="67"/>
+    <w:lsdException w:name="Medium Grid 2 Accent 4" w:uiPriority="68"/>
+    <w:lsdException w:name="Medium Grid 3 Accent 4" w:uiPriority="69"/>
+    <w:lsdException w:name="Dark List Accent 4" w:uiPriority="70"/>
+    <w:lsdException w:name="Colorful Shading Accent 4" w:uiPriority="71"/>
+    <w:lsdException w:name="Colorful List Accent 4" w:uiPriority="72"/>
+    <w:lsdException w:name="Colorful Grid Accent 4" w:uiPriority="73"/>
+    <w:lsdException w:name="Light Shading Accent 5" w:uiPriority="60"/>
+    <w:lsdException w:name="Light List Accent 5" w:uiPriority="61"/>
+    <w:lsdException w:name="Light Grid Accent 5" w:uiPriority="62"/>
+    <w:lsdException w:name="Medium Shading 1 Accent 5" w:uiPriority="63"/>
+    <w:lsdException w:name="Medium Shading 2 Accent 5" w:uiPriority="64"/>
+    <w:lsdException w:name="Medium List 1 Accent 5" w:uiPriority="65"/>
+    <w:lsdException w:name="Medium List 2 Accent 5" w:uiPriority="66"/>
+    <w:lsdException w:name="Medium Grid 1 Accent 5" w:uiPriority="67"/>
+    <w:lsdException w:name="Medium Grid 2 Accent 5" w:uiPriority="68"/>
+    <w:lsdException w:name="Medium Grid 3 Accent 5" w:uiPriority="69"/>
+    <w:lsdException w:name="Dark List Accent 5" w:uiPriority="70"/>
+    <w:lsdException w:name="Colorful Shading Accent 5" w:uiPriority="71"/>
+    <w:lsdException w:name="Colorful List Accent 5" w:uiPriority="72"/>
+    <w:lsdException w:name="Colorful Grid Accent 5" w:uiPriority="73"/>
+    <w:lsdException w:name="Light Shading Accent 6" w:uiPriority="60"/>
+    <w:lsdException w:name="Light List Accent 6" w:uiPriority="61"/>
+    <w:lsdException w:name="Light Grid Accent 6" w:uiPriority="62"/>
+    <w:lsdException w:name="Medium Shading 1 Accent 6" w:uiPriority="63"/>
+    <w:lsdException w:name="Medium Shading 2 Accent 6" w:uiPriority="64"/>
+    <w:lsdException w:name="Medium List 1 Accent 6" w:uiPriority="65"/>
+    <w:lsdException w:name="Medium List 2 Accent 6" w:uiPriority="66"/>
+    <w:lsdException w:name="Medium Grid 1 Accent 6" w:uiPriority="67"/>
+    <w:lsdException w:name="Medium Grid 2 Accent 6" w:uiPriority="68"/>
+    <w:lsdException w:name="Medium Grid 3 Accent 6" w:uiPriority="69"/>
+    <w:lsdException w:name="Dark List Accent 6" w:uiPriority="70"/>
+    <w:lsdException w:name="Colorful Shading Accent 6" w:uiPriority="71"/>
+    <w:lsdException w:name="Colorful List Accent 6" w:uiPriority="72"/>
+    <w:lsdException w:name="Colorful Grid Accent 6" w:uiPriority="73"/>
+    <w:lsdException w:name="Subtle Emphasis" w:uiPriority="19" w:qFormat="1"/>
+    <w:lsdException w:name="Intense Emphasis" w:uiPriority="21" w:qFormat="1"/>
+    <w:lsdException w:name="Subtle Reference" w:uiPriority="31" w:qFormat="1"/>
+    <w:lsdException w:name="Intense Reference" w:uiPriority="32" w:qFormat="1"/>
+    <w:lsdException w:name="Book Title" w:uiPriority="33" w:qFormat="1"/>
+    <w:lsdException w:name="Bibliography" w:semiHidden="1" w:uiPriority="37" w:unhideWhenUsed="1"/>
+    <w:lsdException w:name="TOC Heading" w:semiHidden="1" w:uiPriority="39" w:unhideWhenUsed="1" w:qFormat="1"/>
+    <w:lsdException w:name="Plain Table 1" w:uiPriority="41"/>
+    <w:lsdException w:name="Plain Table 2" w:uiPriority="42"/>
+    <w:lsdException w:name="Plain Table 3" w:uiPriority="43"/>
+    <w:lsdException w:name="Plain Table 4" w:uiPriority="44"/>
+    <w:lsdException w:name="Plain Table 5" w:uiPriority="45"/>
+    <w:lsdException w:name="Grid Table Light" w:uiPriority="40"/>
+    <w:lsdException w:name="Grid Table 1 Light" w:uiPriority="46"/>
+    <w:lsdException w:name="Grid Table 2" w:uiPriority="47"/>
+    <w:lsdException w:name="Grid Table 3" w:uiPriority="48"/>
+    <w:lsdException w:name="Grid Table 4" w:uiPriority="49"/>
+    <w:lsdException w:name="Grid Table 5 Dark" w:uiPriority="50"/>
+    <w:lsdException w:name="Grid Table 6 Colorful" w:uiPriority="51"/>
+    <w:lsdException w:name="Grid Table 7 Colorful" w:uiPriority="52"/>
+    <w:lsdException w:name="Grid Table 1 Light Accent 1" w:uiPriority="46"/>
+    <w:lsdException w:name="Grid Table 2 Accent 1" w:uiPriority="47"/>
+    <w:lsdException w:name="Grid Table 3 Accent 1" w:uiPriority="48"/>
+    <w:lsdException w:name="Grid Table 4 Accent 1" w:uiPriority="49"/>
+    <w:lsdException w:name="Grid Table 5 Dark Accent 1" w:uiPriority="50"/>
+    <w:lsdException w:name="Grid Table 6 Colorful Accent 1" w:uiPriority="51"/>
+    <w:lsdException w:name="Grid Table 7 Colorful Accent 1" w:uiPriority="52"/>
+    <w:lsdException w:name="Grid Table 1 Light Accent 2" w:uiPriority="46"/>
+    <w:lsdException w:name="Grid Table 2 Accent 2" w:uiPriority="47"/>
+    <w:lsdException w:name="Grid Table 3 Accent 2" w:uiPriority="48"/>
+    <w:lsdException w:name="Grid Table 4 Accent 2" w:uiPriority="49"/>
+    <w:lsdException w:name="Grid Table 5 Dark Accent 2" w:uiPriority="50"/>
+    <w:lsdException w:name="Grid Table 6 Colorful Accent 2" w:uiPriority="51"/>
+    <w:lsdException w:name="Grid Table 7 Colorful Accent 2" w:uiPriority="52"/>
+    <w:lsdException w:name="Grid Table 1 Light Accent 3" w:uiPriority="46"/>
+    <w:lsdException w:name="Grid Table 2 Accent 3" w:uiPriority="47"/>
+    <w:lsdException w:name="Grid Table 3 Accent 3" w:uiPriority="48"/>
+    <w:lsdException w:name="Grid Table 4 Accent 3" w:uiPriority="49"/>
+    <w:lsdException w:name="Grid Table 5 Dark Accent 3" w:uiPriority="50"/>
+    <w:lsdException w:name="Grid Table 6 Colorful Accent 3" w:uiPriority="51"/>
+    <w:lsdException w:name="Grid Table 7 Colorful Accent 3" w:uiPriority="52"/>
+    <w:lsdException w:name="Grid Table 1 Light Accent 4" w:uiPriority="46"/>
+    <w:lsdException w:name="Grid Table 2 Accent 4" w:uiPriority="47"/>
+    <w:lsdException w:name="Grid Table 3 Accent 4" w:uiPriority="48"/>
+    <w:lsdException w:name="Grid Table 4 Accent 4" w:uiPriority="49"/>
+    <w:lsdException w:name="Grid Table 5 Dark Accent 4" w:uiPriority="50"/>
+    <w:lsdException w:name="Grid Table 6 Colorful Accent 4" w:uiPriority="51"/>
+    <w:lsdException w:name="Grid Table 7 Colorful Accent 4" w:uiPriority="52"/>
+    <w:lsdException w:name="Grid Table 1 Light Accent 5" w:uiPriority="46"/>
+    <w:lsdException w:name="Grid Table 2 Accent 5" w:uiPriority="47"/>
+    <w:lsdException w:name="Grid Table 3 Accent 5" w:uiPriority="48"/>
+    <w:lsdException w:name="Grid Table 4 Accent 5" w:uiPriority="49"/>
+    <w:lsdException w:name="Grid Table 5 Dark Accent 5" w:uiPriority="50"/>
+    <w:lsdException w:name="Grid Table 6 Colorful Accent 5" w:uiPriority="51"/>
+    <w:lsdException w:name="Grid Table 7 Colorful Accent 5" w:uiPriority="52"/>
+    <w:lsdException w:name="Grid Table 1 Light Accent 6" w:uiPriority="46"/>
+    <w:lsdException w:name="Grid Table 2 Accent 6" w:uiPriority="47"/>
+    <w:lsdException w:name="Grid Table 3 Accent 6" w:uiPriority="48"/>
+    <w:lsdException w:name="Grid Table 4 Accent 6" w:uiPriority="49"/>
+    <w:lsdException w:name="Grid Table 5 Dark Accent 6" w:uiPriority="50"/>
+    <w:lsdException w:name="Grid Table 6 Colorful Accent 6" w:uiPriority="51"/>
+    <w:lsdException w:name="Grid Table 7 Colorful Accent 6" w:uiPriority="52"/>
+    <w:lsdException w:name="List Table 1 Light" w:uiPriority="46"/>
+    <w:lsdException w:name="List Table 2" w:uiPriority="47"/>
+    <w:lsdException w:name="List Table 3" w:uiPriority="48"/>
+    <w:lsdException w:name="List Table 4" w:uiPriority="49"/>
+    <w:lsdException w:name="List Table 5 Dark" w:uiPriority="50"/>
+    <w:lsdException w:name="List Table 6 Colorful" w:uiPriority="51"/>
+    <w:lsdException w:name="List Table 7 Colorful" w:uiPriority="52"/>
+    <w:lsdException w:name="List Table 1 Light Accent 1" w:uiPriority="46"/>
+    <w:lsdException w:name="List Table 2 Accent 1" w:uiPriority="47"/>
+    <w:lsdException w:name="List Table 3 Accent 1" w:uiPriority="48"/>
+    <w:lsdException w:name="List Table 4 Accent 1" w:uiPriority="49"/>
+    <w:lsdException w:name="List Table 5 Dark Accent 1" w:uiPriority="50"/>
+    <w:lsdException w:name="List Table 6 Colorful Accent 1" w:uiPriority="51"/>
+    <w:lsdException w:name="List Table 7 Colorful Accent 1" w:uiPriority="52"/>
+    <w:lsdException w:name="List Table 1 Light Accent 2" w:uiPriority="46"/>
+    <w:lsdException w:name="List Table 2 Accent 2" w:uiPriority="47"/>
+    <w:lsdException w:name="List Table 3 Accent 2" w:uiPriority="48"/>
+    <w:lsdException w:name="List Table 4 Accent 2" w:uiPriority="49"/>
+    <w:lsdException w:name="List Table 5 Dark Accent 2" w:uiPriority="50"/>
+    <w:lsdException w:name="List Table 6 Colorful Accent 2" w:uiPriority="51"/>
+    <w:lsdException w:name="List Table 7 Colorful Accent 2" w:uiPriority="52"/>
+    <w:lsdException w:name="List Table 1 Light Accent 3" w:uiPriority="46"/>
+    <w:lsdException w:name="List Table 2 Accent 3" w:uiPriority="47"/>
+    <w:lsdException w:name="List Table 3 Accent 3" w:uiPriority="48"/>
+    <w:lsdException w:name="List Table 4 Accent 3" w:uiPriority="49"/>
+    <w:lsdException w:name="List Table 5 Dark Accent 3" w:uiPriority="50"/>
+    <w:lsdException w:name="List Table 6 Colorful Accent 3" w:uiPriority="51"/>
+    <w:lsdException w:name="List Table 7 Colorful Accent 3" w:uiPriority="52"/>
+    <w:lsdException w:name="List Table 1 Light Accent 4" w:uiPriority="46"/>
+    <w:lsdException w:name="List Table 2 Accent 4" w:uiPriority="47"/>
+    <w:lsdException w:name="List Table 3 Accent 4" w:uiPriority="48"/>
+    <w:lsdException w:name="List Table 4 Accent 4" w:uiPriority="49"/>
+    <w:lsdException w:name="List Table 5 Dark Accent 4" w:uiPriority="50"/>
+    <w:lsdException w:name="List Table 6 Colorful Accent 4" w:uiPriority="51"/>
+    <w:lsdException w:name="List Table 7 Colorful Accent 4" w:uiPriority="52"/>
+    <w:lsdException w:name="List Table 1 Light Accent 5" w:uiPriority="46"/>
+    <w:lsdException w:name="List Table 2 Accent 5" w:uiPriority="47"/>
+    <w:lsdException w:name="List Table 3 Accent 5" w:uiPriority="48"/>
+    <w:lsdException w:name="List Table 4 Accent 5" w:uiPriority="49"/>
+    <w:lsdException w:name="List Table 5 Dark Accent 5" w:uiPriority="50"/>
+    <w:lsdException w:name="List Table 6 Colorful Accent 5" w:uiPriority="51"/>
+    <w:lsdException w:name="List Table 7 Colorful Accent 5" w:uiPriority="52"/>
+    <w:lsdException w:name="List Table 1 Light Accent 6" w:uiPriority="46"/>
+    <w:lsdException w:name="List Table 2 Accent 6" w:uiPriority="47"/>
+    <w:lsdException w:name="List Table 3 Accent 6" w:uiPriority="48"/>
+    <w:lsdException w:name="List Table 4 Accent 6" w:uiPriority="49"/>
+    <w:lsdException w:name="List Table 5 Dark Accent 6" w:uiPriority="50"/>
+    <w:lsdException w:name="List Table 6 Colorful Accent 6" w:uiPriority="51"/>
+    <w:lsdException w:name="List Table 7 Colorful Accent 6" w:uiPriority="52"/>
+    <w:lsdException w:name="Mention" w:semiHidden="1" w:unhideWhenUsed="1"/>
+    <w:lsdException w:name="Smart Hyperlink" w:semiHidden="1" w:unhideWhenUsed="1"/>
+    <w:lsdException w:name="Hashtag" w:semiHidden="1" w:unhideWhenUsed="1"/>
+    <w:lsdException w:name="Unresolved Mention" w:semiHidden="1" w:unhideWhenUsed="1"/>
+    <w:lsdException w:name="Smart Link" w:semiHidden="1" w:unhideWhenUsed="1"/>
   </w:latentStyles>
-  <w:style w:type="paragraph" w:default="1" w:styleId="1">
+  <w:style w:type="paragraph" w:default="1" w:styleId="Normal">
     <w:name w:val="Normal"/>
     <w:qFormat/>
-    <w:uiPriority w:val="0"/>
     <w:pPr>
       <w:spacing w:after="160" w:line="259" w:lineRule="auto"/>
     </w:pPr>
     <w:rPr>
-      <w:rFonts w:asciiTheme="minorHAnsi" w:hAnsiTheme="minorHAnsi" w:eastAsiaTheme="minorHAnsi" w:cstheme="minorBidi"/>
+      <w:rFonts w:asciiTheme="minorHAnsi" w:eastAsiaTheme="minorHAnsi" w:hAnsiTheme="minorHAnsi" w:cstheme="minorBidi"/>
       <w:sz w:val="22"/>
       <w:szCs w:val="22"/>
-      <w:lang w:val="en-IN" w:eastAsia="en-US" w:bidi="ar-SA"/>
+      <w:lang w:val="en-IN"/>
     </w:rPr>
   </w:style>
-  <w:style w:type="paragraph" w:styleId="2">
+  <w:style w:type="paragraph" w:styleId="Heading1">
     <w:name w:val="heading 1"/>
-    <w:basedOn w:val="1"/>
-    <w:next w:val="1"/>
-    <w:link w:val="15"/>
+    <w:basedOn w:val="Normal"/>
+    <w:next w:val="Normal"/>
+    <w:link w:val="Heading1Char"/>
+    <w:uiPriority w:val="9"/>
     <w:qFormat/>
-    <w:uiPriority w:val="9"/>
     <w:pPr>
       <w:keepNext/>
       <w:keepLines/>
@@ -4779,20 +6072,20 @@
       <w:outlineLvl w:val="0"/>
     </w:pPr>
     <w:rPr>
-      <w:rFonts w:asciiTheme="majorHAnsi" w:hAnsiTheme="majorHAnsi" w:eastAsiaTheme="majorEastAsia" w:cstheme="majorBidi"/>
-      <w:color w:val="2F5597" w:themeColor="accent1" w:themeShade="BF"/>
+      <w:rFonts w:asciiTheme="majorHAnsi" w:eastAsiaTheme="majorEastAsia" w:hAnsiTheme="majorHAnsi" w:cstheme="majorBidi"/>
+      <w:color w:val="2F5496" w:themeColor="accent1" w:themeShade="BF"/>
       <w:sz w:val="32"/>
       <w:szCs w:val="32"/>
     </w:rPr>
   </w:style>
-  <w:style w:type="paragraph" w:styleId="3">
+  <w:style w:type="paragraph" w:styleId="Heading2">
     <w:name w:val="heading 2"/>
-    <w:basedOn w:val="1"/>
-    <w:next w:val="1"/>
-    <w:link w:val="21"/>
+    <w:basedOn w:val="Normal"/>
+    <w:next w:val="Normal"/>
+    <w:link w:val="Heading2Char"/>
+    <w:uiPriority w:val="9"/>
     <w:unhideWhenUsed/>
     <w:qFormat/>
-    <w:uiPriority w:val="9"/>
     <w:pPr>
       <w:keepNext/>
       <w:keepLines/>
@@ -4800,20 +6093,20 @@
       <w:outlineLvl w:val="1"/>
     </w:pPr>
     <w:rPr>
-      <w:rFonts w:asciiTheme="majorHAnsi" w:hAnsiTheme="majorHAnsi" w:eastAsiaTheme="majorEastAsia" w:cstheme="majorBidi"/>
-      <w:color w:val="2F5597" w:themeColor="accent1" w:themeShade="BF"/>
+      <w:rFonts w:asciiTheme="majorHAnsi" w:eastAsiaTheme="majorEastAsia" w:hAnsiTheme="majorHAnsi" w:cstheme="majorBidi"/>
+      <w:color w:val="2F5496" w:themeColor="accent1" w:themeShade="BF"/>
       <w:sz w:val="26"/>
       <w:szCs w:val="26"/>
     </w:rPr>
   </w:style>
-  <w:style w:type="paragraph" w:styleId="4">
+  <w:style w:type="paragraph" w:styleId="Heading3">
     <w:name w:val="heading 3"/>
-    <w:basedOn w:val="1"/>
-    <w:next w:val="1"/>
-    <w:link w:val="22"/>
+    <w:basedOn w:val="Normal"/>
+    <w:next w:val="Normal"/>
+    <w:link w:val="Heading3Char"/>
+    <w:uiPriority w:val="9"/>
     <w:unhideWhenUsed/>
     <w:qFormat/>
-    <w:uiPriority w:val="9"/>
     <w:pPr>
       <w:keepNext/>
       <w:keepLines/>
@@ -4821,24 +6114,25 @@
       <w:outlineLvl w:val="2"/>
     </w:pPr>
     <w:rPr>
-      <w:rFonts w:asciiTheme="majorHAnsi" w:hAnsiTheme="majorHAnsi" w:eastAsiaTheme="majorEastAsia" w:cstheme="majorBidi"/>
-      <w:color w:val="203864" w:themeColor="accent1" w:themeShade="80"/>
+      <w:rFonts w:asciiTheme="majorHAnsi" w:eastAsiaTheme="majorEastAsia" w:hAnsiTheme="majorHAnsi" w:cstheme="majorBidi"/>
+      <w:color w:val="1F3864" w:themeColor="accent1" w:themeShade="80"/>
       <w:sz w:val="24"/>
       <w:szCs w:val="24"/>
     </w:rPr>
   </w:style>
-  <w:style w:type="character" w:default="1" w:styleId="5">
+  <w:style w:type="character" w:default="1" w:styleId="DefaultParagraphFont">
     <w:name w:val="Default Paragraph Font"/>
+    <w:uiPriority w:val="1"/>
     <w:semiHidden/>
     <w:unhideWhenUsed/>
-    <w:uiPriority w:val="1"/>
   </w:style>
-  <w:style w:type="table" w:default="1" w:styleId="6">
+  <w:style w:type="table" w:default="1" w:styleId="TableNormal">
     <w:name w:val="Normal Table"/>
+    <w:uiPriority w:val="99"/>
     <w:semiHidden/>
     <w:unhideWhenUsed/>
-    <w:uiPriority w:val="99"/>
     <w:tblPr>
+      <w:tblInd w:w="0" w:type="dxa"/>
       <w:tblCellMar>
         <w:top w:w="0" w:type="dxa"/>
         <w:left w:w="108" w:type="dxa"/>
@@ -4847,13 +6141,19 @@
       </w:tblCellMar>
     </w:tblPr>
   </w:style>
-  <w:style w:type="paragraph" w:styleId="7">
-    <w:name w:val="Balloon Text"/>
-    <w:basedOn w:val="1"/>
-    <w:link w:val="17"/>
+  <w:style w:type="numbering" w:default="1" w:styleId="NoList">
+    <w:name w:val="No List"/>
+    <w:uiPriority w:val="99"/>
     <w:semiHidden/>
     <w:unhideWhenUsed/>
+  </w:style>
+  <w:style w:type="paragraph" w:styleId="BalloonText">
+    <w:name w:val="Balloon Text"/>
+    <w:basedOn w:val="Normal"/>
+    <w:link w:val="BalloonTextChar"/>
     <w:uiPriority w:val="99"/>
+    <w:semiHidden/>
+    <w:unhideWhenUsed/>
     <w:pPr>
       <w:spacing w:after="0" w:line="240" w:lineRule="auto"/>
     </w:pPr>
@@ -4863,12 +6163,12 @@
       <w:szCs w:val="18"/>
     </w:rPr>
   </w:style>
-  <w:style w:type="paragraph" w:styleId="8">
+  <w:style w:type="paragraph" w:styleId="Footer">
     <w:name w:val="footer"/>
-    <w:basedOn w:val="1"/>
-    <w:link w:val="19"/>
+    <w:basedOn w:val="Normal"/>
+    <w:link w:val="FooterChar"/>
+    <w:uiPriority w:val="99"/>
     <w:unhideWhenUsed/>
-    <w:uiPriority w:val="99"/>
     <w:pPr>
       <w:tabs>
         <w:tab w:val="center" w:pos="4513"/>
@@ -4877,12 +6177,12 @@
       <w:spacing w:after="0" w:line="240" w:lineRule="auto"/>
     </w:pPr>
   </w:style>
-  <w:style w:type="paragraph" w:styleId="9">
+  <w:style w:type="paragraph" w:styleId="Header">
     <w:name w:val="header"/>
-    <w:basedOn w:val="1"/>
-    <w:link w:val="18"/>
+    <w:basedOn w:val="Normal"/>
+    <w:link w:val="HeaderChar"/>
+    <w:uiPriority w:val="99"/>
     <w:unhideWhenUsed/>
-    <w:uiPriority w:val="99"/>
     <w:pPr>
       <w:tabs>
         <w:tab w:val="center" w:pos="4513"/>
@@ -4891,99 +6191,94 @@
       <w:spacing w:after="0" w:line="240" w:lineRule="auto"/>
     </w:pPr>
   </w:style>
-  <w:style w:type="character" w:styleId="10">
+  <w:style w:type="character" w:styleId="Hyperlink">
     <w:name w:val="Hyperlink"/>
-    <w:basedOn w:val="5"/>
+    <w:basedOn w:val="DefaultParagraphFont"/>
+    <w:uiPriority w:val="99"/>
     <w:unhideWhenUsed/>
-    <w:uiPriority w:val="99"/>
     <w:rPr>
       <w:color w:val="0563C1" w:themeColor="hyperlink"/>
       <w:u w:val="single"/>
-      <w14:textFill>
-        <w14:solidFill>
-          <w14:schemeClr w14:val="hlink"/>
-        </w14:solidFill>
-      </w14:textFill>
     </w:rPr>
   </w:style>
-  <w:style w:type="table" w:styleId="11">
+  <w:style w:type="table" w:styleId="TableGrid">
     <w:name w:val="Table Grid"/>
-    <w:basedOn w:val="6"/>
+    <w:basedOn w:val="TableNormal"/>
     <w:uiPriority w:val="39"/>
     <w:tblPr>
       <w:tblBorders>
-        <w:top w:val="single" w:color="auto" w:sz="4" w:space="0"/>
-        <w:left w:val="single" w:color="auto" w:sz="4" w:space="0"/>
-        <w:bottom w:val="single" w:color="auto" w:sz="4" w:space="0"/>
-        <w:right w:val="single" w:color="auto" w:sz="4" w:space="0"/>
-        <w:insideH w:val="single" w:color="auto" w:sz="4" w:space="0"/>
-        <w:insideV w:val="single" w:color="auto" w:sz="4" w:space="0"/>
+        <w:top w:val="single" w:sz="4" w:space="0" w:color="auto"/>
+        <w:left w:val="single" w:sz="4" w:space="0" w:color="auto"/>
+        <w:bottom w:val="single" w:sz="4" w:space="0" w:color="auto"/>
+        <w:right w:val="single" w:sz="4" w:space="0" w:color="auto"/>
+        <w:insideH w:val="single" w:sz="4" w:space="0" w:color="auto"/>
+        <w:insideV w:val="single" w:sz="4" w:space="0" w:color="auto"/>
       </w:tblBorders>
     </w:tblPr>
   </w:style>
-  <w:style w:type="paragraph" w:styleId="12">
+  <w:style w:type="paragraph" w:styleId="TOC1">
     <w:name w:val="toc 1"/>
-    <w:basedOn w:val="1"/>
-    <w:next w:val="1"/>
+    <w:basedOn w:val="Normal"/>
+    <w:next w:val="Normal"/>
+    <w:uiPriority w:val="39"/>
     <w:unhideWhenUsed/>
-    <w:uiPriority w:val="39"/>
     <w:pPr>
       <w:spacing w:after="100"/>
     </w:pPr>
     <w:rPr>
-      <w:rFonts w:cs="Times New Roman" w:eastAsiaTheme="minorEastAsia"/>
+      <w:rFonts w:eastAsiaTheme="minorEastAsia" w:cs="Times New Roman"/>
       <w:lang w:val="en-US"/>
     </w:rPr>
   </w:style>
-  <w:style w:type="paragraph" w:styleId="13">
+  <w:style w:type="paragraph" w:styleId="TOC2">
     <w:name w:val="toc 2"/>
-    <w:basedOn w:val="1"/>
-    <w:next w:val="1"/>
+    <w:basedOn w:val="Normal"/>
+    <w:next w:val="Normal"/>
+    <w:uiPriority w:val="39"/>
     <w:unhideWhenUsed/>
-    <w:uiPriority w:val="39"/>
     <w:pPr>
       <w:spacing w:after="100"/>
       <w:ind w:left="220"/>
     </w:pPr>
     <w:rPr>
-      <w:rFonts w:cs="Times New Roman" w:eastAsiaTheme="minorEastAsia"/>
+      <w:rFonts w:eastAsiaTheme="minorEastAsia" w:cs="Times New Roman"/>
       <w:lang w:val="en-US"/>
     </w:rPr>
   </w:style>
-  <w:style w:type="paragraph" w:styleId="14">
+  <w:style w:type="paragraph" w:styleId="TOC3">
     <w:name w:val="toc 3"/>
-    <w:basedOn w:val="1"/>
-    <w:next w:val="1"/>
+    <w:basedOn w:val="Normal"/>
+    <w:next w:val="Normal"/>
+    <w:uiPriority w:val="39"/>
     <w:unhideWhenUsed/>
-    <w:uiPriority w:val="39"/>
     <w:pPr>
       <w:spacing w:after="100"/>
       <w:ind w:left="440"/>
     </w:pPr>
     <w:rPr>
-      <w:rFonts w:cs="Times New Roman" w:eastAsiaTheme="minorEastAsia"/>
+      <w:rFonts w:eastAsiaTheme="minorEastAsia" w:cs="Times New Roman"/>
       <w:lang w:val="en-US"/>
     </w:rPr>
   </w:style>
-  <w:style w:type="character" w:customStyle="1" w:styleId="15">
+  <w:style w:type="character" w:customStyle="1" w:styleId="Heading1Char">
     <w:name w:val="Heading 1 Char"/>
-    <w:basedOn w:val="5"/>
-    <w:link w:val="2"/>
+    <w:basedOn w:val="DefaultParagraphFont"/>
+    <w:link w:val="Heading1"/>
     <w:uiPriority w:val="9"/>
     <w:rPr>
-      <w:rFonts w:asciiTheme="majorHAnsi" w:hAnsiTheme="majorHAnsi" w:eastAsiaTheme="majorEastAsia" w:cstheme="majorBidi"/>
-      <w:color w:val="2F5597" w:themeColor="accent1" w:themeShade="BF"/>
+      <w:rFonts w:asciiTheme="majorHAnsi" w:eastAsiaTheme="majorEastAsia" w:hAnsiTheme="majorHAnsi" w:cstheme="majorBidi"/>
+      <w:color w:val="2F5496" w:themeColor="accent1" w:themeShade="BF"/>
       <w:sz w:val="32"/>
       <w:szCs w:val="32"/>
     </w:rPr>
   </w:style>
-  <w:style w:type="paragraph" w:customStyle="1" w:styleId="16">
+  <w:style w:type="paragraph" w:customStyle="1" w:styleId="TOCHeading1">
     <w:name w:val="TOC Heading1"/>
-    <w:basedOn w:val="2"/>
-    <w:next w:val="1"/>
+    <w:basedOn w:val="Heading1"/>
+    <w:next w:val="Normal"/>
+    <w:uiPriority w:val="39"/>
     <w:unhideWhenUsed/>
     <w:qFormat/>
-    <w:uiPriority w:val="39"/>
     <w:pPr>
       <w:outlineLvl w:val="9"/>
     </w:pPr>
@@ -4991,70 +6286,82 @@
       <w:lang w:val="en-US"/>
     </w:rPr>
   </w:style>
-  <w:style w:type="character" w:customStyle="1" w:styleId="17">
+  <w:style w:type="character" w:customStyle="1" w:styleId="BalloonTextChar">
     <w:name w:val="Balloon Text Char"/>
-    <w:basedOn w:val="5"/>
-    <w:link w:val="7"/>
+    <w:basedOn w:val="DefaultParagraphFont"/>
+    <w:link w:val="BalloonText"/>
+    <w:uiPriority w:val="99"/>
     <w:semiHidden/>
-    <w:uiPriority w:val="99"/>
     <w:rPr>
       <w:rFonts w:ascii="Segoe UI" w:hAnsi="Segoe UI" w:cs="Segoe UI"/>
       <w:sz w:val="18"/>
       <w:szCs w:val="18"/>
     </w:rPr>
   </w:style>
-  <w:style w:type="character" w:customStyle="1" w:styleId="18">
+  <w:style w:type="character" w:customStyle="1" w:styleId="HeaderChar">
     <w:name w:val="Header Char"/>
-    <w:basedOn w:val="5"/>
-    <w:link w:val="9"/>
+    <w:basedOn w:val="DefaultParagraphFont"/>
+    <w:link w:val="Header"/>
     <w:uiPriority w:val="99"/>
   </w:style>
-  <w:style w:type="character" w:customStyle="1" w:styleId="19">
+  <w:style w:type="character" w:customStyle="1" w:styleId="FooterChar">
     <w:name w:val="Footer Char"/>
-    <w:basedOn w:val="5"/>
-    <w:link w:val="8"/>
+    <w:basedOn w:val="DefaultParagraphFont"/>
+    <w:link w:val="Footer"/>
     <w:uiPriority w:val="99"/>
   </w:style>
-  <w:style w:type="paragraph" w:styleId="20">
+  <w:style w:type="paragraph" w:styleId="ListParagraph">
     <w:name w:val="List Paragraph"/>
-    <w:basedOn w:val="1"/>
+    <w:basedOn w:val="Normal"/>
+    <w:uiPriority w:val="34"/>
     <w:qFormat/>
-    <w:uiPriority w:val="34"/>
     <w:pPr>
       <w:ind w:left="720"/>
       <w:contextualSpacing/>
     </w:pPr>
   </w:style>
-  <w:style w:type="character" w:customStyle="1" w:styleId="21">
+  <w:style w:type="character" w:customStyle="1" w:styleId="Heading2Char">
     <w:name w:val="Heading 2 Char"/>
-    <w:basedOn w:val="5"/>
-    <w:link w:val="3"/>
+    <w:basedOn w:val="DefaultParagraphFont"/>
+    <w:link w:val="Heading2"/>
     <w:uiPriority w:val="9"/>
     <w:rPr>
-      <w:rFonts w:asciiTheme="majorHAnsi" w:hAnsiTheme="majorHAnsi" w:eastAsiaTheme="majorEastAsia" w:cstheme="majorBidi"/>
-      <w:color w:val="2F5597" w:themeColor="accent1" w:themeShade="BF"/>
+      <w:rFonts w:asciiTheme="majorHAnsi" w:eastAsiaTheme="majorEastAsia" w:hAnsiTheme="majorHAnsi" w:cstheme="majorBidi"/>
+      <w:color w:val="2F5496" w:themeColor="accent1" w:themeShade="BF"/>
       <w:sz w:val="26"/>
       <w:szCs w:val="26"/>
     </w:rPr>
   </w:style>
-  <w:style w:type="character" w:customStyle="1" w:styleId="22">
+  <w:style w:type="character" w:customStyle="1" w:styleId="Heading3Char">
     <w:name w:val="Heading 3 Char"/>
-    <w:basedOn w:val="5"/>
-    <w:link w:val="4"/>
+    <w:basedOn w:val="DefaultParagraphFont"/>
+    <w:link w:val="Heading3"/>
     <w:uiPriority w:val="9"/>
     <w:rPr>
-      <w:rFonts w:asciiTheme="majorHAnsi" w:hAnsiTheme="majorHAnsi" w:eastAsiaTheme="majorEastAsia" w:cstheme="majorBidi"/>
-      <w:color w:val="203864" w:themeColor="accent1" w:themeShade="80"/>
+      <w:rFonts w:asciiTheme="majorHAnsi" w:eastAsiaTheme="majorEastAsia" w:hAnsiTheme="majorHAnsi" w:cstheme="majorBidi"/>
+      <w:color w:val="1F3864" w:themeColor="accent1" w:themeShade="80"/>
       <w:sz w:val="24"/>
       <w:szCs w:val="24"/>
     </w:rPr>
   </w:style>
-  <w:style w:type="character" w:customStyle="1" w:styleId="23">
+  <w:style w:type="character" w:customStyle="1" w:styleId="UnresolvedMention1">
     <w:name w:val="Unresolved Mention1"/>
-    <w:basedOn w:val="5"/>
+    <w:basedOn w:val="DefaultParagraphFont"/>
+    <w:uiPriority w:val="99"/>
     <w:semiHidden/>
     <w:unhideWhenUsed/>
+    <w:rPr>
+      <w:color w:val="605E5C"/>
+      <w:shd w:val="clear" w:color="auto" w:fill="E1DFDD"/>
+    </w:rPr>
+  </w:style>
+  <w:style w:type="character" w:styleId="UnresolvedMention">
+    <w:name w:val="Unresolved Mention"/>
+    <w:basedOn w:val="DefaultParagraphFont"/>
     <w:uiPriority w:val="99"/>
+    <w:semiHidden/>
+    <w:unhideWhenUsed/>
+    <w:rsid w:val="007511DB"/>
     <w:rPr>
       <w:color w:val="605E5C"/>
       <w:shd w:val="clear" w:color="auto" w:fill="E1DFDD"/>
@@ -5315,6 +6622,7 @@
     </a:fmtScheme>
   </a:themeElements>
   <a:objectDefaults/>
+  <a:extraClrSchemeLst/>
 </a:theme>
 </file>
 
